--- a/Anotações.docx
+++ b/Anotações.docx
@@ -1499,6 +1499,21 @@
           <w:u w:val="single"/>
         </w:rPr>
         <w:t>(undrline) ou nada(none);</w:t>
+      </w:r>
+    </w:p>
+    <w:p>
+      <w:pPr>
+        <w:pStyle w:val="PargrafodaLista"/>
+        <w:numPr>
+          <w:ilvl w:val="0"/>
+          <w:numId w:val="14"/>
+        </w:numPr>
+      </w:pPr>
+      <w:r>
+        <w:rPr>
+          <w:u w:val="single"/>
+        </w:rPr>
+        <w:t>Background – imagee: url = para adicionar uma imagem de fundo;</w:t>
       </w:r>
     </w:p>
     <w:p/>

--- a/Anotações.docx
+++ b/Anotações.docx
@@ -1514,6 +1514,87 @@
           <w:u w:val="single"/>
         </w:rPr>
         <w:t>Background – imagee: url = para adicionar uma imagem de fundo;</w:t>
+      </w:r>
+    </w:p>
+    <w:p>
+      <w:pPr>
+        <w:pStyle w:val="PargrafodaLista"/>
+        <w:numPr>
+          <w:ilvl w:val="0"/>
+          <w:numId w:val="14"/>
+        </w:numPr>
+      </w:pPr>
+      <w:r>
+        <w:rPr>
+          <w:u w:val="single"/>
+        </w:rPr>
+        <w:t>Background-repeat: para repetir ou não a imagem de fundo</w:t>
+      </w:r>
+    </w:p>
+    <w:p>
+      <w:pPr>
+        <w:pStyle w:val="PargrafodaLista"/>
+        <w:numPr>
+          <w:ilvl w:val="0"/>
+          <w:numId w:val="14"/>
+        </w:numPr>
+      </w:pPr>
+      <w:r>
+        <w:rPr>
+          <w:u w:val="single"/>
+        </w:rPr>
+        <w:t>Background- size: cover :  para cobrir o fundo com a imaaem quase responsiva</w:t>
+      </w:r>
+    </w:p>
+    <w:p>
+      <w:pPr>
+        <w:pStyle w:val="PargrafodaLista"/>
+        <w:numPr>
+          <w:ilvl w:val="0"/>
+          <w:numId w:val="14"/>
+        </w:numPr>
+      </w:pPr>
+      <w:r>
+        <w:rPr>
+          <w:u w:val="single"/>
+        </w:rPr>
+        <w:t>Background-attachement: fixed para deixar a imagem de fundo fixada</w:t>
+      </w:r>
+    </w:p>
+    <w:p>
+      <w:pPr>
+        <w:pStyle w:val="PargrafodaLista"/>
+        <w:numPr>
+          <w:ilvl w:val="0"/>
+          <w:numId w:val="14"/>
+        </w:numPr>
+      </w:pPr>
+      <w:r>
+        <w:rPr>
+          <w:u w:val="single"/>
+        </w:rPr>
+        <w:t>SHORTHAND BACKGROUND: (color  &gt;  image &gt; position &gt; repeat &gt; [size] &gt; attachment)</w:t>
+      </w:r>
+      <w:r>
+        <w:rPr>
+          <w:u w:val="single"/>
+        </w:rPr>
+        <w:t xml:space="preserve"> ((usar o bg size separado));</w:t>
+      </w:r>
+    </w:p>
+    <w:p>
+      <w:pPr>
+        <w:pStyle w:val="PargrafodaLista"/>
+        <w:numPr>
+          <w:ilvl w:val="0"/>
+          <w:numId w:val="14"/>
+        </w:numPr>
+      </w:pPr>
+      <w:r>
+        <w:rPr>
+          <w:u w:val="single"/>
+        </w:rPr>
+        <w:t>Uma forma de centralizar algo dentro de outro é: colocar o maior como position relative e o menor como Absolute. É possível usar o left e o top com 50%, e usar a propriedade transform para mudar a posição.</w:t>
       </w:r>
     </w:p>
     <w:p/>
@@ -1763,6 +1844,7 @@
         </w:numPr>
       </w:pPr>
       <w:r>
+        <w:lastRenderedPageBreak/>
         <w:t>&lt;header&gt;: cabeçalho</w:t>
       </w:r>
     </w:p>

--- a/Anotações.docx
+++ b/Anotações.docx
@@ -49,91 +49,123 @@
           <w:sz w:val="28"/>
           <w:szCs w:val="28"/>
         </w:rPr>
-        <w:t>Parágrafos e Quebras de linha</w:t>
-      </w:r>
-      <w:r>
+        <w:t>Parágrafos e Quebras de linha:</w:t>
+      </w:r>
+    </w:p>
+    <w:p>
+      <w:pPr>
+        <w:pStyle w:val="PargrafodaLista"/>
+        <w:numPr>
+          <w:ilvl w:val="0"/>
+          <w:numId w:val="1"/>
+        </w:numPr>
+      </w:pPr>
+      <w:r>
+        <w:t>&lt;h1&gt;  cria um título</w:t>
+      </w:r>
+      <w:r>
+        <w:t xml:space="preserve"> ( os números indicam a ordem de nível de títulos e subtítulos, indo até h6);</w:t>
+      </w:r>
+    </w:p>
+    <w:p>
+      <w:pPr>
+        <w:pStyle w:val="PargrafodaLista"/>
+        <w:numPr>
+          <w:ilvl w:val="0"/>
+          <w:numId w:val="1"/>
+        </w:numPr>
+      </w:pPr>
+      <w:r>
+        <w:t>&lt;p&gt;  cria um parágrafo;</w:t>
+      </w:r>
+    </w:p>
+    <w:p>
+      <w:pPr>
+        <w:pStyle w:val="PargrafodaLista"/>
+        <w:numPr>
+          <w:ilvl w:val="0"/>
+          <w:numId w:val="1"/>
+        </w:numPr>
+      </w:pPr>
+      <w:r>
+        <w:t>&lt;</w:t>
+      </w:r>
+      <w:proofErr w:type="spellStart"/>
+      <w:r>
+        <w:t>hr</w:t>
+      </w:r>
+      <w:proofErr w:type="spellEnd"/>
+      <w:r>
+        <w:t>&gt;  cria uma linha horizontal;</w:t>
+      </w:r>
+    </w:p>
+    <w:p>
+      <w:pPr>
+        <w:pStyle w:val="PargrafodaLista"/>
+        <w:numPr>
+          <w:ilvl w:val="0"/>
+          <w:numId w:val="1"/>
+        </w:numPr>
+      </w:pPr>
+      <w:r>
+        <w:t>&lt;</w:t>
+      </w:r>
+      <w:proofErr w:type="spellStart"/>
+      <w:r>
+        <w:t>br</w:t>
+      </w:r>
+      <w:proofErr w:type="spellEnd"/>
+      <w:r>
+        <w:t>&gt; faz uma quebra de linha no meio do parágrafo;</w:t>
+      </w:r>
+    </w:p>
+    <w:p>
+      <w:pPr>
+        <w:pStyle w:val="PargrafodaLista"/>
+        <w:numPr>
+          <w:ilvl w:val="0"/>
+          <w:numId w:val="1"/>
+        </w:numPr>
+      </w:pPr>
+      <w:r>
+        <w:t xml:space="preserve">&lt;p&gt; </w:t>
+      </w:r>
+      <w:proofErr w:type="spellStart"/>
+      <w:r>
+        <w:t>lorem</w:t>
+      </w:r>
+      <w:proofErr w:type="spellEnd"/>
+      <w:r>
+        <w:t xml:space="preserve">: gera um </w:t>
+      </w:r>
+      <w:proofErr w:type="spellStart"/>
+      <w:r>
+        <w:t>Lorem</w:t>
+      </w:r>
+      <w:proofErr w:type="spellEnd"/>
+      <w:r>
+        <w:t xml:space="preserve"> Ipsum;</w:t>
+      </w:r>
+    </w:p>
+    <w:p/>
+    <w:p>
+      <w:pPr>
         <w:rPr>
           <w:b/>
           <w:bCs/>
           <w:sz w:val="28"/>
           <w:szCs w:val="28"/>
         </w:rPr>
-        <w:t>:</w:t>
-      </w:r>
-    </w:p>
-    <w:p>
-      <w:pPr>
-        <w:pStyle w:val="PargrafodaLista"/>
-        <w:numPr>
-          <w:ilvl w:val="0"/>
-          <w:numId w:val="1"/>
-        </w:numPr>
-      </w:pPr>
-      <w:r>
-        <w:t>&lt;h1&gt;  cria um título</w:t>
-      </w:r>
-      <w:r>
-        <w:t xml:space="preserve"> ( os números indicam a ordem de nível de títulos e subtítulos, indo até h6);</w:t>
-      </w:r>
-    </w:p>
-    <w:p>
-      <w:pPr>
-        <w:pStyle w:val="PargrafodaLista"/>
-        <w:numPr>
-          <w:ilvl w:val="0"/>
-          <w:numId w:val="1"/>
-        </w:numPr>
-      </w:pPr>
-      <w:r>
-        <w:t>&lt;p&gt;  cria um parágrafo;</w:t>
-      </w:r>
-    </w:p>
-    <w:p>
-      <w:pPr>
-        <w:pStyle w:val="PargrafodaLista"/>
-        <w:numPr>
-          <w:ilvl w:val="0"/>
-          <w:numId w:val="1"/>
-        </w:numPr>
-      </w:pPr>
-      <w:r>
-        <w:t>&lt;hr&gt;  cria uma linha horizontal;</w:t>
-      </w:r>
-    </w:p>
-    <w:p>
-      <w:pPr>
-        <w:pStyle w:val="PargrafodaLista"/>
-        <w:numPr>
-          <w:ilvl w:val="0"/>
-          <w:numId w:val="1"/>
-        </w:numPr>
-      </w:pPr>
-      <w:r>
-        <w:t>&lt;br&gt; faz uma quebra de linha no meio do parágrafo;</w:t>
-      </w:r>
-    </w:p>
-    <w:p>
-      <w:pPr>
-        <w:pStyle w:val="PargrafodaLista"/>
-        <w:numPr>
-          <w:ilvl w:val="0"/>
-          <w:numId w:val="1"/>
-        </w:numPr>
-      </w:pPr>
-      <w:r>
-        <w:t>&lt;p&gt; lorem: gera um Lorem Ipsum;</w:t>
-      </w:r>
-    </w:p>
-    <w:p/>
-    <w:p>
-      <w:pPr>
+      </w:pPr>
+      <w:r>
         <w:rPr>
           <w:b/>
           <w:bCs/>
           <w:sz w:val="28"/>
           <w:szCs w:val="28"/>
         </w:rPr>
-      </w:pPr>
+        <w:t>Adicionando Imagens</w:t>
+      </w:r>
       <w:r>
         <w:rPr>
           <w:b/>
@@ -141,7 +173,7 @@
           <w:sz w:val="28"/>
           <w:szCs w:val="28"/>
         </w:rPr>
-        <w:t>Adicionando Imagens</w:t>
+        <w:t>, áudios e vídeos</w:t>
       </w:r>
       <w:r>
         <w:rPr>
@@ -150,210 +182,1071 @@
           <w:sz w:val="28"/>
           <w:szCs w:val="28"/>
         </w:rPr>
-        <w:t>, áudios e vídeos</w:t>
-      </w:r>
-      <w:r>
+        <w:t>:</w:t>
+      </w:r>
+    </w:p>
+    <w:p>
+      <w:pPr>
+        <w:pStyle w:val="PargrafodaLista"/>
+        <w:numPr>
+          <w:ilvl w:val="0"/>
+          <w:numId w:val="7"/>
+        </w:numPr>
+      </w:pPr>
+      <w:r>
+        <w:t>&lt;</w:t>
+      </w:r>
+      <w:proofErr w:type="spellStart"/>
+      <w:r>
+        <w:t>img</w:t>
+      </w:r>
+      <w:proofErr w:type="spellEnd"/>
+      <w:r>
+        <w:t xml:space="preserve"> </w:t>
+      </w:r>
+      <w:proofErr w:type="spellStart"/>
+      <w:r>
+        <w:t>src</w:t>
+      </w:r>
+      <w:proofErr w:type="spellEnd"/>
+      <w:r>
+        <w:t xml:space="preserve">=” “ </w:t>
+      </w:r>
+      <w:proofErr w:type="spellStart"/>
+      <w:r>
+        <w:t>alt</w:t>
+      </w:r>
+      <w:proofErr w:type="spellEnd"/>
+      <w:r>
+        <w:t xml:space="preserve">= “”&gt;      </w:t>
+      </w:r>
+      <w:proofErr w:type="spellStart"/>
+      <w:r>
+        <w:t>src</w:t>
+      </w:r>
+      <w:proofErr w:type="spellEnd"/>
+      <w:r>
+        <w:t xml:space="preserve">(caminho da imagem), </w:t>
+      </w:r>
+      <w:proofErr w:type="spellStart"/>
+      <w:r>
+        <w:t>alt</w:t>
+      </w:r>
+      <w:proofErr w:type="spellEnd"/>
+      <w:r>
+        <w:t>(descrição da imagem.</w:t>
+      </w:r>
+    </w:p>
+    <w:p>
+      <w:pPr>
+        <w:pStyle w:val="PargrafodaLista"/>
+        <w:numPr>
+          <w:ilvl w:val="0"/>
+          <w:numId w:val="7"/>
+        </w:numPr>
+      </w:pPr>
+      <w:r>
+        <w:t>Para não precisar escrever o caminho, clicar: Ctrl + Espace.</w:t>
+      </w:r>
+    </w:p>
+    <w:p>
+      <w:pPr>
+        <w:pStyle w:val="PargrafodaLista"/>
+        <w:numPr>
+          <w:ilvl w:val="0"/>
+          <w:numId w:val="7"/>
+        </w:numPr>
+        <w:rPr>
+          <w:i/>
+          <w:iCs/>
+        </w:rPr>
+      </w:pPr>
+      <w:r>
+        <w:rPr>
+          <w:i/>
+          <w:iCs/>
+        </w:rPr>
+        <w:t xml:space="preserve">É possível copiar o endereço de imagem e colocar no </w:t>
+      </w:r>
+      <w:proofErr w:type="spellStart"/>
+      <w:r>
+        <w:rPr>
+          <w:i/>
+          <w:iCs/>
+        </w:rPr>
+        <w:t>src</w:t>
+      </w:r>
+      <w:proofErr w:type="spellEnd"/>
+      <w:r>
+        <w:rPr>
+          <w:i/>
+          <w:iCs/>
+        </w:rPr>
+        <w:t>;</w:t>
+      </w:r>
+    </w:p>
+    <w:p>
+      <w:pPr>
+        <w:pStyle w:val="PargrafodaLista"/>
+        <w:numPr>
+          <w:ilvl w:val="0"/>
+          <w:numId w:val="7"/>
+        </w:numPr>
+        <w:rPr>
+          <w:i/>
+          <w:iCs/>
+        </w:rPr>
+      </w:pPr>
+      <w:r>
+        <w:rPr>
+          <w:i/>
+          <w:iCs/>
+        </w:rPr>
+        <w:t xml:space="preserve">Para adicionar um favicon: baixar o </w:t>
+      </w:r>
+      <w:proofErr w:type="spellStart"/>
+      <w:r>
+        <w:rPr>
+          <w:i/>
+          <w:iCs/>
+        </w:rPr>
+        <w:t>icon</w:t>
+      </w:r>
+      <w:proofErr w:type="spellEnd"/>
+      <w:r>
+        <w:rPr>
+          <w:i/>
+          <w:iCs/>
+        </w:rPr>
+        <w:t xml:space="preserve"> em .</w:t>
+      </w:r>
+      <w:proofErr w:type="spellStart"/>
+      <w:r>
+        <w:rPr>
+          <w:i/>
+          <w:iCs/>
+        </w:rPr>
+        <w:t>ico</w:t>
+      </w:r>
+      <w:proofErr w:type="spellEnd"/>
+      <w:r>
+        <w:rPr>
+          <w:i/>
+          <w:iCs/>
+        </w:rPr>
+        <w:t xml:space="preserve"> + adicionar no </w:t>
+      </w:r>
+      <w:proofErr w:type="spellStart"/>
+      <w:r>
+        <w:rPr>
+          <w:i/>
+          <w:iCs/>
+        </w:rPr>
+        <w:t>head</w:t>
+      </w:r>
+      <w:proofErr w:type="spellEnd"/>
+      <w:r>
+        <w:rPr>
+          <w:i/>
+          <w:iCs/>
+        </w:rPr>
+        <w:t xml:space="preserve"> </w:t>
+      </w:r>
+      <w:r>
+        <w:rPr>
+          <w:i/>
+          <w:iCs/>
+        </w:rPr>
+        <w:t xml:space="preserve">(acima do </w:t>
+      </w:r>
+      <w:proofErr w:type="spellStart"/>
+      <w:r>
+        <w:rPr>
+          <w:i/>
+          <w:iCs/>
+        </w:rPr>
+        <w:t>title</w:t>
+      </w:r>
+      <w:proofErr w:type="spellEnd"/>
+      <w:r>
+        <w:rPr>
+          <w:i/>
+          <w:iCs/>
+        </w:rPr>
+        <w:t xml:space="preserve">) um </w:t>
+      </w:r>
+      <w:proofErr w:type="spellStart"/>
+      <w:r>
+        <w:rPr>
+          <w:i/>
+          <w:iCs/>
+        </w:rPr>
+        <w:t>link:favicon</w:t>
+      </w:r>
+      <w:proofErr w:type="spellEnd"/>
+      <w:r>
+        <w:rPr>
+          <w:i/>
+          <w:iCs/>
+        </w:rPr>
+        <w:t>(</w:t>
+      </w:r>
+      <w:proofErr w:type="spellStart"/>
+      <w:r>
+        <w:rPr>
+          <w:i/>
+          <w:iCs/>
+        </w:rPr>
+        <w:t>href</w:t>
+      </w:r>
+      <w:proofErr w:type="spellEnd"/>
+      <w:r>
+        <w:rPr>
+          <w:i/>
+          <w:iCs/>
+        </w:rPr>
+        <w:t>).</w:t>
+      </w:r>
+    </w:p>
+    <w:p>
+      <w:pPr>
+        <w:pStyle w:val="PargrafodaLista"/>
+        <w:numPr>
+          <w:ilvl w:val="0"/>
+          <w:numId w:val="7"/>
+        </w:numPr>
+      </w:pPr>
+      <w:r>
+        <w:t>&lt;Picture&gt;: para adicionar imagens dinâmicas</w:t>
+      </w:r>
+    </w:p>
+    <w:p>
+      <w:pPr>
+        <w:pStyle w:val="PargrafodaLista"/>
+        <w:numPr>
+          <w:ilvl w:val="0"/>
+          <w:numId w:val="7"/>
+        </w:numPr>
+      </w:pPr>
+      <w:r>
+        <w:t xml:space="preserve">&lt;       </w:t>
+      </w:r>
+      <w:proofErr w:type="spellStart"/>
+      <w:r>
+        <w:t>controls</w:t>
+      </w:r>
+      <w:proofErr w:type="spellEnd"/>
+      <w:r>
+        <w:t xml:space="preserve">&gt;: mostra os controles </w:t>
+      </w:r>
+      <w:proofErr w:type="spellStart"/>
+      <w:r>
+        <w:t>disponíves</w:t>
+      </w:r>
+      <w:proofErr w:type="spellEnd"/>
+      <w:r>
+        <w:t xml:space="preserve"> em áudio/vídeo;</w:t>
+      </w:r>
+    </w:p>
+    <w:p>
+      <w:pPr>
+        <w:pStyle w:val="PargrafodaLista"/>
+        <w:numPr>
+          <w:ilvl w:val="0"/>
+          <w:numId w:val="7"/>
+        </w:numPr>
+      </w:pPr>
+      <w:r>
+        <w:t>&lt;</w:t>
+      </w:r>
+      <w:proofErr w:type="spellStart"/>
+      <w:r>
+        <w:t>source</w:t>
+      </w:r>
+      <w:proofErr w:type="spellEnd"/>
+      <w:r>
+        <w:t xml:space="preserve"> </w:t>
+      </w:r>
+      <w:proofErr w:type="gramStart"/>
+      <w:r>
+        <w:t>media</w:t>
+      </w:r>
+      <w:proofErr w:type="gramEnd"/>
+      <w:r>
+        <w:t>=”</w:t>
+      </w:r>
+      <w:proofErr w:type="spellStart"/>
+      <w:r>
+        <w:t>max</w:t>
+      </w:r>
+      <w:proofErr w:type="spellEnd"/>
+      <w:r>
+        <w:t xml:space="preserve">” </w:t>
+      </w:r>
+      <w:proofErr w:type="spellStart"/>
+      <w:r>
+        <w:t>srcset</w:t>
+      </w:r>
+      <w:proofErr w:type="spellEnd"/>
+      <w:r>
+        <w:t xml:space="preserve">:”endereço imagem”&gt;: </w:t>
+      </w:r>
+      <w:r>
+        <w:t xml:space="preserve"> ter cuidado com a ordem(menor para maior);</w:t>
+      </w:r>
+    </w:p>
+    <w:p>
+      <w:pPr>
+        <w:pStyle w:val="PargrafodaLista"/>
+        <w:numPr>
+          <w:ilvl w:val="0"/>
+          <w:numId w:val="7"/>
+        </w:numPr>
+      </w:pPr>
+      <w:r>
+        <w:t>&lt;</w:t>
+      </w:r>
+      <w:proofErr w:type="spellStart"/>
+      <w:r>
+        <w:t>a</w:t>
+      </w:r>
+      <w:r>
+        <w:t>udio</w:t>
+      </w:r>
+      <w:proofErr w:type="spellEnd"/>
+      <w:r>
+        <w:t xml:space="preserve"> </w:t>
+      </w:r>
+      <w:proofErr w:type="spellStart"/>
+      <w:r>
+        <w:t>src</w:t>
+      </w:r>
+      <w:proofErr w:type="spellEnd"/>
+      <w:r>
+        <w:t xml:space="preserve">=”” </w:t>
+      </w:r>
+      <w:proofErr w:type="spellStart"/>
+      <w:r>
+        <w:t>controls</w:t>
+      </w:r>
+      <w:proofErr w:type="spellEnd"/>
+      <w:r>
+        <w:t xml:space="preserve"> </w:t>
+      </w:r>
+      <w:proofErr w:type="spellStart"/>
+      <w:r>
+        <w:t>autoplay</w:t>
+      </w:r>
+      <w:proofErr w:type="spellEnd"/>
+      <w:r>
+        <w:t xml:space="preserve">”&gt;: para adicionar </w:t>
+      </w:r>
+      <w:r>
+        <w:t xml:space="preserve">um áudio(mp2, </w:t>
+      </w:r>
+      <w:proofErr w:type="spellStart"/>
+      <w:r>
+        <w:t>wav</w:t>
+      </w:r>
+      <w:proofErr w:type="spellEnd"/>
+      <w:r>
+        <w:t xml:space="preserve">, </w:t>
+      </w:r>
+      <w:proofErr w:type="spellStart"/>
+      <w:r>
+        <w:t>ogg</w:t>
+      </w:r>
+      <w:proofErr w:type="spellEnd"/>
+      <w:r>
+        <w:t>.</w:t>
+      </w:r>
+    </w:p>
+    <w:p>
+      <w:pPr>
+        <w:pStyle w:val="PargrafodaLista"/>
+        <w:numPr>
+          <w:ilvl w:val="0"/>
+          <w:numId w:val="7"/>
+        </w:numPr>
+        <w:rPr>
+          <w:i/>
+          <w:iCs/>
+        </w:rPr>
+      </w:pPr>
+      <w:r>
+        <w:rPr>
+          <w:i/>
+          <w:iCs/>
+        </w:rPr>
+        <w:t xml:space="preserve">Ficar atento ao tipo de </w:t>
+      </w:r>
+      <w:proofErr w:type="spellStart"/>
+      <w:r>
+        <w:rPr>
+          <w:i/>
+          <w:iCs/>
+        </w:rPr>
+        <w:t>preload</w:t>
+      </w:r>
+      <w:proofErr w:type="spellEnd"/>
+      <w:r>
+        <w:rPr>
+          <w:i/>
+          <w:iCs/>
+        </w:rPr>
+        <w:t xml:space="preserve"> que colocar no &lt;áudio&gt;, </w:t>
+      </w:r>
+      <w:proofErr w:type="gramStart"/>
+      <w:r>
+        <w:rPr>
+          <w:i/>
+          <w:iCs/>
+        </w:rPr>
+        <w:t>auto pode</w:t>
+      </w:r>
+      <w:proofErr w:type="gramEnd"/>
+      <w:r>
+        <w:rPr>
+          <w:i/>
+          <w:iCs/>
+        </w:rPr>
+        <w:t xml:space="preserve"> ser perigoso</w:t>
+      </w:r>
+    </w:p>
+    <w:p>
+      <w:pPr>
+        <w:pStyle w:val="PargrafodaLista"/>
+        <w:numPr>
+          <w:ilvl w:val="0"/>
+          <w:numId w:val="7"/>
+        </w:numPr>
+      </w:pPr>
+      <w:r>
+        <w:t xml:space="preserve">&lt;vídeo    poster=””&gt;: para adicionar vídeos(poster para </w:t>
+      </w:r>
+      <w:proofErr w:type="spellStart"/>
+      <w:r>
+        <w:t>adionar</w:t>
+      </w:r>
+      <w:proofErr w:type="spellEnd"/>
+      <w:r>
+        <w:t xml:space="preserve"> uma </w:t>
+      </w:r>
+      <w:proofErr w:type="spellStart"/>
+      <w:r>
+        <w:t>tumbnail</w:t>
+      </w:r>
+      <w:proofErr w:type="spellEnd"/>
+      <w:r>
+        <w:t>).</w:t>
+      </w:r>
+    </w:p>
+    <w:p>
+      <w:pPr>
+        <w:pStyle w:val="PargrafodaLista"/>
+        <w:numPr>
+          <w:ilvl w:val="0"/>
+          <w:numId w:val="7"/>
+        </w:numPr>
+      </w:pPr>
+    </w:p>
+    <w:p/>
+    <w:p>
+      <w:pPr>
         <w:rPr>
           <w:b/>
           <w:bCs/>
           <w:sz w:val="28"/>
           <w:szCs w:val="28"/>
         </w:rPr>
-        <w:t>:</w:t>
-      </w:r>
-    </w:p>
-    <w:p>
-      <w:pPr>
-        <w:pStyle w:val="PargrafodaLista"/>
-        <w:numPr>
-          <w:ilvl w:val="0"/>
-          <w:numId w:val="7"/>
-        </w:numPr>
-      </w:pPr>
-      <w:r>
-        <w:t>&lt;img src=” “ alt= “”&gt;      src(caminho da imagem), alt(descrição da imagem.</w:t>
-      </w:r>
-    </w:p>
-    <w:p>
-      <w:pPr>
-        <w:pStyle w:val="PargrafodaLista"/>
-        <w:numPr>
-          <w:ilvl w:val="0"/>
-          <w:numId w:val="7"/>
-        </w:numPr>
-        <w:rPr>
-          <w:u w:val="single"/>
-        </w:rPr>
-      </w:pPr>
-      <w:r>
-        <w:rPr>
-          <w:u w:val="single"/>
-        </w:rPr>
-        <w:t>Para não precisar escrever o caminho, clicar: Ctrl + Espace.</w:t>
-      </w:r>
-    </w:p>
-    <w:p>
-      <w:pPr>
-        <w:pStyle w:val="PargrafodaLista"/>
-        <w:numPr>
-          <w:ilvl w:val="0"/>
-          <w:numId w:val="7"/>
-        </w:numPr>
-      </w:pPr>
-      <w:r>
-        <w:t>É possível copiar o endereço de imagem e colocar no src;</w:t>
-      </w:r>
-    </w:p>
-    <w:p>
-      <w:pPr>
-        <w:pStyle w:val="PargrafodaLista"/>
-        <w:numPr>
-          <w:ilvl w:val="0"/>
-          <w:numId w:val="7"/>
-        </w:numPr>
-      </w:pPr>
-      <w:r>
-        <w:t xml:space="preserve">Para adicionar um favicon: baixar o icon em .ico + adicionar no head </w:t>
-      </w:r>
-      <w:r>
-        <w:t xml:space="preserve">(acima do title) um </w:t>
-      </w:r>
-      <w:r>
-        <w:t>link:favicon(href).</w:t>
-      </w:r>
-    </w:p>
-    <w:p>
-      <w:pPr>
-        <w:pStyle w:val="PargrafodaLista"/>
-        <w:numPr>
-          <w:ilvl w:val="0"/>
-          <w:numId w:val="7"/>
-        </w:numPr>
-      </w:pPr>
-      <w:r>
-        <w:t>&lt;Picture&gt;: para adicionar imagens dinâmicas</w:t>
-      </w:r>
-    </w:p>
-    <w:p>
-      <w:pPr>
-        <w:pStyle w:val="PargrafodaLista"/>
-        <w:numPr>
-          <w:ilvl w:val="0"/>
-          <w:numId w:val="7"/>
-        </w:numPr>
-      </w:pPr>
-      <w:r>
-        <w:t>&lt;       controls&gt;: mostra os controles disponíves em áudio/vídeo;</w:t>
-      </w:r>
-    </w:p>
-    <w:p>
-      <w:pPr>
-        <w:pStyle w:val="PargrafodaLista"/>
-        <w:numPr>
-          <w:ilvl w:val="0"/>
-          <w:numId w:val="7"/>
-        </w:numPr>
-      </w:pPr>
-      <w:r>
-        <w:t xml:space="preserve">&lt;source media=”max” srcset:”endereço imagem”&gt;: </w:t>
-      </w:r>
-      <w:r>
-        <w:t xml:space="preserve"> ter cuidado com a ordem(menor para maior);</w:t>
-      </w:r>
-    </w:p>
-    <w:p>
-      <w:pPr>
-        <w:pStyle w:val="PargrafodaLista"/>
-        <w:numPr>
-          <w:ilvl w:val="0"/>
-          <w:numId w:val="7"/>
-        </w:numPr>
-      </w:pPr>
-      <w:r>
-        <w:t>&lt;</w:t>
-      </w:r>
-      <w:r>
-        <w:t>a</w:t>
-      </w:r>
-      <w:r>
-        <w:t xml:space="preserve">udio src=”” controls autoplay”&gt;: para adicionar </w:t>
-      </w:r>
-      <w:r>
-        <w:t>um áudio(mp2, wav, ogg.</w:t>
-      </w:r>
-    </w:p>
-    <w:p>
-      <w:pPr>
-        <w:pStyle w:val="PargrafodaLista"/>
-        <w:numPr>
-          <w:ilvl w:val="0"/>
-          <w:numId w:val="7"/>
-        </w:numPr>
-      </w:pPr>
-      <w:r>
-        <w:rPr>
-          <w:u w:val="single"/>
-        </w:rPr>
-        <w:t>Ficar atento ao tipo de preload que colocar no &lt;áudio&gt;, auto pode ser perigoso</w:t>
-      </w:r>
-    </w:p>
-    <w:p>
-      <w:pPr>
-        <w:pStyle w:val="PargrafodaLista"/>
-        <w:numPr>
-          <w:ilvl w:val="0"/>
-          <w:numId w:val="7"/>
-        </w:numPr>
-      </w:pPr>
-      <w:r>
-        <w:rPr>
-          <w:u w:val="single"/>
-        </w:rPr>
-        <w:t>&lt;vídeo</w:t>
-      </w:r>
-      <w:r>
-        <w:rPr>
-          <w:u w:val="single"/>
-        </w:rPr>
-        <w:t xml:space="preserve">    poster=””</w:t>
-      </w:r>
-      <w:r>
-        <w:rPr>
-          <w:u w:val="single"/>
-        </w:rPr>
-        <w:t>&gt;: para adicionar vídeos</w:t>
-      </w:r>
-      <w:r>
-        <w:rPr>
-          <w:u w:val="single"/>
-        </w:rPr>
-        <w:t>(poster para adionar uma tumbnail)</w:t>
-      </w:r>
-      <w:r>
-        <w:rPr>
-          <w:u w:val="single"/>
-        </w:rPr>
-        <w:t>.</w:t>
-      </w:r>
-    </w:p>
-    <w:p>
-      <w:pPr>
-        <w:pStyle w:val="PargrafodaLista"/>
-        <w:numPr>
-          <w:ilvl w:val="0"/>
-          <w:numId w:val="7"/>
-        </w:numPr>
-      </w:pPr>
-    </w:p>
-    <w:p/>
-    <w:p>
-      <w:pPr>
+      </w:pPr>
+      <w:r>
         <w:rPr>
           <w:b/>
           <w:bCs/>
           <w:sz w:val="28"/>
           <w:szCs w:val="28"/>
         </w:rPr>
+        <w:t>Formatações:</w:t>
+      </w:r>
+    </w:p>
+    <w:p>
+      <w:pPr>
+        <w:pStyle w:val="PargrafodaLista"/>
+        <w:numPr>
+          <w:ilvl w:val="0"/>
+          <w:numId w:val="13"/>
+        </w:numPr>
+      </w:pPr>
+      <w:r>
+        <w:t xml:space="preserve">&lt;b&gt; : coloca o texto em </w:t>
+      </w:r>
+      <w:r>
+        <w:rPr>
+          <w:b/>
+          <w:bCs/>
+        </w:rPr>
+        <w:t>negrito</w:t>
+      </w:r>
+      <w:r>
+        <w:t>(Não semântico);</w:t>
+      </w:r>
+    </w:p>
+    <w:p>
+      <w:pPr>
+        <w:pStyle w:val="PargrafodaLista"/>
+        <w:numPr>
+          <w:ilvl w:val="0"/>
+          <w:numId w:val="13"/>
+        </w:numPr>
+      </w:pPr>
+      <w:r>
+        <w:t xml:space="preserve">&lt;Strong&gt; : também coloca o texto em </w:t>
+      </w:r>
+      <w:r>
+        <w:rPr>
+          <w:b/>
+          <w:bCs/>
+        </w:rPr>
+        <w:t>negrito</w:t>
+      </w:r>
+      <w:r>
+        <w:t>(semântico);</w:t>
+      </w:r>
+    </w:p>
+    <w:p>
+      <w:pPr>
+        <w:pStyle w:val="PargrafodaLista"/>
+        <w:numPr>
+          <w:ilvl w:val="0"/>
+          <w:numId w:val="13"/>
+        </w:numPr>
+      </w:pPr>
+      <w:r>
+        <w:t xml:space="preserve">&lt;i&gt; : coloca o texto em </w:t>
+      </w:r>
+      <w:r>
+        <w:rPr>
+          <w:i/>
+          <w:iCs/>
+        </w:rPr>
+        <w:t>itálico</w:t>
+      </w:r>
+      <w:r>
+        <w:t>(Não semântico);</w:t>
+      </w:r>
+    </w:p>
+    <w:p>
+      <w:pPr>
+        <w:pStyle w:val="PargrafodaLista"/>
+        <w:numPr>
+          <w:ilvl w:val="0"/>
+          <w:numId w:val="13"/>
+        </w:numPr>
+      </w:pPr>
+      <w:r>
+        <w:t xml:space="preserve">&lt;em&gt; : também coloca o texto em </w:t>
+      </w:r>
+      <w:proofErr w:type="spellStart"/>
+      <w:r>
+        <w:rPr>
+          <w:i/>
+          <w:iCs/>
+        </w:rPr>
+        <w:t>italico</w:t>
+      </w:r>
+      <w:proofErr w:type="spellEnd"/>
+      <w:r>
+        <w:t>(semântico);</w:t>
+      </w:r>
+    </w:p>
+    <w:p>
+      <w:pPr>
+        <w:pStyle w:val="PargrafodaLista"/>
+        <w:numPr>
+          <w:ilvl w:val="0"/>
+          <w:numId w:val="13"/>
+        </w:numPr>
+      </w:pPr>
+      <w:r>
+        <w:lastRenderedPageBreak/>
+        <w:t>&lt;</w:t>
+      </w:r>
+      <w:proofErr w:type="spellStart"/>
+      <w:r>
+        <w:t>ins</w:t>
+      </w:r>
+      <w:proofErr w:type="spellEnd"/>
+      <w:r>
+        <w:t>&gt;:””;</w:t>
+      </w:r>
+    </w:p>
+    <w:p>
+      <w:pPr>
+        <w:pStyle w:val="PargrafodaLista"/>
+        <w:numPr>
+          <w:ilvl w:val="0"/>
+          <w:numId w:val="13"/>
+        </w:numPr>
+        <w:rPr>
+          <w:b/>
+          <w:bCs/>
+          <w:i/>
+          <w:iCs/>
+        </w:rPr>
+      </w:pPr>
+      <w:r>
+        <w:rPr>
+          <w:b/>
+          <w:bCs/>
+          <w:i/>
+          <w:iCs/>
+        </w:rPr>
+        <w:t xml:space="preserve">Para envelopar um texto com alguma </w:t>
+      </w:r>
+      <w:proofErr w:type="spellStart"/>
+      <w:r>
+        <w:rPr>
+          <w:b/>
+          <w:bCs/>
+          <w:i/>
+          <w:iCs/>
+        </w:rPr>
+        <w:t>tag</w:t>
+      </w:r>
+      <w:proofErr w:type="spellEnd"/>
+      <w:r>
+        <w:rPr>
+          <w:b/>
+          <w:bCs/>
+          <w:i/>
+          <w:iCs/>
+        </w:rPr>
+        <w:t>: Ctrl + Shift + P(</w:t>
+      </w:r>
+      <w:proofErr w:type="spellStart"/>
+      <w:r>
+        <w:rPr>
+          <w:b/>
+          <w:bCs/>
+          <w:i/>
+          <w:iCs/>
+        </w:rPr>
+        <w:t>Emmet</w:t>
+      </w:r>
+      <w:proofErr w:type="spellEnd"/>
+      <w:r>
+        <w:rPr>
+          <w:b/>
+          <w:bCs/>
+          <w:i/>
+          <w:iCs/>
+        </w:rPr>
+        <w:t>: Envelope com abreviatura);</w:t>
+      </w:r>
+    </w:p>
+    <w:p>
+      <w:pPr>
+        <w:pStyle w:val="PargrafodaLista"/>
+        <w:numPr>
+          <w:ilvl w:val="0"/>
+          <w:numId w:val="13"/>
+        </w:numPr>
+      </w:pPr>
+      <w:r>
+        <w:t>&lt;</w:t>
+      </w:r>
+      <w:proofErr w:type="spellStart"/>
+      <w:r>
+        <w:t>mark</w:t>
+      </w:r>
+      <w:proofErr w:type="spellEnd"/>
+      <w:r>
+        <w:t xml:space="preserve"> </w:t>
+      </w:r>
+      <w:proofErr w:type="spellStart"/>
+      <w:r>
+        <w:t>style</w:t>
+      </w:r>
+      <w:proofErr w:type="spellEnd"/>
+      <w:r>
+        <w:t xml:space="preserve">= “background-color” &gt; : </w:t>
+      </w:r>
+      <w:r>
+        <w:rPr>
+          <w:highlight w:val="yellow"/>
+        </w:rPr>
+        <w:t>marca um texto</w:t>
+      </w:r>
+      <w:r>
+        <w:t xml:space="preserve"> (para adicionar a mesma cor em todos os </w:t>
+      </w:r>
+      <w:proofErr w:type="spellStart"/>
+      <w:r>
+        <w:t>mark</w:t>
+      </w:r>
+      <w:proofErr w:type="spellEnd"/>
+      <w:r>
+        <w:t xml:space="preserve">, adicionar uma </w:t>
+      </w:r>
+      <w:proofErr w:type="spellStart"/>
+      <w:r>
+        <w:t>tag</w:t>
+      </w:r>
+      <w:proofErr w:type="spellEnd"/>
+      <w:r>
+        <w:t xml:space="preserve"> na </w:t>
+      </w:r>
+      <w:proofErr w:type="spellStart"/>
+      <w:r>
+        <w:t>tag</w:t>
+      </w:r>
+      <w:proofErr w:type="spellEnd"/>
+      <w:r>
+        <w:t xml:space="preserve"> </w:t>
+      </w:r>
+      <w:proofErr w:type="spellStart"/>
+      <w:r>
+        <w:t>style</w:t>
+      </w:r>
+      <w:proofErr w:type="spellEnd"/>
+      <w:r>
+        <w:t>).</w:t>
+      </w:r>
+    </w:p>
+    <w:p>
+      <w:pPr>
+        <w:pStyle w:val="PargrafodaLista"/>
+        <w:numPr>
+          <w:ilvl w:val="0"/>
+          <w:numId w:val="13"/>
+        </w:numPr>
+      </w:pPr>
+      <w:r>
+        <w:t>&lt;</w:t>
+      </w:r>
+      <w:proofErr w:type="spellStart"/>
+      <w:r>
+        <w:t>del</w:t>
+      </w:r>
+      <w:proofErr w:type="spellEnd"/>
+      <w:r>
+        <w:t>&gt; : coloca o texto como excluído;</w:t>
+      </w:r>
+    </w:p>
+    <w:p>
+      <w:pPr>
+        <w:pStyle w:val="PargrafodaLista"/>
+        <w:numPr>
+          <w:ilvl w:val="0"/>
+          <w:numId w:val="13"/>
+        </w:numPr>
+      </w:pPr>
+      <w:r>
+        <w:t>&lt;</w:t>
+      </w:r>
+      <w:proofErr w:type="spellStart"/>
+      <w:r>
+        <w:t>sup</w:t>
+      </w:r>
+      <w:proofErr w:type="spellEnd"/>
+      <w:r>
+        <w:t>&gt; : texto fica sobrescrito;</w:t>
+      </w:r>
+    </w:p>
+    <w:p>
+      <w:pPr>
+        <w:pStyle w:val="PargrafodaLista"/>
+        <w:numPr>
+          <w:ilvl w:val="0"/>
+          <w:numId w:val="13"/>
+        </w:numPr>
+      </w:pPr>
+      <w:r>
+        <w:t xml:space="preserve">&lt;sub&gt; : texto fica </w:t>
+      </w:r>
+      <w:r>
+        <w:t>subscrito</w:t>
+      </w:r>
+      <w:r>
+        <w:t>;</w:t>
+      </w:r>
+    </w:p>
+    <w:p>
+      <w:pPr>
+        <w:pStyle w:val="PargrafodaLista"/>
+        <w:numPr>
+          <w:ilvl w:val="0"/>
+          <w:numId w:val="13"/>
+        </w:numPr>
+      </w:pPr>
+      <w:r>
+        <w:t>&lt;</w:t>
+      </w:r>
+      <w:proofErr w:type="spellStart"/>
+      <w:r>
+        <w:t>code</w:t>
+      </w:r>
+      <w:proofErr w:type="spellEnd"/>
+      <w:r>
+        <w:t>&gt;: texto fica mono espaçado (mais fácil de ler);</w:t>
+      </w:r>
+    </w:p>
+    <w:p>
+      <w:pPr>
+        <w:pStyle w:val="PargrafodaLista"/>
+        <w:numPr>
+          <w:ilvl w:val="0"/>
+          <w:numId w:val="13"/>
+        </w:numPr>
+      </w:pPr>
+      <w:r>
+        <w:t>&lt;</w:t>
+      </w:r>
+      <w:proofErr w:type="spellStart"/>
+      <w:r>
+        <w:t>pre</w:t>
+      </w:r>
+      <w:proofErr w:type="spellEnd"/>
+      <w:r>
+        <w:t>&gt;: faz uma indentação do que está escrito</w:t>
+      </w:r>
+    </w:p>
+    <w:p>
+      <w:pPr>
+        <w:pStyle w:val="PargrafodaLista"/>
+        <w:numPr>
+          <w:ilvl w:val="0"/>
+          <w:numId w:val="13"/>
+        </w:numPr>
+      </w:pPr>
+      <w:r>
+        <w:t>&lt;q&gt;: faz uma citação simples;</w:t>
+      </w:r>
+    </w:p>
+    <w:p>
+      <w:pPr>
+        <w:pStyle w:val="PargrafodaLista"/>
+        <w:numPr>
+          <w:ilvl w:val="0"/>
+          <w:numId w:val="13"/>
+        </w:numPr>
+      </w:pPr>
+      <w:r>
+        <w:t>&lt;</w:t>
+      </w:r>
+      <w:proofErr w:type="spellStart"/>
+      <w:r>
+        <w:t>blockquote</w:t>
+      </w:r>
+      <w:proofErr w:type="spellEnd"/>
+      <w:r>
+        <w:t xml:space="preserve"> cite= “”&gt;: faz uma citação mais elaborada (com quebra de linha);</w:t>
+      </w:r>
+    </w:p>
+    <w:p>
+      <w:pPr>
+        <w:pStyle w:val="PargrafodaLista"/>
+        <w:numPr>
+          <w:ilvl w:val="0"/>
+          <w:numId w:val="13"/>
+        </w:numPr>
+      </w:pPr>
+      <w:r>
+        <w:t>&lt;</w:t>
+      </w:r>
+      <w:proofErr w:type="spellStart"/>
+      <w:r>
+        <w:t>abbr</w:t>
+      </w:r>
+      <w:proofErr w:type="spellEnd"/>
+      <w:r>
+        <w:t>&gt; : explica o sentido de uma sigla ao passar o mouse em cima.</w:t>
+      </w:r>
+    </w:p>
+    <w:p>
+      <w:pPr>
+        <w:pStyle w:val="PargrafodaLista"/>
+        <w:numPr>
+          <w:ilvl w:val="0"/>
+          <w:numId w:val="13"/>
+        </w:numPr>
+      </w:pPr>
+      <w:r>
+        <w:t>&lt;</w:t>
+      </w:r>
+      <w:proofErr w:type="spellStart"/>
+      <w:r>
+        <w:t>ol</w:t>
+      </w:r>
+      <w:proofErr w:type="spellEnd"/>
+      <w:r>
+        <w:t xml:space="preserve"> </w:t>
+      </w:r>
+      <w:proofErr w:type="spellStart"/>
+      <w:r>
+        <w:t>type</w:t>
+      </w:r>
+      <w:proofErr w:type="spellEnd"/>
+      <w:r>
+        <w:t>=”Escolhe o tipo de numeração”  start=</w:t>
+      </w:r>
+      <w:proofErr w:type="gramStart"/>
+      <w:r>
+        <w:t>”Escolhe</w:t>
+      </w:r>
+      <w:proofErr w:type="gramEnd"/>
+      <w:r>
+        <w:t xml:space="preserve"> aonde a lista vai começar”&gt;: cria uma lista ordenada;</w:t>
+      </w:r>
+    </w:p>
+    <w:p>
+      <w:pPr>
+        <w:pStyle w:val="PargrafodaLista"/>
+        <w:numPr>
+          <w:ilvl w:val="0"/>
+          <w:numId w:val="13"/>
+        </w:numPr>
+      </w:pPr>
+      <w:r>
+        <w:t>&lt;</w:t>
+      </w:r>
+      <w:proofErr w:type="spellStart"/>
+      <w:r>
+        <w:t>ul</w:t>
+      </w:r>
+      <w:proofErr w:type="spellEnd"/>
+      <w:r>
+        <w:t xml:space="preserve"> </w:t>
+      </w:r>
+      <w:proofErr w:type="spellStart"/>
+      <w:r>
+        <w:t>type</w:t>
+      </w:r>
+      <w:proofErr w:type="spellEnd"/>
+      <w:r>
+        <w:t>=”</w:t>
+      </w:r>
+      <w:proofErr w:type="spellStart"/>
+      <w:r>
+        <w:t>circle</w:t>
+      </w:r>
+      <w:proofErr w:type="spellEnd"/>
+      <w:r>
+        <w:t xml:space="preserve">, </w:t>
+      </w:r>
+      <w:proofErr w:type="spellStart"/>
+      <w:r>
+        <w:t>square,disc</w:t>
+      </w:r>
+      <w:proofErr w:type="spellEnd"/>
+      <w:r>
+        <w:t>”&gt;: listas não ordenadas;</w:t>
+      </w:r>
+    </w:p>
+    <w:p>
+      <w:pPr>
+        <w:pStyle w:val="PargrafodaLista"/>
+        <w:numPr>
+          <w:ilvl w:val="0"/>
+          <w:numId w:val="13"/>
+        </w:numPr>
+      </w:pPr>
+      <w:r>
+        <w:t xml:space="preserve">&lt;li&gt;: itens que vão estar dentro da </w:t>
+      </w:r>
+      <w:proofErr w:type="spellStart"/>
+      <w:r>
+        <w:t>ol</w:t>
+      </w:r>
+      <w:proofErr w:type="spellEnd"/>
+      <w:r>
+        <w:t>.</w:t>
+      </w:r>
+    </w:p>
+    <w:p>
+      <w:pPr>
+        <w:pStyle w:val="PargrafodaLista"/>
+        <w:numPr>
+          <w:ilvl w:val="0"/>
+          <w:numId w:val="13"/>
+        </w:numPr>
+      </w:pPr>
+      <w:r>
+        <w:t>&lt;dl&gt;: listas de definição;</w:t>
+      </w:r>
+    </w:p>
+    <w:p>
+      <w:pPr>
+        <w:pStyle w:val="PargrafodaLista"/>
+        <w:numPr>
+          <w:ilvl w:val="0"/>
+          <w:numId w:val="13"/>
+        </w:numPr>
+      </w:pPr>
+      <w:r>
+        <w:t>&lt;</w:t>
+      </w:r>
+      <w:proofErr w:type="spellStart"/>
+      <w:r>
+        <w:t>dt</w:t>
+      </w:r>
+      <w:proofErr w:type="spellEnd"/>
+      <w:r>
+        <w:t>&gt;: termo;</w:t>
+      </w:r>
+    </w:p>
+    <w:p>
+      <w:pPr>
+        <w:pStyle w:val="PargrafodaLista"/>
+        <w:numPr>
+          <w:ilvl w:val="0"/>
+          <w:numId w:val="13"/>
+        </w:numPr>
+      </w:pPr>
+      <w:r>
+        <w:t>&lt;</w:t>
+      </w:r>
+      <w:proofErr w:type="spellStart"/>
+      <w:r>
+        <w:t>dd</w:t>
+      </w:r>
+      <w:proofErr w:type="spellEnd"/>
+      <w:r>
+        <w:t>&gt;: descrição;</w:t>
+      </w:r>
+    </w:p>
+    <w:p>
+      <w:pPr>
+        <w:pStyle w:val="PargrafodaLista"/>
+        <w:numPr>
+          <w:ilvl w:val="0"/>
+          <w:numId w:val="13"/>
+        </w:numPr>
+      </w:pPr>
+      <w:r>
+        <w:t>&lt;</w:t>
+      </w:r>
+      <w:proofErr w:type="spellStart"/>
+      <w:r>
+        <w:t>div</w:t>
+      </w:r>
+      <w:proofErr w:type="spellEnd"/>
+      <w:r>
+        <w:t>&gt;: é um espa</w:t>
+      </w:r>
+      <w:r>
+        <w:t>ço/caixa;</w:t>
+      </w:r>
+    </w:p>
+    <w:p>
+      <w:pPr>
+        <w:ind w:left="1063"/>
+      </w:pPr>
+    </w:p>
+    <w:p>
+      <w:pPr>
+        <w:ind w:left="1063"/>
       </w:pPr>
       <w:r>
         <w:rPr>
@@ -362,7 +1255,82 @@
           <w:sz w:val="28"/>
           <w:szCs w:val="28"/>
         </w:rPr>
-        <w:t>Formatações:</w:t>
+        <w:t>Links e downloads:</w:t>
+      </w:r>
+    </w:p>
+    <w:p>
+      <w:pPr>
+        <w:ind w:left="1063"/>
+      </w:pPr>
+      <w:r>
+        <w:t xml:space="preserve">&lt;a </w:t>
+      </w:r>
+      <w:proofErr w:type="spellStart"/>
+      <w:r>
+        <w:t>href</w:t>
+      </w:r>
+      <w:proofErr w:type="spellEnd"/>
+      <w:r>
+        <w:t>=”link” target=”_</w:t>
+      </w:r>
+      <w:proofErr w:type="spellStart"/>
+      <w:r>
+        <w:t>blank</w:t>
+      </w:r>
+      <w:proofErr w:type="spellEnd"/>
+      <w:r>
+        <w:t xml:space="preserve">” </w:t>
+      </w:r>
+      <w:proofErr w:type="spellStart"/>
+      <w:r>
+        <w:t>rel</w:t>
+      </w:r>
+      <w:proofErr w:type="spellEnd"/>
+      <w:r>
+        <w:t>=”</w:t>
+      </w:r>
+      <w:proofErr w:type="spellStart"/>
+      <w:r>
+        <w:t>external</w:t>
+      </w:r>
+      <w:proofErr w:type="spellEnd"/>
+      <w:r>
+        <w:t xml:space="preserve">”&gt;: </w:t>
+      </w:r>
+      <w:proofErr w:type="spellStart"/>
+      <w:r>
+        <w:t>referênica</w:t>
+      </w:r>
+      <w:proofErr w:type="spellEnd"/>
+      <w:r>
+        <w:t xml:space="preserve"> de hipertexto em </w:t>
+      </w:r>
+      <w:proofErr w:type="spellStart"/>
+      <w:r>
+        <w:t>url</w:t>
+      </w:r>
+      <w:proofErr w:type="spellEnd"/>
+      <w:r>
+        <w:t xml:space="preserve"> (</w:t>
+      </w:r>
+      <w:proofErr w:type="spellStart"/>
+      <w:r>
+        <w:t>blank</w:t>
+      </w:r>
+      <w:proofErr w:type="spellEnd"/>
+      <w:r>
+        <w:t xml:space="preserve"> e </w:t>
+      </w:r>
+      <w:proofErr w:type="spellStart"/>
+      <w:r>
+        <w:t>external</w:t>
+      </w:r>
+      <w:proofErr w:type="spellEnd"/>
+      <w:r>
+        <w:t xml:space="preserve"> para abrir outra janela);</w:t>
+      </w:r>
+      <w:r>
+        <w:t xml:space="preserve"> </w:t>
       </w:r>
     </w:p>
     <w:p>
@@ -372,19 +1340,92 @@
           <w:ilvl w:val="0"/>
           <w:numId w:val="13"/>
         </w:numPr>
-      </w:pPr>
-      <w:r>
-        <w:t xml:space="preserve">&lt;b&gt; : coloca o texto em </w:t>
-      </w:r>
-      <w:r>
-        <w:rPr>
-          <w:b/>
-          <w:bCs/>
-        </w:rPr>
-        <w:t>negrito</w:t>
-      </w:r>
-      <w:r>
-        <w:t>(Não semântico);</w:t>
+        <w:rPr>
+          <w:i/>
+          <w:iCs/>
+        </w:rPr>
+      </w:pPr>
+      <w:proofErr w:type="spellStart"/>
+      <w:r>
+        <w:rPr>
+          <w:i/>
+          <w:iCs/>
+        </w:rPr>
+        <w:t>Rel</w:t>
+      </w:r>
+      <w:proofErr w:type="spellEnd"/>
+      <w:r>
+        <w:rPr>
+          <w:i/>
+          <w:iCs/>
+        </w:rPr>
+        <w:t xml:space="preserve"> pode assumir também </w:t>
+      </w:r>
+      <w:proofErr w:type="spellStart"/>
+      <w:r>
+        <w:rPr>
+          <w:i/>
+          <w:iCs/>
+        </w:rPr>
+        <w:t>next</w:t>
+      </w:r>
+      <w:proofErr w:type="spellEnd"/>
+      <w:r>
+        <w:rPr>
+          <w:i/>
+          <w:iCs/>
+        </w:rPr>
+        <w:t xml:space="preserve">(para a próxima </w:t>
+      </w:r>
+      <w:proofErr w:type="spellStart"/>
+      <w:proofErr w:type="gramStart"/>
+      <w:r>
+        <w:rPr>
+          <w:i/>
+          <w:iCs/>
+        </w:rPr>
+        <w:t>pagina</w:t>
+      </w:r>
+      <w:proofErr w:type="spellEnd"/>
+      <w:proofErr w:type="gramEnd"/>
+      <w:r>
+        <w:rPr>
+          <w:i/>
+          <w:iCs/>
+        </w:rPr>
+        <w:t xml:space="preserve">) e prev(para a página anterior), e </w:t>
+      </w:r>
+      <w:proofErr w:type="spellStart"/>
+      <w:r>
+        <w:rPr>
+          <w:i/>
+          <w:iCs/>
+        </w:rPr>
+        <w:t>nofollow</w:t>
+      </w:r>
+      <w:proofErr w:type="spellEnd"/>
+      <w:r>
+        <w:rPr>
+          <w:i/>
+          <w:iCs/>
+        </w:rPr>
+        <w:t xml:space="preserve">(não </w:t>
+      </w:r>
+      <w:proofErr w:type="spellStart"/>
+      <w:r>
+        <w:rPr>
+          <w:i/>
+          <w:iCs/>
+        </w:rPr>
+        <w:t>da</w:t>
+      </w:r>
+      <w:proofErr w:type="spellEnd"/>
+      <w:r>
+        <w:rPr>
+          <w:i/>
+          <w:iCs/>
+        </w:rPr>
+        <w:t xml:space="preserve"> o aval para ir para a página).</w:t>
       </w:r>
     </w:p>
     <w:p>
@@ -394,19 +1435,26 @@
           <w:ilvl w:val="0"/>
           <w:numId w:val="13"/>
         </w:numPr>
-      </w:pPr>
-      <w:r>
-        <w:t xml:space="preserve">&lt;Strong&gt; : também coloca o texto em </w:t>
-      </w:r>
-      <w:r>
-        <w:rPr>
-          <w:b/>
-          <w:bCs/>
-        </w:rPr>
-        <w:t>negrito</w:t>
-      </w:r>
-      <w:r>
-        <w:t>(semântico);</w:t>
+        <w:rPr>
+          <w:i/>
+          <w:iCs/>
+        </w:rPr>
+      </w:pPr>
+      <w:proofErr w:type="gramStart"/>
+      <w:r>
+        <w:rPr>
+          <w:i/>
+          <w:iCs/>
+        </w:rPr>
+        <w:t>,,</w:t>
+      </w:r>
+      <w:proofErr w:type="gramEnd"/>
+      <w:r>
+        <w:rPr>
+          <w:i/>
+          <w:iCs/>
+        </w:rPr>
+        <w:t>/ : volta para a pasta anterior a do arquivo.</w:t>
       </w:r>
     </w:p>
     <w:p>
@@ -416,19 +1464,42 @@
           <w:ilvl w:val="0"/>
           <w:numId w:val="13"/>
         </w:numPr>
-      </w:pPr>
-      <w:r>
-        <w:t xml:space="preserve">&lt;i&gt; : coloca o texto em </w:t>
-      </w:r>
-      <w:r>
-        <w:rPr>
-          <w:i/>
-          <w:iCs/>
-        </w:rPr>
-        <w:t>itálico</w:t>
-      </w:r>
-      <w:r>
-        <w:t>(Não semântico);</w:t>
+        <w:rPr>
+          <w:i/>
+          <w:iCs/>
+        </w:rPr>
+      </w:pPr>
+      <w:proofErr w:type="spellStart"/>
+      <w:r>
+        <w:rPr>
+          <w:i/>
+          <w:iCs/>
+        </w:rPr>
+        <w:t>Donwload</w:t>
+      </w:r>
+      <w:proofErr w:type="spellEnd"/>
+      <w:r>
+        <w:rPr>
+          <w:i/>
+          <w:iCs/>
+        </w:rPr>
+        <w:t xml:space="preserve"> : endereço do .</w:t>
+      </w:r>
+      <w:proofErr w:type="spellStart"/>
+      <w:r>
+        <w:rPr>
+          <w:i/>
+          <w:iCs/>
+        </w:rPr>
+        <w:t>pdf</w:t>
+      </w:r>
+      <w:proofErr w:type="spellEnd"/>
+      <w:r>
+        <w:rPr>
+          <w:i/>
+          <w:iCs/>
+        </w:rPr>
+        <w:t xml:space="preserve"> ou .zip</w:t>
       </w:r>
     </w:p>
     <w:p>
@@ -438,390 +1509,513 @@
           <w:ilvl w:val="0"/>
           <w:numId w:val="13"/>
         </w:numPr>
-      </w:pPr>
-      <w:r>
-        <w:t xml:space="preserve">&lt;em&gt; : também coloca o texto em </w:t>
-      </w:r>
-      <w:r>
-        <w:rPr>
-          <w:i/>
-          <w:iCs/>
-        </w:rPr>
-        <w:t>italico</w:t>
-      </w:r>
-      <w:r>
-        <w:t>(semântico);</w:t>
-      </w:r>
-    </w:p>
-    <w:p>
-      <w:pPr>
-        <w:pStyle w:val="PargrafodaLista"/>
-        <w:numPr>
-          <w:ilvl w:val="0"/>
-          <w:numId w:val="13"/>
-        </w:numPr>
-      </w:pPr>
-      <w:r>
-        <w:lastRenderedPageBreak/>
-        <w:t>&lt;ins&gt;:””;</w:t>
-      </w:r>
-    </w:p>
-    <w:p>
-      <w:pPr>
-        <w:pStyle w:val="PargrafodaLista"/>
-        <w:numPr>
-          <w:ilvl w:val="0"/>
-          <w:numId w:val="13"/>
-        </w:numPr>
-        <w:rPr>
-          <w:u w:val="single"/>
-        </w:rPr>
-      </w:pPr>
-      <w:r>
-        <w:rPr>
-          <w:u w:val="single"/>
-        </w:rPr>
-        <w:t>Para envelopar um texto com alguma tag: Ctrl + Shift + P(Emmet: Envelope com abreviatura);</w:t>
-      </w:r>
-    </w:p>
-    <w:p>
-      <w:pPr>
-        <w:pStyle w:val="PargrafodaLista"/>
-        <w:numPr>
-          <w:ilvl w:val="0"/>
-          <w:numId w:val="13"/>
-        </w:numPr>
-      </w:pPr>
-      <w:r>
-        <w:t xml:space="preserve">&lt;mark style= “background-color” &gt; : </w:t>
-      </w:r>
-      <w:r>
-        <w:rPr>
-          <w:highlight w:val="yellow"/>
-        </w:rPr>
-        <w:t>marca um texto</w:t>
-      </w:r>
-      <w:r>
-        <w:t xml:space="preserve"> (para adicionar a mesma cor em todos os mark, adicionar uma tag na tag style).</w:t>
-      </w:r>
-    </w:p>
-    <w:p>
-      <w:pPr>
-        <w:pStyle w:val="PargrafodaLista"/>
-        <w:numPr>
-          <w:ilvl w:val="0"/>
-          <w:numId w:val="13"/>
-        </w:numPr>
-        <w:rPr>
-          <w:u w:val="single"/>
-        </w:rPr>
-      </w:pPr>
-      <w:r>
-        <w:t>&lt;del&gt;</w:t>
-      </w:r>
-      <w:r>
-        <w:rPr>
-          <w:u w:val="single"/>
-        </w:rPr>
-        <w:t xml:space="preserve"> : </w:t>
-      </w:r>
-      <w:r>
-        <w:t>coloca o texto como excluído</w:t>
-      </w:r>
-      <w:r>
-        <w:t>;</w:t>
-      </w:r>
-    </w:p>
-    <w:p>
-      <w:pPr>
-        <w:pStyle w:val="PargrafodaLista"/>
-        <w:numPr>
-          <w:ilvl w:val="0"/>
-          <w:numId w:val="13"/>
-        </w:numPr>
-      </w:pPr>
-      <w:r>
-        <w:t>&lt;sup&gt; : texto fica sobrescrito;</w:t>
-      </w:r>
-    </w:p>
-    <w:p>
-      <w:pPr>
-        <w:pStyle w:val="PargrafodaLista"/>
-        <w:numPr>
-          <w:ilvl w:val="0"/>
-          <w:numId w:val="13"/>
-        </w:numPr>
-      </w:pPr>
-      <w:r>
-        <w:t xml:space="preserve">&lt;sub&gt; : texto fica </w:t>
-      </w:r>
-      <w:r>
-        <w:t>subscrito</w:t>
-      </w:r>
-      <w:r>
-        <w:t>;</w:t>
-      </w:r>
-    </w:p>
-    <w:p>
-      <w:pPr>
-        <w:pStyle w:val="PargrafodaLista"/>
-        <w:numPr>
-          <w:ilvl w:val="0"/>
-          <w:numId w:val="13"/>
-        </w:numPr>
-      </w:pPr>
-      <w:r>
-        <w:t>&lt;code&gt;: texto fica mono espaçado (mais fácil de ler);</w:t>
-      </w:r>
-    </w:p>
-    <w:p>
-      <w:pPr>
-        <w:pStyle w:val="PargrafodaLista"/>
-        <w:numPr>
-          <w:ilvl w:val="0"/>
-          <w:numId w:val="13"/>
-        </w:numPr>
-      </w:pPr>
-      <w:r>
-        <w:t>&lt;pre&gt;: faz uma indentação do que está escrito</w:t>
-      </w:r>
-    </w:p>
-    <w:p>
-      <w:pPr>
-        <w:pStyle w:val="PargrafodaLista"/>
-        <w:numPr>
-          <w:ilvl w:val="0"/>
-          <w:numId w:val="13"/>
-        </w:numPr>
-      </w:pPr>
-      <w:r>
-        <w:t>&lt;q&gt;: faz uma citação simples;</w:t>
-      </w:r>
-    </w:p>
-    <w:p>
-      <w:pPr>
-        <w:pStyle w:val="PargrafodaLista"/>
-        <w:numPr>
-          <w:ilvl w:val="0"/>
-          <w:numId w:val="13"/>
-        </w:numPr>
-      </w:pPr>
-      <w:r>
-        <w:t>&lt;blockquote cite= “”&gt;: faz uma citação mais elaborada (com quebra de linha);</w:t>
-      </w:r>
-    </w:p>
-    <w:p>
-      <w:pPr>
-        <w:pStyle w:val="PargrafodaLista"/>
-        <w:numPr>
-          <w:ilvl w:val="0"/>
-          <w:numId w:val="13"/>
-        </w:numPr>
-      </w:pPr>
-      <w:r>
-        <w:t>&lt;abbr&gt; : explica o sentido de uma sigla ao passar o mouse em cima.</w:t>
-      </w:r>
-    </w:p>
-    <w:p>
-      <w:pPr>
-        <w:pStyle w:val="PargrafodaLista"/>
-        <w:numPr>
-          <w:ilvl w:val="0"/>
-          <w:numId w:val="13"/>
-        </w:numPr>
-      </w:pPr>
-      <w:r>
-        <w:t>&lt;ol type=”Escolhe o tipo de numeração”  start=”Escolhe aonde a lista vai começar”&gt;: cria uma lista ordenada;</w:t>
-      </w:r>
-    </w:p>
-    <w:p>
-      <w:pPr>
-        <w:pStyle w:val="PargrafodaLista"/>
-        <w:numPr>
-          <w:ilvl w:val="0"/>
-          <w:numId w:val="13"/>
-        </w:numPr>
-      </w:pPr>
-      <w:r>
-        <w:t>&lt;ul type=”circle, square,disc”&gt;: listas não ordenadas;</w:t>
-      </w:r>
-    </w:p>
-    <w:p>
-      <w:pPr>
-        <w:pStyle w:val="PargrafodaLista"/>
-        <w:numPr>
-          <w:ilvl w:val="0"/>
-          <w:numId w:val="13"/>
-        </w:numPr>
-      </w:pPr>
-      <w:r>
-        <w:t>&lt;li&gt;: itens que vão estar dentro da ol.</w:t>
-      </w:r>
-    </w:p>
-    <w:p>
-      <w:pPr>
-        <w:pStyle w:val="PargrafodaLista"/>
-        <w:numPr>
-          <w:ilvl w:val="0"/>
-          <w:numId w:val="13"/>
-        </w:numPr>
-      </w:pPr>
-      <w:r>
-        <w:t>&lt;dl&gt;: listas de definição;</w:t>
-      </w:r>
-    </w:p>
-    <w:p>
-      <w:pPr>
-        <w:pStyle w:val="PargrafodaLista"/>
-        <w:numPr>
-          <w:ilvl w:val="0"/>
-          <w:numId w:val="13"/>
-        </w:numPr>
-      </w:pPr>
-      <w:r>
-        <w:t>&lt;dt&gt;: termo;</w:t>
-      </w:r>
-    </w:p>
-    <w:p>
-      <w:pPr>
-        <w:pStyle w:val="PargrafodaLista"/>
-        <w:numPr>
-          <w:ilvl w:val="0"/>
-          <w:numId w:val="13"/>
-        </w:numPr>
-      </w:pPr>
-      <w:r>
-        <w:t>&lt;dd&gt;: descrição;</w:t>
-      </w:r>
-    </w:p>
-    <w:p>
-      <w:pPr>
-        <w:pStyle w:val="PargrafodaLista"/>
-        <w:numPr>
-          <w:ilvl w:val="0"/>
-          <w:numId w:val="13"/>
-        </w:numPr>
-      </w:pPr>
-      <w:r>
-        <w:t>&lt;div&gt;: é um espa</w:t>
-      </w:r>
-      <w:r>
-        <w:t>ço/caixa;</w:t>
-      </w:r>
-    </w:p>
-    <w:p>
-      <w:pPr>
-        <w:ind w:left="1063"/>
-      </w:pPr>
-    </w:p>
-    <w:p>
-      <w:pPr>
-        <w:ind w:left="1063"/>
-      </w:pPr>
-      <w:r>
+        <w:rPr>
+          <w:i/>
+          <w:iCs/>
+        </w:rPr>
+      </w:pPr>
+      <w:proofErr w:type="spellStart"/>
+      <w:r>
+        <w:rPr>
+          <w:i/>
+          <w:iCs/>
+        </w:rPr>
+        <w:t>Type</w:t>
+      </w:r>
+      <w:proofErr w:type="spellEnd"/>
+      <w:r>
+        <w:rPr>
+          <w:i/>
+          <w:iCs/>
+        </w:rPr>
+        <w:t xml:space="preserve">: </w:t>
+      </w:r>
+      <w:proofErr w:type="spellStart"/>
+      <w:r>
+        <w:rPr>
+          <w:i/>
+          <w:iCs/>
+        </w:rPr>
+        <w:t>application</w:t>
+      </w:r>
+      <w:proofErr w:type="spellEnd"/>
+      <w:r>
+        <w:rPr>
+          <w:i/>
+          <w:iCs/>
+        </w:rPr>
+        <w:t>/</w:t>
+      </w:r>
+      <w:proofErr w:type="spellStart"/>
+      <w:r>
+        <w:rPr>
+          <w:i/>
+          <w:iCs/>
+        </w:rPr>
+        <w:t>pdf</w:t>
+      </w:r>
+      <w:proofErr w:type="spellEnd"/>
+      <w:r>
+        <w:rPr>
+          <w:i/>
+          <w:iCs/>
+        </w:rPr>
+        <w:t xml:space="preserve"> ou </w:t>
+      </w:r>
+      <w:proofErr w:type="spellStart"/>
+      <w:r>
+        <w:rPr>
+          <w:i/>
+          <w:iCs/>
+        </w:rPr>
+        <w:t>application</w:t>
+      </w:r>
+      <w:proofErr w:type="spellEnd"/>
+      <w:r>
+        <w:rPr>
+          <w:i/>
+          <w:iCs/>
+        </w:rPr>
+        <w:t>/zip ou consultar em iana.org</w:t>
+      </w:r>
+    </w:p>
+    <w:p>
+      <w:pPr>
+        <w:ind w:left="1423"/>
+      </w:pPr>
+    </w:p>
+    <w:p>
+      <w:pPr>
         <w:rPr>
           <w:b/>
           <w:bCs/>
           <w:sz w:val="28"/>
           <w:szCs w:val="28"/>
         </w:rPr>
-        <w:t>Links e downloads:</w:t>
-      </w:r>
-    </w:p>
-    <w:p>
-      <w:pPr>
-        <w:ind w:left="1063"/>
-      </w:pPr>
-      <w:r>
-        <w:t>&lt;a href=”link” target=”_blank” rel=”external”&gt;: referênica de hipertexto em url (blank e external para abrir outra janela);</w:t>
-      </w:r>
-      <w:r>
-        <w:t xml:space="preserve"> </w:t>
-      </w:r>
-    </w:p>
-    <w:p>
-      <w:pPr>
-        <w:pStyle w:val="PargrafodaLista"/>
-        <w:numPr>
-          <w:ilvl w:val="0"/>
-          <w:numId w:val="13"/>
-        </w:numPr>
-      </w:pPr>
-      <w:r>
-        <w:rPr>
-          <w:u w:val="single"/>
-        </w:rPr>
-        <w:t>Rel pode assumir também next(para a próxima pagina) e prev(para a página anterior), e nofollow(não da o aval para ir para a página).</w:t>
-      </w:r>
-    </w:p>
-    <w:p>
-      <w:pPr>
-        <w:pStyle w:val="PargrafodaLista"/>
-        <w:numPr>
-          <w:ilvl w:val="0"/>
-          <w:numId w:val="13"/>
-        </w:numPr>
-      </w:pPr>
-      <w:r>
-        <w:rPr>
-          <w:u w:val="single"/>
-        </w:rPr>
-        <w:t>,,/ : volta para a pasta anterior a do arquivo.</w:t>
-      </w:r>
-    </w:p>
-    <w:p>
-      <w:pPr>
-        <w:pStyle w:val="PargrafodaLista"/>
-        <w:numPr>
-          <w:ilvl w:val="0"/>
-          <w:numId w:val="13"/>
-        </w:numPr>
-      </w:pPr>
-      <w:r>
-        <w:rPr>
-          <w:u w:val="single"/>
-        </w:rPr>
-        <w:t>Donwload : endereço do .pdf ou .zip</w:t>
-      </w:r>
-    </w:p>
-    <w:p>
-      <w:pPr>
-        <w:pStyle w:val="PargrafodaLista"/>
-        <w:numPr>
-          <w:ilvl w:val="0"/>
-          <w:numId w:val="13"/>
-        </w:numPr>
-      </w:pPr>
-      <w:r>
-        <w:rPr>
-          <w:u w:val="single"/>
-        </w:rPr>
-        <w:t>Type: application/pdf ou application/zip ou consultar em iana.org</w:t>
-      </w:r>
-    </w:p>
-    <w:p>
-      <w:pPr>
-        <w:ind w:left="1423"/>
-      </w:pPr>
-    </w:p>
-    <w:p>
-      <w:pPr>
+      </w:pPr>
+      <w:r>
         <w:rPr>
           <w:b/>
           <w:bCs/>
           <w:sz w:val="28"/>
           <w:szCs w:val="28"/>
         </w:rPr>
-      </w:pPr>
-      <w:r>
+        <w:t>Símbolos Especiais:</w:t>
+      </w:r>
+    </w:p>
+    <w:p>
+      <w:pPr>
+        <w:pStyle w:val="PargrafodaLista"/>
+        <w:numPr>
+          <w:ilvl w:val="0"/>
+          <w:numId w:val="5"/>
+        </w:numPr>
+        <w:rPr>
+          <w:b/>
+          <w:bCs/>
+        </w:rPr>
+      </w:pPr>
+      <w:r>
+        <w:t>&amp;</w:t>
+      </w:r>
+      <w:proofErr w:type="spellStart"/>
+      <w:r>
+        <w:t>lt</w:t>
+      </w:r>
+      <w:proofErr w:type="spellEnd"/>
+      <w:r>
+        <w:t>; ==  &lt;</w:t>
+      </w:r>
+    </w:p>
+    <w:p>
+      <w:pPr>
+        <w:pStyle w:val="PargrafodaLista"/>
+        <w:numPr>
+          <w:ilvl w:val="0"/>
+          <w:numId w:val="5"/>
+        </w:numPr>
+        <w:rPr>
+          <w:b/>
+          <w:bCs/>
+        </w:rPr>
+      </w:pPr>
+      <w:r>
+        <w:t>&amp;</w:t>
+      </w:r>
+      <w:proofErr w:type="spellStart"/>
+      <w:r>
+        <w:t>nbsp</w:t>
+      </w:r>
+      <w:proofErr w:type="spellEnd"/>
+      <w:r>
+        <w:t>; == espaço em branco</w:t>
+      </w:r>
+    </w:p>
+    <w:p>
+      <w:pPr>
+        <w:pStyle w:val="PargrafodaLista"/>
+        <w:numPr>
+          <w:ilvl w:val="0"/>
+          <w:numId w:val="5"/>
+        </w:numPr>
+        <w:rPr>
+          <w:b/>
+          <w:bCs/>
+        </w:rPr>
+      </w:pPr>
+      <w:r>
+        <w:t>&amp;</w:t>
+      </w:r>
+      <w:proofErr w:type="spellStart"/>
+      <w:r>
+        <w:t>gt</w:t>
+      </w:r>
+      <w:proofErr w:type="spellEnd"/>
+      <w:r>
+        <w:t>; ==  &gt;</w:t>
+      </w:r>
+    </w:p>
+    <w:p>
+      <w:pPr>
+        <w:pStyle w:val="PargrafodaLista"/>
+        <w:numPr>
+          <w:ilvl w:val="0"/>
+          <w:numId w:val="5"/>
+        </w:numPr>
+        <w:rPr>
+          <w:b/>
+          <w:bCs/>
+        </w:rPr>
+      </w:pPr>
+      <w:r>
+        <w:lastRenderedPageBreak/>
+        <w:t>&amp;</w:t>
+      </w:r>
+      <w:proofErr w:type="spellStart"/>
+      <w:r>
+        <w:t>reg</w:t>
+      </w:r>
+      <w:proofErr w:type="spellEnd"/>
+      <w:r>
+        <w:t xml:space="preserve"> == marca registrada</w:t>
+      </w:r>
+    </w:p>
+    <w:p>
+      <w:pPr>
+        <w:pStyle w:val="PargrafodaLista"/>
+        <w:numPr>
+          <w:ilvl w:val="0"/>
+          <w:numId w:val="5"/>
+        </w:numPr>
+        <w:rPr>
+          <w:b/>
+          <w:bCs/>
+        </w:rPr>
+      </w:pPr>
+      <w:r>
+        <w:t>&amp;copy == símbolo de copyright</w:t>
+      </w:r>
+    </w:p>
+    <w:p>
+      <w:pPr>
+        <w:pStyle w:val="PargrafodaLista"/>
+        <w:numPr>
+          <w:ilvl w:val="0"/>
+          <w:numId w:val="5"/>
+        </w:numPr>
+        <w:rPr>
+          <w:b/>
+          <w:bCs/>
+        </w:rPr>
+      </w:pPr>
+      <w:r>
+        <w:t xml:space="preserve">&amp;trade == símbolo </w:t>
+      </w:r>
+      <w:proofErr w:type="spellStart"/>
+      <w:r>
+        <w:t>trademark</w:t>
+      </w:r>
+      <w:proofErr w:type="spellEnd"/>
+    </w:p>
+    <w:p>
+      <w:pPr>
+        <w:pStyle w:val="PargrafodaLista"/>
+        <w:numPr>
+          <w:ilvl w:val="0"/>
+          <w:numId w:val="5"/>
+        </w:numPr>
+        <w:rPr>
+          <w:b/>
+          <w:bCs/>
+        </w:rPr>
+      </w:pPr>
+      <w:r>
+        <w:t>&amp;euro: símbolo euro</w:t>
+      </w:r>
+    </w:p>
+    <w:p>
+      <w:pPr>
+        <w:pStyle w:val="PargrafodaLista"/>
+        <w:numPr>
+          <w:ilvl w:val="0"/>
+          <w:numId w:val="5"/>
+        </w:numPr>
+        <w:rPr>
+          <w:b/>
+          <w:bCs/>
+        </w:rPr>
+      </w:pPr>
+      <w:r>
+        <w:t>&amp;</w:t>
+      </w:r>
+      <w:proofErr w:type="spellStart"/>
+      <w:r>
+        <w:t>pound</w:t>
+      </w:r>
+      <w:proofErr w:type="spellEnd"/>
+      <w:r>
+        <w:t>: símbolo libra</w:t>
+      </w:r>
+    </w:p>
+    <w:p>
+      <w:pPr>
+        <w:pStyle w:val="PargrafodaLista"/>
+        <w:numPr>
+          <w:ilvl w:val="0"/>
+          <w:numId w:val="5"/>
+        </w:numPr>
+        <w:rPr>
+          <w:b/>
+          <w:bCs/>
+        </w:rPr>
+      </w:pPr>
+      <w:r>
+        <w:t>&amp;yen: símbolo yen</w:t>
+      </w:r>
+    </w:p>
+    <w:p>
+      <w:pPr>
+        <w:pStyle w:val="PargrafodaLista"/>
+        <w:numPr>
+          <w:ilvl w:val="0"/>
+          <w:numId w:val="5"/>
+        </w:numPr>
+        <w:rPr>
+          <w:b/>
+          <w:bCs/>
+        </w:rPr>
+      </w:pPr>
+      <w:r>
+        <w:t>&amp;</w:t>
+      </w:r>
+      <w:proofErr w:type="spellStart"/>
+      <w:r>
+        <w:t>cent</w:t>
+      </w:r>
+      <w:proofErr w:type="spellEnd"/>
+      <w:r>
+        <w:t xml:space="preserve">: símbolo </w:t>
+      </w:r>
+      <w:proofErr w:type="spellStart"/>
+      <w:r>
+        <w:t>cent</w:t>
+      </w:r>
+      <w:proofErr w:type="spellEnd"/>
+    </w:p>
+    <w:p>
+      <w:pPr>
+        <w:pStyle w:val="PargrafodaLista"/>
+        <w:numPr>
+          <w:ilvl w:val="0"/>
+          <w:numId w:val="5"/>
+        </w:numPr>
+        <w:rPr>
+          <w:b/>
+          <w:bCs/>
+        </w:rPr>
+      </w:pPr>
+      <w:r>
+        <w:t>&amp;</w:t>
+      </w:r>
+      <w:proofErr w:type="spellStart"/>
+      <w:r>
+        <w:t>empty</w:t>
+      </w:r>
+      <w:proofErr w:type="spellEnd"/>
+      <w:r>
+        <w:t>: símbolo vazio</w:t>
+      </w:r>
+    </w:p>
+    <w:p>
+      <w:pPr>
+        <w:pStyle w:val="PargrafodaLista"/>
+        <w:numPr>
+          <w:ilvl w:val="0"/>
+          <w:numId w:val="5"/>
+        </w:numPr>
+        <w:rPr>
+          <w:b/>
+          <w:bCs/>
+        </w:rPr>
+      </w:pPr>
+      <w:r>
+        <w:t>&amp;sum: símbolo soma</w:t>
+      </w:r>
+    </w:p>
+    <w:p>
+      <w:pPr>
+        <w:pStyle w:val="PargrafodaLista"/>
+        <w:numPr>
+          <w:ilvl w:val="0"/>
+          <w:numId w:val="5"/>
+        </w:numPr>
+        <w:rPr>
+          <w:b/>
+          <w:bCs/>
+        </w:rPr>
+      </w:pPr>
+      <w:r>
+        <w:t>&amp;Delta: símbolo delta</w:t>
+      </w:r>
+    </w:p>
+    <w:p>
+      <w:pPr>
+        <w:pStyle w:val="PargrafodaLista"/>
+        <w:numPr>
+          <w:ilvl w:val="0"/>
+          <w:numId w:val="5"/>
+        </w:numPr>
+        <w:rPr>
+          <w:b/>
+          <w:bCs/>
+        </w:rPr>
+      </w:pPr>
+      <w:r>
+        <w:t>&amp;</w:t>
+      </w:r>
+      <w:proofErr w:type="spellStart"/>
+      <w:r>
+        <w:t>larr</w:t>
+      </w:r>
+      <w:proofErr w:type="spellEnd"/>
+      <w:r>
+        <w:t>: seta esquerda</w:t>
+      </w:r>
+    </w:p>
+    <w:p>
+      <w:pPr>
+        <w:pStyle w:val="PargrafodaLista"/>
+        <w:numPr>
+          <w:ilvl w:val="0"/>
+          <w:numId w:val="5"/>
+        </w:numPr>
+        <w:rPr>
+          <w:b/>
+          <w:bCs/>
+        </w:rPr>
+      </w:pPr>
+      <w:r>
+        <w:t>&amp;</w:t>
+      </w:r>
+      <w:proofErr w:type="spellStart"/>
+      <w:r>
+        <w:t>uarr</w:t>
+      </w:r>
+      <w:proofErr w:type="spellEnd"/>
+      <w:r>
+        <w:t>: seta para cima</w:t>
+      </w:r>
+    </w:p>
+    <w:p>
+      <w:pPr>
+        <w:pStyle w:val="PargrafodaLista"/>
+        <w:numPr>
+          <w:ilvl w:val="0"/>
+          <w:numId w:val="5"/>
+        </w:numPr>
+        <w:rPr>
+          <w:b/>
+          <w:bCs/>
+        </w:rPr>
+      </w:pPr>
+      <w:r>
+        <w:t>&amp;</w:t>
+      </w:r>
+      <w:proofErr w:type="spellStart"/>
+      <w:r>
+        <w:t>rarr</w:t>
+      </w:r>
+      <w:proofErr w:type="spellEnd"/>
+      <w:r>
+        <w:t xml:space="preserve">: seta para </w:t>
+      </w:r>
+      <w:proofErr w:type="spellStart"/>
+      <w:r>
+        <w:t>dideira</w:t>
+      </w:r>
+      <w:proofErr w:type="spellEnd"/>
+    </w:p>
+    <w:p>
+      <w:pPr>
+        <w:pStyle w:val="PargrafodaLista"/>
+        <w:numPr>
+          <w:ilvl w:val="0"/>
+          <w:numId w:val="5"/>
+        </w:numPr>
+        <w:rPr>
+          <w:b/>
+          <w:bCs/>
+        </w:rPr>
+      </w:pPr>
+      <w:r>
+        <w:t>&amp;</w:t>
+      </w:r>
+      <w:proofErr w:type="spellStart"/>
+      <w:r>
+        <w:t>darr</w:t>
+      </w:r>
+      <w:proofErr w:type="spellEnd"/>
+      <w:r>
+        <w:t>: seta para baixo</w:t>
+      </w:r>
+    </w:p>
+    <w:p>
+      <w:pPr>
+        <w:pStyle w:val="PargrafodaLista"/>
+        <w:numPr>
+          <w:ilvl w:val="0"/>
+          <w:numId w:val="5"/>
+        </w:numPr>
+        <w:rPr>
+          <w:b/>
+          <w:bCs/>
+        </w:rPr>
+      </w:pPr>
+      <w:r>
+        <w:rPr>
+          <w:b/>
+          <w:bCs/>
+        </w:rPr>
+        <w:t>PARA ADICIONAR UM EMOJI: EMOJIPEDIA + &amp;#x + N° do EMOJI</w:t>
+      </w:r>
+    </w:p>
+    <w:p>
+      <w:pPr>
+        <w:rPr>
+          <w:b/>
+          <w:bCs/>
+        </w:rPr>
+      </w:pPr>
+    </w:p>
+    <w:p>
+      <w:pPr>
         <w:rPr>
           <w:b/>
           <w:bCs/>
           <w:sz w:val="28"/>
           <w:szCs w:val="28"/>
         </w:rPr>
-        <w:t>Símbolos Especiais</w:t>
-      </w:r>
+      </w:pPr>
       <w:r>
         <w:rPr>
           <w:b/>
@@ -829,310 +2023,1527 @@
           <w:sz w:val="28"/>
           <w:szCs w:val="28"/>
         </w:rPr>
-        <w:t>:</w:t>
-      </w:r>
-    </w:p>
-    <w:p>
-      <w:pPr>
-        <w:pStyle w:val="PargrafodaLista"/>
-        <w:numPr>
-          <w:ilvl w:val="0"/>
-          <w:numId w:val="5"/>
-        </w:numPr>
-        <w:rPr>
-          <w:b/>
-          <w:bCs/>
-        </w:rPr>
-      </w:pPr>
-      <w:r>
-        <w:t>&amp;lt; ==  &lt;</w:t>
-      </w:r>
-    </w:p>
-    <w:p>
-      <w:pPr>
-        <w:pStyle w:val="PargrafodaLista"/>
-        <w:numPr>
-          <w:ilvl w:val="0"/>
-          <w:numId w:val="5"/>
-        </w:numPr>
-        <w:rPr>
-          <w:b/>
-          <w:bCs/>
-        </w:rPr>
-      </w:pPr>
-      <w:r>
-        <w:t>&amp;nbsp; == espaço em branco</w:t>
-      </w:r>
-    </w:p>
-    <w:p>
-      <w:pPr>
-        <w:pStyle w:val="PargrafodaLista"/>
-        <w:numPr>
-          <w:ilvl w:val="0"/>
-          <w:numId w:val="5"/>
-        </w:numPr>
-        <w:rPr>
-          <w:b/>
-          <w:bCs/>
-        </w:rPr>
-      </w:pPr>
-      <w:r>
-        <w:t>&amp;gt; ==  &gt;</w:t>
-      </w:r>
-    </w:p>
-    <w:p>
-      <w:pPr>
-        <w:pStyle w:val="PargrafodaLista"/>
-        <w:numPr>
-          <w:ilvl w:val="0"/>
-          <w:numId w:val="5"/>
-        </w:numPr>
-        <w:rPr>
-          <w:b/>
-          <w:bCs/>
-        </w:rPr>
+        <w:t>Criando estilos em CSS:</w:t>
+      </w:r>
+    </w:p>
+    <w:p>
+      <w:pPr>
+        <w:pStyle w:val="PargrafodaLista"/>
+        <w:numPr>
+          <w:ilvl w:val="0"/>
+          <w:numId w:val="14"/>
+        </w:numPr>
+      </w:pPr>
+      <w:r>
+        <w:t>&lt;</w:t>
+      </w:r>
+      <w:proofErr w:type="spellStart"/>
+      <w:r>
+        <w:t>style</w:t>
+      </w:r>
+      <w:proofErr w:type="spellEnd"/>
+      <w:r>
+        <w:t xml:space="preserve">&gt;: </w:t>
+      </w:r>
+      <w:proofErr w:type="spellStart"/>
+      <w:r>
+        <w:t>tag</w:t>
+      </w:r>
+      <w:proofErr w:type="spellEnd"/>
+      <w:r>
+        <w:t xml:space="preserve"> utilizada na </w:t>
+      </w:r>
+      <w:proofErr w:type="spellStart"/>
+      <w:r>
+        <w:t>head</w:t>
+      </w:r>
+      <w:proofErr w:type="spellEnd"/>
+      <w:r>
+        <w:t xml:space="preserve"> que configura toda a página e as </w:t>
+      </w:r>
+      <w:proofErr w:type="spellStart"/>
+      <w:r>
+        <w:t>tags</w:t>
+      </w:r>
+      <w:proofErr w:type="spellEnd"/>
+      <w:r>
+        <w:t xml:space="preserve"> de uma vez(background-color</w:t>
+      </w:r>
+      <w:r>
+        <w:t xml:space="preserve">, </w:t>
+      </w:r>
+      <w:proofErr w:type="spellStart"/>
+      <w:r>
+        <w:t>font-family</w:t>
+      </w:r>
+      <w:proofErr w:type="spellEnd"/>
+      <w:r>
+        <w:t>)</w:t>
+      </w:r>
+      <w:r>
+        <w:t>;</w:t>
+      </w:r>
+    </w:p>
+    <w:p>
+      <w:pPr>
+        <w:pStyle w:val="PargrafodaLista"/>
+        <w:numPr>
+          <w:ilvl w:val="0"/>
+          <w:numId w:val="14"/>
+        </w:numPr>
+      </w:pPr>
+      <w:r>
+        <w:t xml:space="preserve">&lt;h1 </w:t>
+      </w:r>
+      <w:proofErr w:type="spellStart"/>
+      <w:r>
+        <w:t>style</w:t>
+      </w:r>
+      <w:proofErr w:type="spellEnd"/>
+      <w:r>
+        <w:t xml:space="preserve">=””&gt;: para formatar dentro de cada </w:t>
+      </w:r>
+      <w:proofErr w:type="spellStart"/>
+      <w:r>
+        <w:t>tag</w:t>
+      </w:r>
+      <w:proofErr w:type="spellEnd"/>
+      <w:r>
+        <w:t>(menos usual);</w:t>
+      </w:r>
+    </w:p>
+    <w:p>
+      <w:pPr>
+        <w:pStyle w:val="PargrafodaLista"/>
+        <w:numPr>
+          <w:ilvl w:val="0"/>
+          <w:numId w:val="14"/>
+        </w:numPr>
+        <w:rPr>
+          <w:i/>
+          <w:iCs/>
+        </w:rPr>
+      </w:pPr>
+      <w:r>
+        <w:rPr>
+          <w:i/>
+          <w:iCs/>
+        </w:rPr>
+        <w:t xml:space="preserve">Para criar um link para um arquivo CSS, criar um </w:t>
+      </w:r>
+      <w:proofErr w:type="spellStart"/>
+      <w:r>
+        <w:rPr>
+          <w:i/>
+          <w:iCs/>
+        </w:rPr>
+        <w:t>link:css</w:t>
+      </w:r>
+      <w:proofErr w:type="spellEnd"/>
+      <w:r>
+        <w:rPr>
+          <w:i/>
+          <w:iCs/>
+        </w:rPr>
+        <w:t xml:space="preserve"> no </w:t>
+      </w:r>
+      <w:proofErr w:type="spellStart"/>
+      <w:r>
+        <w:rPr>
+          <w:i/>
+          <w:iCs/>
+        </w:rPr>
+        <w:t>head</w:t>
+      </w:r>
+      <w:proofErr w:type="spellEnd"/>
+      <w:r>
+        <w:rPr>
+          <w:i/>
+          <w:iCs/>
+        </w:rPr>
+        <w:t>;</w:t>
+      </w:r>
+    </w:p>
+    <w:p>
+      <w:pPr>
+        <w:pStyle w:val="PargrafodaLista"/>
+        <w:numPr>
+          <w:ilvl w:val="0"/>
+          <w:numId w:val="14"/>
+        </w:numPr>
+        <w:rPr>
+          <w:i/>
+          <w:iCs/>
+        </w:rPr>
+      </w:pPr>
+      <w:r>
+        <w:rPr>
+          <w:i/>
+          <w:iCs/>
+        </w:rPr>
+        <w:t>No arquivo CSS usar @charset “UTF-8”;</w:t>
+      </w:r>
+    </w:p>
+    <w:p>
+      <w:pPr>
+        <w:pStyle w:val="PargrafodaLista"/>
+        <w:numPr>
+          <w:ilvl w:val="0"/>
+          <w:numId w:val="14"/>
+        </w:numPr>
+        <w:rPr>
+          <w:i/>
+          <w:iCs/>
+        </w:rPr>
+      </w:pPr>
+      <w:r>
+        <w:rPr>
+          <w:i/>
+          <w:iCs/>
+        </w:rPr>
+        <w:t xml:space="preserve">É possível utilizar mais de um </w:t>
+      </w:r>
+      <w:proofErr w:type="spellStart"/>
+      <w:r>
+        <w:rPr>
+          <w:i/>
+          <w:iCs/>
+        </w:rPr>
+        <w:t>link:css</w:t>
+      </w:r>
+      <w:proofErr w:type="spellEnd"/>
+      <w:r>
+        <w:rPr>
+          <w:i/>
+          <w:iCs/>
+        </w:rPr>
+        <w:t xml:space="preserve">, </w:t>
+      </w:r>
+      <w:proofErr w:type="gramStart"/>
+      <w:r>
+        <w:rPr>
+          <w:i/>
+          <w:iCs/>
+        </w:rPr>
+        <w:t>e também</w:t>
+      </w:r>
+      <w:proofErr w:type="gramEnd"/>
+      <w:r>
+        <w:rPr>
+          <w:i/>
+          <w:iCs/>
+        </w:rPr>
+        <w:t xml:space="preserve"> utilizar um arquivo externo, um </w:t>
+      </w:r>
+      <w:proofErr w:type="spellStart"/>
+      <w:r>
+        <w:rPr>
+          <w:i/>
+          <w:iCs/>
+        </w:rPr>
+        <w:t>style</w:t>
+      </w:r>
+      <w:proofErr w:type="spellEnd"/>
+      <w:r>
+        <w:rPr>
+          <w:i/>
+          <w:iCs/>
+        </w:rPr>
+        <w:t xml:space="preserve"> interno e um </w:t>
+      </w:r>
+      <w:proofErr w:type="spellStart"/>
+      <w:r>
+        <w:rPr>
+          <w:i/>
+          <w:iCs/>
+        </w:rPr>
+        <w:t>inline</w:t>
+      </w:r>
+      <w:proofErr w:type="spellEnd"/>
+      <w:r>
+        <w:rPr>
+          <w:i/>
+          <w:iCs/>
+        </w:rPr>
+        <w:t>;</w:t>
+      </w:r>
+    </w:p>
+    <w:p>
+      <w:pPr>
+        <w:pStyle w:val="PargrafodaLista"/>
+        <w:numPr>
+          <w:ilvl w:val="0"/>
+          <w:numId w:val="14"/>
+        </w:numPr>
+        <w:rPr>
+          <w:i/>
+          <w:iCs/>
+        </w:rPr>
+      </w:pPr>
+      <w:r>
+        <w:rPr>
+          <w:i/>
+          <w:iCs/>
+        </w:rPr>
+        <w:t>É possível utilizar as cores pelo nome, código Hexadecimal, RGB(</w:t>
+      </w:r>
+      <w:proofErr w:type="spellStart"/>
+      <w:r>
+        <w:rPr>
+          <w:i/>
+          <w:iCs/>
+        </w:rPr>
+        <w:t>red</w:t>
+      </w:r>
+      <w:proofErr w:type="spellEnd"/>
+      <w:r>
+        <w:rPr>
+          <w:i/>
+          <w:iCs/>
+        </w:rPr>
+        <w:t xml:space="preserve">, </w:t>
+      </w:r>
+      <w:proofErr w:type="spellStart"/>
+      <w:r>
+        <w:rPr>
+          <w:i/>
+          <w:iCs/>
+        </w:rPr>
+        <w:t>green</w:t>
+      </w:r>
+      <w:proofErr w:type="spellEnd"/>
+      <w:r>
+        <w:rPr>
+          <w:i/>
+          <w:iCs/>
+        </w:rPr>
+        <w:t xml:space="preserve">, blue)  e </w:t>
+      </w:r>
+      <w:proofErr w:type="spellStart"/>
+      <w:r>
+        <w:rPr>
+          <w:i/>
+          <w:iCs/>
+        </w:rPr>
+        <w:t>hsl</w:t>
+      </w:r>
+      <w:proofErr w:type="spellEnd"/>
+      <w:r>
+        <w:rPr>
+          <w:i/>
+          <w:iCs/>
+        </w:rPr>
+        <w:t>(</w:t>
+      </w:r>
+      <w:proofErr w:type="spellStart"/>
+      <w:r>
+        <w:rPr>
+          <w:i/>
+          <w:iCs/>
+        </w:rPr>
+        <w:t>Hue</w:t>
+      </w:r>
+      <w:proofErr w:type="spellEnd"/>
+      <w:r>
+        <w:rPr>
+          <w:i/>
+          <w:iCs/>
+        </w:rPr>
+        <w:t xml:space="preserve">, </w:t>
+      </w:r>
+      <w:proofErr w:type="spellStart"/>
+      <w:r>
+        <w:rPr>
+          <w:i/>
+          <w:iCs/>
+        </w:rPr>
+        <w:t>Saturation</w:t>
+      </w:r>
+      <w:proofErr w:type="spellEnd"/>
+      <w:r>
+        <w:rPr>
+          <w:i/>
+          <w:iCs/>
+        </w:rPr>
+        <w:t xml:space="preserve">, </w:t>
+      </w:r>
+      <w:proofErr w:type="spellStart"/>
+      <w:r>
+        <w:rPr>
+          <w:i/>
+          <w:iCs/>
+        </w:rPr>
+        <w:t>Luminosity</w:t>
+      </w:r>
+      <w:proofErr w:type="spellEnd"/>
+    </w:p>
+    <w:p>
+      <w:pPr>
+        <w:pStyle w:val="PargrafodaLista"/>
+        <w:numPr>
+          <w:ilvl w:val="0"/>
+          <w:numId w:val="14"/>
+        </w:numPr>
+        <w:rPr>
+          <w:i/>
+          <w:iCs/>
+        </w:rPr>
+      </w:pPr>
+      <w:r>
+        <w:rPr>
+          <w:i/>
+          <w:iCs/>
+        </w:rPr>
+        <w:t xml:space="preserve">Adobe </w:t>
+      </w:r>
+      <w:proofErr w:type="spellStart"/>
+      <w:r>
+        <w:rPr>
+          <w:i/>
+          <w:iCs/>
+        </w:rPr>
+        <w:t>colors</w:t>
+      </w:r>
+      <w:proofErr w:type="spellEnd"/>
+      <w:r>
+        <w:rPr>
+          <w:i/>
+          <w:iCs/>
+        </w:rPr>
+        <w:t xml:space="preserve">, </w:t>
+      </w:r>
+      <w:proofErr w:type="spellStart"/>
+      <w:r>
+        <w:rPr>
+          <w:i/>
+          <w:iCs/>
+        </w:rPr>
+        <w:t>Paletton</w:t>
+      </w:r>
+      <w:proofErr w:type="spellEnd"/>
+      <w:r>
+        <w:rPr>
+          <w:i/>
+          <w:iCs/>
+        </w:rPr>
+        <w:t xml:space="preserve">, </w:t>
+      </w:r>
+      <w:proofErr w:type="spellStart"/>
+      <w:r>
+        <w:rPr>
+          <w:i/>
+          <w:iCs/>
+        </w:rPr>
+        <w:t>coolors</w:t>
+      </w:r>
+      <w:proofErr w:type="spellEnd"/>
+      <w:r>
+        <w:rPr>
+          <w:i/>
+          <w:iCs/>
+        </w:rPr>
+        <w:t>(para sugestões);</w:t>
+      </w:r>
+    </w:p>
+    <w:p>
+      <w:pPr>
+        <w:pStyle w:val="PargrafodaLista"/>
+        <w:numPr>
+          <w:ilvl w:val="0"/>
+          <w:numId w:val="14"/>
+        </w:numPr>
+        <w:rPr>
+          <w:b/>
+          <w:bCs/>
+          <w:i/>
+          <w:iCs/>
+        </w:rPr>
+      </w:pPr>
+      <w:r>
+        <w:rPr>
+          <w:b/>
+          <w:bCs/>
+          <w:i/>
+          <w:iCs/>
+        </w:rPr>
+        <w:t>Para fazer um degrade: background-</w:t>
+      </w:r>
+      <w:proofErr w:type="spellStart"/>
+      <w:r>
+        <w:rPr>
+          <w:b/>
+          <w:bCs/>
+          <w:i/>
+          <w:iCs/>
+        </w:rPr>
+        <w:t>image</w:t>
+      </w:r>
+      <w:proofErr w:type="spellEnd"/>
+      <w:r>
+        <w:rPr>
+          <w:b/>
+          <w:bCs/>
+          <w:i/>
+          <w:iCs/>
+        </w:rPr>
+        <w:t>: linear-</w:t>
+      </w:r>
+      <w:proofErr w:type="spellStart"/>
+      <w:r>
+        <w:rPr>
+          <w:b/>
+          <w:bCs/>
+          <w:i/>
+          <w:iCs/>
+        </w:rPr>
+        <w:t>gradient</w:t>
+      </w:r>
+      <w:proofErr w:type="spellEnd"/>
+      <w:r>
+        <w:rPr>
+          <w:b/>
+          <w:bCs/>
+          <w:i/>
+          <w:iCs/>
+        </w:rPr>
+        <w:t>(direção, cor1</w:t>
+      </w:r>
+      <w:r>
+        <w:rPr>
+          <w:b/>
+          <w:bCs/>
+          <w:i/>
+          <w:iCs/>
+        </w:rPr>
+        <w:t xml:space="preserve"> 10%(para controlar a quantidade da cor) </w:t>
+      </w:r>
+      <w:r>
+        <w:rPr>
+          <w:b/>
+          <w:bCs/>
+          <w:i/>
+          <w:iCs/>
+        </w:rPr>
+        <w:t>, cor</w:t>
+      </w:r>
+      <w:proofErr w:type="gramStart"/>
+      <w:r>
+        <w:rPr>
+          <w:b/>
+          <w:bCs/>
+          <w:i/>
+          <w:iCs/>
+        </w:rPr>
+        <w:t>2</w:t>
+      </w:r>
+      <w:r>
+        <w:rPr>
+          <w:b/>
+          <w:bCs/>
+          <w:i/>
+          <w:iCs/>
+        </w:rPr>
+        <w:t>,...</w:t>
+      </w:r>
+      <w:proofErr w:type="gramEnd"/>
+      <w:r>
+        <w:rPr>
+          <w:b/>
+          <w:bCs/>
+          <w:i/>
+          <w:iCs/>
+        </w:rPr>
+        <w:t>.</w:t>
+      </w:r>
+      <w:r>
+        <w:rPr>
+          <w:b/>
+          <w:bCs/>
+          <w:i/>
+          <w:iCs/>
+        </w:rPr>
+        <w:t>)</w:t>
+      </w:r>
+    </w:p>
+    <w:p>
+      <w:pPr>
+        <w:pStyle w:val="PargrafodaLista"/>
+        <w:numPr>
+          <w:ilvl w:val="0"/>
+          <w:numId w:val="14"/>
+        </w:numPr>
+        <w:rPr>
+          <w:b/>
+          <w:bCs/>
+          <w:i/>
+          <w:iCs/>
+        </w:rPr>
+      </w:pPr>
+      <w:r>
+        <w:rPr>
+          <w:b/>
+          <w:bCs/>
+          <w:i/>
+          <w:iCs/>
+        </w:rPr>
+        <w:t xml:space="preserve">*{      }: configurações globais da </w:t>
+      </w:r>
+      <w:proofErr w:type="spellStart"/>
+      <w:r>
+        <w:rPr>
+          <w:b/>
+          <w:bCs/>
+          <w:i/>
+          <w:iCs/>
+        </w:rPr>
+        <w:t>css</w:t>
+      </w:r>
+      <w:proofErr w:type="spellEnd"/>
+    </w:p>
+    <w:p>
+      <w:pPr>
+        <w:pStyle w:val="PargrafodaLista"/>
+        <w:numPr>
+          <w:ilvl w:val="0"/>
+          <w:numId w:val="14"/>
+        </w:numPr>
+        <w:rPr>
+          <w:i/>
+          <w:iCs/>
+        </w:rPr>
+      </w:pPr>
+      <w:r>
+        <w:rPr>
+          <w:i/>
+          <w:iCs/>
+        </w:rPr>
+        <w:t xml:space="preserve">Medidas absolutas: cm, mm, in(polegadas), </w:t>
+      </w:r>
+      <w:proofErr w:type="spellStart"/>
+      <w:r>
+        <w:rPr>
+          <w:i/>
+          <w:iCs/>
+        </w:rPr>
+        <w:t>px</w:t>
+      </w:r>
+      <w:proofErr w:type="spellEnd"/>
+      <w:r>
+        <w:rPr>
+          <w:i/>
+          <w:iCs/>
+        </w:rPr>
+        <w:t xml:space="preserve">, </w:t>
+      </w:r>
+      <w:proofErr w:type="spellStart"/>
+      <w:r>
+        <w:rPr>
+          <w:i/>
+          <w:iCs/>
+        </w:rPr>
+        <w:t>pt</w:t>
+      </w:r>
+      <w:proofErr w:type="spellEnd"/>
+      <w:r>
+        <w:rPr>
+          <w:i/>
+          <w:iCs/>
+        </w:rPr>
+        <w:t xml:space="preserve">, </w:t>
+      </w:r>
+      <w:proofErr w:type="spellStart"/>
+      <w:r>
+        <w:rPr>
+          <w:i/>
+          <w:iCs/>
+        </w:rPr>
+        <w:t>pc</w:t>
+      </w:r>
+      <w:proofErr w:type="spellEnd"/>
+      <w:r>
+        <w:rPr>
+          <w:i/>
+          <w:iCs/>
+        </w:rPr>
+        <w:t>;</w:t>
+      </w:r>
+    </w:p>
+    <w:p>
+      <w:pPr>
+        <w:pStyle w:val="PargrafodaLista"/>
+        <w:numPr>
+          <w:ilvl w:val="0"/>
+          <w:numId w:val="14"/>
+        </w:numPr>
+        <w:rPr>
+          <w:i/>
+          <w:iCs/>
+        </w:rPr>
+      </w:pPr>
+      <w:r>
+        <w:rPr>
+          <w:i/>
+          <w:iCs/>
+        </w:rPr>
+        <w:t xml:space="preserve">Medidas relativas: </w:t>
+      </w:r>
+      <w:proofErr w:type="gramStart"/>
+      <w:r>
+        <w:rPr>
+          <w:i/>
+          <w:iCs/>
+        </w:rPr>
+        <w:t xml:space="preserve">em, </w:t>
+      </w:r>
+      <w:proofErr w:type="spellStart"/>
+      <w:r>
+        <w:rPr>
+          <w:i/>
+          <w:iCs/>
+        </w:rPr>
+        <w:t>ex</w:t>
+      </w:r>
+      <w:proofErr w:type="spellEnd"/>
+      <w:proofErr w:type="gramEnd"/>
+      <w:r>
+        <w:rPr>
+          <w:i/>
+          <w:iCs/>
+        </w:rPr>
+        <w:t xml:space="preserve">, rem, </w:t>
+      </w:r>
+      <w:proofErr w:type="spellStart"/>
+      <w:r>
+        <w:rPr>
+          <w:i/>
+          <w:iCs/>
+        </w:rPr>
+        <w:t>vw</w:t>
+      </w:r>
+      <w:proofErr w:type="spellEnd"/>
+      <w:r>
+        <w:rPr>
+          <w:i/>
+          <w:iCs/>
+        </w:rPr>
+        <w:t>, %;</w:t>
+      </w:r>
+    </w:p>
+    <w:p>
+      <w:pPr>
+        <w:pStyle w:val="PargrafodaLista"/>
+        <w:numPr>
+          <w:ilvl w:val="0"/>
+          <w:numId w:val="14"/>
+        </w:numPr>
+      </w:pPr>
+      <w:proofErr w:type="spellStart"/>
+      <w:r>
+        <w:t>Font-weight</w:t>
+      </w:r>
+      <w:proofErr w:type="spellEnd"/>
+      <w:r>
+        <w:t xml:space="preserve">: </w:t>
+      </w:r>
+      <w:proofErr w:type="spellStart"/>
+      <w:r>
+        <w:t>ligther</w:t>
+      </w:r>
+      <w:proofErr w:type="spellEnd"/>
+      <w:r>
+        <w:t xml:space="preserve">, normal, </w:t>
+      </w:r>
+      <w:proofErr w:type="spellStart"/>
+      <w:r>
+        <w:t>bold</w:t>
+      </w:r>
+      <w:proofErr w:type="spellEnd"/>
+      <w:r>
+        <w:t xml:space="preserve"> , </w:t>
+      </w:r>
+      <w:proofErr w:type="spellStart"/>
+      <w:r>
+        <w:t>bolder</w:t>
+      </w:r>
+      <w:proofErr w:type="spellEnd"/>
+      <w:r>
+        <w:t>;</w:t>
+      </w:r>
+    </w:p>
+    <w:p>
+      <w:pPr>
+        <w:pStyle w:val="PargrafodaLista"/>
+        <w:numPr>
+          <w:ilvl w:val="0"/>
+          <w:numId w:val="14"/>
+        </w:numPr>
+      </w:pPr>
+      <w:proofErr w:type="spellStart"/>
+      <w:r>
+        <w:t>Font</w:t>
+      </w:r>
+      <w:proofErr w:type="spellEnd"/>
+      <w:r>
+        <w:t>(</w:t>
+      </w:r>
+      <w:proofErr w:type="spellStart"/>
+      <w:r>
+        <w:t>shorthand</w:t>
+      </w:r>
+      <w:proofErr w:type="spellEnd"/>
+      <w:r>
+        <w:t xml:space="preserve">): </w:t>
+      </w:r>
+      <w:proofErr w:type="spellStart"/>
+      <w:r>
+        <w:t>font-</w:t>
+      </w:r>
+      <w:r>
+        <w:t>style</w:t>
+      </w:r>
+      <w:proofErr w:type="spellEnd"/>
+      <w:r>
+        <w:t xml:space="preserve">, </w:t>
+      </w:r>
+      <w:proofErr w:type="spellStart"/>
+      <w:r>
+        <w:t>font-weight</w:t>
+      </w:r>
+      <w:proofErr w:type="spellEnd"/>
+      <w:r>
+        <w:t xml:space="preserve">, </w:t>
+      </w:r>
+      <w:proofErr w:type="spellStart"/>
+      <w:r>
+        <w:t>font-size</w:t>
+      </w:r>
+      <w:proofErr w:type="spellEnd"/>
+      <w:r>
+        <w:t xml:space="preserve">, </w:t>
+      </w:r>
+      <w:proofErr w:type="spellStart"/>
+      <w:r>
+        <w:t>font-family</w:t>
+      </w:r>
+      <w:proofErr w:type="spellEnd"/>
+      <w:r>
+        <w:t>;</w:t>
+      </w:r>
+    </w:p>
+    <w:p>
+      <w:pPr>
+        <w:pStyle w:val="PargrafodaLista"/>
+        <w:numPr>
+          <w:ilvl w:val="0"/>
+          <w:numId w:val="14"/>
+        </w:numPr>
+      </w:pPr>
+      <w:r>
+        <w:t xml:space="preserve">@import: para importar uma </w:t>
+      </w:r>
+      <w:proofErr w:type="spellStart"/>
+      <w:r>
+        <w:t>url</w:t>
+      </w:r>
+      <w:proofErr w:type="spellEnd"/>
+      <w:r>
+        <w:t xml:space="preserve"> de um site</w:t>
+      </w:r>
+    </w:p>
+    <w:p>
+      <w:pPr>
+        <w:pStyle w:val="PargrafodaLista"/>
+        <w:numPr>
+          <w:ilvl w:val="0"/>
+          <w:numId w:val="14"/>
+        </w:numPr>
+      </w:pPr>
+      <w:r>
+        <w:t>@font-face: para importar uma fonte baixada;</w:t>
+      </w:r>
+    </w:p>
+    <w:p>
+      <w:pPr>
+        <w:pStyle w:val="PargrafodaLista"/>
+        <w:numPr>
+          <w:ilvl w:val="0"/>
+          <w:numId w:val="14"/>
+        </w:numPr>
       </w:pPr>
       <w:r>
         <w:lastRenderedPageBreak/>
-        <w:t>&amp;reg == marca registrada</w:t>
-      </w:r>
-    </w:p>
-    <w:p>
-      <w:pPr>
-        <w:pStyle w:val="PargrafodaLista"/>
-        <w:numPr>
-          <w:ilvl w:val="0"/>
-          <w:numId w:val="5"/>
-        </w:numPr>
-        <w:rPr>
-          <w:b/>
-          <w:bCs/>
-        </w:rPr>
-      </w:pPr>
-      <w:r>
-        <w:t>&amp;copy == símbolo de copyright</w:t>
-      </w:r>
-    </w:p>
-    <w:p>
-      <w:pPr>
-        <w:pStyle w:val="PargrafodaLista"/>
-        <w:numPr>
-          <w:ilvl w:val="0"/>
-          <w:numId w:val="5"/>
-        </w:numPr>
-        <w:rPr>
-          <w:b/>
-          <w:bCs/>
-        </w:rPr>
-      </w:pPr>
-      <w:r>
-        <w:t>&amp;trade == símbolo trademark</w:t>
-      </w:r>
-    </w:p>
-    <w:p>
-      <w:pPr>
-        <w:pStyle w:val="PargrafodaLista"/>
-        <w:numPr>
-          <w:ilvl w:val="0"/>
-          <w:numId w:val="5"/>
-        </w:numPr>
-        <w:rPr>
-          <w:b/>
-          <w:bCs/>
-        </w:rPr>
-      </w:pPr>
-      <w:r>
-        <w:t>&amp;euro: símbolo euro</w:t>
-      </w:r>
-    </w:p>
-    <w:p>
-      <w:pPr>
-        <w:pStyle w:val="PargrafodaLista"/>
-        <w:numPr>
-          <w:ilvl w:val="0"/>
-          <w:numId w:val="5"/>
-        </w:numPr>
-        <w:rPr>
-          <w:b/>
-          <w:bCs/>
-        </w:rPr>
-      </w:pPr>
-      <w:r>
-        <w:t>&amp;pound: símbolo libra</w:t>
-      </w:r>
-    </w:p>
-    <w:p>
-      <w:pPr>
-        <w:pStyle w:val="PargrafodaLista"/>
-        <w:numPr>
-          <w:ilvl w:val="0"/>
-          <w:numId w:val="5"/>
-        </w:numPr>
-        <w:rPr>
-          <w:b/>
-          <w:bCs/>
-        </w:rPr>
-      </w:pPr>
-      <w:r>
-        <w:t>&amp;yen: símbolo yen</w:t>
-      </w:r>
-    </w:p>
-    <w:p>
-      <w:pPr>
-        <w:pStyle w:val="PargrafodaLista"/>
-        <w:numPr>
-          <w:ilvl w:val="0"/>
-          <w:numId w:val="5"/>
-        </w:numPr>
-        <w:rPr>
-          <w:b/>
-          <w:bCs/>
-        </w:rPr>
-      </w:pPr>
-      <w:r>
-        <w:t>&amp;cent: símbolo cent</w:t>
-      </w:r>
-    </w:p>
-    <w:p>
-      <w:pPr>
-        <w:pStyle w:val="PargrafodaLista"/>
-        <w:numPr>
-          <w:ilvl w:val="0"/>
-          <w:numId w:val="5"/>
-        </w:numPr>
-        <w:rPr>
-          <w:b/>
-          <w:bCs/>
-        </w:rPr>
-      </w:pPr>
-      <w:r>
-        <w:t>&amp;empty: símbolo vazio</w:t>
-      </w:r>
-    </w:p>
-    <w:p>
-      <w:pPr>
-        <w:pStyle w:val="PargrafodaLista"/>
-        <w:numPr>
-          <w:ilvl w:val="0"/>
-          <w:numId w:val="5"/>
-        </w:numPr>
-        <w:rPr>
-          <w:b/>
-          <w:bCs/>
-        </w:rPr>
-      </w:pPr>
-      <w:r>
-        <w:t>&amp;sum: símbolo soma</w:t>
-      </w:r>
-    </w:p>
-    <w:p>
-      <w:pPr>
-        <w:pStyle w:val="PargrafodaLista"/>
-        <w:numPr>
-          <w:ilvl w:val="0"/>
-          <w:numId w:val="5"/>
-        </w:numPr>
-        <w:rPr>
-          <w:b/>
-          <w:bCs/>
-        </w:rPr>
-      </w:pPr>
-      <w:r>
-        <w:t>&amp;Delta: símbolo delta</w:t>
-      </w:r>
-    </w:p>
-    <w:p>
-      <w:pPr>
-        <w:pStyle w:val="PargrafodaLista"/>
-        <w:numPr>
-          <w:ilvl w:val="0"/>
-          <w:numId w:val="5"/>
-        </w:numPr>
-        <w:rPr>
-          <w:b/>
-          <w:bCs/>
-        </w:rPr>
-      </w:pPr>
-      <w:r>
-        <w:t>&amp;larr: seta esquerda</w:t>
-      </w:r>
-    </w:p>
-    <w:p>
-      <w:pPr>
-        <w:pStyle w:val="PargrafodaLista"/>
-        <w:numPr>
-          <w:ilvl w:val="0"/>
-          <w:numId w:val="5"/>
-        </w:numPr>
-        <w:rPr>
-          <w:b/>
-          <w:bCs/>
-        </w:rPr>
-      </w:pPr>
-      <w:r>
-        <w:t>&amp;uarr: seta para cima</w:t>
-      </w:r>
-    </w:p>
-    <w:p>
-      <w:pPr>
-        <w:pStyle w:val="PargrafodaLista"/>
-        <w:numPr>
-          <w:ilvl w:val="0"/>
-          <w:numId w:val="5"/>
-        </w:numPr>
-        <w:rPr>
-          <w:b/>
-          <w:bCs/>
-        </w:rPr>
-      </w:pPr>
-      <w:r>
-        <w:t>&amp;rarr: seta para dideira</w:t>
-      </w:r>
-    </w:p>
-    <w:p>
-      <w:pPr>
-        <w:pStyle w:val="PargrafodaLista"/>
-        <w:numPr>
-          <w:ilvl w:val="0"/>
-          <w:numId w:val="5"/>
-        </w:numPr>
-        <w:rPr>
-          <w:b/>
-          <w:bCs/>
-        </w:rPr>
-      </w:pPr>
-      <w:r>
-        <w:t>&amp;darr: seta para baixo</w:t>
-      </w:r>
-    </w:p>
-    <w:p>
-      <w:pPr>
-        <w:pStyle w:val="PargrafodaLista"/>
-        <w:numPr>
-          <w:ilvl w:val="0"/>
-          <w:numId w:val="5"/>
-        </w:numPr>
-        <w:rPr>
-          <w:b/>
-          <w:bCs/>
-        </w:rPr>
-      </w:pPr>
-      <w:r>
-        <w:rPr>
-          <w:b/>
-          <w:bCs/>
-        </w:rPr>
-        <w:t>PARA ADICIONAR UM EMOJI: EMOJIPEDIA + &amp;#x + N° do EMOJI</w:t>
-      </w:r>
-    </w:p>
-    <w:p>
-      <w:pPr>
-        <w:rPr>
-          <w:b/>
-          <w:bCs/>
-        </w:rPr>
-      </w:pPr>
-    </w:p>
+        <w:t>Format: .</w:t>
+      </w:r>
+      <w:proofErr w:type="spellStart"/>
+      <w:r>
+        <w:t>otf</w:t>
+      </w:r>
+      <w:proofErr w:type="spellEnd"/>
+      <w:r>
+        <w:t>(</w:t>
+      </w:r>
+      <w:proofErr w:type="spellStart"/>
+      <w:r>
+        <w:t>opentype</w:t>
+      </w:r>
+      <w:proofErr w:type="spellEnd"/>
+      <w:r>
+        <w:t>), .</w:t>
+      </w:r>
+      <w:proofErr w:type="spellStart"/>
+      <w:r>
+        <w:t>ttf</w:t>
+      </w:r>
+      <w:proofErr w:type="spellEnd"/>
+      <w:r>
+        <w:t>(</w:t>
+      </w:r>
+      <w:proofErr w:type="spellStart"/>
+      <w:r>
+        <w:t>truetype</w:t>
+      </w:r>
+      <w:proofErr w:type="spellEnd"/>
+      <w:r>
+        <w:t xml:space="preserve">), </w:t>
+      </w:r>
+      <w:proofErr w:type="spellStart"/>
+      <w:r>
+        <w:t>embedded-opentype</w:t>
+      </w:r>
+      <w:proofErr w:type="spellEnd"/>
+      <w:r>
+        <w:t xml:space="preserve">, </w:t>
+      </w:r>
+      <w:proofErr w:type="spellStart"/>
+      <w:r>
+        <w:t>truetype-att</w:t>
+      </w:r>
+      <w:proofErr w:type="spellEnd"/>
+      <w:r>
+        <w:t xml:space="preserve">(Apple </w:t>
+      </w:r>
+      <w:proofErr w:type="spellStart"/>
+      <w:r>
+        <w:t>Advanced</w:t>
+      </w:r>
+      <w:proofErr w:type="spellEnd"/>
+      <w:r>
+        <w:t xml:space="preserve"> </w:t>
+      </w:r>
+      <w:proofErr w:type="spellStart"/>
+      <w:r>
+        <w:t>tipography</w:t>
+      </w:r>
+      <w:proofErr w:type="spellEnd"/>
+      <w:r>
+        <w:t>), svg;</w:t>
+      </w:r>
+    </w:p>
+    <w:p>
+      <w:pPr>
+        <w:pStyle w:val="PargrafodaLista"/>
+        <w:numPr>
+          <w:ilvl w:val="0"/>
+          <w:numId w:val="14"/>
+        </w:numPr>
+        <w:rPr>
+          <w:i/>
+          <w:iCs/>
+        </w:rPr>
+      </w:pPr>
+      <w:proofErr w:type="spellStart"/>
+      <w:r>
+        <w:rPr>
+          <w:i/>
+          <w:iCs/>
+        </w:rPr>
+        <w:t>What</w:t>
+      </w:r>
+      <w:proofErr w:type="spellEnd"/>
+      <w:r>
+        <w:rPr>
+          <w:i/>
+          <w:iCs/>
+        </w:rPr>
+        <w:t xml:space="preserve"> </w:t>
+      </w:r>
+      <w:proofErr w:type="spellStart"/>
+      <w:r>
+        <w:rPr>
+          <w:i/>
+          <w:iCs/>
+        </w:rPr>
+        <w:t>font</w:t>
+      </w:r>
+      <w:proofErr w:type="spellEnd"/>
+      <w:r>
+        <w:rPr>
+          <w:i/>
+          <w:iCs/>
+        </w:rPr>
+        <w:t xml:space="preserve"> is.com para pesquisar fontes dentro de imagens;</w:t>
+      </w:r>
+    </w:p>
+    <w:p>
+      <w:pPr>
+        <w:pStyle w:val="PargrafodaLista"/>
+        <w:numPr>
+          <w:ilvl w:val="0"/>
+          <w:numId w:val="14"/>
+        </w:numPr>
+      </w:pPr>
+      <w:proofErr w:type="spellStart"/>
+      <w:r>
+        <w:t>Text-align</w:t>
+      </w:r>
+      <w:proofErr w:type="spellEnd"/>
+      <w:r>
+        <w:t>: para ajustar o texto(</w:t>
+      </w:r>
+      <w:proofErr w:type="spellStart"/>
+      <w:r>
+        <w:t>right</w:t>
+      </w:r>
+      <w:proofErr w:type="spellEnd"/>
+      <w:r>
+        <w:t xml:space="preserve">, </w:t>
+      </w:r>
+      <w:proofErr w:type="spellStart"/>
+      <w:r>
+        <w:t>left</w:t>
+      </w:r>
+      <w:proofErr w:type="spellEnd"/>
+      <w:r>
+        <w:t xml:space="preserve">, center, </w:t>
+      </w:r>
+      <w:proofErr w:type="spellStart"/>
+      <w:r>
+        <w:t>justify</w:t>
+      </w:r>
+      <w:proofErr w:type="spellEnd"/>
+      <w:r>
+        <w:t>)</w:t>
+      </w:r>
+    </w:p>
+    <w:p>
+      <w:pPr>
+        <w:pStyle w:val="PargrafodaLista"/>
+        <w:numPr>
+          <w:ilvl w:val="0"/>
+          <w:numId w:val="14"/>
+        </w:numPr>
+      </w:pPr>
+      <w:proofErr w:type="spellStart"/>
+      <w:r>
+        <w:t>Text-indent</w:t>
+      </w:r>
+      <w:proofErr w:type="spellEnd"/>
+      <w:r>
+        <w:t xml:space="preserve">: para fazer um </w:t>
+      </w:r>
+      <w:proofErr w:type="spellStart"/>
+      <w:r>
+        <w:t>paragráfo</w:t>
+      </w:r>
+      <w:proofErr w:type="spellEnd"/>
+      <w:r>
+        <w:t>;</w:t>
+      </w:r>
+    </w:p>
+    <w:p>
+      <w:pPr>
+        <w:pStyle w:val="PargrafodaLista"/>
+        <w:numPr>
+          <w:ilvl w:val="0"/>
+          <w:numId w:val="14"/>
+        </w:numPr>
+      </w:pPr>
+      <w:proofErr w:type="spellStart"/>
+      <w:r>
+        <w:t>Text-decoration</w:t>
+      </w:r>
+      <w:proofErr w:type="spellEnd"/>
+      <w:r>
+        <w:t xml:space="preserve">: para colocar </w:t>
+      </w:r>
+      <w:proofErr w:type="spellStart"/>
+      <w:r>
+        <w:t>ex:sublinhado</w:t>
+      </w:r>
+      <w:proofErr w:type="spellEnd"/>
+      <w:r>
+        <w:t>(</w:t>
+      </w:r>
+      <w:proofErr w:type="spellStart"/>
+      <w:r>
+        <w:t>undrline</w:t>
+      </w:r>
+      <w:proofErr w:type="spellEnd"/>
+      <w:r>
+        <w:t>) ou nada(</w:t>
+      </w:r>
+      <w:proofErr w:type="spellStart"/>
+      <w:r>
+        <w:t>none</w:t>
+      </w:r>
+      <w:proofErr w:type="spellEnd"/>
+      <w:r>
+        <w:t>);</w:t>
+      </w:r>
+    </w:p>
+    <w:p>
+      <w:pPr>
+        <w:pStyle w:val="PargrafodaLista"/>
+        <w:numPr>
+          <w:ilvl w:val="0"/>
+          <w:numId w:val="14"/>
+        </w:numPr>
+      </w:pPr>
+      <w:r>
+        <w:t xml:space="preserve">Background – </w:t>
+      </w:r>
+      <w:proofErr w:type="spellStart"/>
+      <w:r>
+        <w:t>imagee</w:t>
+      </w:r>
+      <w:proofErr w:type="spellEnd"/>
+      <w:r>
+        <w:t xml:space="preserve">: </w:t>
+      </w:r>
+      <w:proofErr w:type="spellStart"/>
+      <w:r>
+        <w:t>url</w:t>
+      </w:r>
+      <w:proofErr w:type="spellEnd"/>
+      <w:r>
+        <w:t xml:space="preserve"> = para adicionar uma imagem de fundo;</w:t>
+      </w:r>
+    </w:p>
+    <w:p>
+      <w:pPr>
+        <w:pStyle w:val="PargrafodaLista"/>
+        <w:numPr>
+          <w:ilvl w:val="0"/>
+          <w:numId w:val="14"/>
+        </w:numPr>
+      </w:pPr>
+      <w:r>
+        <w:t>Background-</w:t>
+      </w:r>
+      <w:proofErr w:type="spellStart"/>
+      <w:r>
+        <w:t>repeat</w:t>
+      </w:r>
+      <w:proofErr w:type="spellEnd"/>
+      <w:r>
+        <w:t>: para repetir ou não a imagem de fundo</w:t>
+      </w:r>
+    </w:p>
+    <w:p>
+      <w:pPr>
+        <w:pStyle w:val="PargrafodaLista"/>
+        <w:numPr>
+          <w:ilvl w:val="0"/>
+          <w:numId w:val="14"/>
+        </w:numPr>
+      </w:pPr>
+      <w:r>
+        <w:t xml:space="preserve">Background- </w:t>
+      </w:r>
+      <w:proofErr w:type="spellStart"/>
+      <w:r>
+        <w:t>size</w:t>
+      </w:r>
+      <w:proofErr w:type="spellEnd"/>
+      <w:r>
+        <w:t xml:space="preserve">: cover :  para cobrir o fundo com a </w:t>
+      </w:r>
+      <w:proofErr w:type="spellStart"/>
+      <w:r>
+        <w:t>imaaem</w:t>
+      </w:r>
+      <w:proofErr w:type="spellEnd"/>
+      <w:r>
+        <w:t xml:space="preserve"> quase responsiva</w:t>
+      </w:r>
+    </w:p>
+    <w:p>
+      <w:pPr>
+        <w:pStyle w:val="PargrafodaLista"/>
+        <w:numPr>
+          <w:ilvl w:val="0"/>
+          <w:numId w:val="14"/>
+        </w:numPr>
+      </w:pPr>
+      <w:r>
+        <w:t>Background-</w:t>
+      </w:r>
+      <w:proofErr w:type="spellStart"/>
+      <w:r>
+        <w:t>attachement</w:t>
+      </w:r>
+      <w:proofErr w:type="spellEnd"/>
+      <w:r>
+        <w:t xml:space="preserve">: </w:t>
+      </w:r>
+      <w:proofErr w:type="spellStart"/>
+      <w:r>
+        <w:t>fixed</w:t>
+      </w:r>
+      <w:proofErr w:type="spellEnd"/>
+      <w:r>
+        <w:t xml:space="preserve"> para deixar a imagem de fundo fixada</w:t>
+      </w:r>
+    </w:p>
+    <w:p>
+      <w:pPr>
+        <w:pStyle w:val="PargrafodaLista"/>
+        <w:numPr>
+          <w:ilvl w:val="0"/>
+          <w:numId w:val="14"/>
+        </w:numPr>
+        <w:rPr>
+          <w:i/>
+          <w:iCs/>
+        </w:rPr>
+      </w:pPr>
+      <w:r>
+        <w:rPr>
+          <w:i/>
+          <w:iCs/>
+        </w:rPr>
+        <w:t xml:space="preserve">SHORTHAND BACKGROUND: (color  &gt;  </w:t>
+      </w:r>
+      <w:proofErr w:type="spellStart"/>
+      <w:r>
+        <w:rPr>
+          <w:i/>
+          <w:iCs/>
+        </w:rPr>
+        <w:t>image</w:t>
+      </w:r>
+      <w:proofErr w:type="spellEnd"/>
+      <w:r>
+        <w:rPr>
+          <w:i/>
+          <w:iCs/>
+        </w:rPr>
+        <w:t xml:space="preserve"> &gt; position &gt; </w:t>
+      </w:r>
+      <w:proofErr w:type="spellStart"/>
+      <w:r>
+        <w:rPr>
+          <w:i/>
+          <w:iCs/>
+        </w:rPr>
+        <w:t>repeat</w:t>
+      </w:r>
+      <w:proofErr w:type="spellEnd"/>
+      <w:r>
+        <w:rPr>
+          <w:i/>
+          <w:iCs/>
+        </w:rPr>
+        <w:t xml:space="preserve"> &gt; [</w:t>
+      </w:r>
+      <w:proofErr w:type="spellStart"/>
+      <w:r>
+        <w:rPr>
+          <w:i/>
+          <w:iCs/>
+        </w:rPr>
+        <w:t>size</w:t>
+      </w:r>
+      <w:proofErr w:type="spellEnd"/>
+      <w:r>
+        <w:rPr>
+          <w:i/>
+          <w:iCs/>
+        </w:rPr>
+        <w:t xml:space="preserve">] &gt; </w:t>
+      </w:r>
+      <w:proofErr w:type="spellStart"/>
+      <w:r>
+        <w:rPr>
+          <w:i/>
+          <w:iCs/>
+        </w:rPr>
+        <w:t>attachment</w:t>
+      </w:r>
+      <w:proofErr w:type="spellEnd"/>
+      <w:r>
+        <w:rPr>
+          <w:i/>
+          <w:iCs/>
+        </w:rPr>
+        <w:t>)</w:t>
+      </w:r>
+      <w:r>
+        <w:rPr>
+          <w:i/>
+          <w:iCs/>
+        </w:rPr>
+        <w:t xml:space="preserve"> ((usar o </w:t>
+      </w:r>
+      <w:proofErr w:type="spellStart"/>
+      <w:r>
+        <w:rPr>
+          <w:i/>
+          <w:iCs/>
+        </w:rPr>
+        <w:t>bg</w:t>
+      </w:r>
+      <w:proofErr w:type="spellEnd"/>
+      <w:r>
+        <w:rPr>
+          <w:i/>
+          <w:iCs/>
+        </w:rPr>
+        <w:t xml:space="preserve"> </w:t>
+      </w:r>
+      <w:proofErr w:type="spellStart"/>
+      <w:r>
+        <w:rPr>
+          <w:i/>
+          <w:iCs/>
+        </w:rPr>
+        <w:t>size</w:t>
+      </w:r>
+      <w:proofErr w:type="spellEnd"/>
+      <w:r>
+        <w:rPr>
+          <w:i/>
+          <w:iCs/>
+        </w:rPr>
+        <w:t xml:space="preserve"> separado));</w:t>
+      </w:r>
+    </w:p>
+    <w:p>
+      <w:pPr>
+        <w:pStyle w:val="PargrafodaLista"/>
+        <w:numPr>
+          <w:ilvl w:val="0"/>
+          <w:numId w:val="14"/>
+        </w:numPr>
+        <w:rPr>
+          <w:i/>
+          <w:iCs/>
+        </w:rPr>
+      </w:pPr>
+      <w:r>
+        <w:rPr>
+          <w:i/>
+          <w:iCs/>
+        </w:rPr>
+        <w:t xml:space="preserve">Uma forma de centralizar algo dentro de outro é: colocar o maior como position </w:t>
+      </w:r>
+      <w:proofErr w:type="spellStart"/>
+      <w:r>
+        <w:rPr>
+          <w:i/>
+          <w:iCs/>
+        </w:rPr>
+        <w:t>relative</w:t>
+      </w:r>
+      <w:proofErr w:type="spellEnd"/>
+      <w:r>
+        <w:rPr>
+          <w:i/>
+          <w:iCs/>
+        </w:rPr>
+        <w:t xml:space="preserve"> e o menor como Absolute. É possível usar o </w:t>
+      </w:r>
+      <w:proofErr w:type="spellStart"/>
+      <w:r>
+        <w:rPr>
+          <w:i/>
+          <w:iCs/>
+        </w:rPr>
+        <w:t>left</w:t>
+      </w:r>
+      <w:proofErr w:type="spellEnd"/>
+      <w:r>
+        <w:rPr>
+          <w:i/>
+          <w:iCs/>
+        </w:rPr>
+        <w:t xml:space="preserve"> e o top com 50%, e usar a propriedade </w:t>
+      </w:r>
+      <w:proofErr w:type="spellStart"/>
+      <w:r>
+        <w:rPr>
+          <w:i/>
+          <w:iCs/>
+        </w:rPr>
+        <w:t>transform</w:t>
+      </w:r>
+      <w:proofErr w:type="spellEnd"/>
+      <w:r>
+        <w:rPr>
+          <w:i/>
+          <w:iCs/>
+        </w:rPr>
+        <w:t xml:space="preserve"> para mudar a posição.</w:t>
+      </w:r>
+    </w:p>
+    <w:p>
+      <w:pPr>
+        <w:pStyle w:val="PargrafodaLista"/>
+        <w:numPr>
+          <w:ilvl w:val="0"/>
+          <w:numId w:val="14"/>
+        </w:numPr>
+      </w:pPr>
+      <w:r>
+        <w:rPr>
+          <w:b/>
+          <w:bCs/>
+          <w:i/>
+          <w:iCs/>
+        </w:rPr>
+        <w:t xml:space="preserve">Efeito </w:t>
+      </w:r>
+      <w:proofErr w:type="spellStart"/>
+      <w:r>
+        <w:rPr>
+          <w:b/>
+          <w:bCs/>
+          <w:i/>
+          <w:iCs/>
+        </w:rPr>
+        <w:t>Parallax</w:t>
+      </w:r>
+      <w:proofErr w:type="spellEnd"/>
+      <w:r>
+        <w:rPr>
+          <w:b/>
+          <w:bCs/>
+          <w:i/>
+          <w:iCs/>
+        </w:rPr>
+        <w:t xml:space="preserve">: background </w:t>
+      </w:r>
+      <w:proofErr w:type="spellStart"/>
+      <w:r>
+        <w:rPr>
+          <w:b/>
+          <w:bCs/>
+          <w:i/>
+          <w:iCs/>
+        </w:rPr>
+        <w:t>attachament</w:t>
+      </w:r>
+      <w:proofErr w:type="spellEnd"/>
+      <w:r>
+        <w:rPr>
+          <w:b/>
+          <w:bCs/>
+          <w:i/>
+          <w:iCs/>
+        </w:rPr>
+        <w:t xml:space="preserve"> :</w:t>
+      </w:r>
+      <w:proofErr w:type="spellStart"/>
+      <w:r>
+        <w:rPr>
+          <w:b/>
+          <w:bCs/>
+          <w:i/>
+          <w:iCs/>
+        </w:rPr>
+        <w:t>fixed</w:t>
+      </w:r>
+      <w:proofErr w:type="spellEnd"/>
+      <w:r>
+        <w:rPr>
+          <w:b/>
+          <w:bCs/>
+          <w:i/>
+          <w:iCs/>
+        </w:rPr>
+        <w:t>, background-</w:t>
+      </w:r>
+      <w:proofErr w:type="spellStart"/>
+      <w:r>
+        <w:rPr>
+          <w:b/>
+          <w:bCs/>
+          <w:i/>
+          <w:iCs/>
+        </w:rPr>
+        <w:t>size</w:t>
+      </w:r>
+      <w:proofErr w:type="spellEnd"/>
+      <w:r>
+        <w:rPr>
+          <w:b/>
+          <w:bCs/>
+          <w:i/>
+          <w:iCs/>
+        </w:rPr>
+        <w:t>: cover</w:t>
+      </w:r>
+      <w:r>
+        <w:t>;</w:t>
+      </w:r>
+    </w:p>
+    <w:p>
+      <w:pPr>
+        <w:pStyle w:val="PargrafodaLista"/>
+        <w:numPr>
+          <w:ilvl w:val="0"/>
+          <w:numId w:val="14"/>
+        </w:numPr>
+        <w:rPr>
+          <w:i/>
+          <w:iCs/>
+        </w:rPr>
+      </w:pPr>
+      <w:r>
+        <w:rPr>
+          <w:i/>
+          <w:iCs/>
+        </w:rPr>
+        <w:t>Para centralizar uma imagem também é possível usar o background position;</w:t>
+      </w:r>
+    </w:p>
+    <w:p>
+      <w:pPr>
+        <w:pStyle w:val="PargrafodaLista"/>
+        <w:numPr>
+          <w:ilvl w:val="0"/>
+          <w:numId w:val="14"/>
+        </w:numPr>
+        <w:rPr>
+          <w:i/>
+          <w:iCs/>
+        </w:rPr>
+      </w:pPr>
+      <w:r>
+        <w:rPr>
+          <w:i/>
+          <w:iCs/>
+        </w:rPr>
+        <w:t>Vertical-</w:t>
+      </w:r>
+      <w:proofErr w:type="spellStart"/>
+      <w:r>
+        <w:rPr>
+          <w:i/>
+          <w:iCs/>
+        </w:rPr>
+        <w:t>allign</w:t>
+      </w:r>
+      <w:proofErr w:type="spellEnd"/>
+      <w:r>
+        <w:rPr>
+          <w:i/>
+          <w:iCs/>
+        </w:rPr>
+        <w:t xml:space="preserve">: para mudar a posição vertical </w:t>
+      </w:r>
+    </w:p>
+    <w:p/>
     <w:p>
       <w:pPr>
         <w:rPr>
@@ -1149,452 +3560,250 @@
           <w:sz w:val="28"/>
           <w:szCs w:val="28"/>
         </w:rPr>
-        <w:t>Criando estilos em CSS:</w:t>
-      </w:r>
-    </w:p>
-    <w:p>
-      <w:pPr>
-        <w:pStyle w:val="PargrafodaLista"/>
-        <w:numPr>
-          <w:ilvl w:val="0"/>
-          <w:numId w:val="14"/>
-        </w:numPr>
-      </w:pPr>
-      <w:r>
-        <w:t>&lt;style&gt;: tag utilizada na head que configura toda a página e as tags de uma vez(background-color</w:t>
-      </w:r>
-      <w:r>
-        <w:t>, font-family)</w:t>
-      </w:r>
-      <w:r>
+        <w:t>Usando identificadores:</w:t>
+      </w:r>
+    </w:p>
+    <w:p>
+      <w:pPr>
+        <w:pStyle w:val="PargrafodaLista"/>
+        <w:numPr>
+          <w:ilvl w:val="0"/>
+          <w:numId w:val="18"/>
+        </w:numPr>
+        <w:rPr>
+          <w:i/>
+          <w:iCs/>
+        </w:rPr>
+      </w:pPr>
+      <w:r>
+        <w:rPr>
+          <w:i/>
+          <w:iCs/>
+        </w:rPr>
+        <w:t xml:space="preserve">Se usar o </w:t>
+      </w:r>
+      <w:r>
+        <w:rPr>
+          <w:b/>
+          <w:bCs/>
+          <w:i/>
+          <w:iCs/>
+        </w:rPr>
+        <w:t>id</w:t>
+      </w:r>
+      <w:r>
+        <w:rPr>
+          <w:i/>
+          <w:iCs/>
+        </w:rPr>
+        <w:t xml:space="preserve"> em alguma HTML, no </w:t>
+      </w:r>
+      <w:proofErr w:type="spellStart"/>
+      <w:r>
+        <w:rPr>
+          <w:i/>
+          <w:iCs/>
+        </w:rPr>
+        <w:t>css</w:t>
+      </w:r>
+      <w:proofErr w:type="spellEnd"/>
+      <w:r>
+        <w:rPr>
+          <w:i/>
+          <w:iCs/>
+        </w:rPr>
+        <w:t xml:space="preserve"> usar </w:t>
+      </w:r>
+      <w:proofErr w:type="spellStart"/>
+      <w:r>
+        <w:rPr>
+          <w:b/>
+          <w:bCs/>
+          <w:i/>
+          <w:iCs/>
+        </w:rPr>
+        <w:t>tag#nome</w:t>
+      </w:r>
+      <w:proofErr w:type="spellEnd"/>
+      <w:r>
+        <w:rPr>
+          <w:i/>
+          <w:iCs/>
+        </w:rPr>
+        <w:t xml:space="preserve"> do id;</w:t>
+      </w:r>
+    </w:p>
+    <w:p>
+      <w:pPr>
+        <w:pStyle w:val="PargrafodaLista"/>
+        <w:numPr>
+          <w:ilvl w:val="0"/>
+          <w:numId w:val="18"/>
+        </w:numPr>
+        <w:rPr>
+          <w:i/>
+          <w:iCs/>
+        </w:rPr>
+      </w:pPr>
+      <w:r>
+        <w:rPr>
+          <w:i/>
+          <w:iCs/>
+        </w:rPr>
+        <w:t xml:space="preserve">Se usar o </w:t>
+      </w:r>
+      <w:proofErr w:type="spellStart"/>
+      <w:r>
+        <w:rPr>
+          <w:b/>
+          <w:bCs/>
+          <w:i/>
+          <w:iCs/>
+        </w:rPr>
+        <w:t>class</w:t>
+      </w:r>
+      <w:proofErr w:type="spellEnd"/>
+      <w:r>
+        <w:rPr>
+          <w:i/>
+          <w:iCs/>
+        </w:rPr>
+        <w:t xml:space="preserve"> em algum HTML, no CSS usar </w:t>
+      </w:r>
+      <w:r>
+        <w:rPr>
+          <w:b/>
+          <w:bCs/>
+          <w:i/>
+          <w:iCs/>
+        </w:rPr>
+        <w:t>.nome</w:t>
+      </w:r>
+      <w:r>
+        <w:rPr>
+          <w:i/>
+          <w:iCs/>
+        </w:rPr>
+        <w:t xml:space="preserve"> do id;</w:t>
+      </w:r>
+    </w:p>
+    <w:p>
+      <w:pPr>
+        <w:pStyle w:val="PargrafodaLista"/>
+        <w:numPr>
+          <w:ilvl w:val="0"/>
+          <w:numId w:val="18"/>
+        </w:numPr>
+        <w:rPr>
+          <w:i/>
+          <w:iCs/>
+        </w:rPr>
+      </w:pPr>
+      <w:r>
+        <w:rPr>
+          <w:i/>
+          <w:iCs/>
+        </w:rPr>
+        <w:t xml:space="preserve">Usar apenas um ID para cada </w:t>
+      </w:r>
+      <w:proofErr w:type="spellStart"/>
+      <w:r>
+        <w:rPr>
+          <w:i/>
+          <w:iCs/>
+        </w:rPr>
+        <w:t>tag</w:t>
+      </w:r>
+      <w:proofErr w:type="spellEnd"/>
+      <w:r>
+        <w:rPr>
+          <w:i/>
+          <w:iCs/>
+        </w:rPr>
+        <w:t xml:space="preserve">, então usar uma </w:t>
+      </w:r>
+      <w:proofErr w:type="spellStart"/>
+      <w:r>
+        <w:rPr>
+          <w:i/>
+          <w:iCs/>
+        </w:rPr>
+        <w:t>class</w:t>
+      </w:r>
+      <w:proofErr w:type="spellEnd"/>
+      <w:r>
+        <w:rPr>
+          <w:i/>
+          <w:iCs/>
+        </w:rPr>
         <w:t>;</w:t>
       </w:r>
-    </w:p>
-    <w:p>
-      <w:pPr>
-        <w:pStyle w:val="PargrafodaLista"/>
-        <w:numPr>
-          <w:ilvl w:val="0"/>
-          <w:numId w:val="14"/>
-        </w:numPr>
-      </w:pPr>
-      <w:r>
-        <w:t>&lt;h1 style=””&gt;: para formatar dentro de cada tag(menos usual);</w:t>
-      </w:r>
-    </w:p>
-    <w:p>
-      <w:pPr>
-        <w:pStyle w:val="PargrafodaLista"/>
-        <w:numPr>
-          <w:ilvl w:val="0"/>
-          <w:numId w:val="14"/>
-        </w:numPr>
-      </w:pPr>
-      <w:r>
-        <w:rPr>
-          <w:u w:val="single"/>
-        </w:rPr>
-        <w:t>Para criar um link para um arquivo CSS, criar um link:css no head;</w:t>
-      </w:r>
-    </w:p>
-    <w:p>
-      <w:pPr>
-        <w:pStyle w:val="PargrafodaLista"/>
-        <w:numPr>
-          <w:ilvl w:val="0"/>
-          <w:numId w:val="14"/>
-        </w:numPr>
-      </w:pPr>
-      <w:r>
-        <w:rPr>
-          <w:u w:val="single"/>
-        </w:rPr>
-        <w:t>No arquivo CSS usar @charset “UTF-8”;</w:t>
-      </w:r>
-    </w:p>
-    <w:p>
-      <w:pPr>
-        <w:pStyle w:val="PargrafodaLista"/>
-        <w:numPr>
-          <w:ilvl w:val="0"/>
-          <w:numId w:val="14"/>
-        </w:numPr>
-      </w:pPr>
-      <w:r>
-        <w:rPr>
-          <w:u w:val="single"/>
-        </w:rPr>
-        <w:t>É possível utilizar mais de um link:css, e também utilizar um arquivo externo, um style interno e um inline</w:t>
-      </w:r>
-      <w:r>
-        <w:rPr>
-          <w:u w:val="single"/>
+      <w:r>
+        <w:rPr>
+          <w:i/>
+          <w:iCs/>
+        </w:rPr>
+        <w:tab/>
+      </w:r>
+    </w:p>
+    <w:p>
+      <w:pPr>
+        <w:pStyle w:val="PargrafodaLista"/>
+        <w:numPr>
+          <w:ilvl w:val="0"/>
+          <w:numId w:val="18"/>
+        </w:numPr>
+        <w:rPr>
+          <w:i/>
+          <w:iCs/>
+        </w:rPr>
+      </w:pPr>
+      <w:r>
+        <w:rPr>
+          <w:i/>
+          <w:iCs/>
+        </w:rPr>
+        <w:t xml:space="preserve">Uma </w:t>
+      </w:r>
+      <w:proofErr w:type="spellStart"/>
+      <w:proofErr w:type="gramStart"/>
+      <w:r>
+        <w:rPr>
+          <w:b/>
+          <w:bCs/>
+          <w:i/>
+          <w:iCs/>
+        </w:rPr>
+        <w:t>pseudo-classe</w:t>
+      </w:r>
+      <w:proofErr w:type="spellEnd"/>
+      <w:proofErr w:type="gramEnd"/>
+      <w:r>
+        <w:rPr>
+          <w:i/>
+          <w:iCs/>
+        </w:rPr>
+        <w:t xml:space="preserve"> representa um estado que um elemento vai estar, e é representada no CSS por </w:t>
+      </w:r>
+      <w:proofErr w:type="spellStart"/>
+      <w:r>
+        <w:rPr>
+          <w:b/>
+          <w:bCs/>
+          <w:i/>
+          <w:iCs/>
+        </w:rPr>
+        <w:t>tag:pseudo-classe</w:t>
+      </w:r>
+      <w:proofErr w:type="spellEnd"/>
+      <w:r>
+        <w:rPr>
+          <w:b/>
+          <w:bCs/>
+          <w:i/>
+          <w:iCs/>
         </w:rPr>
         <w:t>;</w:t>
-      </w:r>
-    </w:p>
-    <w:p>
-      <w:pPr>
-        <w:pStyle w:val="PargrafodaLista"/>
-        <w:numPr>
-          <w:ilvl w:val="0"/>
-          <w:numId w:val="14"/>
-        </w:numPr>
-      </w:pPr>
-      <w:r>
-        <w:rPr>
-          <w:u w:val="single"/>
-        </w:rPr>
-        <w:t>É possível utilizar as cores pelo nome, código Hexadecimal, RGB(red, green, blue)  e hsl(Hue, Saturation, Luminosity</w:t>
-      </w:r>
-    </w:p>
-    <w:p>
-      <w:pPr>
-        <w:pStyle w:val="PargrafodaLista"/>
-        <w:numPr>
-          <w:ilvl w:val="0"/>
-          <w:numId w:val="14"/>
-        </w:numPr>
-      </w:pPr>
-      <w:r>
-        <w:rPr>
-          <w:u w:val="single"/>
-        </w:rPr>
-        <w:t>Adobe colors, Paletton, coolors(para sugestões);</w:t>
-      </w:r>
-    </w:p>
-    <w:p>
-      <w:pPr>
-        <w:pStyle w:val="PargrafodaLista"/>
-        <w:numPr>
-          <w:ilvl w:val="0"/>
-          <w:numId w:val="14"/>
-        </w:numPr>
-      </w:pPr>
-      <w:r>
-        <w:rPr>
-          <w:u w:val="single"/>
-        </w:rPr>
-        <w:t>Para fazer um degrade: background-image: linear-gradient(direção, cor1</w:t>
-      </w:r>
-      <w:r>
-        <w:rPr>
-          <w:u w:val="single"/>
-        </w:rPr>
-        <w:t xml:space="preserve"> 10%(para controlar a quantidade da cor) </w:t>
-      </w:r>
-      <w:r>
-        <w:rPr>
-          <w:u w:val="single"/>
-        </w:rPr>
-        <w:t>, cor2</w:t>
-      </w:r>
-      <w:r>
-        <w:rPr>
-          <w:u w:val="single"/>
-        </w:rPr>
-        <w:t>,....</w:t>
-      </w:r>
-      <w:r>
-        <w:rPr>
-          <w:u w:val="single"/>
-        </w:rPr>
-        <w:t>)</w:t>
-      </w:r>
-    </w:p>
-    <w:p>
-      <w:pPr>
-        <w:pStyle w:val="PargrafodaLista"/>
-        <w:numPr>
-          <w:ilvl w:val="0"/>
-          <w:numId w:val="14"/>
-        </w:numPr>
-      </w:pPr>
-      <w:r>
-        <w:rPr>
-          <w:u w:val="single"/>
-        </w:rPr>
-        <w:t>*{      }: configurações globais da css</w:t>
-      </w:r>
-    </w:p>
-    <w:p>
-      <w:pPr>
-        <w:pStyle w:val="PargrafodaLista"/>
-        <w:numPr>
-          <w:ilvl w:val="0"/>
-          <w:numId w:val="14"/>
-        </w:numPr>
-      </w:pPr>
-      <w:r>
-        <w:rPr>
-          <w:u w:val="single"/>
-        </w:rPr>
-        <w:t>Medidas absolutas: cm, mm, in(polegadas), px, pt, pc;</w:t>
-      </w:r>
-    </w:p>
-    <w:p>
-      <w:pPr>
-        <w:pStyle w:val="PargrafodaLista"/>
-        <w:numPr>
-          <w:ilvl w:val="0"/>
-          <w:numId w:val="14"/>
-        </w:numPr>
-      </w:pPr>
-      <w:r>
-        <w:rPr>
-          <w:u w:val="single"/>
-        </w:rPr>
-        <w:t>Medidas relativas: em, ex, rem, vw, %;</w:t>
-      </w:r>
-    </w:p>
-    <w:p>
-      <w:pPr>
-        <w:pStyle w:val="PargrafodaLista"/>
-        <w:numPr>
-          <w:ilvl w:val="0"/>
-          <w:numId w:val="14"/>
-        </w:numPr>
-      </w:pPr>
-      <w:r>
-        <w:rPr>
-          <w:u w:val="single"/>
-        </w:rPr>
-        <w:t>Font-weight: ligther, normal, bold , bolder;</w:t>
-      </w:r>
-    </w:p>
-    <w:p>
-      <w:pPr>
-        <w:pStyle w:val="PargrafodaLista"/>
-        <w:numPr>
-          <w:ilvl w:val="0"/>
-          <w:numId w:val="14"/>
-        </w:numPr>
-      </w:pPr>
-      <w:r>
-        <w:rPr>
-          <w:u w:val="single"/>
-        </w:rPr>
-        <w:t>Font(shorthand): font-</w:t>
-      </w:r>
-      <w:r>
-        <w:rPr>
-          <w:u w:val="single"/>
-        </w:rPr>
-        <w:t>style</w:t>
-      </w:r>
-      <w:r>
-        <w:rPr>
-          <w:u w:val="single"/>
-        </w:rPr>
-        <w:t>, font-weight, font-size, font-family;</w:t>
-      </w:r>
-    </w:p>
-    <w:p>
-      <w:pPr>
-        <w:pStyle w:val="PargrafodaLista"/>
-        <w:numPr>
-          <w:ilvl w:val="0"/>
-          <w:numId w:val="14"/>
-        </w:numPr>
-      </w:pPr>
-      <w:r>
-        <w:rPr>
-          <w:u w:val="single"/>
-        </w:rPr>
-        <w:t>@import: para importar uma url de um site</w:t>
-      </w:r>
-    </w:p>
-    <w:p>
-      <w:pPr>
-        <w:pStyle w:val="PargrafodaLista"/>
-        <w:numPr>
-          <w:ilvl w:val="0"/>
-          <w:numId w:val="14"/>
-        </w:numPr>
-      </w:pPr>
-      <w:r>
-        <w:rPr>
-          <w:u w:val="single"/>
-        </w:rPr>
-        <w:t>@font-face: para importar uma fonte baixada;</w:t>
-      </w:r>
-    </w:p>
-    <w:p>
-      <w:pPr>
-        <w:pStyle w:val="PargrafodaLista"/>
-        <w:numPr>
-          <w:ilvl w:val="0"/>
-          <w:numId w:val="14"/>
-        </w:numPr>
-      </w:pPr>
-      <w:r>
-        <w:rPr>
-          <w:u w:val="single"/>
-        </w:rPr>
-        <w:t>Format: .otf(opentype), .ttf(truetype), embedded-opentype, truetype-att(Apple Advanced tipography), svg;</w:t>
-      </w:r>
-    </w:p>
-    <w:p>
-      <w:pPr>
-        <w:pStyle w:val="PargrafodaLista"/>
-        <w:numPr>
-          <w:ilvl w:val="0"/>
-          <w:numId w:val="14"/>
-        </w:numPr>
-      </w:pPr>
-      <w:r>
-        <w:rPr>
-          <w:u w:val="single"/>
-        </w:rPr>
-        <w:lastRenderedPageBreak/>
-        <w:t>What font is.com para pesquisar fontes dentro de imagens;</w:t>
-      </w:r>
-    </w:p>
-    <w:p>
-      <w:pPr>
-        <w:pStyle w:val="PargrafodaLista"/>
-        <w:numPr>
-          <w:ilvl w:val="0"/>
-          <w:numId w:val="14"/>
-        </w:numPr>
-      </w:pPr>
-      <w:r>
-        <w:rPr>
-          <w:u w:val="single"/>
-        </w:rPr>
-        <w:t>Text-align: para ajustar o texto(right, left, center, justify)</w:t>
-      </w:r>
-    </w:p>
-    <w:p>
-      <w:pPr>
-        <w:pStyle w:val="PargrafodaLista"/>
-        <w:numPr>
-          <w:ilvl w:val="0"/>
-          <w:numId w:val="14"/>
-        </w:numPr>
-      </w:pPr>
-      <w:r>
-        <w:rPr>
-          <w:u w:val="single"/>
-        </w:rPr>
-        <w:t>Text-indent: para fazer um paragráfo;</w:t>
-      </w:r>
-    </w:p>
-    <w:p>
-      <w:pPr>
-        <w:pStyle w:val="PargrafodaLista"/>
-        <w:numPr>
-          <w:ilvl w:val="0"/>
-          <w:numId w:val="14"/>
-        </w:numPr>
-      </w:pPr>
-      <w:r>
-        <w:rPr>
-          <w:u w:val="single"/>
-        </w:rPr>
-        <w:t>Text-decoration: para colocar ex:sublinhado</w:t>
-      </w:r>
-      <w:r>
-        <w:rPr>
-          <w:u w:val="single"/>
-        </w:rPr>
-        <w:t>(undrline) ou nada(none);</w:t>
-      </w:r>
-    </w:p>
-    <w:p>
-      <w:pPr>
-        <w:pStyle w:val="PargrafodaLista"/>
-        <w:numPr>
-          <w:ilvl w:val="0"/>
-          <w:numId w:val="14"/>
-        </w:numPr>
-      </w:pPr>
-      <w:r>
-        <w:rPr>
-          <w:u w:val="single"/>
-        </w:rPr>
-        <w:t>Background – imagee: url = para adicionar uma imagem de fundo;</w:t>
-      </w:r>
-    </w:p>
-    <w:p>
-      <w:pPr>
-        <w:pStyle w:val="PargrafodaLista"/>
-        <w:numPr>
-          <w:ilvl w:val="0"/>
-          <w:numId w:val="14"/>
-        </w:numPr>
-      </w:pPr>
-      <w:r>
-        <w:rPr>
-          <w:u w:val="single"/>
-        </w:rPr>
-        <w:t>Background-repeat: para repetir ou não a imagem de fundo</w:t>
-      </w:r>
-    </w:p>
-    <w:p>
-      <w:pPr>
-        <w:pStyle w:val="PargrafodaLista"/>
-        <w:numPr>
-          <w:ilvl w:val="0"/>
-          <w:numId w:val="14"/>
-        </w:numPr>
-      </w:pPr>
-      <w:r>
-        <w:rPr>
-          <w:u w:val="single"/>
-        </w:rPr>
-        <w:t>Background- size: cover :  para cobrir o fundo com a imaaem quase responsiva</w:t>
-      </w:r>
-    </w:p>
-    <w:p>
-      <w:pPr>
-        <w:pStyle w:val="PargrafodaLista"/>
-        <w:numPr>
-          <w:ilvl w:val="0"/>
-          <w:numId w:val="14"/>
-        </w:numPr>
-      </w:pPr>
-      <w:r>
-        <w:rPr>
-          <w:u w:val="single"/>
-        </w:rPr>
-        <w:t>Background-attachement: fixed para deixar a imagem de fundo fixada</w:t>
-      </w:r>
-    </w:p>
-    <w:p>
-      <w:pPr>
-        <w:pStyle w:val="PargrafodaLista"/>
-        <w:numPr>
-          <w:ilvl w:val="0"/>
-          <w:numId w:val="14"/>
-        </w:numPr>
-      </w:pPr>
-      <w:r>
-        <w:rPr>
-          <w:u w:val="single"/>
-        </w:rPr>
-        <w:t>SHORTHAND BACKGROUND: (color  &gt;  image &gt; position &gt; repeat &gt; [size] &gt; attachment)</w:t>
-      </w:r>
-      <w:r>
-        <w:rPr>
-          <w:u w:val="single"/>
-        </w:rPr>
-        <w:t xml:space="preserve"> ((usar o bg size separado));</w:t>
-      </w:r>
-    </w:p>
-    <w:p>
-      <w:pPr>
-        <w:pStyle w:val="PargrafodaLista"/>
-        <w:numPr>
-          <w:ilvl w:val="0"/>
-          <w:numId w:val="14"/>
-        </w:numPr>
-      </w:pPr>
-      <w:r>
-        <w:rPr>
-          <w:u w:val="single"/>
-        </w:rPr>
-        <w:t>Uma forma de centralizar algo dentro de outro é: colocar o maior como position relative e o menor como Absolute. É possível usar o left e o top com 50%, e usar a propriedade transform para mudar a posição.</w:t>
       </w:r>
     </w:p>
     <w:p/>
@@ -1614,7 +3823,7 @@
           <w:sz w:val="28"/>
           <w:szCs w:val="28"/>
         </w:rPr>
-        <w:t>Usando identificadores:</w:t>
+        <w:t>Caixas:</w:t>
       </w:r>
     </w:p>
     <w:p>
@@ -1624,9 +3833,74 @@
           <w:ilvl w:val="0"/>
           <w:numId w:val="18"/>
         </w:numPr>
-      </w:pPr>
-      <w:r>
-        <w:t>Se usar o id em alguma HTML, no css usar tag#nome do id;</w:t>
+        <w:rPr>
+          <w:b/>
+          <w:bCs/>
+        </w:rPr>
+      </w:pPr>
+      <w:proofErr w:type="spellStart"/>
+      <w:r>
+        <w:rPr>
+          <w:b/>
+          <w:bCs/>
+        </w:rPr>
+        <w:t>Div</w:t>
+      </w:r>
+      <w:proofErr w:type="spellEnd"/>
+      <w:r>
+        <w:rPr>
+          <w:b/>
+          <w:bCs/>
+        </w:rPr>
+        <w:t xml:space="preserve"> &gt; </w:t>
+      </w:r>
+      <w:proofErr w:type="spellStart"/>
+      <w:r>
+        <w:rPr>
+          <w:b/>
+          <w:bCs/>
+        </w:rPr>
+        <w:t>tag</w:t>
+      </w:r>
+      <w:proofErr w:type="spellEnd"/>
+      <w:r>
+        <w:rPr>
+          <w:b/>
+          <w:bCs/>
+        </w:rPr>
+        <w:t xml:space="preserve">: indica que a </w:t>
+      </w:r>
+      <w:proofErr w:type="spellStart"/>
+      <w:r>
+        <w:rPr>
+          <w:b/>
+          <w:bCs/>
+        </w:rPr>
+        <w:t>tag</w:t>
+      </w:r>
+      <w:proofErr w:type="spellEnd"/>
+      <w:r>
+        <w:rPr>
+          <w:b/>
+          <w:bCs/>
+        </w:rPr>
+        <w:t xml:space="preserve"> é um filho da </w:t>
+      </w:r>
+      <w:proofErr w:type="spellStart"/>
+      <w:r>
+        <w:rPr>
+          <w:b/>
+          <w:bCs/>
+        </w:rPr>
+        <w:t>div</w:t>
+      </w:r>
+      <w:proofErr w:type="spellEnd"/>
+      <w:r>
+        <w:rPr>
+          <w:b/>
+          <w:bCs/>
+        </w:rPr>
+        <w:t>(escondendo um texto);</w:t>
       </w:r>
     </w:p>
     <w:p>
@@ -1638,7 +3912,26 @@
         </w:numPr>
       </w:pPr>
       <w:r>
-        <w:t>Se usar o class em algum HTML, no CSS usar .nome do id;</w:t>
+        <w:t xml:space="preserve">Um </w:t>
+      </w:r>
+      <w:proofErr w:type="spellStart"/>
+      <w:r>
+        <w:rPr>
+          <w:b/>
+          <w:bCs/>
+        </w:rPr>
+        <w:t>pseudo-element</w:t>
+      </w:r>
+      <w:proofErr w:type="spellEnd"/>
+      <w:r>
+        <w:t xml:space="preserve"> é representado por </w:t>
+      </w:r>
+      <w:r>
+        <w:rPr>
+          <w:b/>
+          <w:bCs/>
+        </w:rPr>
+        <w:t>::</w:t>
       </w:r>
     </w:p>
     <w:p>
@@ -1648,12 +3941,107 @@
           <w:ilvl w:val="0"/>
           <w:numId w:val="18"/>
         </w:numPr>
-      </w:pPr>
-      <w:r>
-        <w:t>Usar apenas um ID para cada tag, então usar uma class;</w:t>
-      </w:r>
-      <w:r>
-        <w:tab/>
+        <w:rPr>
+          <w:i/>
+          <w:iCs/>
+        </w:rPr>
+      </w:pPr>
+      <w:proofErr w:type="spellStart"/>
+      <w:r>
+        <w:rPr>
+          <w:i/>
+          <w:iCs/>
+        </w:rPr>
+        <w:lastRenderedPageBreak/>
+        <w:t>Height</w:t>
+      </w:r>
+      <w:proofErr w:type="spellEnd"/>
+      <w:r>
+        <w:rPr>
+          <w:i/>
+          <w:iCs/>
+        </w:rPr>
+        <w:t xml:space="preserve">: altura, </w:t>
+      </w:r>
+      <w:proofErr w:type="spellStart"/>
+      <w:r>
+        <w:rPr>
+          <w:i/>
+          <w:iCs/>
+        </w:rPr>
+        <w:t>Width</w:t>
+      </w:r>
+      <w:proofErr w:type="spellEnd"/>
+      <w:r>
+        <w:rPr>
+          <w:i/>
+          <w:iCs/>
+        </w:rPr>
+        <w:t xml:space="preserve">: largura, </w:t>
+      </w:r>
+      <w:proofErr w:type="spellStart"/>
+      <w:r>
+        <w:rPr>
+          <w:i/>
+          <w:iCs/>
+        </w:rPr>
+        <w:t>border</w:t>
+      </w:r>
+      <w:proofErr w:type="spellEnd"/>
+      <w:r>
+        <w:rPr>
+          <w:i/>
+          <w:iCs/>
+        </w:rPr>
+        <w:t xml:space="preserve">: borda, </w:t>
+      </w:r>
+      <w:proofErr w:type="spellStart"/>
+      <w:r>
+        <w:rPr>
+          <w:i/>
+          <w:iCs/>
+        </w:rPr>
+        <w:t>padding</w:t>
+      </w:r>
+      <w:proofErr w:type="spellEnd"/>
+      <w:r>
+        <w:rPr>
+          <w:i/>
+          <w:iCs/>
+        </w:rPr>
+        <w:t xml:space="preserve">: espaço entre o conteúdo e a borda, </w:t>
+      </w:r>
+      <w:proofErr w:type="spellStart"/>
+      <w:r>
+        <w:rPr>
+          <w:i/>
+          <w:iCs/>
+        </w:rPr>
+        <w:t>margin</w:t>
+      </w:r>
+      <w:proofErr w:type="spellEnd"/>
+      <w:r>
+        <w:rPr>
+          <w:i/>
+          <w:iCs/>
+        </w:rPr>
+        <w:t xml:space="preserve">: espaço externo, </w:t>
+      </w:r>
+      <w:proofErr w:type="spellStart"/>
+      <w:r>
+        <w:rPr>
+          <w:i/>
+          <w:iCs/>
+        </w:rPr>
+        <w:t>outline</w:t>
+      </w:r>
+      <w:proofErr w:type="spellEnd"/>
+      <w:r>
+        <w:rPr>
+          <w:i/>
+          <w:iCs/>
+        </w:rPr>
+        <w:t>: contorno</w:t>
       </w:r>
     </w:p>
     <w:p>
@@ -1663,29 +4051,49 @@
           <w:ilvl w:val="0"/>
           <w:numId w:val="18"/>
         </w:numPr>
-      </w:pPr>
-      <w:r>
-        <w:t>Uma pseudo-classe representa um estado que um elemento vai estar, e é representada no CSS por tag:pseudo-classe;</w:t>
-      </w:r>
-    </w:p>
-    <w:p/>
-    <w:p>
-      <w:pPr>
-        <w:rPr>
-          <w:b/>
-          <w:bCs/>
-          <w:sz w:val="28"/>
-          <w:szCs w:val="28"/>
-        </w:rPr>
-      </w:pPr>
-      <w:r>
-        <w:rPr>
-          <w:b/>
-          <w:bCs/>
-          <w:sz w:val="28"/>
-          <w:szCs w:val="28"/>
-        </w:rPr>
-        <w:t>Caixas:</w:t>
+        <w:rPr>
+          <w:i/>
+          <w:iCs/>
+        </w:rPr>
+      </w:pPr>
+      <w:r>
+        <w:rPr>
+          <w:i/>
+          <w:iCs/>
+        </w:rPr>
+        <w:t>Caixa box-</w:t>
+      </w:r>
+      <w:proofErr w:type="spellStart"/>
+      <w:r>
+        <w:rPr>
+          <w:i/>
+          <w:iCs/>
+        </w:rPr>
+        <w:t>level</w:t>
+      </w:r>
+      <w:proofErr w:type="spellEnd"/>
+      <w:r>
+        <w:rPr>
+          <w:i/>
+          <w:iCs/>
+        </w:rPr>
+        <w:t>: pula para a próxima linha(&lt;</w:t>
+      </w:r>
+      <w:proofErr w:type="spellStart"/>
+      <w:r>
+        <w:rPr>
+          <w:i/>
+          <w:iCs/>
+        </w:rPr>
+        <w:t>div</w:t>
+      </w:r>
+      <w:proofErr w:type="spellEnd"/>
+      <w:r>
+        <w:rPr>
+          <w:i/>
+          <w:iCs/>
+        </w:rPr>
+        <w:t>&gt;);</w:t>
       </w:r>
     </w:p>
     <w:p>
@@ -1695,57 +4103,15 @@
           <w:ilvl w:val="0"/>
           <w:numId w:val="18"/>
         </w:numPr>
-      </w:pPr>
-      <w:r>
-        <w:t>Div &gt; tag: indica que a tag é um filho da div(escondendo um texto);</w:t>
-      </w:r>
-    </w:p>
-    <w:p>
-      <w:pPr>
-        <w:pStyle w:val="PargrafodaLista"/>
-        <w:numPr>
-          <w:ilvl w:val="0"/>
-          <w:numId w:val="18"/>
-        </w:numPr>
-      </w:pPr>
-      <w:r>
-        <w:t>Um pseudo-element é representado por ::</w:t>
-      </w:r>
-    </w:p>
-    <w:p>
-      <w:pPr>
-        <w:pStyle w:val="PargrafodaLista"/>
-        <w:numPr>
-          <w:ilvl w:val="0"/>
-          <w:numId w:val="18"/>
-        </w:numPr>
-      </w:pPr>
-      <w:r>
-        <w:t>Height: altura, Width: largura, border: borda, padding: espaço entre o conteúdo e a borda, margin: espaço externo, outline: contorno</w:t>
-      </w:r>
-    </w:p>
-    <w:p>
-      <w:pPr>
-        <w:pStyle w:val="PargrafodaLista"/>
-        <w:numPr>
-          <w:ilvl w:val="0"/>
-          <w:numId w:val="18"/>
-        </w:numPr>
-      </w:pPr>
-      <w:r>
-        <w:t>Caixa box-level: pula para a próxima linha(&lt;div&gt;);</w:t>
-      </w:r>
-    </w:p>
-    <w:p>
-      <w:pPr>
-        <w:pStyle w:val="PargrafodaLista"/>
-        <w:numPr>
-          <w:ilvl w:val="0"/>
-          <w:numId w:val="18"/>
-        </w:numPr>
-      </w:pPr>
-      <w:r>
-        <w:rPr>
+        <w:rPr>
+          <w:i/>
+          <w:iCs/>
+        </w:rPr>
+      </w:pPr>
+      <w:r>
+        <w:rPr>
+          <w:i/>
+          <w:iCs/>
           <w:noProof/>
         </w:rPr>
         <w:drawing>
@@ -1805,9 +4171,65 @@
         </w:drawing>
       </w:r>
       <w:r>
-        <w:t>Caixa inline- level: Não quebra linha (&lt;span&gt;);</w:t>
-      </w:r>
-      <w:r>
+        <w:rPr>
+          <w:i/>
+          <w:iCs/>
+        </w:rPr>
+        <w:t xml:space="preserve">Caixa </w:t>
+      </w:r>
+      <w:proofErr w:type="spellStart"/>
+      <w:r>
+        <w:rPr>
+          <w:i/>
+          <w:iCs/>
+        </w:rPr>
+        <w:t>inline</w:t>
+      </w:r>
+      <w:proofErr w:type="spellEnd"/>
+      <w:r>
+        <w:rPr>
+          <w:i/>
+          <w:iCs/>
+        </w:rPr>
+        <w:t xml:space="preserve">- </w:t>
+      </w:r>
+      <w:proofErr w:type="spellStart"/>
+      <w:r>
+        <w:rPr>
+          <w:i/>
+          <w:iCs/>
+        </w:rPr>
+        <w:t>level</w:t>
+      </w:r>
+      <w:proofErr w:type="spellEnd"/>
+      <w:r>
+        <w:rPr>
+          <w:i/>
+          <w:iCs/>
+        </w:rPr>
+        <w:t>: Não quebra linha (&lt;</w:t>
+      </w:r>
+      <w:proofErr w:type="spellStart"/>
+      <w:r>
+        <w:rPr>
+          <w:i/>
+          <w:iCs/>
+        </w:rPr>
+        <w:t>span</w:t>
+      </w:r>
+      <w:proofErr w:type="spellEnd"/>
+      <w:r>
+        <w:rPr>
+          <w:i/>
+          <w:iCs/>
+        </w:rPr>
+        <w:t>&gt;);</w:t>
+      </w:r>
+      <w:r>
+        <w:rPr>
+          <w:i/>
+          <w:iCs/>
+        </w:rPr>
         <w:tab/>
       </w:r>
     </w:p>
@@ -1818,9 +4240,33 @@
           <w:ilvl w:val="0"/>
           <w:numId w:val="18"/>
         </w:numPr>
-      </w:pPr>
-      <w:r>
-        <w:t>Para centralizar uma box: margin:auto;</w:t>
+        <w:rPr>
+          <w:i/>
+          <w:iCs/>
+        </w:rPr>
+      </w:pPr>
+      <w:r>
+        <w:rPr>
+          <w:i/>
+          <w:iCs/>
+        </w:rPr>
+        <w:t xml:space="preserve">Para centralizar uma box: </w:t>
+      </w:r>
+      <w:proofErr w:type="spellStart"/>
+      <w:r>
+        <w:rPr>
+          <w:i/>
+          <w:iCs/>
+        </w:rPr>
+        <w:t>margin:auto</w:t>
+      </w:r>
+      <w:proofErr w:type="spellEnd"/>
+      <w:r>
+        <w:rPr>
+          <w:i/>
+          <w:iCs/>
+        </w:rPr>
+        <w:t>;</w:t>
       </w:r>
     </w:p>
     <w:p>
@@ -1830,9 +4276,154 @@
           <w:ilvl w:val="0"/>
           <w:numId w:val="18"/>
         </w:numPr>
-      </w:pPr>
-      <w:r>
-        <w:t>ShortHand: Border(width, style,color), padding(top,right,bottom,left), margin, outline(width, style,color);</w:t>
+        <w:rPr>
+          <w:i/>
+          <w:iCs/>
+        </w:rPr>
+      </w:pPr>
+      <w:proofErr w:type="spellStart"/>
+      <w:r>
+        <w:rPr>
+          <w:i/>
+          <w:iCs/>
+        </w:rPr>
+        <w:t>ShortHand</w:t>
+      </w:r>
+      <w:proofErr w:type="spellEnd"/>
+      <w:r>
+        <w:rPr>
+          <w:i/>
+          <w:iCs/>
+        </w:rPr>
+        <w:t>: Border(</w:t>
+      </w:r>
+      <w:proofErr w:type="spellStart"/>
+      <w:r>
+        <w:rPr>
+          <w:i/>
+          <w:iCs/>
+        </w:rPr>
+        <w:t>width</w:t>
+      </w:r>
+      <w:proofErr w:type="spellEnd"/>
+      <w:r>
+        <w:rPr>
+          <w:i/>
+          <w:iCs/>
+        </w:rPr>
+        <w:t xml:space="preserve">, </w:t>
+      </w:r>
+      <w:proofErr w:type="spellStart"/>
+      <w:r>
+        <w:rPr>
+          <w:i/>
+          <w:iCs/>
+        </w:rPr>
+        <w:t>style,color</w:t>
+      </w:r>
+      <w:proofErr w:type="spellEnd"/>
+      <w:r>
+        <w:rPr>
+          <w:i/>
+          <w:iCs/>
+        </w:rPr>
+        <w:t xml:space="preserve">), </w:t>
+      </w:r>
+      <w:proofErr w:type="spellStart"/>
+      <w:r>
+        <w:rPr>
+          <w:i/>
+          <w:iCs/>
+        </w:rPr>
+        <w:t>padding</w:t>
+      </w:r>
+      <w:proofErr w:type="spellEnd"/>
+      <w:r>
+        <w:rPr>
+          <w:i/>
+          <w:iCs/>
+        </w:rPr>
+        <w:t>(</w:t>
+      </w:r>
+      <w:proofErr w:type="spellStart"/>
+      <w:r>
+        <w:rPr>
+          <w:i/>
+          <w:iCs/>
+        </w:rPr>
+        <w:t>top,right,bottom,left</w:t>
+      </w:r>
+      <w:proofErr w:type="spellEnd"/>
+      <w:r>
+        <w:rPr>
+          <w:i/>
+          <w:iCs/>
+        </w:rPr>
+        <w:t xml:space="preserve">), </w:t>
+      </w:r>
+      <w:proofErr w:type="spellStart"/>
+      <w:r>
+        <w:rPr>
+          <w:i/>
+          <w:iCs/>
+        </w:rPr>
+        <w:t>margin</w:t>
+      </w:r>
+      <w:proofErr w:type="spellEnd"/>
+      <w:r>
+        <w:rPr>
+          <w:i/>
+          <w:iCs/>
+        </w:rPr>
+        <w:t xml:space="preserve">, </w:t>
+      </w:r>
+      <w:proofErr w:type="spellStart"/>
+      <w:r>
+        <w:rPr>
+          <w:i/>
+          <w:iCs/>
+        </w:rPr>
+        <w:t>outline</w:t>
+      </w:r>
+      <w:proofErr w:type="spellEnd"/>
+      <w:r>
+        <w:rPr>
+          <w:i/>
+          <w:iCs/>
+        </w:rPr>
+        <w:t>(</w:t>
+      </w:r>
+      <w:proofErr w:type="spellStart"/>
+      <w:r>
+        <w:rPr>
+          <w:i/>
+          <w:iCs/>
+        </w:rPr>
+        <w:t>width</w:t>
+      </w:r>
+      <w:proofErr w:type="spellEnd"/>
+      <w:r>
+        <w:rPr>
+          <w:i/>
+          <w:iCs/>
+        </w:rPr>
+        <w:t xml:space="preserve">, </w:t>
+      </w:r>
+      <w:proofErr w:type="spellStart"/>
+      <w:r>
+        <w:rPr>
+          <w:i/>
+          <w:iCs/>
+        </w:rPr>
+        <w:t>style,color</w:t>
+      </w:r>
+      <w:proofErr w:type="spellEnd"/>
+      <w:r>
+        <w:rPr>
+          <w:i/>
+          <w:iCs/>
+        </w:rPr>
+        <w:t>);</w:t>
       </w:r>
     </w:p>
     <w:p>
@@ -1844,7 +4435,6 @@
         </w:numPr>
       </w:pPr>
       <w:r>
-        <w:lastRenderedPageBreak/>
         <w:t>&lt;header&gt;: cabeçalho</w:t>
       </w:r>
     </w:p>
@@ -1857,7 +4447,15 @@
         </w:numPr>
       </w:pPr>
       <w:r>
-        <w:t>&lt;main&gt;: corpo</w:t>
+        <w:t>&lt;</w:t>
+      </w:r>
+      <w:proofErr w:type="spellStart"/>
+      <w:r>
+        <w:t>main</w:t>
+      </w:r>
+      <w:proofErr w:type="spellEnd"/>
+      <w:r>
+        <w:t>&gt;: corpo</w:t>
       </w:r>
     </w:p>
     <w:p>
@@ -1869,7 +4467,15 @@
         </w:numPr>
       </w:pPr>
       <w:r>
-        <w:t>&lt;footer&gt; rodapé</w:t>
+        <w:t>&lt;</w:t>
+      </w:r>
+      <w:proofErr w:type="spellStart"/>
+      <w:r>
+        <w:t>footer</w:t>
+      </w:r>
+      <w:proofErr w:type="spellEnd"/>
+      <w:r>
+        <w:t>&gt; rodapé</w:t>
       </w:r>
     </w:p>
     <w:p>
@@ -1881,7 +4487,15 @@
         </w:numPr>
       </w:pPr>
       <w:r>
-        <w:t>&lt;nav&gt; : menu de navegação</w:t>
+        <w:t>&lt;</w:t>
+      </w:r>
+      <w:proofErr w:type="spellStart"/>
+      <w:r>
+        <w:t>nav</w:t>
+      </w:r>
+      <w:proofErr w:type="spellEnd"/>
+      <w:r>
+        <w:t>&gt; : menu de navegação</w:t>
       </w:r>
     </w:p>
     <w:p>
@@ -1893,8 +4507,21 @@
         </w:numPr>
       </w:pPr>
       <w:r>
-        <w:t>&lt;article&gt;: para colocar um texto dentro  da main</w:t>
-      </w:r>
+        <w:t>&lt;</w:t>
+      </w:r>
+      <w:proofErr w:type="spellStart"/>
+      <w:r>
+        <w:t>article</w:t>
+      </w:r>
+      <w:proofErr w:type="spellEnd"/>
+      <w:r>
+        <w:t xml:space="preserve">&gt;: para colocar um texto dentro  da </w:t>
+      </w:r>
+      <w:proofErr w:type="spellStart"/>
+      <w:r>
+        <w:t>main</w:t>
+      </w:r>
+      <w:proofErr w:type="spellEnd"/>
     </w:p>
     <w:p>
       <w:pPr>
@@ -1905,7 +4532,15 @@
         </w:numPr>
       </w:pPr>
       <w:r>
-        <w:t>&lt;aside&gt; : usado para fazer referência</w:t>
+        <w:t>&lt;</w:t>
+      </w:r>
+      <w:proofErr w:type="spellStart"/>
+      <w:r>
+        <w:t>aside</w:t>
+      </w:r>
+      <w:proofErr w:type="spellEnd"/>
+      <w:r>
+        <w:t>&gt; : usado para fazer referência</w:t>
       </w:r>
     </w:p>
     <w:p>
@@ -1917,7 +4552,23 @@
         </w:numPr>
       </w:pPr>
       <w:r>
-        <w:t>Box shadow: 1pc 1px 1px black(configuração padrão para sombreamento)</w:t>
+        <w:t xml:space="preserve">Box </w:t>
+      </w:r>
+      <w:proofErr w:type="spellStart"/>
+      <w:r>
+        <w:t>shadow</w:t>
+      </w:r>
+      <w:proofErr w:type="spellEnd"/>
+      <w:r>
+        <w:t xml:space="preserve">: 1pc 1px </w:t>
+      </w:r>
+      <w:proofErr w:type="spellStart"/>
+      <w:r>
+        <w:t>1px</w:t>
+      </w:r>
+      <w:proofErr w:type="spellEnd"/>
+      <w:r>
+        <w:t xml:space="preserve"> black(configuração padrão para sombreamento)</w:t>
       </w:r>
     </w:p>
     <w:p>
@@ -1929,7 +4580,800 @@
         </w:numPr>
       </w:pPr>
       <w:r>
-        <w:t>Border-radius: arredonda a borda;</w:t>
+        <w:t>Border-</w:t>
+      </w:r>
+      <w:proofErr w:type="spellStart"/>
+      <w:r>
+        <w:t>radius</w:t>
+      </w:r>
+      <w:proofErr w:type="spellEnd"/>
+      <w:r>
+        <w:t>: arredonda a borda</w:t>
+      </w:r>
+      <w:r>
+        <w:t>;</w:t>
+      </w:r>
+    </w:p>
+    <w:p>
+      <w:pPr>
+        <w:pStyle w:val="PargrafodaLista"/>
+        <w:ind w:left="1426"/>
+      </w:pPr>
+    </w:p>
+    <w:p>
+      <w:pPr>
+        <w:pStyle w:val="PargrafodaLista"/>
+        <w:ind w:left="1426"/>
+      </w:pPr>
+    </w:p>
+    <w:p>
+      <w:pPr>
+        <w:rPr>
+          <w:b/>
+          <w:bCs/>
+          <w:sz w:val="28"/>
+          <w:szCs w:val="28"/>
+        </w:rPr>
+      </w:pPr>
+      <w:r>
+        <w:rPr>
+          <w:b/>
+          <w:bCs/>
+          <w:sz w:val="28"/>
+          <w:szCs w:val="28"/>
+        </w:rPr>
+        <w:t>Criando Tabelas:</w:t>
+      </w:r>
+    </w:p>
+    <w:p>
+      <w:pPr>
+        <w:pStyle w:val="PargrafodaLista"/>
+        <w:numPr>
+          <w:ilvl w:val="0"/>
+          <w:numId w:val="20"/>
+        </w:numPr>
+        <w:rPr>
+          <w:i/>
+          <w:iCs/>
+        </w:rPr>
+      </w:pPr>
+      <w:r>
+        <w:rPr>
+          <w:i/>
+          <w:iCs/>
+        </w:rPr>
+        <w:t xml:space="preserve">HIERARQUIA DE TABELAS: </w:t>
+      </w:r>
+    </w:p>
+    <w:p>
+      <w:pPr>
+        <w:pStyle w:val="PargrafodaLista"/>
+        <w:numPr>
+          <w:ilvl w:val="0"/>
+          <w:numId w:val="21"/>
+        </w:numPr>
+        <w:rPr>
+          <w:i/>
+          <w:iCs/>
+        </w:rPr>
+      </w:pPr>
+      <w:r>
+        <w:rPr>
+          <w:i/>
+          <w:iCs/>
+        </w:rPr>
+        <w:t>&lt;</w:t>
+      </w:r>
+      <w:proofErr w:type="spellStart"/>
+      <w:r>
+        <w:rPr>
+          <w:i/>
+          <w:iCs/>
+        </w:rPr>
+        <w:t>table</w:t>
+      </w:r>
+      <w:proofErr w:type="spellEnd"/>
+      <w:r>
+        <w:rPr>
+          <w:i/>
+          <w:iCs/>
+        </w:rPr>
+        <w:t>&gt;: para criar uma tabela</w:t>
+      </w:r>
+    </w:p>
+    <w:p>
+      <w:pPr>
+        <w:pStyle w:val="PargrafodaLista"/>
+        <w:numPr>
+          <w:ilvl w:val="0"/>
+          <w:numId w:val="21"/>
+        </w:numPr>
+        <w:rPr>
+          <w:i/>
+          <w:iCs/>
+        </w:rPr>
+      </w:pPr>
+      <w:r>
+        <w:rPr>
+          <w:i/>
+          <w:iCs/>
+        </w:rPr>
+        <w:t>&lt;</w:t>
+      </w:r>
+      <w:proofErr w:type="spellStart"/>
+      <w:r>
+        <w:rPr>
+          <w:i/>
+          <w:iCs/>
+        </w:rPr>
+        <w:t>tr</w:t>
+      </w:r>
+      <w:proofErr w:type="spellEnd"/>
+      <w:r>
+        <w:rPr>
+          <w:i/>
+          <w:iCs/>
+        </w:rPr>
+        <w:t xml:space="preserve">&gt;: </w:t>
+      </w:r>
+      <w:proofErr w:type="spellStart"/>
+      <w:r>
+        <w:rPr>
+          <w:i/>
+          <w:iCs/>
+        </w:rPr>
+        <w:t>table</w:t>
+      </w:r>
+      <w:proofErr w:type="spellEnd"/>
+      <w:r>
+        <w:rPr>
+          <w:i/>
+          <w:iCs/>
+        </w:rPr>
+        <w:t xml:space="preserve"> </w:t>
+      </w:r>
+      <w:proofErr w:type="spellStart"/>
+      <w:r>
+        <w:rPr>
+          <w:i/>
+          <w:iCs/>
+        </w:rPr>
+        <w:t>row</w:t>
+      </w:r>
+      <w:proofErr w:type="spellEnd"/>
+      <w:r>
+        <w:rPr>
+          <w:i/>
+          <w:iCs/>
+        </w:rPr>
+        <w:t>(Linha da tabela)</w:t>
+      </w:r>
+    </w:p>
+    <w:p>
+      <w:pPr>
+        <w:pStyle w:val="PargrafodaLista"/>
+        <w:numPr>
+          <w:ilvl w:val="0"/>
+          <w:numId w:val="21"/>
+        </w:numPr>
+        <w:rPr>
+          <w:i/>
+          <w:iCs/>
+        </w:rPr>
+      </w:pPr>
+      <w:r>
+        <w:rPr>
+          <w:i/>
+          <w:iCs/>
+        </w:rPr>
+        <w:t>&lt;</w:t>
+      </w:r>
+      <w:proofErr w:type="spellStart"/>
+      <w:r>
+        <w:rPr>
+          <w:i/>
+          <w:iCs/>
+        </w:rPr>
+        <w:t>th</w:t>
+      </w:r>
+      <w:proofErr w:type="spellEnd"/>
+      <w:r>
+        <w:rPr>
+          <w:i/>
+          <w:iCs/>
+        </w:rPr>
+        <w:t xml:space="preserve">&gt;: </w:t>
+      </w:r>
+      <w:proofErr w:type="spellStart"/>
+      <w:r>
+        <w:rPr>
+          <w:i/>
+          <w:iCs/>
+        </w:rPr>
+        <w:t>table</w:t>
+      </w:r>
+      <w:proofErr w:type="spellEnd"/>
+      <w:r>
+        <w:rPr>
+          <w:i/>
+          <w:iCs/>
+        </w:rPr>
+        <w:t xml:space="preserve"> header( cabeçalho de tabela)</w:t>
+      </w:r>
+    </w:p>
+    <w:p>
+      <w:pPr>
+        <w:pStyle w:val="PargrafodaLista"/>
+        <w:numPr>
+          <w:ilvl w:val="0"/>
+          <w:numId w:val="21"/>
+        </w:numPr>
+        <w:rPr>
+          <w:i/>
+          <w:iCs/>
+        </w:rPr>
+      </w:pPr>
+      <w:r>
+        <w:rPr>
+          <w:i/>
+          <w:iCs/>
+        </w:rPr>
+        <w:t>&lt;</w:t>
+      </w:r>
+      <w:proofErr w:type="spellStart"/>
+      <w:r>
+        <w:rPr>
+          <w:i/>
+          <w:iCs/>
+        </w:rPr>
+        <w:t>td</w:t>
+      </w:r>
+      <w:proofErr w:type="spellEnd"/>
+      <w:r>
+        <w:rPr>
+          <w:i/>
+          <w:iCs/>
+        </w:rPr>
+        <w:t xml:space="preserve">&gt;: </w:t>
+      </w:r>
+      <w:proofErr w:type="spellStart"/>
+      <w:r>
+        <w:rPr>
+          <w:i/>
+          <w:iCs/>
+        </w:rPr>
+        <w:t>table</w:t>
+      </w:r>
+      <w:proofErr w:type="spellEnd"/>
+      <w:r>
+        <w:rPr>
+          <w:i/>
+          <w:iCs/>
+        </w:rPr>
+        <w:t xml:space="preserve"> data(conteúdo de tabela)</w:t>
+      </w:r>
+    </w:p>
+    <w:p>
+      <w:pPr>
+        <w:pStyle w:val="PargrafodaLista"/>
+        <w:numPr>
+          <w:ilvl w:val="0"/>
+          <w:numId w:val="20"/>
+        </w:numPr>
+        <w:rPr>
+          <w:i/>
+          <w:iCs/>
+        </w:rPr>
+      </w:pPr>
+      <w:r>
+        <w:rPr>
+          <w:i/>
+          <w:iCs/>
+        </w:rPr>
+        <w:t xml:space="preserve">Para criar as linhas da tabela usar o </w:t>
+      </w:r>
+      <w:proofErr w:type="spellStart"/>
+      <w:r>
+        <w:rPr>
+          <w:i/>
+          <w:iCs/>
+        </w:rPr>
+        <w:t>border</w:t>
+      </w:r>
+      <w:proofErr w:type="spellEnd"/>
+      <w:r>
+        <w:rPr>
+          <w:i/>
+          <w:iCs/>
+        </w:rPr>
+        <w:t xml:space="preserve"> do </w:t>
+      </w:r>
+      <w:proofErr w:type="spellStart"/>
+      <w:r>
+        <w:rPr>
+          <w:i/>
+          <w:iCs/>
+        </w:rPr>
+        <w:t>css</w:t>
+      </w:r>
+      <w:proofErr w:type="spellEnd"/>
+      <w:r>
+        <w:rPr>
+          <w:i/>
+          <w:iCs/>
+        </w:rPr>
+        <w:t xml:space="preserve">, e para as bordas ficarem juntas usar o </w:t>
+      </w:r>
+      <w:proofErr w:type="spellStart"/>
+      <w:r>
+        <w:rPr>
+          <w:i/>
+          <w:iCs/>
+        </w:rPr>
+        <w:t>border-collapse</w:t>
+      </w:r>
+      <w:proofErr w:type="spellEnd"/>
+      <w:r>
+        <w:rPr>
+          <w:i/>
+          <w:iCs/>
+        </w:rPr>
+        <w:t>;</w:t>
+      </w:r>
+    </w:p>
+    <w:p>
+      <w:pPr>
+        <w:pStyle w:val="PargrafodaLista"/>
+        <w:numPr>
+          <w:ilvl w:val="0"/>
+          <w:numId w:val="20"/>
+        </w:numPr>
+        <w:rPr>
+          <w:i/>
+          <w:iCs/>
+        </w:rPr>
+      </w:pPr>
+      <w:r>
+        <w:rPr>
+          <w:i/>
+          <w:iCs/>
+        </w:rPr>
+        <w:t xml:space="preserve">Usar </w:t>
+      </w:r>
+      <w:proofErr w:type="spellStart"/>
+      <w:r>
+        <w:rPr>
+          <w:i/>
+          <w:iCs/>
+        </w:rPr>
+        <w:t>thead</w:t>
+      </w:r>
+      <w:proofErr w:type="spellEnd"/>
+      <w:r>
+        <w:rPr>
+          <w:i/>
+          <w:iCs/>
+        </w:rPr>
+        <w:t xml:space="preserve">, </w:t>
+      </w:r>
+      <w:proofErr w:type="spellStart"/>
+      <w:r>
+        <w:rPr>
+          <w:i/>
+          <w:iCs/>
+        </w:rPr>
+        <w:t>tbody</w:t>
+      </w:r>
+      <w:proofErr w:type="spellEnd"/>
+      <w:r>
+        <w:rPr>
+          <w:i/>
+          <w:iCs/>
+        </w:rPr>
+        <w:t xml:space="preserve">, </w:t>
+      </w:r>
+      <w:proofErr w:type="spellStart"/>
+      <w:r>
+        <w:rPr>
+          <w:i/>
+          <w:iCs/>
+        </w:rPr>
+        <w:t>tfooter</w:t>
+      </w:r>
+      <w:proofErr w:type="spellEnd"/>
+      <w:r>
+        <w:rPr>
+          <w:i/>
+          <w:iCs/>
+        </w:rPr>
+        <w:t xml:space="preserve"> para tabelas mais organizadas semanticamente.</w:t>
+      </w:r>
+    </w:p>
+    <w:p>
+      <w:pPr>
+        <w:pStyle w:val="PargrafodaLista"/>
+        <w:numPr>
+          <w:ilvl w:val="0"/>
+          <w:numId w:val="20"/>
+        </w:numPr>
+        <w:rPr>
+          <w:i/>
+          <w:iCs/>
+        </w:rPr>
+      </w:pPr>
+      <w:r>
+        <w:rPr>
+          <w:i/>
+          <w:iCs/>
+        </w:rPr>
+        <w:t>&lt;</w:t>
+      </w:r>
+      <w:proofErr w:type="spellStart"/>
+      <w:r>
+        <w:rPr>
+          <w:i/>
+          <w:iCs/>
+        </w:rPr>
+        <w:t>caption</w:t>
+      </w:r>
+      <w:proofErr w:type="spellEnd"/>
+      <w:r>
+        <w:rPr>
+          <w:i/>
+          <w:iCs/>
+        </w:rPr>
+        <w:t xml:space="preserve">&gt;: para o </w:t>
+      </w:r>
+      <w:proofErr w:type="spellStart"/>
+      <w:proofErr w:type="gramStart"/>
+      <w:r>
+        <w:rPr>
+          <w:i/>
+          <w:iCs/>
+        </w:rPr>
+        <w:t>titulo</w:t>
+      </w:r>
+      <w:proofErr w:type="spellEnd"/>
+      <w:proofErr w:type="gramEnd"/>
+      <w:r>
+        <w:rPr>
+          <w:i/>
+          <w:iCs/>
+        </w:rPr>
+        <w:t xml:space="preserve"> da tabela;</w:t>
+      </w:r>
+    </w:p>
+    <w:p>
+      <w:pPr>
+        <w:pStyle w:val="PargrafodaLista"/>
+        <w:numPr>
+          <w:ilvl w:val="0"/>
+          <w:numId w:val="20"/>
+        </w:numPr>
+        <w:rPr>
+          <w:i/>
+          <w:iCs/>
+        </w:rPr>
+      </w:pPr>
+      <w:r>
+        <w:rPr>
+          <w:i/>
+          <w:iCs/>
+        </w:rPr>
+        <w:t xml:space="preserve">Para deixar mais claro usar o </w:t>
+      </w:r>
+      <w:proofErr w:type="spellStart"/>
+      <w:r>
+        <w:rPr>
+          <w:i/>
+          <w:iCs/>
+        </w:rPr>
+        <w:t>scope</w:t>
+      </w:r>
+      <w:proofErr w:type="spellEnd"/>
+      <w:r>
+        <w:rPr>
+          <w:i/>
+          <w:iCs/>
+        </w:rPr>
+        <w:t>(</w:t>
+      </w:r>
+      <w:proofErr w:type="spellStart"/>
+      <w:r>
+        <w:rPr>
+          <w:i/>
+          <w:iCs/>
+        </w:rPr>
+        <w:t>row</w:t>
+      </w:r>
+      <w:proofErr w:type="spellEnd"/>
+      <w:r>
+        <w:rPr>
+          <w:i/>
+          <w:iCs/>
+        </w:rPr>
+        <w:t xml:space="preserve">, </w:t>
+      </w:r>
+      <w:proofErr w:type="spellStart"/>
+      <w:r>
+        <w:rPr>
+          <w:i/>
+          <w:iCs/>
+        </w:rPr>
+        <w:t>col</w:t>
+      </w:r>
+      <w:proofErr w:type="spellEnd"/>
+      <w:r>
+        <w:rPr>
+          <w:i/>
+          <w:iCs/>
+        </w:rPr>
+        <w:t>)</w:t>
+      </w:r>
+    </w:p>
+    <w:p>
+      <w:pPr>
+        <w:pStyle w:val="PargrafodaLista"/>
+        <w:numPr>
+          <w:ilvl w:val="0"/>
+          <w:numId w:val="20"/>
+        </w:numPr>
+        <w:rPr>
+          <w:i/>
+          <w:iCs/>
+        </w:rPr>
+      </w:pPr>
+      <w:r>
+        <w:rPr>
+          <w:i/>
+          <w:iCs/>
+        </w:rPr>
+        <w:t xml:space="preserve">Para fazer um efeito zebrado: </w:t>
+      </w:r>
+      <w:r>
+        <w:rPr>
+          <w:i/>
+          <w:iCs/>
+        </w:rPr>
+        <w:t>:</w:t>
+      </w:r>
+      <w:proofErr w:type="spellStart"/>
+      <w:r>
+        <w:rPr>
+          <w:i/>
+          <w:iCs/>
+        </w:rPr>
+        <w:t>nth-child</w:t>
+      </w:r>
+      <w:proofErr w:type="spellEnd"/>
+      <w:r>
+        <w:rPr>
+          <w:i/>
+          <w:iCs/>
+        </w:rPr>
+        <w:t>(</w:t>
+      </w:r>
+      <w:proofErr w:type="spellStart"/>
+      <w:r>
+        <w:rPr>
+          <w:i/>
+          <w:iCs/>
+        </w:rPr>
+        <w:t>odd</w:t>
+      </w:r>
+      <w:proofErr w:type="spellEnd"/>
+      <w:r>
+        <w:rPr>
+          <w:i/>
+          <w:iCs/>
+        </w:rPr>
+        <w:t>/</w:t>
+      </w:r>
+      <w:proofErr w:type="spellStart"/>
+      <w:r>
+        <w:rPr>
+          <w:i/>
+          <w:iCs/>
+        </w:rPr>
+        <w:t>even</w:t>
+      </w:r>
+      <w:proofErr w:type="spellEnd"/>
+      <w:r>
+        <w:rPr>
+          <w:i/>
+          <w:iCs/>
+        </w:rPr>
+        <w:t>);</w:t>
+      </w:r>
+    </w:p>
+    <w:p>
+      <w:pPr>
+        <w:pStyle w:val="PargrafodaLista"/>
+        <w:numPr>
+          <w:ilvl w:val="0"/>
+          <w:numId w:val="20"/>
+        </w:numPr>
+        <w:rPr>
+          <w:i/>
+          <w:iCs/>
+        </w:rPr>
+      </w:pPr>
+      <w:r>
+        <w:rPr>
+          <w:i/>
+          <w:iCs/>
+        </w:rPr>
+        <w:t xml:space="preserve">Para fazer o efeito do cabeçalho fixo usar: position: </w:t>
+      </w:r>
+      <w:proofErr w:type="spellStart"/>
+      <w:r>
+        <w:rPr>
+          <w:i/>
+          <w:iCs/>
+        </w:rPr>
+        <w:t>sticky</w:t>
+      </w:r>
+      <w:proofErr w:type="spellEnd"/>
+      <w:r>
+        <w:rPr>
+          <w:i/>
+          <w:iCs/>
+        </w:rPr>
+        <w:t>; top:0;</w:t>
+      </w:r>
+    </w:p>
+    <w:p>
+      <w:pPr>
+        <w:pStyle w:val="PargrafodaLista"/>
+        <w:numPr>
+          <w:ilvl w:val="0"/>
+          <w:numId w:val="20"/>
+        </w:numPr>
+        <w:rPr>
+          <w:i/>
+          <w:iCs/>
+        </w:rPr>
+      </w:pPr>
+      <w:r>
+        <w:rPr>
+          <w:i/>
+          <w:iCs/>
+        </w:rPr>
+        <w:t>Para mesclar linhas ou colunas usar: &lt;</w:t>
+      </w:r>
+      <w:proofErr w:type="spellStart"/>
+      <w:r>
+        <w:rPr>
+          <w:i/>
+          <w:iCs/>
+        </w:rPr>
+        <w:t>td</w:t>
+      </w:r>
+      <w:proofErr w:type="spellEnd"/>
+      <w:r>
+        <w:rPr>
+          <w:i/>
+          <w:iCs/>
+        </w:rPr>
+        <w:t xml:space="preserve"> </w:t>
+      </w:r>
+      <w:proofErr w:type="spellStart"/>
+      <w:r>
+        <w:rPr>
+          <w:i/>
+          <w:iCs/>
+        </w:rPr>
+        <w:t>rowspan</w:t>
+      </w:r>
+      <w:proofErr w:type="spellEnd"/>
+      <w:r>
+        <w:rPr>
+          <w:i/>
+          <w:iCs/>
+        </w:rPr>
+        <w:t>/</w:t>
+      </w:r>
+      <w:proofErr w:type="spellStart"/>
+      <w:r>
+        <w:rPr>
+          <w:i/>
+          <w:iCs/>
+        </w:rPr>
+        <w:t>colspan</w:t>
+      </w:r>
+      <w:proofErr w:type="spellEnd"/>
+      <w:r>
+        <w:rPr>
+          <w:i/>
+          <w:iCs/>
+        </w:rPr>
+        <w:t xml:space="preserve">=”2”&gt; o </w:t>
+      </w:r>
+      <w:proofErr w:type="spellStart"/>
+      <w:proofErr w:type="gramStart"/>
+      <w:r>
+        <w:rPr>
+          <w:i/>
+          <w:iCs/>
+        </w:rPr>
+        <w:t>numero</w:t>
+      </w:r>
+      <w:proofErr w:type="spellEnd"/>
+      <w:proofErr w:type="gramEnd"/>
+      <w:r>
+        <w:rPr>
+          <w:i/>
+          <w:iCs/>
+        </w:rPr>
+        <w:t xml:space="preserve"> dentro das ‘’ indicam a quantidade de células que </w:t>
+      </w:r>
+      <w:proofErr w:type="spellStart"/>
+      <w:r>
+        <w:rPr>
+          <w:i/>
+          <w:iCs/>
+        </w:rPr>
+        <w:t>seram</w:t>
+      </w:r>
+      <w:proofErr w:type="spellEnd"/>
+      <w:r>
+        <w:rPr>
+          <w:i/>
+          <w:iCs/>
+        </w:rPr>
+        <w:t xml:space="preserve"> mescladas.</w:t>
+      </w:r>
+    </w:p>
+    <w:p>
+      <w:pPr>
+        <w:pStyle w:val="PargrafodaLista"/>
+        <w:numPr>
+          <w:ilvl w:val="0"/>
+          <w:numId w:val="20"/>
+        </w:numPr>
+        <w:rPr>
+          <w:i/>
+          <w:iCs/>
+        </w:rPr>
+      </w:pPr>
+      <w:r>
+        <w:rPr>
+          <w:i/>
+          <w:iCs/>
+        </w:rPr>
+        <w:t xml:space="preserve">Para fazer uma tabela responsiva: Envelopar com uma </w:t>
+      </w:r>
+      <w:proofErr w:type="spellStart"/>
+      <w:r>
+        <w:rPr>
+          <w:i/>
+          <w:iCs/>
+        </w:rPr>
+        <w:t>div</w:t>
+      </w:r>
+      <w:proofErr w:type="spellEnd"/>
+      <w:r>
+        <w:rPr>
+          <w:i/>
+          <w:iCs/>
+        </w:rPr>
+        <w:t xml:space="preserve">, e no </w:t>
+      </w:r>
+      <w:proofErr w:type="spellStart"/>
+      <w:r>
+        <w:rPr>
+          <w:i/>
+          <w:iCs/>
+        </w:rPr>
+        <w:t>Css</w:t>
+      </w:r>
+      <w:proofErr w:type="spellEnd"/>
+      <w:r>
+        <w:rPr>
+          <w:i/>
+          <w:iCs/>
+        </w:rPr>
+        <w:t xml:space="preserve"> usar o overflow.</w:t>
       </w:r>
     </w:p>
     <w:sectPr>
@@ -2679,6 +6123,119 @@
     </w:lvl>
   </w:abstractNum>
   <w:abstractNum w:abstractNumId="7" w15:restartNumberingAfterBreak="0">
+    <w:nsid w:val="22C059D4"/>
+    <w:multiLevelType w:val="hybridMultilevel"/>
+    <w:tmpl w:val="790420DC"/>
+    <w:lvl w:ilvl="0" w:tplc="04160001">
+      <w:start w:val="1"/>
+      <w:numFmt w:val="bullet"/>
+      <w:lvlText w:val=""/>
+      <w:lvlJc w:val="left"/>
+      <w:pPr>
+        <w:ind w:left="1426" w:hanging="360"/>
+      </w:pPr>
+      <w:rPr>
+        <w:rFonts w:ascii="Symbol" w:hAnsi="Symbol" w:hint="default"/>
+      </w:rPr>
+    </w:lvl>
+    <w:lvl w:ilvl="1" w:tplc="04160003" w:tentative="1">
+      <w:start w:val="1"/>
+      <w:numFmt w:val="bullet"/>
+      <w:lvlText w:val="o"/>
+      <w:lvlJc w:val="left"/>
+      <w:pPr>
+        <w:ind w:left="2146" w:hanging="360"/>
+      </w:pPr>
+      <w:rPr>
+        <w:rFonts w:ascii="Courier New" w:hAnsi="Courier New" w:cs="Courier New" w:hint="default"/>
+      </w:rPr>
+    </w:lvl>
+    <w:lvl w:ilvl="2" w:tplc="04160005" w:tentative="1">
+      <w:start w:val="1"/>
+      <w:numFmt w:val="bullet"/>
+      <w:lvlText w:val=""/>
+      <w:lvlJc w:val="left"/>
+      <w:pPr>
+        <w:ind w:left="2866" w:hanging="360"/>
+      </w:pPr>
+      <w:rPr>
+        <w:rFonts w:ascii="Wingdings" w:hAnsi="Wingdings" w:hint="default"/>
+      </w:rPr>
+    </w:lvl>
+    <w:lvl w:ilvl="3" w:tplc="04160001" w:tentative="1">
+      <w:start w:val="1"/>
+      <w:numFmt w:val="bullet"/>
+      <w:lvlText w:val=""/>
+      <w:lvlJc w:val="left"/>
+      <w:pPr>
+        <w:ind w:left="3586" w:hanging="360"/>
+      </w:pPr>
+      <w:rPr>
+        <w:rFonts w:ascii="Symbol" w:hAnsi="Symbol" w:hint="default"/>
+      </w:rPr>
+    </w:lvl>
+    <w:lvl w:ilvl="4" w:tplc="04160003" w:tentative="1">
+      <w:start w:val="1"/>
+      <w:numFmt w:val="bullet"/>
+      <w:lvlText w:val="o"/>
+      <w:lvlJc w:val="left"/>
+      <w:pPr>
+        <w:ind w:left="4306" w:hanging="360"/>
+      </w:pPr>
+      <w:rPr>
+        <w:rFonts w:ascii="Courier New" w:hAnsi="Courier New" w:cs="Courier New" w:hint="default"/>
+      </w:rPr>
+    </w:lvl>
+    <w:lvl w:ilvl="5" w:tplc="04160005" w:tentative="1">
+      <w:start w:val="1"/>
+      <w:numFmt w:val="bullet"/>
+      <w:lvlText w:val=""/>
+      <w:lvlJc w:val="left"/>
+      <w:pPr>
+        <w:ind w:left="5026" w:hanging="360"/>
+      </w:pPr>
+      <w:rPr>
+        <w:rFonts w:ascii="Wingdings" w:hAnsi="Wingdings" w:hint="default"/>
+      </w:rPr>
+    </w:lvl>
+    <w:lvl w:ilvl="6" w:tplc="04160001" w:tentative="1">
+      <w:start w:val="1"/>
+      <w:numFmt w:val="bullet"/>
+      <w:lvlText w:val=""/>
+      <w:lvlJc w:val="left"/>
+      <w:pPr>
+        <w:ind w:left="5746" w:hanging="360"/>
+      </w:pPr>
+      <w:rPr>
+        <w:rFonts w:ascii="Symbol" w:hAnsi="Symbol" w:hint="default"/>
+      </w:rPr>
+    </w:lvl>
+    <w:lvl w:ilvl="7" w:tplc="04160003" w:tentative="1">
+      <w:start w:val="1"/>
+      <w:numFmt w:val="bullet"/>
+      <w:lvlText w:val="o"/>
+      <w:lvlJc w:val="left"/>
+      <w:pPr>
+        <w:ind w:left="6466" w:hanging="360"/>
+      </w:pPr>
+      <w:rPr>
+        <w:rFonts w:ascii="Courier New" w:hAnsi="Courier New" w:cs="Courier New" w:hint="default"/>
+      </w:rPr>
+    </w:lvl>
+    <w:lvl w:ilvl="8" w:tplc="04160005" w:tentative="1">
+      <w:start w:val="1"/>
+      <w:numFmt w:val="bullet"/>
+      <w:lvlText w:val=""/>
+      <w:lvlJc w:val="left"/>
+      <w:pPr>
+        <w:ind w:left="7186" w:hanging="360"/>
+      </w:pPr>
+      <w:rPr>
+        <w:rFonts w:ascii="Wingdings" w:hAnsi="Wingdings" w:hint="default"/>
+      </w:rPr>
+    </w:lvl>
+  </w:abstractNum>
+  <w:abstractNum w:abstractNumId="8" w15:restartNumberingAfterBreak="0">
     <w:nsid w:val="265E2F39"/>
     <w:multiLevelType w:val="multilevel"/>
     <w:tmpl w:val="0416001D"/>
@@ -2764,7 +6321,7 @@
       </w:pPr>
     </w:lvl>
   </w:abstractNum>
-  <w:abstractNum w:abstractNumId="8" w15:restartNumberingAfterBreak="0">
+  <w:abstractNum w:abstractNumId="9" w15:restartNumberingAfterBreak="0">
     <w:nsid w:val="267107EC"/>
     <w:multiLevelType w:val="hybridMultilevel"/>
     <w:tmpl w:val="1D3E2F44"/>
@@ -2877,7 +6434,7 @@
       </w:rPr>
     </w:lvl>
   </w:abstractNum>
-  <w:abstractNum w:abstractNumId="9" w15:restartNumberingAfterBreak="0">
+  <w:abstractNum w:abstractNumId="10" w15:restartNumberingAfterBreak="0">
     <w:nsid w:val="2F797DA2"/>
     <w:multiLevelType w:val="hybridMultilevel"/>
     <w:tmpl w:val="15AA62FC"/>
@@ -2990,7 +6547,93 @@
       </w:rPr>
     </w:lvl>
   </w:abstractNum>
-  <w:abstractNum w:abstractNumId="10" w15:restartNumberingAfterBreak="0">
+  <w:abstractNum w:abstractNumId="11" w15:restartNumberingAfterBreak="0">
+    <w:nsid w:val="309800EA"/>
+    <w:multiLevelType w:val="hybridMultilevel"/>
+    <w:tmpl w:val="97D2BEAE"/>
+    <w:lvl w:ilvl="0" w:tplc="0416000F">
+      <w:start w:val="1"/>
+      <w:numFmt w:val="decimal"/>
+      <w:lvlText w:val="%1."/>
+      <w:lvlJc w:val="left"/>
+      <w:pPr>
+        <w:ind w:left="2844" w:hanging="360"/>
+      </w:pPr>
+    </w:lvl>
+    <w:lvl w:ilvl="1" w:tplc="04160019" w:tentative="1">
+      <w:start w:val="1"/>
+      <w:numFmt w:val="lowerLetter"/>
+      <w:lvlText w:val="%2."/>
+      <w:lvlJc w:val="left"/>
+      <w:pPr>
+        <w:ind w:left="3564" w:hanging="360"/>
+      </w:pPr>
+    </w:lvl>
+    <w:lvl w:ilvl="2" w:tplc="0416001B" w:tentative="1">
+      <w:start w:val="1"/>
+      <w:numFmt w:val="lowerRoman"/>
+      <w:lvlText w:val="%3."/>
+      <w:lvlJc w:val="right"/>
+      <w:pPr>
+        <w:ind w:left="4284" w:hanging="180"/>
+      </w:pPr>
+    </w:lvl>
+    <w:lvl w:ilvl="3" w:tplc="0416000F" w:tentative="1">
+      <w:start w:val="1"/>
+      <w:numFmt w:val="decimal"/>
+      <w:lvlText w:val="%4."/>
+      <w:lvlJc w:val="left"/>
+      <w:pPr>
+        <w:ind w:left="5004" w:hanging="360"/>
+      </w:pPr>
+    </w:lvl>
+    <w:lvl w:ilvl="4" w:tplc="04160019" w:tentative="1">
+      <w:start w:val="1"/>
+      <w:numFmt w:val="lowerLetter"/>
+      <w:lvlText w:val="%5."/>
+      <w:lvlJc w:val="left"/>
+      <w:pPr>
+        <w:ind w:left="5724" w:hanging="360"/>
+      </w:pPr>
+    </w:lvl>
+    <w:lvl w:ilvl="5" w:tplc="0416001B" w:tentative="1">
+      <w:start w:val="1"/>
+      <w:numFmt w:val="lowerRoman"/>
+      <w:lvlText w:val="%6."/>
+      <w:lvlJc w:val="right"/>
+      <w:pPr>
+        <w:ind w:left="6444" w:hanging="180"/>
+      </w:pPr>
+    </w:lvl>
+    <w:lvl w:ilvl="6" w:tplc="0416000F" w:tentative="1">
+      <w:start w:val="1"/>
+      <w:numFmt w:val="decimal"/>
+      <w:lvlText w:val="%7."/>
+      <w:lvlJc w:val="left"/>
+      <w:pPr>
+        <w:ind w:left="7164" w:hanging="360"/>
+      </w:pPr>
+    </w:lvl>
+    <w:lvl w:ilvl="7" w:tplc="04160019" w:tentative="1">
+      <w:start w:val="1"/>
+      <w:numFmt w:val="lowerLetter"/>
+      <w:lvlText w:val="%8."/>
+      <w:lvlJc w:val="left"/>
+      <w:pPr>
+        <w:ind w:left="7884" w:hanging="360"/>
+      </w:pPr>
+    </w:lvl>
+    <w:lvl w:ilvl="8" w:tplc="0416001B" w:tentative="1">
+      <w:start w:val="1"/>
+      <w:numFmt w:val="lowerRoman"/>
+      <w:lvlText w:val="%9."/>
+      <w:lvlJc w:val="right"/>
+      <w:pPr>
+        <w:ind w:left="8604" w:hanging="180"/>
+      </w:pPr>
+    </w:lvl>
+  </w:abstractNum>
+  <w:abstractNum w:abstractNumId="12" w15:restartNumberingAfterBreak="0">
     <w:nsid w:val="34247A76"/>
     <w:multiLevelType w:val="hybridMultilevel"/>
     <w:tmpl w:val="AF04C5A2"/>
@@ -3103,7 +6746,7 @@
       </w:rPr>
     </w:lvl>
   </w:abstractNum>
-  <w:abstractNum w:abstractNumId="11" w15:restartNumberingAfterBreak="0">
+  <w:abstractNum w:abstractNumId="13" w15:restartNumberingAfterBreak="0">
     <w:nsid w:val="35AD7680"/>
     <w:multiLevelType w:val="hybridMultilevel"/>
     <w:tmpl w:val="E1C8755E"/>
@@ -3216,7 +6859,7 @@
       </w:rPr>
     </w:lvl>
   </w:abstractNum>
-  <w:abstractNum w:abstractNumId="12" w15:restartNumberingAfterBreak="0">
+  <w:abstractNum w:abstractNumId="14" w15:restartNumberingAfterBreak="0">
     <w:nsid w:val="38595AE5"/>
     <w:multiLevelType w:val="multilevel"/>
     <w:tmpl w:val="0416001F"/>
@@ -3302,7 +6945,7 @@
       </w:pPr>
     </w:lvl>
   </w:abstractNum>
-  <w:abstractNum w:abstractNumId="13" w15:restartNumberingAfterBreak="0">
+  <w:abstractNum w:abstractNumId="15" w15:restartNumberingAfterBreak="0">
     <w:nsid w:val="39595B41"/>
     <w:multiLevelType w:val="hybridMultilevel"/>
     <w:tmpl w:val="37EEF1AA"/>
@@ -3415,7 +7058,7 @@
       </w:rPr>
     </w:lvl>
   </w:abstractNum>
-  <w:abstractNum w:abstractNumId="14" w15:restartNumberingAfterBreak="0">
+  <w:abstractNum w:abstractNumId="16" w15:restartNumberingAfterBreak="0">
     <w:nsid w:val="413A0145"/>
     <w:multiLevelType w:val="hybridMultilevel"/>
     <w:tmpl w:val="C8A26C60"/>
@@ -3528,7 +7171,7 @@
       </w:rPr>
     </w:lvl>
   </w:abstractNum>
-  <w:abstractNum w:abstractNumId="15" w15:restartNumberingAfterBreak="0">
+  <w:abstractNum w:abstractNumId="17" w15:restartNumberingAfterBreak="0">
     <w:nsid w:val="465F64F9"/>
     <w:multiLevelType w:val="multilevel"/>
     <w:tmpl w:val="0416001F"/>
@@ -3614,7 +7257,7 @@
       </w:pPr>
     </w:lvl>
   </w:abstractNum>
-  <w:abstractNum w:abstractNumId="16" w15:restartNumberingAfterBreak="0">
+  <w:abstractNum w:abstractNumId="18" w15:restartNumberingAfterBreak="0">
     <w:nsid w:val="571F75BD"/>
     <w:multiLevelType w:val="hybridMultilevel"/>
     <w:tmpl w:val="359C2614"/>
@@ -3727,7 +7370,7 @@
       </w:rPr>
     </w:lvl>
   </w:abstractNum>
-  <w:abstractNum w:abstractNumId="17" w15:restartNumberingAfterBreak="0">
+  <w:abstractNum w:abstractNumId="19" w15:restartNumberingAfterBreak="0">
     <w:nsid w:val="607D71DD"/>
     <w:multiLevelType w:val="hybridMultilevel"/>
     <w:tmpl w:val="E2684D52"/>
@@ -3840,7 +7483,7 @@
       </w:rPr>
     </w:lvl>
   </w:abstractNum>
-  <w:abstractNum w:abstractNumId="18" w15:restartNumberingAfterBreak="0">
+  <w:abstractNum w:abstractNumId="20" w15:restartNumberingAfterBreak="0">
     <w:nsid w:val="7A3B7E29"/>
     <w:multiLevelType w:val="hybridMultilevel"/>
     <w:tmpl w:val="6D9C53BC"/>
@@ -3957,28 +7600,28 @@
     <w:abstractNumId w:val="2"/>
   </w:num>
   <w:num w:numId="2" w16cid:durableId="252863336">
-    <w:abstractNumId w:val="16"/>
+    <w:abstractNumId w:val="18"/>
   </w:num>
   <w:num w:numId="3" w16cid:durableId="175391085">
-    <w:abstractNumId w:val="11"/>
+    <w:abstractNumId w:val="13"/>
   </w:num>
   <w:num w:numId="4" w16cid:durableId="213976384">
-    <w:abstractNumId w:val="8"/>
+    <w:abstractNumId w:val="9"/>
   </w:num>
   <w:num w:numId="5" w16cid:durableId="104664769">
-    <w:abstractNumId w:val="10"/>
+    <w:abstractNumId w:val="12"/>
   </w:num>
   <w:num w:numId="6" w16cid:durableId="1505318582">
-    <w:abstractNumId w:val="13"/>
+    <w:abstractNumId w:val="15"/>
   </w:num>
   <w:num w:numId="7" w16cid:durableId="1461605985">
     <w:abstractNumId w:val="1"/>
   </w:num>
   <w:num w:numId="8" w16cid:durableId="596525591">
-    <w:abstractNumId w:val="12"/>
+    <w:abstractNumId w:val="14"/>
   </w:num>
   <w:num w:numId="9" w16cid:durableId="289017160">
-    <w:abstractNumId w:val="15"/>
+    <w:abstractNumId w:val="17"/>
   </w:num>
   <w:num w:numId="10" w16cid:durableId="1089541407">
     <w:abstractNumId w:val="0"/>
@@ -3987,13 +7630,13 @@
     <w:abstractNumId w:val="3"/>
   </w:num>
   <w:num w:numId="12" w16cid:durableId="1312709618">
-    <w:abstractNumId w:val="7"/>
+    <w:abstractNumId w:val="8"/>
   </w:num>
   <w:num w:numId="13" w16cid:durableId="376783859">
-    <w:abstractNumId w:val="18"/>
+    <w:abstractNumId w:val="20"/>
   </w:num>
   <w:num w:numId="14" w16cid:durableId="1314677111">
-    <w:abstractNumId w:val="17"/>
+    <w:abstractNumId w:val="19"/>
   </w:num>
   <w:num w:numId="15" w16cid:durableId="1681422044">
     <w:abstractNumId w:val="4"/>
@@ -4002,13 +7645,19 @@
     <w:abstractNumId w:val="5"/>
   </w:num>
   <w:num w:numId="17" w16cid:durableId="80566946">
-    <w:abstractNumId w:val="14"/>
+    <w:abstractNumId w:val="16"/>
   </w:num>
   <w:num w:numId="18" w16cid:durableId="1100417478">
-    <w:abstractNumId w:val="9"/>
+    <w:abstractNumId w:val="10"/>
   </w:num>
   <w:num w:numId="19" w16cid:durableId="615716869">
     <w:abstractNumId w:val="6"/>
+  </w:num>
+  <w:num w:numId="20" w16cid:durableId="1354648364">
+    <w:abstractNumId w:val="7"/>
+  </w:num>
+  <w:num w:numId="21" w16cid:durableId="1989819983">
+    <w:abstractNumId w:val="11"/>
   </w:num>
 </w:numbering>
 </file>

--- a/Anotações.docx
+++ b/Anotações.docx
@@ -88,15 +88,7 @@
         </w:numPr>
       </w:pPr>
       <w:r>
-        <w:t>&lt;</w:t>
-      </w:r>
-      <w:proofErr w:type="spellStart"/>
-      <w:r>
-        <w:t>hr</w:t>
-      </w:r>
-      <w:proofErr w:type="spellEnd"/>
-      <w:r>
-        <w:t>&gt;  cria uma linha horizontal;</w:t>
+        <w:t>&lt;hr&gt;  cria uma linha horizontal;</w:t>
       </w:r>
     </w:p>
     <w:p>
@@ -108,15 +100,7 @@
         </w:numPr>
       </w:pPr>
       <w:r>
-        <w:t>&lt;</w:t>
-      </w:r>
-      <w:proofErr w:type="spellStart"/>
-      <w:r>
-        <w:t>br</w:t>
-      </w:r>
-      <w:proofErr w:type="spellEnd"/>
-      <w:r>
-        <w:t>&gt; faz uma quebra de linha no meio do parágrafo;</w:t>
+        <w:t>&lt;br&gt; faz uma quebra de linha no meio do parágrafo;</w:t>
       </w:r>
     </w:p>
     <w:p>
@@ -128,23 +112,7 @@
         </w:numPr>
       </w:pPr>
       <w:r>
-        <w:t xml:space="preserve">&lt;p&gt; </w:t>
-      </w:r>
-      <w:proofErr w:type="spellStart"/>
-      <w:r>
-        <w:t>lorem</w:t>
-      </w:r>
-      <w:proofErr w:type="spellEnd"/>
-      <w:r>
-        <w:t xml:space="preserve">: gera um </w:t>
-      </w:r>
-      <w:proofErr w:type="spellStart"/>
-      <w:r>
-        <w:t>Lorem</w:t>
-      </w:r>
-      <w:proofErr w:type="spellEnd"/>
-      <w:r>
-        <w:t xml:space="preserve"> Ipsum;</w:t>
+        <w:t>&lt;p&gt; lorem: gera um Lorem Ipsum;</w:t>
       </w:r>
     </w:p>
     <w:p/>
@@ -194,47 +162,133 @@
         </w:numPr>
       </w:pPr>
       <w:r>
+        <w:t>&lt;img src=” “ alt= “”&gt;      src(caminho da imagem), alt(descrição da imagem.</w:t>
+      </w:r>
+    </w:p>
+    <w:p>
+      <w:pPr>
+        <w:pStyle w:val="PargrafodaLista"/>
+        <w:numPr>
+          <w:ilvl w:val="0"/>
+          <w:numId w:val="7"/>
+        </w:numPr>
+      </w:pPr>
+      <w:r>
+        <w:t>Para não precisar escrever o caminho, clicar: Ctrl + Espace.</w:t>
+      </w:r>
+    </w:p>
+    <w:p>
+      <w:pPr>
+        <w:pStyle w:val="PargrafodaLista"/>
+        <w:numPr>
+          <w:ilvl w:val="0"/>
+          <w:numId w:val="7"/>
+        </w:numPr>
+        <w:rPr>
+          <w:i/>
+          <w:iCs/>
+        </w:rPr>
+      </w:pPr>
+      <w:r>
+        <w:rPr>
+          <w:i/>
+          <w:iCs/>
+        </w:rPr>
+        <w:t>É possível copiar o endereço de imagem e colocar no src;</w:t>
+      </w:r>
+    </w:p>
+    <w:p>
+      <w:pPr>
+        <w:pStyle w:val="PargrafodaLista"/>
+        <w:numPr>
+          <w:ilvl w:val="0"/>
+          <w:numId w:val="7"/>
+        </w:numPr>
+        <w:rPr>
+          <w:i/>
+          <w:iCs/>
+        </w:rPr>
+      </w:pPr>
+      <w:r>
+        <w:rPr>
+          <w:i/>
+          <w:iCs/>
+        </w:rPr>
+        <w:t xml:space="preserve">Para adicionar um favicon: baixar o icon em .ico + adicionar no head </w:t>
+      </w:r>
+      <w:r>
+        <w:rPr>
+          <w:i/>
+          <w:iCs/>
+        </w:rPr>
+        <w:t xml:space="preserve">(acima do title) um </w:t>
+      </w:r>
+      <w:r>
+        <w:rPr>
+          <w:i/>
+          <w:iCs/>
+        </w:rPr>
+        <w:t>link:favicon(href).</w:t>
+      </w:r>
+    </w:p>
+    <w:p>
+      <w:pPr>
+        <w:pStyle w:val="PargrafodaLista"/>
+        <w:numPr>
+          <w:ilvl w:val="0"/>
+          <w:numId w:val="7"/>
+        </w:numPr>
+      </w:pPr>
+      <w:r>
+        <w:t>&lt;Picture&gt;: para adicionar imagens dinâmicas</w:t>
+      </w:r>
+    </w:p>
+    <w:p>
+      <w:pPr>
+        <w:pStyle w:val="PargrafodaLista"/>
+        <w:numPr>
+          <w:ilvl w:val="0"/>
+          <w:numId w:val="7"/>
+        </w:numPr>
+      </w:pPr>
+      <w:r>
+        <w:t>&lt;       controls&gt;: mostra os controles disponíves em áudio/vídeo;</w:t>
+      </w:r>
+    </w:p>
+    <w:p>
+      <w:pPr>
+        <w:pStyle w:val="PargrafodaLista"/>
+        <w:numPr>
+          <w:ilvl w:val="0"/>
+          <w:numId w:val="7"/>
+        </w:numPr>
+      </w:pPr>
+      <w:r>
+        <w:t xml:space="preserve">&lt;source media=”max” srcset:”endereço imagem”&gt;: </w:t>
+      </w:r>
+      <w:r>
+        <w:t xml:space="preserve"> ter cuidado com a ordem(menor para maior);</w:t>
+      </w:r>
+    </w:p>
+    <w:p>
+      <w:pPr>
+        <w:pStyle w:val="PargrafodaLista"/>
+        <w:numPr>
+          <w:ilvl w:val="0"/>
+          <w:numId w:val="7"/>
+        </w:numPr>
+      </w:pPr>
+      <w:r>
         <w:t>&lt;</w:t>
       </w:r>
-      <w:proofErr w:type="spellStart"/>
-      <w:r>
-        <w:t>img</w:t>
-      </w:r>
-      <w:proofErr w:type="spellEnd"/>
-      <w:r>
-        <w:t xml:space="preserve"> </w:t>
-      </w:r>
-      <w:proofErr w:type="spellStart"/>
-      <w:r>
-        <w:t>src</w:t>
-      </w:r>
-      <w:proofErr w:type="spellEnd"/>
-      <w:r>
-        <w:t xml:space="preserve">=” “ </w:t>
-      </w:r>
-      <w:proofErr w:type="spellStart"/>
-      <w:r>
-        <w:t>alt</w:t>
-      </w:r>
-      <w:proofErr w:type="spellEnd"/>
-      <w:r>
-        <w:t xml:space="preserve">= “”&gt;      </w:t>
-      </w:r>
-      <w:proofErr w:type="spellStart"/>
-      <w:r>
-        <w:t>src</w:t>
-      </w:r>
-      <w:proofErr w:type="spellEnd"/>
-      <w:r>
-        <w:t xml:space="preserve">(caminho da imagem), </w:t>
-      </w:r>
-      <w:proofErr w:type="spellStart"/>
-      <w:r>
-        <w:t>alt</w:t>
-      </w:r>
-      <w:proofErr w:type="spellEnd"/>
-      <w:r>
-        <w:t>(descrição da imagem.</w:t>
+      <w:r>
+        <w:t>a</w:t>
+      </w:r>
+      <w:r>
+        <w:t xml:space="preserve">udio src=”” controls autoplay”&gt;: para adicionar </w:t>
+      </w:r>
+      <w:r>
+        <w:t>um áudio(mp2, wav, ogg.</w:t>
       </w:r>
     </w:p>
     <w:p>
@@ -244,9 +298,17 @@
           <w:ilvl w:val="0"/>
           <w:numId w:val="7"/>
         </w:numPr>
-      </w:pPr>
-      <w:r>
-        <w:t>Para não precisar escrever o caminho, clicar: Ctrl + Espace.</w:t>
+        <w:rPr>
+          <w:i/>
+          <w:iCs/>
+        </w:rPr>
+      </w:pPr>
+      <w:r>
+        <w:rPr>
+          <w:i/>
+          <w:iCs/>
+        </w:rPr>
+        <w:t>Ficar atento ao tipo de preload que colocar no &lt;áudio&gt;, auto pode ser perigoso</w:t>
       </w:r>
     </w:p>
     <w:p>
@@ -256,389 +318,9 @@
           <w:ilvl w:val="0"/>
           <w:numId w:val="7"/>
         </w:numPr>
-        <w:rPr>
-          <w:i/>
-          <w:iCs/>
-        </w:rPr>
-      </w:pPr>
-      <w:r>
-        <w:rPr>
-          <w:i/>
-          <w:iCs/>
-        </w:rPr>
-        <w:t xml:space="preserve">É possível copiar o endereço de imagem e colocar no </w:t>
-      </w:r>
-      <w:proofErr w:type="spellStart"/>
-      <w:r>
-        <w:rPr>
-          <w:i/>
-          <w:iCs/>
-        </w:rPr>
-        <w:t>src</w:t>
-      </w:r>
-      <w:proofErr w:type="spellEnd"/>
-      <w:r>
-        <w:rPr>
-          <w:i/>
-          <w:iCs/>
-        </w:rPr>
-        <w:t>;</w:t>
-      </w:r>
-    </w:p>
-    <w:p>
-      <w:pPr>
-        <w:pStyle w:val="PargrafodaLista"/>
-        <w:numPr>
-          <w:ilvl w:val="0"/>
-          <w:numId w:val="7"/>
-        </w:numPr>
-        <w:rPr>
-          <w:i/>
-          <w:iCs/>
-        </w:rPr>
-      </w:pPr>
-      <w:r>
-        <w:rPr>
-          <w:i/>
-          <w:iCs/>
-        </w:rPr>
-        <w:t xml:space="preserve">Para adicionar um favicon: baixar o </w:t>
-      </w:r>
-      <w:proofErr w:type="spellStart"/>
-      <w:r>
-        <w:rPr>
-          <w:i/>
-          <w:iCs/>
-        </w:rPr>
-        <w:t>icon</w:t>
-      </w:r>
-      <w:proofErr w:type="spellEnd"/>
-      <w:r>
-        <w:rPr>
-          <w:i/>
-          <w:iCs/>
-        </w:rPr>
-        <w:t xml:space="preserve"> em .</w:t>
-      </w:r>
-      <w:proofErr w:type="spellStart"/>
-      <w:r>
-        <w:rPr>
-          <w:i/>
-          <w:iCs/>
-        </w:rPr>
-        <w:t>ico</w:t>
-      </w:r>
-      <w:proofErr w:type="spellEnd"/>
-      <w:r>
-        <w:rPr>
-          <w:i/>
-          <w:iCs/>
-        </w:rPr>
-        <w:t xml:space="preserve"> + adicionar no </w:t>
-      </w:r>
-      <w:proofErr w:type="spellStart"/>
-      <w:r>
-        <w:rPr>
-          <w:i/>
-          <w:iCs/>
-        </w:rPr>
-        <w:t>head</w:t>
-      </w:r>
-      <w:proofErr w:type="spellEnd"/>
-      <w:r>
-        <w:rPr>
-          <w:i/>
-          <w:iCs/>
-        </w:rPr>
-        <w:t xml:space="preserve"> </w:t>
-      </w:r>
-      <w:r>
-        <w:rPr>
-          <w:i/>
-          <w:iCs/>
-        </w:rPr>
-        <w:t xml:space="preserve">(acima do </w:t>
-      </w:r>
-      <w:proofErr w:type="spellStart"/>
-      <w:r>
-        <w:rPr>
-          <w:i/>
-          <w:iCs/>
-        </w:rPr>
-        <w:t>title</w:t>
-      </w:r>
-      <w:proofErr w:type="spellEnd"/>
-      <w:r>
-        <w:rPr>
-          <w:i/>
-          <w:iCs/>
-        </w:rPr>
-        <w:t xml:space="preserve">) um </w:t>
-      </w:r>
-      <w:proofErr w:type="spellStart"/>
-      <w:r>
-        <w:rPr>
-          <w:i/>
-          <w:iCs/>
-        </w:rPr>
-        <w:t>link:favicon</w:t>
-      </w:r>
-      <w:proofErr w:type="spellEnd"/>
-      <w:r>
-        <w:rPr>
-          <w:i/>
-          <w:iCs/>
-        </w:rPr>
-        <w:t>(</w:t>
-      </w:r>
-      <w:proofErr w:type="spellStart"/>
-      <w:r>
-        <w:rPr>
-          <w:i/>
-          <w:iCs/>
-        </w:rPr>
-        <w:t>href</w:t>
-      </w:r>
-      <w:proofErr w:type="spellEnd"/>
-      <w:r>
-        <w:rPr>
-          <w:i/>
-          <w:iCs/>
-        </w:rPr>
-        <w:t>).</w:t>
-      </w:r>
-    </w:p>
-    <w:p>
-      <w:pPr>
-        <w:pStyle w:val="PargrafodaLista"/>
-        <w:numPr>
-          <w:ilvl w:val="0"/>
-          <w:numId w:val="7"/>
-        </w:numPr>
-      </w:pPr>
-      <w:r>
-        <w:t>&lt;Picture&gt;: para adicionar imagens dinâmicas</w:t>
-      </w:r>
-    </w:p>
-    <w:p>
-      <w:pPr>
-        <w:pStyle w:val="PargrafodaLista"/>
-        <w:numPr>
-          <w:ilvl w:val="0"/>
-          <w:numId w:val="7"/>
-        </w:numPr>
-      </w:pPr>
-      <w:r>
-        <w:t xml:space="preserve">&lt;       </w:t>
-      </w:r>
-      <w:proofErr w:type="spellStart"/>
-      <w:r>
-        <w:t>controls</w:t>
-      </w:r>
-      <w:proofErr w:type="spellEnd"/>
-      <w:r>
-        <w:t xml:space="preserve">&gt;: mostra os controles </w:t>
-      </w:r>
-      <w:proofErr w:type="spellStart"/>
-      <w:r>
-        <w:t>disponíves</w:t>
-      </w:r>
-      <w:proofErr w:type="spellEnd"/>
-      <w:r>
-        <w:t xml:space="preserve"> em áudio/vídeo;</w:t>
-      </w:r>
-    </w:p>
-    <w:p>
-      <w:pPr>
-        <w:pStyle w:val="PargrafodaLista"/>
-        <w:numPr>
-          <w:ilvl w:val="0"/>
-          <w:numId w:val="7"/>
-        </w:numPr>
-      </w:pPr>
-      <w:r>
-        <w:t>&lt;</w:t>
-      </w:r>
-      <w:proofErr w:type="spellStart"/>
-      <w:r>
-        <w:t>source</w:t>
-      </w:r>
-      <w:proofErr w:type="spellEnd"/>
-      <w:r>
-        <w:t xml:space="preserve"> </w:t>
-      </w:r>
-      <w:proofErr w:type="gramStart"/>
-      <w:r>
-        <w:t>media</w:t>
-      </w:r>
-      <w:proofErr w:type="gramEnd"/>
-      <w:r>
-        <w:t>=”</w:t>
-      </w:r>
-      <w:proofErr w:type="spellStart"/>
-      <w:r>
-        <w:t>max</w:t>
-      </w:r>
-      <w:proofErr w:type="spellEnd"/>
-      <w:r>
-        <w:t xml:space="preserve">” </w:t>
-      </w:r>
-      <w:proofErr w:type="spellStart"/>
-      <w:r>
-        <w:t>srcset</w:t>
-      </w:r>
-      <w:proofErr w:type="spellEnd"/>
-      <w:r>
-        <w:t xml:space="preserve">:”endereço imagem”&gt;: </w:t>
-      </w:r>
-      <w:r>
-        <w:t xml:space="preserve"> ter cuidado com a ordem(menor para maior);</w:t>
-      </w:r>
-    </w:p>
-    <w:p>
-      <w:pPr>
-        <w:pStyle w:val="PargrafodaLista"/>
-        <w:numPr>
-          <w:ilvl w:val="0"/>
-          <w:numId w:val="7"/>
-        </w:numPr>
-      </w:pPr>
-      <w:r>
-        <w:t>&lt;</w:t>
-      </w:r>
-      <w:proofErr w:type="spellStart"/>
-      <w:r>
-        <w:t>a</w:t>
-      </w:r>
-      <w:r>
-        <w:t>udio</w:t>
-      </w:r>
-      <w:proofErr w:type="spellEnd"/>
-      <w:r>
-        <w:t xml:space="preserve"> </w:t>
-      </w:r>
-      <w:proofErr w:type="spellStart"/>
-      <w:r>
-        <w:t>src</w:t>
-      </w:r>
-      <w:proofErr w:type="spellEnd"/>
-      <w:r>
-        <w:t xml:space="preserve">=”” </w:t>
-      </w:r>
-      <w:proofErr w:type="spellStart"/>
-      <w:r>
-        <w:t>controls</w:t>
-      </w:r>
-      <w:proofErr w:type="spellEnd"/>
-      <w:r>
-        <w:t xml:space="preserve"> </w:t>
-      </w:r>
-      <w:proofErr w:type="spellStart"/>
-      <w:r>
-        <w:t>autoplay</w:t>
-      </w:r>
-      <w:proofErr w:type="spellEnd"/>
-      <w:r>
-        <w:t xml:space="preserve">”&gt;: para adicionar </w:t>
-      </w:r>
-      <w:r>
-        <w:t xml:space="preserve">um áudio(mp2, </w:t>
-      </w:r>
-      <w:proofErr w:type="spellStart"/>
-      <w:r>
-        <w:t>wav</w:t>
-      </w:r>
-      <w:proofErr w:type="spellEnd"/>
-      <w:r>
-        <w:t xml:space="preserve">, </w:t>
-      </w:r>
-      <w:proofErr w:type="spellStart"/>
-      <w:r>
-        <w:t>ogg</w:t>
-      </w:r>
-      <w:proofErr w:type="spellEnd"/>
-      <w:r>
-        <w:t>.</w:t>
-      </w:r>
-    </w:p>
-    <w:p>
-      <w:pPr>
-        <w:pStyle w:val="PargrafodaLista"/>
-        <w:numPr>
-          <w:ilvl w:val="0"/>
-          <w:numId w:val="7"/>
-        </w:numPr>
-        <w:rPr>
-          <w:i/>
-          <w:iCs/>
-        </w:rPr>
-      </w:pPr>
-      <w:r>
-        <w:rPr>
-          <w:i/>
-          <w:iCs/>
-        </w:rPr>
-        <w:t xml:space="preserve">Ficar atento ao tipo de </w:t>
-      </w:r>
-      <w:proofErr w:type="spellStart"/>
-      <w:r>
-        <w:rPr>
-          <w:i/>
-          <w:iCs/>
-        </w:rPr>
-        <w:t>preload</w:t>
-      </w:r>
-      <w:proofErr w:type="spellEnd"/>
-      <w:r>
-        <w:rPr>
-          <w:i/>
-          <w:iCs/>
-        </w:rPr>
-        <w:t xml:space="preserve"> que colocar no &lt;áudio&gt;, </w:t>
-      </w:r>
-      <w:proofErr w:type="gramStart"/>
-      <w:r>
-        <w:rPr>
-          <w:i/>
-          <w:iCs/>
-        </w:rPr>
-        <w:t>auto pode</w:t>
-      </w:r>
-      <w:proofErr w:type="gramEnd"/>
-      <w:r>
-        <w:rPr>
-          <w:i/>
-          <w:iCs/>
-        </w:rPr>
-        <w:t xml:space="preserve"> ser perigoso</w:t>
-      </w:r>
-    </w:p>
-    <w:p>
-      <w:pPr>
-        <w:pStyle w:val="PargrafodaLista"/>
-        <w:numPr>
-          <w:ilvl w:val="0"/>
-          <w:numId w:val="7"/>
-        </w:numPr>
-      </w:pPr>
-      <w:r>
-        <w:t xml:space="preserve">&lt;vídeo    poster=””&gt;: para adicionar vídeos(poster para </w:t>
-      </w:r>
-      <w:proofErr w:type="spellStart"/>
-      <w:r>
-        <w:t>adionar</w:t>
-      </w:r>
-      <w:proofErr w:type="spellEnd"/>
-      <w:r>
-        <w:t xml:space="preserve"> uma </w:t>
-      </w:r>
-      <w:proofErr w:type="spellStart"/>
-      <w:r>
-        <w:t>tumbnail</w:t>
-      </w:r>
-      <w:proofErr w:type="spellEnd"/>
-      <w:r>
-        <w:t>).</w:t>
+      </w:pPr>
+      <w:r>
+        <w:t>&lt;vídeo    poster=””&gt;: para adicionar vídeos(poster para adionar uma tumbnail).</w:t>
       </w:r>
     </w:p>
     <w:p>
@@ -747,7 +429,6 @@
       <w:r>
         <w:t xml:space="preserve">&lt;em&gt; : também coloca o texto em </w:t>
       </w:r>
-      <w:proofErr w:type="spellStart"/>
       <w:r>
         <w:rPr>
           <w:i/>
@@ -755,7 +436,6 @@
         </w:rPr>
         <w:t>italico</w:t>
       </w:r>
-      <w:proofErr w:type="spellEnd"/>
       <w:r>
         <w:t>(semântico);</w:t>
       </w:r>
@@ -770,15 +450,7 @@
       </w:pPr>
       <w:r>
         <w:lastRenderedPageBreak/>
-        <w:t>&lt;</w:t>
-      </w:r>
-      <w:proofErr w:type="spellStart"/>
-      <w:r>
-        <w:t>ins</w:t>
-      </w:r>
-      <w:proofErr w:type="spellEnd"/>
-      <w:r>
-        <w:t>&gt;:””;</w:t>
+        <w:t>&lt;ins&gt;:””;</w:t>
       </w:r>
     </w:p>
     <w:p>
@@ -802,47 +474,7 @@
           <w:i/>
           <w:iCs/>
         </w:rPr>
-        <w:t xml:space="preserve">Para envelopar um texto com alguma </w:t>
-      </w:r>
-      <w:proofErr w:type="spellStart"/>
-      <w:r>
-        <w:rPr>
-          <w:b/>
-          <w:bCs/>
-          <w:i/>
-          <w:iCs/>
-        </w:rPr>
-        <w:t>tag</w:t>
-      </w:r>
-      <w:proofErr w:type="spellEnd"/>
-      <w:r>
-        <w:rPr>
-          <w:b/>
-          <w:bCs/>
-          <w:i/>
-          <w:iCs/>
-        </w:rPr>
-        <w:t>: Ctrl + Shift + P(</w:t>
-      </w:r>
-      <w:proofErr w:type="spellStart"/>
-      <w:r>
-        <w:rPr>
-          <w:b/>
-          <w:bCs/>
-          <w:i/>
-          <w:iCs/>
-        </w:rPr>
-        <w:t>Emmet</w:t>
-      </w:r>
-      <w:proofErr w:type="spellEnd"/>
-      <w:r>
-        <w:rPr>
-          <w:b/>
-          <w:bCs/>
-          <w:i/>
-          <w:iCs/>
-        </w:rPr>
-        <w:t>: Envelope com abreviatura);</w:t>
+        <w:t>Para envelopar um texto com alguma tag: Ctrl + Shift + P(Emmet: Envelope com abreviatura);</w:t>
       </w:r>
     </w:p>
     <w:p>
@@ -854,23 +486,7 @@
         </w:numPr>
       </w:pPr>
       <w:r>
-        <w:t>&lt;</w:t>
-      </w:r>
-      <w:proofErr w:type="spellStart"/>
-      <w:r>
-        <w:t>mark</w:t>
-      </w:r>
-      <w:proofErr w:type="spellEnd"/>
-      <w:r>
-        <w:t xml:space="preserve"> </w:t>
-      </w:r>
-      <w:proofErr w:type="spellStart"/>
-      <w:r>
-        <w:t>style</w:t>
-      </w:r>
-      <w:proofErr w:type="spellEnd"/>
-      <w:r>
-        <w:t xml:space="preserve">= “background-color” &gt; : </w:t>
+        <w:t xml:space="preserve">&lt;mark style= “background-color” &gt; : </w:t>
       </w:r>
       <w:r>
         <w:rPr>
@@ -879,39 +495,7 @@
         <w:t>marca um texto</w:t>
       </w:r>
       <w:r>
-        <w:t xml:space="preserve"> (para adicionar a mesma cor em todos os </w:t>
-      </w:r>
-      <w:proofErr w:type="spellStart"/>
-      <w:r>
-        <w:t>mark</w:t>
-      </w:r>
-      <w:proofErr w:type="spellEnd"/>
-      <w:r>
-        <w:t xml:space="preserve">, adicionar uma </w:t>
-      </w:r>
-      <w:proofErr w:type="spellStart"/>
-      <w:r>
-        <w:t>tag</w:t>
-      </w:r>
-      <w:proofErr w:type="spellEnd"/>
-      <w:r>
-        <w:t xml:space="preserve"> na </w:t>
-      </w:r>
-      <w:proofErr w:type="spellStart"/>
-      <w:r>
-        <w:t>tag</w:t>
-      </w:r>
-      <w:proofErr w:type="spellEnd"/>
-      <w:r>
-        <w:t xml:space="preserve"> </w:t>
-      </w:r>
-      <w:proofErr w:type="spellStart"/>
-      <w:r>
-        <w:t>style</w:t>
-      </w:r>
-      <w:proofErr w:type="spellEnd"/>
-      <w:r>
-        <w:t>).</w:t>
+        <w:t xml:space="preserve"> (para adicionar a mesma cor em todos os mark, adicionar uma tag na tag style).</w:t>
       </w:r>
     </w:p>
     <w:p>
@@ -923,15 +507,7 @@
         </w:numPr>
       </w:pPr>
       <w:r>
-        <w:t>&lt;</w:t>
-      </w:r>
-      <w:proofErr w:type="spellStart"/>
-      <w:r>
-        <w:t>del</w:t>
-      </w:r>
-      <w:proofErr w:type="spellEnd"/>
-      <w:r>
-        <w:t>&gt; : coloca o texto como excluído;</w:t>
+        <w:t>&lt;del&gt; : coloca o texto como excluído;</w:t>
       </w:r>
     </w:p>
     <w:p>
@@ -943,15 +519,7 @@
         </w:numPr>
       </w:pPr>
       <w:r>
-        <w:t>&lt;</w:t>
-      </w:r>
-      <w:proofErr w:type="spellStart"/>
-      <w:r>
-        <w:t>sup</w:t>
-      </w:r>
-      <w:proofErr w:type="spellEnd"/>
-      <w:r>
-        <w:t>&gt; : texto fica sobrescrito;</w:t>
+        <w:t>&lt;sup&gt; : texto fica sobrescrito;</w:t>
       </w:r>
     </w:p>
     <w:p>
@@ -981,15 +549,7 @@
         </w:numPr>
       </w:pPr>
       <w:r>
-        <w:t>&lt;</w:t>
-      </w:r>
-      <w:proofErr w:type="spellStart"/>
-      <w:r>
-        <w:t>code</w:t>
-      </w:r>
-      <w:proofErr w:type="spellEnd"/>
-      <w:r>
-        <w:t>&gt;: texto fica mono espaçado (mais fácil de ler);</w:t>
+        <w:t>&lt;code&gt;: texto fica mono espaçado (mais fácil de ler);</w:t>
       </w:r>
     </w:p>
     <w:p>
@@ -1001,15 +561,7 @@
         </w:numPr>
       </w:pPr>
       <w:r>
-        <w:t>&lt;</w:t>
-      </w:r>
-      <w:proofErr w:type="spellStart"/>
-      <w:r>
-        <w:t>pre</w:t>
-      </w:r>
-      <w:proofErr w:type="spellEnd"/>
-      <w:r>
-        <w:t>&gt;: faz uma indentação do que está escrito</w:t>
+        <w:t>&lt;pre&gt;: faz uma indentação do que está escrito</w:t>
       </w:r>
     </w:p>
     <w:p>
@@ -1033,15 +585,7 @@
         </w:numPr>
       </w:pPr>
       <w:r>
-        <w:t>&lt;</w:t>
-      </w:r>
-      <w:proofErr w:type="spellStart"/>
-      <w:r>
-        <w:t>blockquote</w:t>
-      </w:r>
-      <w:proofErr w:type="spellEnd"/>
-      <w:r>
-        <w:t xml:space="preserve"> cite= “”&gt;: faz uma citação mais elaborada (com quebra de linha);</w:t>
+        <w:t>&lt;blockquote cite= “”&gt;: faz uma citação mais elaborada (com quebra de linha);</w:t>
       </w:r>
     </w:p>
     <w:p>
@@ -1053,15 +597,7 @@
         </w:numPr>
       </w:pPr>
       <w:r>
-        <w:t>&lt;</w:t>
-      </w:r>
-      <w:proofErr w:type="spellStart"/>
-      <w:r>
-        <w:t>abbr</w:t>
-      </w:r>
-      <w:proofErr w:type="spellEnd"/>
-      <w:r>
-        <w:t>&gt; : explica o sentido de uma sigla ao passar o mouse em cima.</w:t>
+        <w:t>&lt;abbr&gt; : explica o sentido de uma sigla ao passar o mouse em cima.</w:t>
       </w:r>
     </w:p>
     <w:p>
@@ -1073,31 +609,7 @@
         </w:numPr>
       </w:pPr>
       <w:r>
-        <w:t>&lt;</w:t>
-      </w:r>
-      <w:proofErr w:type="spellStart"/>
-      <w:r>
-        <w:t>ol</w:t>
-      </w:r>
-      <w:proofErr w:type="spellEnd"/>
-      <w:r>
-        <w:t xml:space="preserve"> </w:t>
-      </w:r>
-      <w:proofErr w:type="spellStart"/>
-      <w:r>
-        <w:t>type</w:t>
-      </w:r>
-      <w:proofErr w:type="spellEnd"/>
-      <w:r>
-        <w:t>=”Escolhe o tipo de numeração”  start=</w:t>
-      </w:r>
-      <w:proofErr w:type="gramStart"/>
-      <w:r>
-        <w:t>”Escolhe</w:t>
-      </w:r>
-      <w:proofErr w:type="gramEnd"/>
-      <w:r>
-        <w:t xml:space="preserve"> aonde a lista vai começar”&gt;: cria uma lista ordenada;</w:t>
+        <w:t>&lt;ol type=”Escolhe o tipo de numeração”  start=”Escolhe aonde a lista vai começar”&gt;: cria uma lista ordenada;</w:t>
       </w:r>
     </w:p>
     <w:p>
@@ -1109,39 +621,7 @@
         </w:numPr>
       </w:pPr>
       <w:r>
-        <w:t>&lt;</w:t>
-      </w:r>
-      <w:proofErr w:type="spellStart"/>
-      <w:r>
-        <w:t>ul</w:t>
-      </w:r>
-      <w:proofErr w:type="spellEnd"/>
-      <w:r>
-        <w:t xml:space="preserve"> </w:t>
-      </w:r>
-      <w:proofErr w:type="spellStart"/>
-      <w:r>
-        <w:t>type</w:t>
-      </w:r>
-      <w:proofErr w:type="spellEnd"/>
-      <w:r>
-        <w:t>=”</w:t>
-      </w:r>
-      <w:proofErr w:type="spellStart"/>
-      <w:r>
-        <w:t>circle</w:t>
-      </w:r>
-      <w:proofErr w:type="spellEnd"/>
-      <w:r>
-        <w:t xml:space="preserve">, </w:t>
-      </w:r>
-      <w:proofErr w:type="spellStart"/>
-      <w:r>
-        <w:t>square,disc</w:t>
-      </w:r>
-      <w:proofErr w:type="spellEnd"/>
-      <w:r>
-        <w:t>”&gt;: listas não ordenadas;</w:t>
+        <w:t>&lt;ul type=”circle, square,disc”&gt;: listas não ordenadas;</w:t>
       </w:r>
     </w:p>
     <w:p>
@@ -1153,15 +633,7 @@
         </w:numPr>
       </w:pPr>
       <w:r>
-        <w:t xml:space="preserve">&lt;li&gt;: itens que vão estar dentro da </w:t>
-      </w:r>
-      <w:proofErr w:type="spellStart"/>
-      <w:r>
-        <w:t>ol</w:t>
-      </w:r>
-      <w:proofErr w:type="spellEnd"/>
-      <w:r>
-        <w:t>.</w:t>
+        <w:t>&lt;li&gt;: itens que vão estar dentro da ol.</w:t>
       </w:r>
     </w:p>
     <w:p>
@@ -1185,15 +657,7 @@
         </w:numPr>
       </w:pPr>
       <w:r>
-        <w:t>&lt;</w:t>
-      </w:r>
-      <w:proofErr w:type="spellStart"/>
-      <w:r>
-        <w:t>dt</w:t>
-      </w:r>
-      <w:proofErr w:type="spellEnd"/>
-      <w:r>
-        <w:t>&gt;: termo;</w:t>
+        <w:t>&lt;dt&gt;: termo;</w:t>
       </w:r>
     </w:p>
     <w:p>
@@ -1205,15 +669,7 @@
         </w:numPr>
       </w:pPr>
       <w:r>
-        <w:t>&lt;</w:t>
-      </w:r>
-      <w:proofErr w:type="spellStart"/>
-      <w:r>
-        <w:t>dd</w:t>
-      </w:r>
-      <w:proofErr w:type="spellEnd"/>
-      <w:r>
-        <w:t>&gt;: descrição;</w:t>
+        <w:t>&lt;dd&gt;: descrição;</w:t>
       </w:r>
     </w:p>
     <w:p>
@@ -1225,15 +681,7 @@
         </w:numPr>
       </w:pPr>
       <w:r>
-        <w:t>&lt;</w:t>
-      </w:r>
-      <w:proofErr w:type="spellStart"/>
-      <w:r>
-        <w:t>div</w:t>
-      </w:r>
-      <w:proofErr w:type="spellEnd"/>
-      <w:r>
-        <w:t>&gt;: é um espa</w:t>
+        <w:t>&lt;div&gt;: é um espa</w:t>
       </w:r>
       <w:r>
         <w:t>ço/caixa;</w:t>
@@ -1263,71 +711,7 @@
         <w:ind w:left="1063"/>
       </w:pPr>
       <w:r>
-        <w:t xml:space="preserve">&lt;a </w:t>
-      </w:r>
-      <w:proofErr w:type="spellStart"/>
-      <w:r>
-        <w:t>href</w:t>
-      </w:r>
-      <w:proofErr w:type="spellEnd"/>
-      <w:r>
-        <w:t>=”link” target=”_</w:t>
-      </w:r>
-      <w:proofErr w:type="spellStart"/>
-      <w:r>
-        <w:t>blank</w:t>
-      </w:r>
-      <w:proofErr w:type="spellEnd"/>
-      <w:r>
-        <w:t xml:space="preserve">” </w:t>
-      </w:r>
-      <w:proofErr w:type="spellStart"/>
-      <w:r>
-        <w:t>rel</w:t>
-      </w:r>
-      <w:proofErr w:type="spellEnd"/>
-      <w:r>
-        <w:t>=”</w:t>
-      </w:r>
-      <w:proofErr w:type="spellStart"/>
-      <w:r>
-        <w:t>external</w:t>
-      </w:r>
-      <w:proofErr w:type="spellEnd"/>
-      <w:r>
-        <w:t xml:space="preserve">”&gt;: </w:t>
-      </w:r>
-      <w:proofErr w:type="spellStart"/>
-      <w:r>
-        <w:t>referênica</w:t>
-      </w:r>
-      <w:proofErr w:type="spellEnd"/>
-      <w:r>
-        <w:t xml:space="preserve"> de hipertexto em </w:t>
-      </w:r>
-      <w:proofErr w:type="spellStart"/>
-      <w:r>
-        <w:t>url</w:t>
-      </w:r>
-      <w:proofErr w:type="spellEnd"/>
-      <w:r>
-        <w:t xml:space="preserve"> (</w:t>
-      </w:r>
-      <w:proofErr w:type="spellStart"/>
-      <w:r>
-        <w:t>blank</w:t>
-      </w:r>
-      <w:proofErr w:type="spellEnd"/>
-      <w:r>
-        <w:t xml:space="preserve"> e </w:t>
-      </w:r>
-      <w:proofErr w:type="spellStart"/>
-      <w:r>
-        <w:t>external</w:t>
-      </w:r>
-      <w:proofErr w:type="spellEnd"/>
-      <w:r>
-        <w:t xml:space="preserve"> para abrir outra janela);</w:t>
+        <w:t>&lt;a href=”link” target=”_blank” rel=”external”&gt;: referênica de hipertexto em url (blank e external para abrir outra janela);</w:t>
       </w:r>
       <w:r>
         <w:t xml:space="preserve"> </w:t>
@@ -1345,87 +729,12 @@
           <w:iCs/>
         </w:rPr>
       </w:pPr>
-      <w:proofErr w:type="spellStart"/>
-      <w:r>
-        <w:rPr>
-          <w:i/>
-          <w:iCs/>
-        </w:rPr>
-        <w:t>Rel</w:t>
-      </w:r>
-      <w:proofErr w:type="spellEnd"/>
-      <w:r>
-        <w:rPr>
-          <w:i/>
-          <w:iCs/>
-        </w:rPr>
-        <w:t xml:space="preserve"> pode assumir também </w:t>
-      </w:r>
-      <w:proofErr w:type="spellStart"/>
-      <w:r>
-        <w:rPr>
-          <w:i/>
-          <w:iCs/>
-        </w:rPr>
-        <w:t>next</w:t>
-      </w:r>
-      <w:proofErr w:type="spellEnd"/>
-      <w:r>
-        <w:rPr>
-          <w:i/>
-          <w:iCs/>
-        </w:rPr>
-        <w:t xml:space="preserve">(para a próxima </w:t>
-      </w:r>
-      <w:proofErr w:type="spellStart"/>
-      <w:proofErr w:type="gramStart"/>
-      <w:r>
-        <w:rPr>
-          <w:i/>
-          <w:iCs/>
-        </w:rPr>
-        <w:t>pagina</w:t>
-      </w:r>
-      <w:proofErr w:type="spellEnd"/>
-      <w:proofErr w:type="gramEnd"/>
-      <w:r>
-        <w:rPr>
-          <w:i/>
-          <w:iCs/>
-        </w:rPr>
-        <w:t xml:space="preserve">) e prev(para a página anterior), e </w:t>
-      </w:r>
-      <w:proofErr w:type="spellStart"/>
-      <w:r>
-        <w:rPr>
-          <w:i/>
-          <w:iCs/>
-        </w:rPr>
-        <w:t>nofollow</w:t>
-      </w:r>
-      <w:proofErr w:type="spellEnd"/>
-      <w:r>
-        <w:rPr>
-          <w:i/>
-          <w:iCs/>
-        </w:rPr>
-        <w:t xml:space="preserve">(não </w:t>
-      </w:r>
-      <w:proofErr w:type="spellStart"/>
-      <w:r>
-        <w:rPr>
-          <w:i/>
-          <w:iCs/>
-        </w:rPr>
-        <w:t>da</w:t>
-      </w:r>
-      <w:proofErr w:type="spellEnd"/>
-      <w:r>
-        <w:rPr>
-          <w:i/>
-          <w:iCs/>
-        </w:rPr>
-        <w:t xml:space="preserve"> o aval para ir para a página).</w:t>
+      <w:r>
+        <w:rPr>
+          <w:i/>
+          <w:iCs/>
+        </w:rPr>
+        <w:t>Rel pode assumir também next(para a próxima pagina) e prev(para a página anterior), e nofollow(não da o aval para ir para a página).</w:t>
       </w:r>
     </w:p>
     <w:p>
@@ -1440,21 +749,12 @@
           <w:iCs/>
         </w:rPr>
       </w:pPr>
-      <w:proofErr w:type="gramStart"/>
-      <w:r>
-        <w:rPr>
-          <w:i/>
-          <w:iCs/>
-        </w:rPr>
-        <w:t>,,</w:t>
-      </w:r>
-      <w:proofErr w:type="gramEnd"/>
-      <w:r>
-        <w:rPr>
-          <w:i/>
-          <w:iCs/>
-        </w:rPr>
-        <w:t>/ : volta para a pasta anterior a do arquivo.</w:t>
+      <w:r>
+        <w:rPr>
+          <w:i/>
+          <w:iCs/>
+        </w:rPr>
+        <w:t>,,/ : volta para a pasta anterior a do arquivo.</w:t>
       </w:r>
     </w:p>
     <w:p>
@@ -1469,37 +769,12 @@
           <w:iCs/>
         </w:rPr>
       </w:pPr>
-      <w:proofErr w:type="spellStart"/>
-      <w:r>
-        <w:rPr>
-          <w:i/>
-          <w:iCs/>
-        </w:rPr>
-        <w:t>Donwload</w:t>
-      </w:r>
-      <w:proofErr w:type="spellEnd"/>
-      <w:r>
-        <w:rPr>
-          <w:i/>
-          <w:iCs/>
-        </w:rPr>
-        <w:t xml:space="preserve"> : endereço do .</w:t>
-      </w:r>
-      <w:proofErr w:type="spellStart"/>
-      <w:r>
-        <w:rPr>
-          <w:i/>
-          <w:iCs/>
-        </w:rPr>
-        <w:t>pdf</w:t>
-      </w:r>
-      <w:proofErr w:type="spellEnd"/>
-      <w:r>
-        <w:rPr>
-          <w:i/>
-          <w:iCs/>
-        </w:rPr>
-        <w:t xml:space="preserve"> ou .zip</w:t>
+      <w:r>
+        <w:rPr>
+          <w:i/>
+          <w:iCs/>
+        </w:rPr>
+        <w:t>Donwload : endereço do .pdf ou .zip</w:t>
       </w:r>
     </w:p>
     <w:p>
@@ -1514,69 +789,12 @@
           <w:iCs/>
         </w:rPr>
       </w:pPr>
-      <w:proofErr w:type="spellStart"/>
-      <w:r>
-        <w:rPr>
-          <w:i/>
-          <w:iCs/>
-        </w:rPr>
-        <w:t>Type</w:t>
-      </w:r>
-      <w:proofErr w:type="spellEnd"/>
-      <w:r>
-        <w:rPr>
-          <w:i/>
-          <w:iCs/>
-        </w:rPr>
-        <w:t xml:space="preserve">: </w:t>
-      </w:r>
-      <w:proofErr w:type="spellStart"/>
-      <w:r>
-        <w:rPr>
-          <w:i/>
-          <w:iCs/>
-        </w:rPr>
-        <w:t>application</w:t>
-      </w:r>
-      <w:proofErr w:type="spellEnd"/>
-      <w:r>
-        <w:rPr>
-          <w:i/>
-          <w:iCs/>
-        </w:rPr>
-        <w:t>/</w:t>
-      </w:r>
-      <w:proofErr w:type="spellStart"/>
-      <w:r>
-        <w:rPr>
-          <w:i/>
-          <w:iCs/>
-        </w:rPr>
-        <w:t>pdf</w:t>
-      </w:r>
-      <w:proofErr w:type="spellEnd"/>
-      <w:r>
-        <w:rPr>
-          <w:i/>
-          <w:iCs/>
-        </w:rPr>
-        <w:t xml:space="preserve"> ou </w:t>
-      </w:r>
-      <w:proofErr w:type="spellStart"/>
-      <w:r>
-        <w:rPr>
-          <w:i/>
-          <w:iCs/>
-        </w:rPr>
-        <w:t>application</w:t>
-      </w:r>
-      <w:proofErr w:type="spellEnd"/>
-      <w:r>
-        <w:rPr>
-          <w:i/>
-          <w:iCs/>
-        </w:rPr>
-        <w:t>/zip ou consultar em iana.org</w:t>
+      <w:r>
+        <w:rPr>
+          <w:i/>
+          <w:iCs/>
+        </w:rPr>
+        <w:t>Type: application/pdf ou application/zip ou consultar em iana.org</w:t>
       </w:r>
     </w:p>
     <w:p>
@@ -1616,15 +834,7 @@
         </w:rPr>
       </w:pPr>
       <w:r>
-        <w:t>&amp;</w:t>
-      </w:r>
-      <w:proofErr w:type="spellStart"/>
-      <w:r>
-        <w:t>lt</w:t>
-      </w:r>
-      <w:proofErr w:type="spellEnd"/>
-      <w:r>
-        <w:t>; ==  &lt;</w:t>
+        <w:t>&amp;lt; ==  &lt;</w:t>
       </w:r>
     </w:p>
     <w:p>
@@ -1640,15 +850,7 @@
         </w:rPr>
       </w:pPr>
       <w:r>
-        <w:t>&amp;</w:t>
-      </w:r>
-      <w:proofErr w:type="spellStart"/>
-      <w:r>
-        <w:t>nbsp</w:t>
-      </w:r>
-      <w:proofErr w:type="spellEnd"/>
-      <w:r>
-        <w:t>; == espaço em branco</w:t>
+        <w:t>&amp;nbsp; == espaço em branco</w:t>
       </w:r>
     </w:p>
     <w:p>
@@ -1664,15 +866,7 @@
         </w:rPr>
       </w:pPr>
       <w:r>
-        <w:t>&amp;</w:t>
-      </w:r>
-      <w:proofErr w:type="spellStart"/>
-      <w:r>
-        <w:t>gt</w:t>
-      </w:r>
-      <w:proofErr w:type="spellEnd"/>
-      <w:r>
-        <w:t>; ==  &gt;</w:t>
+        <w:t>&amp;gt; ==  &gt;</w:t>
       </w:r>
     </w:p>
     <w:p>
@@ -1689,15 +883,7 @@
       </w:pPr>
       <w:r>
         <w:lastRenderedPageBreak/>
-        <w:t>&amp;</w:t>
-      </w:r>
-      <w:proofErr w:type="spellStart"/>
-      <w:r>
-        <w:t>reg</w:t>
-      </w:r>
-      <w:proofErr w:type="spellEnd"/>
-      <w:r>
-        <w:t xml:space="preserve"> == marca registrada</w:t>
+        <w:t>&amp;reg == marca registrada</w:t>
       </w:r>
     </w:p>
     <w:p>
@@ -1729,13 +915,8 @@
         </w:rPr>
       </w:pPr>
       <w:r>
-        <w:t xml:space="preserve">&amp;trade == símbolo </w:t>
-      </w:r>
-      <w:proofErr w:type="spellStart"/>
-      <w:r>
-        <w:t>trademark</w:t>
-      </w:r>
-      <w:proofErr w:type="spellEnd"/>
+        <w:t>&amp;trade == símbolo trademark</w:t>
+      </w:r>
     </w:p>
     <w:p>
       <w:pPr>
@@ -1766,15 +947,7 @@
         </w:rPr>
       </w:pPr>
       <w:r>
-        <w:t>&amp;</w:t>
-      </w:r>
-      <w:proofErr w:type="spellStart"/>
-      <w:r>
-        <w:t>pound</w:t>
-      </w:r>
-      <w:proofErr w:type="spellEnd"/>
-      <w:r>
-        <w:t>: símbolo libra</w:t>
+        <w:t>&amp;pound: símbolo libra</w:t>
       </w:r>
     </w:p>
     <w:p>
@@ -1806,21 +979,8 @@
         </w:rPr>
       </w:pPr>
       <w:r>
-        <w:t>&amp;</w:t>
-      </w:r>
-      <w:proofErr w:type="spellStart"/>
-      <w:r>
-        <w:t>cent</w:t>
-      </w:r>
-      <w:proofErr w:type="spellEnd"/>
-      <w:r>
-        <w:t xml:space="preserve">: símbolo </w:t>
-      </w:r>
-      <w:proofErr w:type="spellStart"/>
-      <w:r>
-        <w:t>cent</w:t>
-      </w:r>
-      <w:proofErr w:type="spellEnd"/>
+        <w:t>&amp;cent: símbolo cent</w:t>
+      </w:r>
     </w:p>
     <w:p>
       <w:pPr>
@@ -1835,15 +995,7 @@
         </w:rPr>
       </w:pPr>
       <w:r>
-        <w:t>&amp;</w:t>
-      </w:r>
-      <w:proofErr w:type="spellStart"/>
-      <w:r>
-        <w:t>empty</w:t>
-      </w:r>
-      <w:proofErr w:type="spellEnd"/>
-      <w:r>
-        <w:t>: símbolo vazio</w:t>
+        <w:t>&amp;empty: símbolo vazio</w:t>
       </w:r>
     </w:p>
     <w:p>
@@ -1891,15 +1043,7 @@
         </w:rPr>
       </w:pPr>
       <w:r>
-        <w:t>&amp;</w:t>
-      </w:r>
-      <w:proofErr w:type="spellStart"/>
-      <w:r>
-        <w:t>larr</w:t>
-      </w:r>
-      <w:proofErr w:type="spellEnd"/>
-      <w:r>
-        <w:t>: seta esquerda</w:t>
+        <w:t>&amp;larr: seta esquerda</w:t>
       </w:r>
     </w:p>
     <w:p>
@@ -1915,15 +1059,7 @@
         </w:rPr>
       </w:pPr>
       <w:r>
-        <w:t>&amp;</w:t>
-      </w:r>
-      <w:proofErr w:type="spellStart"/>
-      <w:r>
-        <w:t>uarr</w:t>
-      </w:r>
-      <w:proofErr w:type="spellEnd"/>
-      <w:r>
-        <w:t>: seta para cima</w:t>
+        <w:t>&amp;uarr: seta para cima</w:t>
       </w:r>
     </w:p>
     <w:p>
@@ -1939,21 +1075,8 @@
         </w:rPr>
       </w:pPr>
       <w:r>
-        <w:t>&amp;</w:t>
-      </w:r>
-      <w:proofErr w:type="spellStart"/>
-      <w:r>
-        <w:t>rarr</w:t>
-      </w:r>
-      <w:proofErr w:type="spellEnd"/>
-      <w:r>
-        <w:t xml:space="preserve">: seta para </w:t>
-      </w:r>
-      <w:proofErr w:type="spellStart"/>
-      <w:r>
-        <w:t>dideira</w:t>
-      </w:r>
-      <w:proofErr w:type="spellEnd"/>
+        <w:t>&amp;rarr: seta para dideira</w:t>
+      </w:r>
     </w:p>
     <w:p>
       <w:pPr>
@@ -1968,15 +1091,7 @@
         </w:rPr>
       </w:pPr>
       <w:r>
-        <w:t>&amp;</w:t>
-      </w:r>
-      <w:proofErr w:type="spellStart"/>
-      <w:r>
-        <w:t>darr</w:t>
-      </w:r>
-      <w:proofErr w:type="spellEnd"/>
-      <w:r>
-        <w:t>: seta para baixo</w:t>
+        <w:t>&amp;darr: seta para baixo</w:t>
       </w:r>
     </w:p>
     <w:p>
@@ -2035,50 +1150,488 @@
         </w:numPr>
       </w:pPr>
       <w:r>
-        <w:t>&lt;</w:t>
-      </w:r>
-      <w:proofErr w:type="spellStart"/>
+        <w:t>&lt;style&gt;: tag utilizada na head que configura toda a página e as tags de uma vez(background-color</w:t>
+      </w:r>
+      <w:r>
+        <w:t>, font-family)</w:t>
+      </w:r>
+      <w:r>
+        <w:t>;</w:t>
+      </w:r>
+    </w:p>
+    <w:p>
+      <w:pPr>
+        <w:pStyle w:val="PargrafodaLista"/>
+        <w:numPr>
+          <w:ilvl w:val="0"/>
+          <w:numId w:val="14"/>
+        </w:numPr>
+      </w:pPr>
+      <w:r>
+        <w:t>&lt;h1 style=””&gt;: para formatar dentro de cada tag(menos usual);</w:t>
+      </w:r>
+    </w:p>
+    <w:p>
+      <w:pPr>
+        <w:pStyle w:val="PargrafodaLista"/>
+        <w:numPr>
+          <w:ilvl w:val="0"/>
+          <w:numId w:val="14"/>
+        </w:numPr>
+        <w:rPr>
+          <w:i/>
+          <w:iCs/>
+        </w:rPr>
+      </w:pPr>
+      <w:r>
+        <w:rPr>
+          <w:i/>
+          <w:iCs/>
+        </w:rPr>
+        <w:t>Para criar um link para um arquivo CSS, criar um link:css no head;</w:t>
+      </w:r>
+    </w:p>
+    <w:p>
+      <w:pPr>
+        <w:pStyle w:val="PargrafodaLista"/>
+        <w:numPr>
+          <w:ilvl w:val="0"/>
+          <w:numId w:val="14"/>
+        </w:numPr>
+        <w:rPr>
+          <w:i/>
+          <w:iCs/>
+        </w:rPr>
+      </w:pPr>
+      <w:r>
+        <w:rPr>
+          <w:i/>
+          <w:iCs/>
+        </w:rPr>
+        <w:t>No arquivo CSS usar @charset “UTF-8”;</w:t>
+      </w:r>
+    </w:p>
+    <w:p>
+      <w:pPr>
+        <w:pStyle w:val="PargrafodaLista"/>
+        <w:numPr>
+          <w:ilvl w:val="0"/>
+          <w:numId w:val="14"/>
+        </w:numPr>
+        <w:rPr>
+          <w:i/>
+          <w:iCs/>
+        </w:rPr>
+      </w:pPr>
+      <w:r>
+        <w:rPr>
+          <w:i/>
+          <w:iCs/>
+        </w:rPr>
+        <w:t>É possível utilizar mais de um link:css, e também utilizar um arquivo externo, um style interno e um inline;</w:t>
+      </w:r>
+    </w:p>
+    <w:p>
+      <w:pPr>
+        <w:pStyle w:val="PargrafodaLista"/>
+        <w:numPr>
+          <w:ilvl w:val="0"/>
+          <w:numId w:val="14"/>
+        </w:numPr>
+        <w:rPr>
+          <w:i/>
+          <w:iCs/>
+        </w:rPr>
+      </w:pPr>
+      <w:r>
+        <w:rPr>
+          <w:i/>
+          <w:iCs/>
+        </w:rPr>
+        <w:t>É possível utilizar as cores pelo nome, código Hexadecimal, RGB(red, green, blue)  e hsl(Hue, Saturation, Luminosity</w:t>
+      </w:r>
+    </w:p>
+    <w:p>
+      <w:pPr>
+        <w:pStyle w:val="PargrafodaLista"/>
+        <w:numPr>
+          <w:ilvl w:val="0"/>
+          <w:numId w:val="14"/>
+        </w:numPr>
+        <w:rPr>
+          <w:i/>
+          <w:iCs/>
+        </w:rPr>
+      </w:pPr>
+      <w:r>
+        <w:rPr>
+          <w:i/>
+          <w:iCs/>
+        </w:rPr>
+        <w:t>Adobe colors, Paletton, coolors(para sugestões);</w:t>
+      </w:r>
+    </w:p>
+    <w:p>
+      <w:pPr>
+        <w:pStyle w:val="PargrafodaLista"/>
+        <w:numPr>
+          <w:ilvl w:val="0"/>
+          <w:numId w:val="14"/>
+        </w:numPr>
+        <w:rPr>
+          <w:b/>
+          <w:bCs/>
+          <w:i/>
+          <w:iCs/>
+        </w:rPr>
+      </w:pPr>
+      <w:r>
+        <w:rPr>
+          <w:b/>
+          <w:bCs/>
+          <w:i/>
+          <w:iCs/>
+        </w:rPr>
+        <w:t>Para fazer um degrade: background-image: linear-gradient(direção, cor1</w:t>
+      </w:r>
+      <w:r>
+        <w:rPr>
+          <w:b/>
+          <w:bCs/>
+          <w:i/>
+          <w:iCs/>
+        </w:rPr>
+        <w:t xml:space="preserve"> 10%(para controlar a quantidade da cor) </w:t>
+      </w:r>
+      <w:r>
+        <w:rPr>
+          <w:b/>
+          <w:bCs/>
+          <w:i/>
+          <w:iCs/>
+        </w:rPr>
+        <w:t>, cor2</w:t>
+      </w:r>
+      <w:r>
+        <w:rPr>
+          <w:b/>
+          <w:bCs/>
+          <w:i/>
+          <w:iCs/>
+        </w:rPr>
+        <w:t>,....</w:t>
+      </w:r>
+      <w:r>
+        <w:rPr>
+          <w:b/>
+          <w:bCs/>
+          <w:i/>
+          <w:iCs/>
+        </w:rPr>
+        <w:t>)</w:t>
+      </w:r>
+    </w:p>
+    <w:p>
+      <w:pPr>
+        <w:pStyle w:val="PargrafodaLista"/>
+        <w:numPr>
+          <w:ilvl w:val="0"/>
+          <w:numId w:val="14"/>
+        </w:numPr>
+        <w:rPr>
+          <w:b/>
+          <w:bCs/>
+          <w:i/>
+          <w:iCs/>
+        </w:rPr>
+      </w:pPr>
+      <w:r>
+        <w:rPr>
+          <w:b/>
+          <w:bCs/>
+          <w:i/>
+          <w:iCs/>
+        </w:rPr>
+        <w:t>*{      }: configurações globais da css</w:t>
+      </w:r>
+    </w:p>
+    <w:p>
+      <w:pPr>
+        <w:pStyle w:val="PargrafodaLista"/>
+        <w:numPr>
+          <w:ilvl w:val="0"/>
+          <w:numId w:val="14"/>
+        </w:numPr>
+        <w:rPr>
+          <w:i/>
+          <w:iCs/>
+        </w:rPr>
+      </w:pPr>
+      <w:r>
+        <w:rPr>
+          <w:i/>
+          <w:iCs/>
+        </w:rPr>
+        <w:t>Medidas absolutas: cm, mm, in(polegadas), px, pt, pc;</w:t>
+      </w:r>
+    </w:p>
+    <w:p>
+      <w:pPr>
+        <w:pStyle w:val="PargrafodaLista"/>
+        <w:numPr>
+          <w:ilvl w:val="0"/>
+          <w:numId w:val="14"/>
+        </w:numPr>
+        <w:rPr>
+          <w:i/>
+          <w:iCs/>
+        </w:rPr>
+      </w:pPr>
+      <w:r>
+        <w:rPr>
+          <w:i/>
+          <w:iCs/>
+        </w:rPr>
+        <w:t>Medidas relativas: em, ex, rem, vw, %;</w:t>
+      </w:r>
+    </w:p>
+    <w:p>
+      <w:pPr>
+        <w:pStyle w:val="PargrafodaLista"/>
+        <w:numPr>
+          <w:ilvl w:val="0"/>
+          <w:numId w:val="14"/>
+        </w:numPr>
+      </w:pPr>
+      <w:r>
+        <w:t>Font-weight: ligther, normal, bold , bolder;</w:t>
+      </w:r>
+    </w:p>
+    <w:p>
+      <w:pPr>
+        <w:pStyle w:val="PargrafodaLista"/>
+        <w:numPr>
+          <w:ilvl w:val="0"/>
+          <w:numId w:val="14"/>
+        </w:numPr>
+      </w:pPr>
+      <w:r>
+        <w:t>Font(shorthand): font-</w:t>
+      </w:r>
       <w:r>
         <w:t>style</w:t>
       </w:r>
-      <w:proofErr w:type="spellEnd"/>
-      <w:r>
-        <w:t xml:space="preserve">&gt;: </w:t>
-      </w:r>
-      <w:proofErr w:type="spellStart"/>
-      <w:r>
-        <w:t>tag</w:t>
-      </w:r>
-      <w:proofErr w:type="spellEnd"/>
-      <w:r>
-        <w:t xml:space="preserve"> utilizada na </w:t>
-      </w:r>
-      <w:proofErr w:type="spellStart"/>
-      <w:r>
-        <w:t>head</w:t>
-      </w:r>
-      <w:proofErr w:type="spellEnd"/>
-      <w:r>
-        <w:t xml:space="preserve"> que configura toda a página e as </w:t>
-      </w:r>
-      <w:proofErr w:type="spellStart"/>
-      <w:r>
-        <w:t>tags</w:t>
-      </w:r>
-      <w:proofErr w:type="spellEnd"/>
-      <w:r>
-        <w:t xml:space="preserve"> de uma vez(background-color</w:t>
-      </w:r>
-      <w:r>
-        <w:t xml:space="preserve">, </w:t>
-      </w:r>
-      <w:proofErr w:type="spellStart"/>
-      <w:r>
-        <w:t>font-family</w:t>
-      </w:r>
-      <w:proofErr w:type="spellEnd"/>
-      <w:r>
-        <w:t>)</w:t>
+      <w:r>
+        <w:t>, font-weight, font-size, font-family;</w:t>
+      </w:r>
+    </w:p>
+    <w:p>
+      <w:pPr>
+        <w:pStyle w:val="PargrafodaLista"/>
+        <w:numPr>
+          <w:ilvl w:val="0"/>
+          <w:numId w:val="14"/>
+        </w:numPr>
+      </w:pPr>
+      <w:r>
+        <w:t>@import: para importar uma url de um site</w:t>
+      </w:r>
+    </w:p>
+    <w:p>
+      <w:pPr>
+        <w:pStyle w:val="PargrafodaLista"/>
+        <w:numPr>
+          <w:ilvl w:val="0"/>
+          <w:numId w:val="14"/>
+        </w:numPr>
+      </w:pPr>
+      <w:r>
+        <w:t>@font-face: para importar uma fonte baixada;</w:t>
+      </w:r>
+    </w:p>
+    <w:p>
+      <w:pPr>
+        <w:pStyle w:val="PargrafodaLista"/>
+        <w:numPr>
+          <w:ilvl w:val="0"/>
+          <w:numId w:val="14"/>
+        </w:numPr>
+      </w:pPr>
+      <w:r>
+        <w:lastRenderedPageBreak/>
+        <w:t>Format: .otf(opentype), .ttf(truetype), embedded-opentype, truetype-att(Apple Advanced tipography), svg;</w:t>
+      </w:r>
+    </w:p>
+    <w:p>
+      <w:pPr>
+        <w:pStyle w:val="PargrafodaLista"/>
+        <w:numPr>
+          <w:ilvl w:val="0"/>
+          <w:numId w:val="14"/>
+        </w:numPr>
+        <w:rPr>
+          <w:i/>
+          <w:iCs/>
+        </w:rPr>
+      </w:pPr>
+      <w:r>
+        <w:rPr>
+          <w:i/>
+          <w:iCs/>
+        </w:rPr>
+        <w:t>What font is.com para pesquisar fontes dentro de imagens;</w:t>
+      </w:r>
+    </w:p>
+    <w:p>
+      <w:pPr>
+        <w:pStyle w:val="PargrafodaLista"/>
+        <w:numPr>
+          <w:ilvl w:val="0"/>
+          <w:numId w:val="14"/>
+        </w:numPr>
+      </w:pPr>
+      <w:r>
+        <w:t>Text-align: para ajustar o texto(right, left, center, justify)</w:t>
+      </w:r>
+    </w:p>
+    <w:p>
+      <w:pPr>
+        <w:pStyle w:val="PargrafodaLista"/>
+        <w:numPr>
+          <w:ilvl w:val="0"/>
+          <w:numId w:val="14"/>
+        </w:numPr>
+      </w:pPr>
+      <w:r>
+        <w:t>Text-indent: para fazer um paragráfo;</w:t>
+      </w:r>
+    </w:p>
+    <w:p>
+      <w:pPr>
+        <w:pStyle w:val="PargrafodaLista"/>
+        <w:numPr>
+          <w:ilvl w:val="0"/>
+          <w:numId w:val="14"/>
+        </w:numPr>
+      </w:pPr>
+      <w:r>
+        <w:t>Text-decoration: para colocar ex:sublinhado</w:t>
+      </w:r>
+      <w:r>
+        <w:t>(undrline) ou nada(none);</w:t>
+      </w:r>
+    </w:p>
+    <w:p>
+      <w:pPr>
+        <w:pStyle w:val="PargrafodaLista"/>
+        <w:numPr>
+          <w:ilvl w:val="0"/>
+          <w:numId w:val="14"/>
+        </w:numPr>
+      </w:pPr>
+      <w:r>
+        <w:t>Background – imagee: url = para adicionar uma imagem de fundo;</w:t>
+      </w:r>
+    </w:p>
+    <w:p>
+      <w:pPr>
+        <w:pStyle w:val="PargrafodaLista"/>
+        <w:numPr>
+          <w:ilvl w:val="0"/>
+          <w:numId w:val="14"/>
+        </w:numPr>
+      </w:pPr>
+      <w:r>
+        <w:t>Background-repeat: para repetir ou não a imagem de fundo</w:t>
+      </w:r>
+    </w:p>
+    <w:p>
+      <w:pPr>
+        <w:pStyle w:val="PargrafodaLista"/>
+        <w:numPr>
+          <w:ilvl w:val="0"/>
+          <w:numId w:val="14"/>
+        </w:numPr>
+      </w:pPr>
+      <w:r>
+        <w:t>Background- size: cover :  para cobrir o fundo com a imaaem quase responsiva</w:t>
+      </w:r>
+    </w:p>
+    <w:p>
+      <w:pPr>
+        <w:pStyle w:val="PargrafodaLista"/>
+        <w:numPr>
+          <w:ilvl w:val="0"/>
+          <w:numId w:val="14"/>
+        </w:numPr>
+      </w:pPr>
+      <w:r>
+        <w:t>Background-attachement: fixed para deixar a imagem de fundo fixada</w:t>
+      </w:r>
+    </w:p>
+    <w:p>
+      <w:pPr>
+        <w:pStyle w:val="PargrafodaLista"/>
+        <w:numPr>
+          <w:ilvl w:val="0"/>
+          <w:numId w:val="14"/>
+        </w:numPr>
+        <w:rPr>
+          <w:i/>
+          <w:iCs/>
+        </w:rPr>
+      </w:pPr>
+      <w:r>
+        <w:rPr>
+          <w:i/>
+          <w:iCs/>
+        </w:rPr>
+        <w:t>SHORTHAND BACKGROUND: (color  &gt;  image &gt; position &gt; repeat &gt; [size] &gt; attachment)</w:t>
+      </w:r>
+      <w:r>
+        <w:rPr>
+          <w:i/>
+          <w:iCs/>
+        </w:rPr>
+        <w:t xml:space="preserve"> ((usar o bg size separado));</w:t>
+      </w:r>
+    </w:p>
+    <w:p>
+      <w:pPr>
+        <w:pStyle w:val="PargrafodaLista"/>
+        <w:numPr>
+          <w:ilvl w:val="0"/>
+          <w:numId w:val="14"/>
+        </w:numPr>
+        <w:rPr>
+          <w:i/>
+          <w:iCs/>
+        </w:rPr>
+      </w:pPr>
+      <w:r>
+        <w:rPr>
+          <w:i/>
+          <w:iCs/>
+        </w:rPr>
+        <w:t>Uma forma de centralizar algo dentro de outro é: colocar o maior como position relative e o menor como Absolute. É possível usar o left e o top com 50%, e usar a propriedade transform para mudar a posição.</w:t>
+      </w:r>
+    </w:p>
+    <w:p>
+      <w:pPr>
+        <w:pStyle w:val="PargrafodaLista"/>
+        <w:numPr>
+          <w:ilvl w:val="0"/>
+          <w:numId w:val="14"/>
+        </w:numPr>
+      </w:pPr>
+      <w:r>
+        <w:rPr>
+          <w:b/>
+          <w:bCs/>
+          <w:i/>
+          <w:iCs/>
+        </w:rPr>
+        <w:t>Efeito Parallax: background attachament :fixed, background-size: cover</w:t>
       </w:r>
       <w:r>
         <w:t>;</w:t>
@@ -2091,25 +1644,17 @@
           <w:ilvl w:val="0"/>
           <w:numId w:val="14"/>
         </w:numPr>
-      </w:pPr>
-      <w:r>
-        <w:t xml:space="preserve">&lt;h1 </w:t>
-      </w:r>
-      <w:proofErr w:type="spellStart"/>
-      <w:r>
-        <w:t>style</w:t>
-      </w:r>
-      <w:proofErr w:type="spellEnd"/>
-      <w:r>
-        <w:t xml:space="preserve">=””&gt;: para formatar dentro de cada </w:t>
-      </w:r>
-      <w:proofErr w:type="spellStart"/>
-      <w:r>
-        <w:t>tag</w:t>
-      </w:r>
-      <w:proofErr w:type="spellEnd"/>
-      <w:r>
-        <w:t>(menos usual);</w:t>
+        <w:rPr>
+          <w:i/>
+          <w:iCs/>
+        </w:rPr>
+      </w:pPr>
+      <w:r>
+        <w:rPr>
+          <w:i/>
+          <w:iCs/>
+        </w:rPr>
+        <w:t>Para centralizar uma imagem também é possível usar o background position;</w:t>
       </w:r>
     </w:p>
     <w:p>
@@ -2129,1418 +1674,7 @@
           <w:i/>
           <w:iCs/>
         </w:rPr>
-        <w:t xml:space="preserve">Para criar um link para um arquivo CSS, criar um </w:t>
-      </w:r>
-      <w:proofErr w:type="spellStart"/>
-      <w:r>
-        <w:rPr>
-          <w:i/>
-          <w:iCs/>
-        </w:rPr>
-        <w:t>link:css</w:t>
-      </w:r>
-      <w:proofErr w:type="spellEnd"/>
-      <w:r>
-        <w:rPr>
-          <w:i/>
-          <w:iCs/>
-        </w:rPr>
-        <w:t xml:space="preserve"> no </w:t>
-      </w:r>
-      <w:proofErr w:type="spellStart"/>
-      <w:r>
-        <w:rPr>
-          <w:i/>
-          <w:iCs/>
-        </w:rPr>
-        <w:t>head</w:t>
-      </w:r>
-      <w:proofErr w:type="spellEnd"/>
-      <w:r>
-        <w:rPr>
-          <w:i/>
-          <w:iCs/>
-        </w:rPr>
-        <w:t>;</w:t>
-      </w:r>
-    </w:p>
-    <w:p>
-      <w:pPr>
-        <w:pStyle w:val="PargrafodaLista"/>
-        <w:numPr>
-          <w:ilvl w:val="0"/>
-          <w:numId w:val="14"/>
-        </w:numPr>
-        <w:rPr>
-          <w:i/>
-          <w:iCs/>
-        </w:rPr>
-      </w:pPr>
-      <w:r>
-        <w:rPr>
-          <w:i/>
-          <w:iCs/>
-        </w:rPr>
-        <w:t>No arquivo CSS usar @charset “UTF-8”;</w:t>
-      </w:r>
-    </w:p>
-    <w:p>
-      <w:pPr>
-        <w:pStyle w:val="PargrafodaLista"/>
-        <w:numPr>
-          <w:ilvl w:val="0"/>
-          <w:numId w:val="14"/>
-        </w:numPr>
-        <w:rPr>
-          <w:i/>
-          <w:iCs/>
-        </w:rPr>
-      </w:pPr>
-      <w:r>
-        <w:rPr>
-          <w:i/>
-          <w:iCs/>
-        </w:rPr>
-        <w:t xml:space="preserve">É possível utilizar mais de um </w:t>
-      </w:r>
-      <w:proofErr w:type="spellStart"/>
-      <w:r>
-        <w:rPr>
-          <w:i/>
-          <w:iCs/>
-        </w:rPr>
-        <w:t>link:css</w:t>
-      </w:r>
-      <w:proofErr w:type="spellEnd"/>
-      <w:r>
-        <w:rPr>
-          <w:i/>
-          <w:iCs/>
-        </w:rPr>
-        <w:t xml:space="preserve">, </w:t>
-      </w:r>
-      <w:proofErr w:type="gramStart"/>
-      <w:r>
-        <w:rPr>
-          <w:i/>
-          <w:iCs/>
-        </w:rPr>
-        <w:t>e também</w:t>
-      </w:r>
-      <w:proofErr w:type="gramEnd"/>
-      <w:r>
-        <w:rPr>
-          <w:i/>
-          <w:iCs/>
-        </w:rPr>
-        <w:t xml:space="preserve"> utilizar um arquivo externo, um </w:t>
-      </w:r>
-      <w:proofErr w:type="spellStart"/>
-      <w:r>
-        <w:rPr>
-          <w:i/>
-          <w:iCs/>
-        </w:rPr>
-        <w:t>style</w:t>
-      </w:r>
-      <w:proofErr w:type="spellEnd"/>
-      <w:r>
-        <w:rPr>
-          <w:i/>
-          <w:iCs/>
-        </w:rPr>
-        <w:t xml:space="preserve"> interno e um </w:t>
-      </w:r>
-      <w:proofErr w:type="spellStart"/>
-      <w:r>
-        <w:rPr>
-          <w:i/>
-          <w:iCs/>
-        </w:rPr>
-        <w:t>inline</w:t>
-      </w:r>
-      <w:proofErr w:type="spellEnd"/>
-      <w:r>
-        <w:rPr>
-          <w:i/>
-          <w:iCs/>
-        </w:rPr>
-        <w:t>;</w:t>
-      </w:r>
-    </w:p>
-    <w:p>
-      <w:pPr>
-        <w:pStyle w:val="PargrafodaLista"/>
-        <w:numPr>
-          <w:ilvl w:val="0"/>
-          <w:numId w:val="14"/>
-        </w:numPr>
-        <w:rPr>
-          <w:i/>
-          <w:iCs/>
-        </w:rPr>
-      </w:pPr>
-      <w:r>
-        <w:rPr>
-          <w:i/>
-          <w:iCs/>
-        </w:rPr>
-        <w:t>É possível utilizar as cores pelo nome, código Hexadecimal, RGB(</w:t>
-      </w:r>
-      <w:proofErr w:type="spellStart"/>
-      <w:r>
-        <w:rPr>
-          <w:i/>
-          <w:iCs/>
-        </w:rPr>
-        <w:t>red</w:t>
-      </w:r>
-      <w:proofErr w:type="spellEnd"/>
-      <w:r>
-        <w:rPr>
-          <w:i/>
-          <w:iCs/>
-        </w:rPr>
-        <w:t xml:space="preserve">, </w:t>
-      </w:r>
-      <w:proofErr w:type="spellStart"/>
-      <w:r>
-        <w:rPr>
-          <w:i/>
-          <w:iCs/>
-        </w:rPr>
-        <w:t>green</w:t>
-      </w:r>
-      <w:proofErr w:type="spellEnd"/>
-      <w:r>
-        <w:rPr>
-          <w:i/>
-          <w:iCs/>
-        </w:rPr>
-        <w:t xml:space="preserve">, blue)  e </w:t>
-      </w:r>
-      <w:proofErr w:type="spellStart"/>
-      <w:r>
-        <w:rPr>
-          <w:i/>
-          <w:iCs/>
-        </w:rPr>
-        <w:t>hsl</w:t>
-      </w:r>
-      <w:proofErr w:type="spellEnd"/>
-      <w:r>
-        <w:rPr>
-          <w:i/>
-          <w:iCs/>
-        </w:rPr>
-        <w:t>(</w:t>
-      </w:r>
-      <w:proofErr w:type="spellStart"/>
-      <w:r>
-        <w:rPr>
-          <w:i/>
-          <w:iCs/>
-        </w:rPr>
-        <w:t>Hue</w:t>
-      </w:r>
-      <w:proofErr w:type="spellEnd"/>
-      <w:r>
-        <w:rPr>
-          <w:i/>
-          <w:iCs/>
-        </w:rPr>
-        <w:t xml:space="preserve">, </w:t>
-      </w:r>
-      <w:proofErr w:type="spellStart"/>
-      <w:r>
-        <w:rPr>
-          <w:i/>
-          <w:iCs/>
-        </w:rPr>
-        <w:t>Saturation</w:t>
-      </w:r>
-      <w:proofErr w:type="spellEnd"/>
-      <w:r>
-        <w:rPr>
-          <w:i/>
-          <w:iCs/>
-        </w:rPr>
-        <w:t xml:space="preserve">, </w:t>
-      </w:r>
-      <w:proofErr w:type="spellStart"/>
-      <w:r>
-        <w:rPr>
-          <w:i/>
-          <w:iCs/>
-        </w:rPr>
-        <w:t>Luminosity</w:t>
-      </w:r>
-      <w:proofErr w:type="spellEnd"/>
-    </w:p>
-    <w:p>
-      <w:pPr>
-        <w:pStyle w:val="PargrafodaLista"/>
-        <w:numPr>
-          <w:ilvl w:val="0"/>
-          <w:numId w:val="14"/>
-        </w:numPr>
-        <w:rPr>
-          <w:i/>
-          <w:iCs/>
-        </w:rPr>
-      </w:pPr>
-      <w:r>
-        <w:rPr>
-          <w:i/>
-          <w:iCs/>
-        </w:rPr>
-        <w:t xml:space="preserve">Adobe </w:t>
-      </w:r>
-      <w:proofErr w:type="spellStart"/>
-      <w:r>
-        <w:rPr>
-          <w:i/>
-          <w:iCs/>
-        </w:rPr>
-        <w:t>colors</w:t>
-      </w:r>
-      <w:proofErr w:type="spellEnd"/>
-      <w:r>
-        <w:rPr>
-          <w:i/>
-          <w:iCs/>
-        </w:rPr>
-        <w:t xml:space="preserve">, </w:t>
-      </w:r>
-      <w:proofErr w:type="spellStart"/>
-      <w:r>
-        <w:rPr>
-          <w:i/>
-          <w:iCs/>
-        </w:rPr>
-        <w:t>Paletton</w:t>
-      </w:r>
-      <w:proofErr w:type="spellEnd"/>
-      <w:r>
-        <w:rPr>
-          <w:i/>
-          <w:iCs/>
-        </w:rPr>
-        <w:t xml:space="preserve">, </w:t>
-      </w:r>
-      <w:proofErr w:type="spellStart"/>
-      <w:r>
-        <w:rPr>
-          <w:i/>
-          <w:iCs/>
-        </w:rPr>
-        <w:t>coolors</w:t>
-      </w:r>
-      <w:proofErr w:type="spellEnd"/>
-      <w:r>
-        <w:rPr>
-          <w:i/>
-          <w:iCs/>
-        </w:rPr>
-        <w:t>(para sugestões);</w:t>
-      </w:r>
-    </w:p>
-    <w:p>
-      <w:pPr>
-        <w:pStyle w:val="PargrafodaLista"/>
-        <w:numPr>
-          <w:ilvl w:val="0"/>
-          <w:numId w:val="14"/>
-        </w:numPr>
-        <w:rPr>
-          <w:b/>
-          <w:bCs/>
-          <w:i/>
-          <w:iCs/>
-        </w:rPr>
-      </w:pPr>
-      <w:r>
-        <w:rPr>
-          <w:b/>
-          <w:bCs/>
-          <w:i/>
-          <w:iCs/>
-        </w:rPr>
-        <w:t>Para fazer um degrade: background-</w:t>
-      </w:r>
-      <w:proofErr w:type="spellStart"/>
-      <w:r>
-        <w:rPr>
-          <w:b/>
-          <w:bCs/>
-          <w:i/>
-          <w:iCs/>
-        </w:rPr>
-        <w:t>image</w:t>
-      </w:r>
-      <w:proofErr w:type="spellEnd"/>
-      <w:r>
-        <w:rPr>
-          <w:b/>
-          <w:bCs/>
-          <w:i/>
-          <w:iCs/>
-        </w:rPr>
-        <w:t>: linear-</w:t>
-      </w:r>
-      <w:proofErr w:type="spellStart"/>
-      <w:r>
-        <w:rPr>
-          <w:b/>
-          <w:bCs/>
-          <w:i/>
-          <w:iCs/>
-        </w:rPr>
-        <w:t>gradient</w:t>
-      </w:r>
-      <w:proofErr w:type="spellEnd"/>
-      <w:r>
-        <w:rPr>
-          <w:b/>
-          <w:bCs/>
-          <w:i/>
-          <w:iCs/>
-        </w:rPr>
-        <w:t>(direção, cor1</w:t>
-      </w:r>
-      <w:r>
-        <w:rPr>
-          <w:b/>
-          <w:bCs/>
-          <w:i/>
-          <w:iCs/>
-        </w:rPr>
-        <w:t xml:space="preserve"> 10%(para controlar a quantidade da cor) </w:t>
-      </w:r>
-      <w:r>
-        <w:rPr>
-          <w:b/>
-          <w:bCs/>
-          <w:i/>
-          <w:iCs/>
-        </w:rPr>
-        <w:t>, cor</w:t>
-      </w:r>
-      <w:proofErr w:type="gramStart"/>
-      <w:r>
-        <w:rPr>
-          <w:b/>
-          <w:bCs/>
-          <w:i/>
-          <w:iCs/>
-        </w:rPr>
-        <w:t>2</w:t>
-      </w:r>
-      <w:r>
-        <w:rPr>
-          <w:b/>
-          <w:bCs/>
-          <w:i/>
-          <w:iCs/>
-        </w:rPr>
-        <w:t>,...</w:t>
-      </w:r>
-      <w:proofErr w:type="gramEnd"/>
-      <w:r>
-        <w:rPr>
-          <w:b/>
-          <w:bCs/>
-          <w:i/>
-          <w:iCs/>
-        </w:rPr>
-        <w:t>.</w:t>
-      </w:r>
-      <w:r>
-        <w:rPr>
-          <w:b/>
-          <w:bCs/>
-          <w:i/>
-          <w:iCs/>
-        </w:rPr>
-        <w:t>)</w:t>
-      </w:r>
-    </w:p>
-    <w:p>
-      <w:pPr>
-        <w:pStyle w:val="PargrafodaLista"/>
-        <w:numPr>
-          <w:ilvl w:val="0"/>
-          <w:numId w:val="14"/>
-        </w:numPr>
-        <w:rPr>
-          <w:b/>
-          <w:bCs/>
-          <w:i/>
-          <w:iCs/>
-        </w:rPr>
-      </w:pPr>
-      <w:r>
-        <w:rPr>
-          <w:b/>
-          <w:bCs/>
-          <w:i/>
-          <w:iCs/>
-        </w:rPr>
-        <w:t xml:space="preserve">*{      }: configurações globais da </w:t>
-      </w:r>
-      <w:proofErr w:type="spellStart"/>
-      <w:r>
-        <w:rPr>
-          <w:b/>
-          <w:bCs/>
-          <w:i/>
-          <w:iCs/>
-        </w:rPr>
-        <w:t>css</w:t>
-      </w:r>
-      <w:proofErr w:type="spellEnd"/>
-    </w:p>
-    <w:p>
-      <w:pPr>
-        <w:pStyle w:val="PargrafodaLista"/>
-        <w:numPr>
-          <w:ilvl w:val="0"/>
-          <w:numId w:val="14"/>
-        </w:numPr>
-        <w:rPr>
-          <w:i/>
-          <w:iCs/>
-        </w:rPr>
-      </w:pPr>
-      <w:r>
-        <w:rPr>
-          <w:i/>
-          <w:iCs/>
-        </w:rPr>
-        <w:t xml:space="preserve">Medidas absolutas: cm, mm, in(polegadas), </w:t>
-      </w:r>
-      <w:proofErr w:type="spellStart"/>
-      <w:r>
-        <w:rPr>
-          <w:i/>
-          <w:iCs/>
-        </w:rPr>
-        <w:t>px</w:t>
-      </w:r>
-      <w:proofErr w:type="spellEnd"/>
-      <w:r>
-        <w:rPr>
-          <w:i/>
-          <w:iCs/>
-        </w:rPr>
-        <w:t xml:space="preserve">, </w:t>
-      </w:r>
-      <w:proofErr w:type="spellStart"/>
-      <w:r>
-        <w:rPr>
-          <w:i/>
-          <w:iCs/>
-        </w:rPr>
-        <w:t>pt</w:t>
-      </w:r>
-      <w:proofErr w:type="spellEnd"/>
-      <w:r>
-        <w:rPr>
-          <w:i/>
-          <w:iCs/>
-        </w:rPr>
-        <w:t xml:space="preserve">, </w:t>
-      </w:r>
-      <w:proofErr w:type="spellStart"/>
-      <w:r>
-        <w:rPr>
-          <w:i/>
-          <w:iCs/>
-        </w:rPr>
-        <w:t>pc</w:t>
-      </w:r>
-      <w:proofErr w:type="spellEnd"/>
-      <w:r>
-        <w:rPr>
-          <w:i/>
-          <w:iCs/>
-        </w:rPr>
-        <w:t>;</w:t>
-      </w:r>
-    </w:p>
-    <w:p>
-      <w:pPr>
-        <w:pStyle w:val="PargrafodaLista"/>
-        <w:numPr>
-          <w:ilvl w:val="0"/>
-          <w:numId w:val="14"/>
-        </w:numPr>
-        <w:rPr>
-          <w:i/>
-          <w:iCs/>
-        </w:rPr>
-      </w:pPr>
-      <w:r>
-        <w:rPr>
-          <w:i/>
-          <w:iCs/>
-        </w:rPr>
-        <w:t xml:space="preserve">Medidas relativas: </w:t>
-      </w:r>
-      <w:proofErr w:type="gramStart"/>
-      <w:r>
-        <w:rPr>
-          <w:i/>
-          <w:iCs/>
-        </w:rPr>
-        <w:t xml:space="preserve">em, </w:t>
-      </w:r>
-      <w:proofErr w:type="spellStart"/>
-      <w:r>
-        <w:rPr>
-          <w:i/>
-          <w:iCs/>
-        </w:rPr>
-        <w:t>ex</w:t>
-      </w:r>
-      <w:proofErr w:type="spellEnd"/>
-      <w:proofErr w:type="gramEnd"/>
-      <w:r>
-        <w:rPr>
-          <w:i/>
-          <w:iCs/>
-        </w:rPr>
-        <w:t xml:space="preserve">, rem, </w:t>
-      </w:r>
-      <w:proofErr w:type="spellStart"/>
-      <w:r>
-        <w:rPr>
-          <w:i/>
-          <w:iCs/>
-        </w:rPr>
-        <w:t>vw</w:t>
-      </w:r>
-      <w:proofErr w:type="spellEnd"/>
-      <w:r>
-        <w:rPr>
-          <w:i/>
-          <w:iCs/>
-        </w:rPr>
-        <w:t>, %;</w:t>
-      </w:r>
-    </w:p>
-    <w:p>
-      <w:pPr>
-        <w:pStyle w:val="PargrafodaLista"/>
-        <w:numPr>
-          <w:ilvl w:val="0"/>
-          <w:numId w:val="14"/>
-        </w:numPr>
-      </w:pPr>
-      <w:proofErr w:type="spellStart"/>
-      <w:r>
-        <w:t>Font-weight</w:t>
-      </w:r>
-      <w:proofErr w:type="spellEnd"/>
-      <w:r>
-        <w:t xml:space="preserve">: </w:t>
-      </w:r>
-      <w:proofErr w:type="spellStart"/>
-      <w:r>
-        <w:t>ligther</w:t>
-      </w:r>
-      <w:proofErr w:type="spellEnd"/>
-      <w:r>
-        <w:t xml:space="preserve">, normal, </w:t>
-      </w:r>
-      <w:proofErr w:type="spellStart"/>
-      <w:r>
-        <w:t>bold</w:t>
-      </w:r>
-      <w:proofErr w:type="spellEnd"/>
-      <w:r>
-        <w:t xml:space="preserve"> , </w:t>
-      </w:r>
-      <w:proofErr w:type="spellStart"/>
-      <w:r>
-        <w:t>bolder</w:t>
-      </w:r>
-      <w:proofErr w:type="spellEnd"/>
-      <w:r>
-        <w:t>;</w:t>
-      </w:r>
-    </w:p>
-    <w:p>
-      <w:pPr>
-        <w:pStyle w:val="PargrafodaLista"/>
-        <w:numPr>
-          <w:ilvl w:val="0"/>
-          <w:numId w:val="14"/>
-        </w:numPr>
-      </w:pPr>
-      <w:proofErr w:type="spellStart"/>
-      <w:r>
-        <w:t>Font</w:t>
-      </w:r>
-      <w:proofErr w:type="spellEnd"/>
-      <w:r>
-        <w:t>(</w:t>
-      </w:r>
-      <w:proofErr w:type="spellStart"/>
-      <w:r>
-        <w:t>shorthand</w:t>
-      </w:r>
-      <w:proofErr w:type="spellEnd"/>
-      <w:r>
-        <w:t xml:space="preserve">): </w:t>
-      </w:r>
-      <w:proofErr w:type="spellStart"/>
-      <w:r>
-        <w:t>font-</w:t>
-      </w:r>
-      <w:r>
-        <w:t>style</w:t>
-      </w:r>
-      <w:proofErr w:type="spellEnd"/>
-      <w:r>
-        <w:t xml:space="preserve">, </w:t>
-      </w:r>
-      <w:proofErr w:type="spellStart"/>
-      <w:r>
-        <w:t>font-weight</w:t>
-      </w:r>
-      <w:proofErr w:type="spellEnd"/>
-      <w:r>
-        <w:t xml:space="preserve">, </w:t>
-      </w:r>
-      <w:proofErr w:type="spellStart"/>
-      <w:r>
-        <w:t>font-size</w:t>
-      </w:r>
-      <w:proofErr w:type="spellEnd"/>
-      <w:r>
-        <w:t xml:space="preserve">, </w:t>
-      </w:r>
-      <w:proofErr w:type="spellStart"/>
-      <w:r>
-        <w:t>font-family</w:t>
-      </w:r>
-      <w:proofErr w:type="spellEnd"/>
-      <w:r>
-        <w:t>;</w:t>
-      </w:r>
-    </w:p>
-    <w:p>
-      <w:pPr>
-        <w:pStyle w:val="PargrafodaLista"/>
-        <w:numPr>
-          <w:ilvl w:val="0"/>
-          <w:numId w:val="14"/>
-        </w:numPr>
-      </w:pPr>
-      <w:r>
-        <w:t xml:space="preserve">@import: para importar uma </w:t>
-      </w:r>
-      <w:proofErr w:type="spellStart"/>
-      <w:r>
-        <w:t>url</w:t>
-      </w:r>
-      <w:proofErr w:type="spellEnd"/>
-      <w:r>
-        <w:t xml:space="preserve"> de um site</w:t>
-      </w:r>
-    </w:p>
-    <w:p>
-      <w:pPr>
-        <w:pStyle w:val="PargrafodaLista"/>
-        <w:numPr>
-          <w:ilvl w:val="0"/>
-          <w:numId w:val="14"/>
-        </w:numPr>
-      </w:pPr>
-      <w:r>
-        <w:t>@font-face: para importar uma fonte baixada;</w:t>
-      </w:r>
-    </w:p>
-    <w:p>
-      <w:pPr>
-        <w:pStyle w:val="PargrafodaLista"/>
-        <w:numPr>
-          <w:ilvl w:val="0"/>
-          <w:numId w:val="14"/>
-        </w:numPr>
-      </w:pPr>
-      <w:r>
-        <w:lastRenderedPageBreak/>
-        <w:t>Format: .</w:t>
-      </w:r>
-      <w:proofErr w:type="spellStart"/>
-      <w:r>
-        <w:t>otf</w:t>
-      </w:r>
-      <w:proofErr w:type="spellEnd"/>
-      <w:r>
-        <w:t>(</w:t>
-      </w:r>
-      <w:proofErr w:type="spellStart"/>
-      <w:r>
-        <w:t>opentype</w:t>
-      </w:r>
-      <w:proofErr w:type="spellEnd"/>
-      <w:r>
-        <w:t>), .</w:t>
-      </w:r>
-      <w:proofErr w:type="spellStart"/>
-      <w:r>
-        <w:t>ttf</w:t>
-      </w:r>
-      <w:proofErr w:type="spellEnd"/>
-      <w:r>
-        <w:t>(</w:t>
-      </w:r>
-      <w:proofErr w:type="spellStart"/>
-      <w:r>
-        <w:t>truetype</w:t>
-      </w:r>
-      <w:proofErr w:type="spellEnd"/>
-      <w:r>
-        <w:t xml:space="preserve">), </w:t>
-      </w:r>
-      <w:proofErr w:type="spellStart"/>
-      <w:r>
-        <w:t>embedded-opentype</w:t>
-      </w:r>
-      <w:proofErr w:type="spellEnd"/>
-      <w:r>
-        <w:t xml:space="preserve">, </w:t>
-      </w:r>
-      <w:proofErr w:type="spellStart"/>
-      <w:r>
-        <w:t>truetype-att</w:t>
-      </w:r>
-      <w:proofErr w:type="spellEnd"/>
-      <w:r>
-        <w:t xml:space="preserve">(Apple </w:t>
-      </w:r>
-      <w:proofErr w:type="spellStart"/>
-      <w:r>
-        <w:t>Advanced</w:t>
-      </w:r>
-      <w:proofErr w:type="spellEnd"/>
-      <w:r>
-        <w:t xml:space="preserve"> </w:t>
-      </w:r>
-      <w:proofErr w:type="spellStart"/>
-      <w:r>
-        <w:t>tipography</w:t>
-      </w:r>
-      <w:proofErr w:type="spellEnd"/>
-      <w:r>
-        <w:t>), svg;</w:t>
-      </w:r>
-    </w:p>
-    <w:p>
-      <w:pPr>
-        <w:pStyle w:val="PargrafodaLista"/>
-        <w:numPr>
-          <w:ilvl w:val="0"/>
-          <w:numId w:val="14"/>
-        </w:numPr>
-        <w:rPr>
-          <w:i/>
-          <w:iCs/>
-        </w:rPr>
-      </w:pPr>
-      <w:proofErr w:type="spellStart"/>
-      <w:r>
-        <w:rPr>
-          <w:i/>
-          <w:iCs/>
-        </w:rPr>
-        <w:t>What</w:t>
-      </w:r>
-      <w:proofErr w:type="spellEnd"/>
-      <w:r>
-        <w:rPr>
-          <w:i/>
-          <w:iCs/>
-        </w:rPr>
-        <w:t xml:space="preserve"> </w:t>
-      </w:r>
-      <w:proofErr w:type="spellStart"/>
-      <w:r>
-        <w:rPr>
-          <w:i/>
-          <w:iCs/>
-        </w:rPr>
-        <w:t>font</w:t>
-      </w:r>
-      <w:proofErr w:type="spellEnd"/>
-      <w:r>
-        <w:rPr>
-          <w:i/>
-          <w:iCs/>
-        </w:rPr>
-        <w:t xml:space="preserve"> is.com para pesquisar fontes dentro de imagens;</w:t>
-      </w:r>
-    </w:p>
-    <w:p>
-      <w:pPr>
-        <w:pStyle w:val="PargrafodaLista"/>
-        <w:numPr>
-          <w:ilvl w:val="0"/>
-          <w:numId w:val="14"/>
-        </w:numPr>
-      </w:pPr>
-      <w:proofErr w:type="spellStart"/>
-      <w:r>
-        <w:t>Text-align</w:t>
-      </w:r>
-      <w:proofErr w:type="spellEnd"/>
-      <w:r>
-        <w:t>: para ajustar o texto(</w:t>
-      </w:r>
-      <w:proofErr w:type="spellStart"/>
-      <w:r>
-        <w:t>right</w:t>
-      </w:r>
-      <w:proofErr w:type="spellEnd"/>
-      <w:r>
-        <w:t xml:space="preserve">, </w:t>
-      </w:r>
-      <w:proofErr w:type="spellStart"/>
-      <w:r>
-        <w:t>left</w:t>
-      </w:r>
-      <w:proofErr w:type="spellEnd"/>
-      <w:r>
-        <w:t xml:space="preserve">, center, </w:t>
-      </w:r>
-      <w:proofErr w:type="spellStart"/>
-      <w:r>
-        <w:t>justify</w:t>
-      </w:r>
-      <w:proofErr w:type="spellEnd"/>
-      <w:r>
-        <w:t>)</w:t>
-      </w:r>
-    </w:p>
-    <w:p>
-      <w:pPr>
-        <w:pStyle w:val="PargrafodaLista"/>
-        <w:numPr>
-          <w:ilvl w:val="0"/>
-          <w:numId w:val="14"/>
-        </w:numPr>
-      </w:pPr>
-      <w:proofErr w:type="spellStart"/>
-      <w:r>
-        <w:t>Text-indent</w:t>
-      </w:r>
-      <w:proofErr w:type="spellEnd"/>
-      <w:r>
-        <w:t xml:space="preserve">: para fazer um </w:t>
-      </w:r>
-      <w:proofErr w:type="spellStart"/>
-      <w:r>
-        <w:t>paragráfo</w:t>
-      </w:r>
-      <w:proofErr w:type="spellEnd"/>
-      <w:r>
-        <w:t>;</w:t>
-      </w:r>
-    </w:p>
-    <w:p>
-      <w:pPr>
-        <w:pStyle w:val="PargrafodaLista"/>
-        <w:numPr>
-          <w:ilvl w:val="0"/>
-          <w:numId w:val="14"/>
-        </w:numPr>
-      </w:pPr>
-      <w:proofErr w:type="spellStart"/>
-      <w:r>
-        <w:t>Text-decoration</w:t>
-      </w:r>
-      <w:proofErr w:type="spellEnd"/>
-      <w:r>
-        <w:t xml:space="preserve">: para colocar </w:t>
-      </w:r>
-      <w:proofErr w:type="spellStart"/>
-      <w:r>
-        <w:t>ex:sublinhado</w:t>
-      </w:r>
-      <w:proofErr w:type="spellEnd"/>
-      <w:r>
-        <w:t>(</w:t>
-      </w:r>
-      <w:proofErr w:type="spellStart"/>
-      <w:r>
-        <w:t>undrline</w:t>
-      </w:r>
-      <w:proofErr w:type="spellEnd"/>
-      <w:r>
-        <w:t>) ou nada(</w:t>
-      </w:r>
-      <w:proofErr w:type="spellStart"/>
-      <w:r>
-        <w:t>none</w:t>
-      </w:r>
-      <w:proofErr w:type="spellEnd"/>
-      <w:r>
-        <w:t>);</w:t>
-      </w:r>
-    </w:p>
-    <w:p>
-      <w:pPr>
-        <w:pStyle w:val="PargrafodaLista"/>
-        <w:numPr>
-          <w:ilvl w:val="0"/>
-          <w:numId w:val="14"/>
-        </w:numPr>
-      </w:pPr>
-      <w:r>
-        <w:t xml:space="preserve">Background – </w:t>
-      </w:r>
-      <w:proofErr w:type="spellStart"/>
-      <w:r>
-        <w:t>imagee</w:t>
-      </w:r>
-      <w:proofErr w:type="spellEnd"/>
-      <w:r>
-        <w:t xml:space="preserve">: </w:t>
-      </w:r>
-      <w:proofErr w:type="spellStart"/>
-      <w:r>
-        <w:t>url</w:t>
-      </w:r>
-      <w:proofErr w:type="spellEnd"/>
-      <w:r>
-        <w:t xml:space="preserve"> = para adicionar uma imagem de fundo;</w:t>
-      </w:r>
-    </w:p>
-    <w:p>
-      <w:pPr>
-        <w:pStyle w:val="PargrafodaLista"/>
-        <w:numPr>
-          <w:ilvl w:val="0"/>
-          <w:numId w:val="14"/>
-        </w:numPr>
-      </w:pPr>
-      <w:r>
-        <w:t>Background-</w:t>
-      </w:r>
-      <w:proofErr w:type="spellStart"/>
-      <w:r>
-        <w:t>repeat</w:t>
-      </w:r>
-      <w:proofErr w:type="spellEnd"/>
-      <w:r>
-        <w:t>: para repetir ou não a imagem de fundo</w:t>
-      </w:r>
-    </w:p>
-    <w:p>
-      <w:pPr>
-        <w:pStyle w:val="PargrafodaLista"/>
-        <w:numPr>
-          <w:ilvl w:val="0"/>
-          <w:numId w:val="14"/>
-        </w:numPr>
-      </w:pPr>
-      <w:r>
-        <w:t xml:space="preserve">Background- </w:t>
-      </w:r>
-      <w:proofErr w:type="spellStart"/>
-      <w:r>
-        <w:t>size</w:t>
-      </w:r>
-      <w:proofErr w:type="spellEnd"/>
-      <w:r>
-        <w:t xml:space="preserve">: cover :  para cobrir o fundo com a </w:t>
-      </w:r>
-      <w:proofErr w:type="spellStart"/>
-      <w:r>
-        <w:t>imaaem</w:t>
-      </w:r>
-      <w:proofErr w:type="spellEnd"/>
-      <w:r>
-        <w:t xml:space="preserve"> quase responsiva</w:t>
-      </w:r>
-    </w:p>
-    <w:p>
-      <w:pPr>
-        <w:pStyle w:val="PargrafodaLista"/>
-        <w:numPr>
-          <w:ilvl w:val="0"/>
-          <w:numId w:val="14"/>
-        </w:numPr>
-      </w:pPr>
-      <w:r>
-        <w:t>Background-</w:t>
-      </w:r>
-      <w:proofErr w:type="spellStart"/>
-      <w:r>
-        <w:t>attachement</w:t>
-      </w:r>
-      <w:proofErr w:type="spellEnd"/>
-      <w:r>
-        <w:t xml:space="preserve">: </w:t>
-      </w:r>
-      <w:proofErr w:type="spellStart"/>
-      <w:r>
-        <w:t>fixed</w:t>
-      </w:r>
-      <w:proofErr w:type="spellEnd"/>
-      <w:r>
-        <w:t xml:space="preserve"> para deixar a imagem de fundo fixada</w:t>
-      </w:r>
-    </w:p>
-    <w:p>
-      <w:pPr>
-        <w:pStyle w:val="PargrafodaLista"/>
-        <w:numPr>
-          <w:ilvl w:val="0"/>
-          <w:numId w:val="14"/>
-        </w:numPr>
-        <w:rPr>
-          <w:i/>
-          <w:iCs/>
-        </w:rPr>
-      </w:pPr>
-      <w:r>
-        <w:rPr>
-          <w:i/>
-          <w:iCs/>
-        </w:rPr>
-        <w:t xml:space="preserve">SHORTHAND BACKGROUND: (color  &gt;  </w:t>
-      </w:r>
-      <w:proofErr w:type="spellStart"/>
-      <w:r>
-        <w:rPr>
-          <w:i/>
-          <w:iCs/>
-        </w:rPr>
-        <w:t>image</w:t>
-      </w:r>
-      <w:proofErr w:type="spellEnd"/>
-      <w:r>
-        <w:rPr>
-          <w:i/>
-          <w:iCs/>
-        </w:rPr>
-        <w:t xml:space="preserve"> &gt; position &gt; </w:t>
-      </w:r>
-      <w:proofErr w:type="spellStart"/>
-      <w:r>
-        <w:rPr>
-          <w:i/>
-          <w:iCs/>
-        </w:rPr>
-        <w:t>repeat</w:t>
-      </w:r>
-      <w:proofErr w:type="spellEnd"/>
-      <w:r>
-        <w:rPr>
-          <w:i/>
-          <w:iCs/>
-        </w:rPr>
-        <w:t xml:space="preserve"> &gt; [</w:t>
-      </w:r>
-      <w:proofErr w:type="spellStart"/>
-      <w:r>
-        <w:rPr>
-          <w:i/>
-          <w:iCs/>
-        </w:rPr>
-        <w:t>size</w:t>
-      </w:r>
-      <w:proofErr w:type="spellEnd"/>
-      <w:r>
-        <w:rPr>
-          <w:i/>
-          <w:iCs/>
-        </w:rPr>
-        <w:t xml:space="preserve">] &gt; </w:t>
-      </w:r>
-      <w:proofErr w:type="spellStart"/>
-      <w:r>
-        <w:rPr>
-          <w:i/>
-          <w:iCs/>
-        </w:rPr>
-        <w:t>attachment</w:t>
-      </w:r>
-      <w:proofErr w:type="spellEnd"/>
-      <w:r>
-        <w:rPr>
-          <w:i/>
-          <w:iCs/>
-        </w:rPr>
-        <w:t>)</w:t>
-      </w:r>
-      <w:r>
-        <w:rPr>
-          <w:i/>
-          <w:iCs/>
-        </w:rPr>
-        <w:t xml:space="preserve"> ((usar o </w:t>
-      </w:r>
-      <w:proofErr w:type="spellStart"/>
-      <w:r>
-        <w:rPr>
-          <w:i/>
-          <w:iCs/>
-        </w:rPr>
-        <w:t>bg</w:t>
-      </w:r>
-      <w:proofErr w:type="spellEnd"/>
-      <w:r>
-        <w:rPr>
-          <w:i/>
-          <w:iCs/>
-        </w:rPr>
-        <w:t xml:space="preserve"> </w:t>
-      </w:r>
-      <w:proofErr w:type="spellStart"/>
-      <w:r>
-        <w:rPr>
-          <w:i/>
-          <w:iCs/>
-        </w:rPr>
-        <w:t>size</w:t>
-      </w:r>
-      <w:proofErr w:type="spellEnd"/>
-      <w:r>
-        <w:rPr>
-          <w:i/>
-          <w:iCs/>
-        </w:rPr>
-        <w:t xml:space="preserve"> separado));</w:t>
-      </w:r>
-    </w:p>
-    <w:p>
-      <w:pPr>
-        <w:pStyle w:val="PargrafodaLista"/>
-        <w:numPr>
-          <w:ilvl w:val="0"/>
-          <w:numId w:val="14"/>
-        </w:numPr>
-        <w:rPr>
-          <w:i/>
-          <w:iCs/>
-        </w:rPr>
-      </w:pPr>
-      <w:r>
-        <w:rPr>
-          <w:i/>
-          <w:iCs/>
-        </w:rPr>
-        <w:t xml:space="preserve">Uma forma de centralizar algo dentro de outro é: colocar o maior como position </w:t>
-      </w:r>
-      <w:proofErr w:type="spellStart"/>
-      <w:r>
-        <w:rPr>
-          <w:i/>
-          <w:iCs/>
-        </w:rPr>
-        <w:t>relative</w:t>
-      </w:r>
-      <w:proofErr w:type="spellEnd"/>
-      <w:r>
-        <w:rPr>
-          <w:i/>
-          <w:iCs/>
-        </w:rPr>
-        <w:t xml:space="preserve"> e o menor como Absolute. É possível usar o </w:t>
-      </w:r>
-      <w:proofErr w:type="spellStart"/>
-      <w:r>
-        <w:rPr>
-          <w:i/>
-          <w:iCs/>
-        </w:rPr>
-        <w:t>left</w:t>
-      </w:r>
-      <w:proofErr w:type="spellEnd"/>
-      <w:r>
-        <w:rPr>
-          <w:i/>
-          <w:iCs/>
-        </w:rPr>
-        <w:t xml:space="preserve"> e o top com 50%, e usar a propriedade </w:t>
-      </w:r>
-      <w:proofErr w:type="spellStart"/>
-      <w:r>
-        <w:rPr>
-          <w:i/>
-          <w:iCs/>
-        </w:rPr>
-        <w:t>transform</w:t>
-      </w:r>
-      <w:proofErr w:type="spellEnd"/>
-      <w:r>
-        <w:rPr>
-          <w:i/>
-          <w:iCs/>
-        </w:rPr>
-        <w:t xml:space="preserve"> para mudar a posição.</w:t>
-      </w:r>
-    </w:p>
-    <w:p>
-      <w:pPr>
-        <w:pStyle w:val="PargrafodaLista"/>
-        <w:numPr>
-          <w:ilvl w:val="0"/>
-          <w:numId w:val="14"/>
-        </w:numPr>
-      </w:pPr>
-      <w:r>
-        <w:rPr>
-          <w:b/>
-          <w:bCs/>
-          <w:i/>
-          <w:iCs/>
-        </w:rPr>
-        <w:t xml:space="preserve">Efeito </w:t>
-      </w:r>
-      <w:proofErr w:type="spellStart"/>
-      <w:r>
-        <w:rPr>
-          <w:b/>
-          <w:bCs/>
-          <w:i/>
-          <w:iCs/>
-        </w:rPr>
-        <w:t>Parallax</w:t>
-      </w:r>
-      <w:proofErr w:type="spellEnd"/>
-      <w:r>
-        <w:rPr>
-          <w:b/>
-          <w:bCs/>
-          <w:i/>
-          <w:iCs/>
-        </w:rPr>
-        <w:t xml:space="preserve">: background </w:t>
-      </w:r>
-      <w:proofErr w:type="spellStart"/>
-      <w:r>
-        <w:rPr>
-          <w:b/>
-          <w:bCs/>
-          <w:i/>
-          <w:iCs/>
-        </w:rPr>
-        <w:t>attachament</w:t>
-      </w:r>
-      <w:proofErr w:type="spellEnd"/>
-      <w:r>
-        <w:rPr>
-          <w:b/>
-          <w:bCs/>
-          <w:i/>
-          <w:iCs/>
-        </w:rPr>
-        <w:t xml:space="preserve"> :</w:t>
-      </w:r>
-      <w:proofErr w:type="spellStart"/>
-      <w:r>
-        <w:rPr>
-          <w:b/>
-          <w:bCs/>
-          <w:i/>
-          <w:iCs/>
-        </w:rPr>
-        <w:t>fixed</w:t>
-      </w:r>
-      <w:proofErr w:type="spellEnd"/>
-      <w:r>
-        <w:rPr>
-          <w:b/>
-          <w:bCs/>
-          <w:i/>
-          <w:iCs/>
-        </w:rPr>
-        <w:t>, background-</w:t>
-      </w:r>
-      <w:proofErr w:type="spellStart"/>
-      <w:r>
-        <w:rPr>
-          <w:b/>
-          <w:bCs/>
-          <w:i/>
-          <w:iCs/>
-        </w:rPr>
-        <w:t>size</w:t>
-      </w:r>
-      <w:proofErr w:type="spellEnd"/>
-      <w:r>
-        <w:rPr>
-          <w:b/>
-          <w:bCs/>
-          <w:i/>
-          <w:iCs/>
-        </w:rPr>
-        <w:t>: cover</w:t>
-      </w:r>
-      <w:r>
-        <w:t>;</w:t>
-      </w:r>
-    </w:p>
-    <w:p>
-      <w:pPr>
-        <w:pStyle w:val="PargrafodaLista"/>
-        <w:numPr>
-          <w:ilvl w:val="0"/>
-          <w:numId w:val="14"/>
-        </w:numPr>
-        <w:rPr>
-          <w:i/>
-          <w:iCs/>
-        </w:rPr>
-      </w:pPr>
-      <w:r>
-        <w:rPr>
-          <w:i/>
-          <w:iCs/>
-        </w:rPr>
-        <w:t>Para centralizar uma imagem também é possível usar o background position;</w:t>
-      </w:r>
-    </w:p>
-    <w:p>
-      <w:pPr>
-        <w:pStyle w:val="PargrafodaLista"/>
-        <w:numPr>
-          <w:ilvl w:val="0"/>
-          <w:numId w:val="14"/>
-        </w:numPr>
-        <w:rPr>
-          <w:i/>
-          <w:iCs/>
-        </w:rPr>
-      </w:pPr>
-      <w:r>
-        <w:rPr>
-          <w:i/>
-          <w:iCs/>
-        </w:rPr>
-        <w:t>Vertical-</w:t>
-      </w:r>
-      <w:proofErr w:type="spellStart"/>
-      <w:r>
-        <w:rPr>
-          <w:i/>
-          <w:iCs/>
-        </w:rPr>
-        <w:t>allign</w:t>
-      </w:r>
-      <w:proofErr w:type="spellEnd"/>
-      <w:r>
-        <w:rPr>
-          <w:i/>
-          <w:iCs/>
-        </w:rPr>
-        <w:t xml:space="preserve">: para mudar a posição vertical </w:t>
+        <w:t xml:space="preserve">Vertical-allign: para mudar a posição vertical </w:t>
       </w:r>
     </w:p>
     <w:p/>
@@ -3596,25 +1730,8 @@
           <w:i/>
           <w:iCs/>
         </w:rPr>
-        <w:t xml:space="preserve"> em alguma HTML, no </w:t>
-      </w:r>
-      <w:proofErr w:type="spellStart"/>
-      <w:r>
-        <w:rPr>
-          <w:i/>
-          <w:iCs/>
-        </w:rPr>
-        <w:t>css</w:t>
-      </w:r>
-      <w:proofErr w:type="spellEnd"/>
-      <w:r>
-        <w:rPr>
-          <w:i/>
-          <w:iCs/>
-        </w:rPr>
-        <w:t xml:space="preserve"> usar </w:t>
-      </w:r>
-      <w:proofErr w:type="spellStart"/>
+        <w:t xml:space="preserve"> em alguma HTML, no css usar </w:t>
+      </w:r>
       <w:r>
         <w:rPr>
           <w:b/>
@@ -3624,7 +1741,6 @@
         </w:rPr>
         <w:t>tag#nome</w:t>
       </w:r>
-      <w:proofErr w:type="spellEnd"/>
       <w:r>
         <w:rPr>
           <w:i/>
@@ -3652,7 +1768,6 @@
         </w:rPr>
         <w:t xml:space="preserve">Se usar o </w:t>
       </w:r>
-      <w:proofErr w:type="spellStart"/>
       <w:r>
         <w:rPr>
           <w:b/>
@@ -3662,7 +1777,6 @@
         </w:rPr>
         <w:t>class</w:t>
       </w:r>
-      <w:proofErr w:type="spellEnd"/>
       <w:r>
         <w:rPr>
           <w:i/>
@@ -3704,39 +1818,7 @@
           <w:i/>
           <w:iCs/>
         </w:rPr>
-        <w:t xml:space="preserve">Usar apenas um ID para cada </w:t>
-      </w:r>
-      <w:proofErr w:type="spellStart"/>
-      <w:r>
-        <w:rPr>
-          <w:i/>
-          <w:iCs/>
-        </w:rPr>
-        <w:t>tag</w:t>
-      </w:r>
-      <w:proofErr w:type="spellEnd"/>
-      <w:r>
-        <w:rPr>
-          <w:i/>
-          <w:iCs/>
-        </w:rPr>
-        <w:t xml:space="preserve">, então usar uma </w:t>
-      </w:r>
-      <w:proofErr w:type="spellStart"/>
-      <w:r>
-        <w:rPr>
-          <w:i/>
-          <w:iCs/>
-        </w:rPr>
-        <w:t>class</w:t>
-      </w:r>
-      <w:proofErr w:type="spellEnd"/>
-      <w:r>
-        <w:rPr>
-          <w:i/>
-          <w:iCs/>
-        </w:rPr>
-        <w:t>;</w:t>
+        <w:t>Usar apenas um ID para cada tag, então usar uma class;</w:t>
       </w:r>
       <w:r>
         <w:rPr>
@@ -3765,8 +1847,6 @@
         </w:rPr>
         <w:t xml:space="preserve">Uma </w:t>
       </w:r>
-      <w:proofErr w:type="spellStart"/>
-      <w:proofErr w:type="gramStart"/>
       <w:r>
         <w:rPr>
           <w:b/>
@@ -3776,8 +1856,6 @@
         </w:rPr>
         <w:t>pseudo-classe</w:t>
       </w:r>
-      <w:proofErr w:type="spellEnd"/>
-      <w:proofErr w:type="gramEnd"/>
       <w:r>
         <w:rPr>
           <w:i/>
@@ -3785,25 +1863,14 @@
         </w:rPr>
         <w:t xml:space="preserve"> representa um estado que um elemento vai estar, e é representada no CSS por </w:t>
       </w:r>
-      <w:proofErr w:type="spellStart"/>
-      <w:r>
-        <w:rPr>
-          <w:b/>
-          <w:bCs/>
-          <w:i/>
-          <w:iCs/>
-        </w:rPr>
-        <w:t>tag:pseudo-classe</w:t>
-      </w:r>
-      <w:proofErr w:type="spellEnd"/>
-      <w:r>
-        <w:rPr>
-          <w:b/>
-          <w:bCs/>
-          <w:i/>
-          <w:iCs/>
-        </w:rPr>
-        <w:t>;</w:t>
+      <w:r>
+        <w:rPr>
+          <w:b/>
+          <w:bCs/>
+          <w:i/>
+          <w:iCs/>
+        </w:rPr>
+        <w:t>tag:pseudo-classe;</w:t>
       </w:r>
     </w:p>
     <w:p/>
@@ -3838,69 +1905,12 @@
           <w:bCs/>
         </w:rPr>
       </w:pPr>
-      <w:proofErr w:type="spellStart"/>
-      <w:r>
-        <w:rPr>
-          <w:b/>
-          <w:bCs/>
-        </w:rPr>
-        <w:t>Div</w:t>
-      </w:r>
-      <w:proofErr w:type="spellEnd"/>
-      <w:r>
-        <w:rPr>
-          <w:b/>
-          <w:bCs/>
-        </w:rPr>
-        <w:t xml:space="preserve"> &gt; </w:t>
-      </w:r>
-      <w:proofErr w:type="spellStart"/>
-      <w:r>
-        <w:rPr>
-          <w:b/>
-          <w:bCs/>
-        </w:rPr>
-        <w:t>tag</w:t>
-      </w:r>
-      <w:proofErr w:type="spellEnd"/>
-      <w:r>
-        <w:rPr>
-          <w:b/>
-          <w:bCs/>
-        </w:rPr>
-        <w:t xml:space="preserve">: indica que a </w:t>
-      </w:r>
-      <w:proofErr w:type="spellStart"/>
-      <w:r>
-        <w:rPr>
-          <w:b/>
-          <w:bCs/>
-        </w:rPr>
-        <w:t>tag</w:t>
-      </w:r>
-      <w:proofErr w:type="spellEnd"/>
-      <w:r>
-        <w:rPr>
-          <w:b/>
-          <w:bCs/>
-        </w:rPr>
-        <w:t xml:space="preserve"> é um filho da </w:t>
-      </w:r>
-      <w:proofErr w:type="spellStart"/>
-      <w:r>
-        <w:rPr>
-          <w:b/>
-          <w:bCs/>
-        </w:rPr>
-        <w:t>div</w:t>
-      </w:r>
-      <w:proofErr w:type="spellEnd"/>
-      <w:r>
-        <w:rPr>
-          <w:b/>
-          <w:bCs/>
-        </w:rPr>
-        <w:t>(escondendo um texto);</w:t>
+      <w:r>
+        <w:rPr>
+          <w:b/>
+          <w:bCs/>
+        </w:rPr>
+        <w:t>Div &gt; tag: indica que a tag é um filho da div(escondendo um texto);</w:t>
       </w:r>
     </w:p>
     <w:p>
@@ -3914,7 +1924,6 @@
       <w:r>
         <w:t xml:space="preserve">Um </w:t>
       </w:r>
-      <w:proofErr w:type="spellStart"/>
       <w:r>
         <w:rPr>
           <w:b/>
@@ -3922,7 +1931,6 @@
         </w:rPr>
         <w:t>pseudo-element</w:t>
       </w:r>
-      <w:proofErr w:type="spellEnd"/>
       <w:r>
         <w:t xml:space="preserve"> é representado por </w:t>
       </w:r>
@@ -3946,102 +1954,13 @@
           <w:iCs/>
         </w:rPr>
       </w:pPr>
-      <w:proofErr w:type="spellStart"/>
       <w:r>
         <w:rPr>
           <w:i/>
           <w:iCs/>
         </w:rPr>
         <w:lastRenderedPageBreak/>
-        <w:t>Height</w:t>
-      </w:r>
-      <w:proofErr w:type="spellEnd"/>
-      <w:r>
-        <w:rPr>
-          <w:i/>
-          <w:iCs/>
-        </w:rPr>
-        <w:t xml:space="preserve">: altura, </w:t>
-      </w:r>
-      <w:proofErr w:type="spellStart"/>
-      <w:r>
-        <w:rPr>
-          <w:i/>
-          <w:iCs/>
-        </w:rPr>
-        <w:t>Width</w:t>
-      </w:r>
-      <w:proofErr w:type="spellEnd"/>
-      <w:r>
-        <w:rPr>
-          <w:i/>
-          <w:iCs/>
-        </w:rPr>
-        <w:t xml:space="preserve">: largura, </w:t>
-      </w:r>
-      <w:proofErr w:type="spellStart"/>
-      <w:r>
-        <w:rPr>
-          <w:i/>
-          <w:iCs/>
-        </w:rPr>
-        <w:t>border</w:t>
-      </w:r>
-      <w:proofErr w:type="spellEnd"/>
-      <w:r>
-        <w:rPr>
-          <w:i/>
-          <w:iCs/>
-        </w:rPr>
-        <w:t xml:space="preserve">: borda, </w:t>
-      </w:r>
-      <w:proofErr w:type="spellStart"/>
-      <w:r>
-        <w:rPr>
-          <w:i/>
-          <w:iCs/>
-        </w:rPr>
-        <w:t>padding</w:t>
-      </w:r>
-      <w:proofErr w:type="spellEnd"/>
-      <w:r>
-        <w:rPr>
-          <w:i/>
-          <w:iCs/>
-        </w:rPr>
-        <w:t xml:space="preserve">: espaço entre o conteúdo e a borda, </w:t>
-      </w:r>
-      <w:proofErr w:type="spellStart"/>
-      <w:r>
-        <w:rPr>
-          <w:i/>
-          <w:iCs/>
-        </w:rPr>
-        <w:t>margin</w:t>
-      </w:r>
-      <w:proofErr w:type="spellEnd"/>
-      <w:r>
-        <w:rPr>
-          <w:i/>
-          <w:iCs/>
-        </w:rPr>
-        <w:t xml:space="preserve">: espaço externo, </w:t>
-      </w:r>
-      <w:proofErr w:type="spellStart"/>
-      <w:r>
-        <w:rPr>
-          <w:i/>
-          <w:iCs/>
-        </w:rPr>
-        <w:t>outline</w:t>
-      </w:r>
-      <w:proofErr w:type="spellEnd"/>
-      <w:r>
-        <w:rPr>
-          <w:i/>
-          <w:iCs/>
-        </w:rPr>
-        <w:t>: contorno</w:t>
+        <w:t>Height: altura, Width: largura, border: borda, padding: espaço entre o conteúdo e a borda, margin: espaço externo, outline: contorno</w:t>
       </w:r>
     </w:p>
     <w:p>
@@ -4061,39 +1980,7 @@
           <w:i/>
           <w:iCs/>
         </w:rPr>
-        <w:t>Caixa box-</w:t>
-      </w:r>
-      <w:proofErr w:type="spellStart"/>
-      <w:r>
-        <w:rPr>
-          <w:i/>
-          <w:iCs/>
-        </w:rPr>
-        <w:t>level</w:t>
-      </w:r>
-      <w:proofErr w:type="spellEnd"/>
-      <w:r>
-        <w:rPr>
-          <w:i/>
-          <w:iCs/>
-        </w:rPr>
-        <w:t>: pula para a próxima linha(&lt;</w:t>
-      </w:r>
-      <w:proofErr w:type="spellStart"/>
-      <w:r>
-        <w:rPr>
-          <w:i/>
-          <w:iCs/>
-        </w:rPr>
-        <w:t>div</w:t>
-      </w:r>
-      <w:proofErr w:type="spellEnd"/>
-      <w:r>
-        <w:rPr>
-          <w:i/>
-          <w:iCs/>
-        </w:rPr>
-        <w:t>&gt;);</w:t>
+        <w:t>Caixa box-level: pula para a próxima linha(&lt;div&gt;);</w:t>
       </w:r>
     </w:p>
     <w:p>
@@ -4175,55 +2062,7 @@
           <w:i/>
           <w:iCs/>
         </w:rPr>
-        <w:t xml:space="preserve">Caixa </w:t>
-      </w:r>
-      <w:proofErr w:type="spellStart"/>
-      <w:r>
-        <w:rPr>
-          <w:i/>
-          <w:iCs/>
-        </w:rPr>
-        <w:t>inline</w:t>
-      </w:r>
-      <w:proofErr w:type="spellEnd"/>
-      <w:r>
-        <w:rPr>
-          <w:i/>
-          <w:iCs/>
-        </w:rPr>
-        <w:t xml:space="preserve">- </w:t>
-      </w:r>
-      <w:proofErr w:type="spellStart"/>
-      <w:r>
-        <w:rPr>
-          <w:i/>
-          <w:iCs/>
-        </w:rPr>
-        <w:t>level</w:t>
-      </w:r>
-      <w:proofErr w:type="spellEnd"/>
-      <w:r>
-        <w:rPr>
-          <w:i/>
-          <w:iCs/>
-        </w:rPr>
-        <w:t>: Não quebra linha (&lt;</w:t>
-      </w:r>
-      <w:proofErr w:type="spellStart"/>
-      <w:r>
-        <w:rPr>
-          <w:i/>
-          <w:iCs/>
-        </w:rPr>
-        <w:t>span</w:t>
-      </w:r>
-      <w:proofErr w:type="spellEnd"/>
-      <w:r>
-        <w:rPr>
-          <w:i/>
-          <w:iCs/>
-        </w:rPr>
-        <w:t>&gt;);</w:t>
+        <w:t>Caixa inline- level: Não quebra linha (&lt;span&gt;);</w:t>
       </w:r>
       <w:r>
         <w:rPr>
@@ -4250,23 +2089,7 @@
           <w:i/>
           <w:iCs/>
         </w:rPr>
-        <w:t xml:space="preserve">Para centralizar uma box: </w:t>
-      </w:r>
-      <w:proofErr w:type="spellStart"/>
-      <w:r>
-        <w:rPr>
-          <w:i/>
-          <w:iCs/>
-        </w:rPr>
-        <w:t>margin:auto</w:t>
-      </w:r>
-      <w:proofErr w:type="spellEnd"/>
-      <w:r>
-        <w:rPr>
-          <w:i/>
-          <w:iCs/>
-        </w:rPr>
-        <w:t>;</w:t>
+        <w:t>Para centralizar uma box: margin:auto;</w:t>
       </w:r>
     </w:p>
     <w:p>
@@ -4281,149 +2104,12 @@
           <w:iCs/>
         </w:rPr>
       </w:pPr>
-      <w:proofErr w:type="spellStart"/>
-      <w:r>
-        <w:rPr>
-          <w:i/>
-          <w:iCs/>
-        </w:rPr>
-        <w:t>ShortHand</w:t>
-      </w:r>
-      <w:proofErr w:type="spellEnd"/>
-      <w:r>
-        <w:rPr>
-          <w:i/>
-          <w:iCs/>
-        </w:rPr>
-        <w:t>: Border(</w:t>
-      </w:r>
-      <w:proofErr w:type="spellStart"/>
-      <w:r>
-        <w:rPr>
-          <w:i/>
-          <w:iCs/>
-        </w:rPr>
-        <w:t>width</w:t>
-      </w:r>
-      <w:proofErr w:type="spellEnd"/>
-      <w:r>
-        <w:rPr>
-          <w:i/>
-          <w:iCs/>
-        </w:rPr>
-        <w:t xml:space="preserve">, </w:t>
-      </w:r>
-      <w:proofErr w:type="spellStart"/>
-      <w:r>
-        <w:rPr>
-          <w:i/>
-          <w:iCs/>
-        </w:rPr>
-        <w:t>style,color</w:t>
-      </w:r>
-      <w:proofErr w:type="spellEnd"/>
-      <w:r>
-        <w:rPr>
-          <w:i/>
-          <w:iCs/>
-        </w:rPr>
-        <w:t xml:space="preserve">), </w:t>
-      </w:r>
-      <w:proofErr w:type="spellStart"/>
-      <w:r>
-        <w:rPr>
-          <w:i/>
-          <w:iCs/>
-        </w:rPr>
-        <w:t>padding</w:t>
-      </w:r>
-      <w:proofErr w:type="spellEnd"/>
-      <w:r>
-        <w:rPr>
-          <w:i/>
-          <w:iCs/>
-        </w:rPr>
-        <w:t>(</w:t>
-      </w:r>
-      <w:proofErr w:type="spellStart"/>
-      <w:r>
-        <w:rPr>
-          <w:i/>
-          <w:iCs/>
-        </w:rPr>
-        <w:t>top,right,bottom,left</w:t>
-      </w:r>
-      <w:proofErr w:type="spellEnd"/>
-      <w:r>
-        <w:rPr>
-          <w:i/>
-          <w:iCs/>
-        </w:rPr>
-        <w:t xml:space="preserve">), </w:t>
-      </w:r>
-      <w:proofErr w:type="spellStart"/>
-      <w:r>
-        <w:rPr>
-          <w:i/>
-          <w:iCs/>
-        </w:rPr>
-        <w:t>margin</w:t>
-      </w:r>
-      <w:proofErr w:type="spellEnd"/>
-      <w:r>
-        <w:rPr>
-          <w:i/>
-          <w:iCs/>
-        </w:rPr>
-        <w:t xml:space="preserve">, </w:t>
-      </w:r>
-      <w:proofErr w:type="spellStart"/>
-      <w:r>
-        <w:rPr>
-          <w:i/>
-          <w:iCs/>
-        </w:rPr>
-        <w:t>outline</w:t>
-      </w:r>
-      <w:proofErr w:type="spellEnd"/>
-      <w:r>
-        <w:rPr>
-          <w:i/>
-          <w:iCs/>
-        </w:rPr>
-        <w:t>(</w:t>
-      </w:r>
-      <w:proofErr w:type="spellStart"/>
-      <w:r>
-        <w:rPr>
-          <w:i/>
-          <w:iCs/>
-        </w:rPr>
-        <w:t>width</w:t>
-      </w:r>
-      <w:proofErr w:type="spellEnd"/>
-      <w:r>
-        <w:rPr>
-          <w:i/>
-          <w:iCs/>
-        </w:rPr>
-        <w:t xml:space="preserve">, </w:t>
-      </w:r>
-      <w:proofErr w:type="spellStart"/>
-      <w:r>
-        <w:rPr>
-          <w:i/>
-          <w:iCs/>
-        </w:rPr>
-        <w:t>style,color</w:t>
-      </w:r>
-      <w:proofErr w:type="spellEnd"/>
-      <w:r>
-        <w:rPr>
-          <w:i/>
-          <w:iCs/>
-        </w:rPr>
-        <w:t>);</w:t>
+      <w:r>
+        <w:rPr>
+          <w:i/>
+          <w:iCs/>
+        </w:rPr>
+        <w:t>ShortHand: Border(width, style,color), padding(top,right,bottom,left), margin, outline(width, style,color);</w:t>
       </w:r>
     </w:p>
     <w:p>
@@ -4447,15 +2133,7 @@
         </w:numPr>
       </w:pPr>
       <w:r>
-        <w:t>&lt;</w:t>
-      </w:r>
-      <w:proofErr w:type="spellStart"/>
-      <w:r>
-        <w:t>main</w:t>
-      </w:r>
-      <w:proofErr w:type="spellEnd"/>
-      <w:r>
-        <w:t>&gt;: corpo</w:t>
+        <w:t>&lt;main&gt;: corpo</w:t>
       </w:r>
     </w:p>
     <w:p>
@@ -4467,15 +2145,7 @@
         </w:numPr>
       </w:pPr>
       <w:r>
-        <w:t>&lt;</w:t>
-      </w:r>
-      <w:proofErr w:type="spellStart"/>
-      <w:r>
-        <w:t>footer</w:t>
-      </w:r>
-      <w:proofErr w:type="spellEnd"/>
-      <w:r>
-        <w:t>&gt; rodapé</w:t>
+        <w:t>&lt;footer&gt; rodapé</w:t>
       </w:r>
     </w:p>
     <w:p>
@@ -4487,15 +2157,7 @@
         </w:numPr>
       </w:pPr>
       <w:r>
-        <w:t>&lt;</w:t>
-      </w:r>
-      <w:proofErr w:type="spellStart"/>
-      <w:r>
-        <w:t>nav</w:t>
-      </w:r>
-      <w:proofErr w:type="spellEnd"/>
-      <w:r>
-        <w:t>&gt; : menu de navegação</w:t>
+        <w:t>&lt;nav&gt; : menu de navegação</w:t>
       </w:r>
     </w:p>
     <w:p>
@@ -4507,21 +2169,8 @@
         </w:numPr>
       </w:pPr>
       <w:r>
-        <w:t>&lt;</w:t>
-      </w:r>
-      <w:proofErr w:type="spellStart"/>
-      <w:r>
-        <w:t>article</w:t>
-      </w:r>
-      <w:proofErr w:type="spellEnd"/>
-      <w:r>
-        <w:t xml:space="preserve">&gt;: para colocar um texto dentro  da </w:t>
-      </w:r>
-      <w:proofErr w:type="spellStart"/>
-      <w:r>
-        <w:t>main</w:t>
-      </w:r>
-      <w:proofErr w:type="spellEnd"/>
+        <w:t>&lt;article&gt;: para colocar um texto dentro  da main</w:t>
+      </w:r>
     </w:p>
     <w:p>
       <w:pPr>
@@ -4532,15 +2181,7 @@
         </w:numPr>
       </w:pPr>
       <w:r>
-        <w:t>&lt;</w:t>
-      </w:r>
-      <w:proofErr w:type="spellStart"/>
-      <w:r>
-        <w:t>aside</w:t>
-      </w:r>
-      <w:proofErr w:type="spellEnd"/>
-      <w:r>
-        <w:t>&gt; : usado para fazer referência</w:t>
+        <w:t>&lt;aside&gt; : usado para fazer referência</w:t>
       </w:r>
     </w:p>
     <w:p>
@@ -4552,23 +2193,7 @@
         </w:numPr>
       </w:pPr>
       <w:r>
-        <w:t xml:space="preserve">Box </w:t>
-      </w:r>
-      <w:proofErr w:type="spellStart"/>
-      <w:r>
-        <w:t>shadow</w:t>
-      </w:r>
-      <w:proofErr w:type="spellEnd"/>
-      <w:r>
-        <w:t xml:space="preserve">: 1pc 1px </w:t>
-      </w:r>
-      <w:proofErr w:type="spellStart"/>
-      <w:r>
-        <w:t>1px</w:t>
-      </w:r>
-      <w:proofErr w:type="spellEnd"/>
-      <w:r>
-        <w:t xml:space="preserve"> black(configuração padrão para sombreamento)</w:t>
+        <w:t>Box shadow: 1pc 1px 1px black(configuração padrão para sombreamento)</w:t>
       </w:r>
     </w:p>
     <w:p>
@@ -4580,15 +2205,7 @@
         </w:numPr>
       </w:pPr>
       <w:r>
-        <w:t>Border-</w:t>
-      </w:r>
-      <w:proofErr w:type="spellStart"/>
-      <w:r>
-        <w:t>radius</w:t>
-      </w:r>
-      <w:proofErr w:type="spellEnd"/>
-      <w:r>
-        <w:t>: arredonda a borda</w:t>
+        <w:t>Border-radius: arredonda a borda</w:t>
       </w:r>
       <w:r>
         <w:t>;</w:t>
@@ -4662,23 +2279,7 @@
           <w:i/>
           <w:iCs/>
         </w:rPr>
-        <w:t>&lt;</w:t>
-      </w:r>
-      <w:proofErr w:type="spellStart"/>
-      <w:r>
-        <w:rPr>
-          <w:i/>
-          <w:iCs/>
-        </w:rPr>
-        <w:t>table</w:t>
-      </w:r>
-      <w:proofErr w:type="spellEnd"/>
-      <w:r>
-        <w:rPr>
-          <w:i/>
-          <w:iCs/>
-        </w:rPr>
-        <w:t>&gt;: para criar uma tabela</w:t>
+        <w:t>&lt;table&gt;: para criar uma tabela</w:t>
       </w:r>
     </w:p>
     <w:p>
@@ -4698,55 +2299,7 @@
           <w:i/>
           <w:iCs/>
         </w:rPr>
-        <w:t>&lt;</w:t>
-      </w:r>
-      <w:proofErr w:type="spellStart"/>
-      <w:r>
-        <w:rPr>
-          <w:i/>
-          <w:iCs/>
-        </w:rPr>
-        <w:t>tr</w:t>
-      </w:r>
-      <w:proofErr w:type="spellEnd"/>
-      <w:r>
-        <w:rPr>
-          <w:i/>
-          <w:iCs/>
-        </w:rPr>
-        <w:t xml:space="preserve">&gt;: </w:t>
-      </w:r>
-      <w:proofErr w:type="spellStart"/>
-      <w:r>
-        <w:rPr>
-          <w:i/>
-          <w:iCs/>
-        </w:rPr>
-        <w:t>table</w:t>
-      </w:r>
-      <w:proofErr w:type="spellEnd"/>
-      <w:r>
-        <w:rPr>
-          <w:i/>
-          <w:iCs/>
-        </w:rPr>
-        <w:t xml:space="preserve"> </w:t>
-      </w:r>
-      <w:proofErr w:type="spellStart"/>
-      <w:r>
-        <w:rPr>
-          <w:i/>
-          <w:iCs/>
-        </w:rPr>
-        <w:t>row</w:t>
-      </w:r>
-      <w:proofErr w:type="spellEnd"/>
-      <w:r>
-        <w:rPr>
-          <w:i/>
-          <w:iCs/>
-        </w:rPr>
-        <w:t>(Linha da tabela)</w:t>
+        <w:t>&lt;tr&gt;: table row(Linha da tabela)</w:t>
       </w:r>
     </w:p>
     <w:p>
@@ -4766,39 +2319,7 @@
           <w:i/>
           <w:iCs/>
         </w:rPr>
-        <w:t>&lt;</w:t>
-      </w:r>
-      <w:proofErr w:type="spellStart"/>
-      <w:r>
-        <w:rPr>
-          <w:i/>
-          <w:iCs/>
-        </w:rPr>
-        <w:t>th</w:t>
-      </w:r>
-      <w:proofErr w:type="spellEnd"/>
-      <w:r>
-        <w:rPr>
-          <w:i/>
-          <w:iCs/>
-        </w:rPr>
-        <w:t xml:space="preserve">&gt;: </w:t>
-      </w:r>
-      <w:proofErr w:type="spellStart"/>
-      <w:r>
-        <w:rPr>
-          <w:i/>
-          <w:iCs/>
-        </w:rPr>
-        <w:t>table</w:t>
-      </w:r>
-      <w:proofErr w:type="spellEnd"/>
-      <w:r>
-        <w:rPr>
-          <w:i/>
-          <w:iCs/>
-        </w:rPr>
-        <w:t xml:space="preserve"> header( cabeçalho de tabela)</w:t>
+        <w:t>&lt;th&gt;: table header( cabeçalho de tabela)</w:t>
       </w:r>
     </w:p>
     <w:p>
@@ -4818,39 +2339,7 @@
           <w:i/>
           <w:iCs/>
         </w:rPr>
-        <w:t>&lt;</w:t>
-      </w:r>
-      <w:proofErr w:type="spellStart"/>
-      <w:r>
-        <w:rPr>
-          <w:i/>
-          <w:iCs/>
-        </w:rPr>
-        <w:t>td</w:t>
-      </w:r>
-      <w:proofErr w:type="spellEnd"/>
-      <w:r>
-        <w:rPr>
-          <w:i/>
-          <w:iCs/>
-        </w:rPr>
-        <w:t xml:space="preserve">&gt;: </w:t>
-      </w:r>
-      <w:proofErr w:type="spellStart"/>
-      <w:r>
-        <w:rPr>
-          <w:i/>
-          <w:iCs/>
-        </w:rPr>
-        <w:t>table</w:t>
-      </w:r>
-      <w:proofErr w:type="spellEnd"/>
-      <w:r>
-        <w:rPr>
-          <w:i/>
-          <w:iCs/>
-        </w:rPr>
-        <w:t xml:space="preserve"> data(conteúdo de tabela)</w:t>
+        <w:t>&lt;td&gt;: table data(conteúdo de tabela)</w:t>
       </w:r>
     </w:p>
     <w:p>
@@ -4870,55 +2359,7 @@
           <w:i/>
           <w:iCs/>
         </w:rPr>
-        <w:t xml:space="preserve">Para criar as linhas da tabela usar o </w:t>
-      </w:r>
-      <w:proofErr w:type="spellStart"/>
-      <w:r>
-        <w:rPr>
-          <w:i/>
-          <w:iCs/>
-        </w:rPr>
-        <w:t>border</w:t>
-      </w:r>
-      <w:proofErr w:type="spellEnd"/>
-      <w:r>
-        <w:rPr>
-          <w:i/>
-          <w:iCs/>
-        </w:rPr>
-        <w:t xml:space="preserve"> do </w:t>
-      </w:r>
-      <w:proofErr w:type="spellStart"/>
-      <w:r>
-        <w:rPr>
-          <w:i/>
-          <w:iCs/>
-        </w:rPr>
-        <w:t>css</w:t>
-      </w:r>
-      <w:proofErr w:type="spellEnd"/>
-      <w:r>
-        <w:rPr>
-          <w:i/>
-          <w:iCs/>
-        </w:rPr>
-        <w:t xml:space="preserve">, e para as bordas ficarem juntas usar o </w:t>
-      </w:r>
-      <w:proofErr w:type="spellStart"/>
-      <w:r>
-        <w:rPr>
-          <w:i/>
-          <w:iCs/>
-        </w:rPr>
-        <w:t>border-collapse</w:t>
-      </w:r>
-      <w:proofErr w:type="spellEnd"/>
-      <w:r>
-        <w:rPr>
-          <w:i/>
-          <w:iCs/>
-        </w:rPr>
-        <w:t>;</w:t>
+        <w:t>Para criar as linhas da tabela usar o border do css, e para as bordas ficarem juntas usar o border-collapse;</w:t>
       </w:r>
     </w:p>
     <w:p>
@@ -4938,55 +2379,7 @@
           <w:i/>
           <w:iCs/>
         </w:rPr>
-        <w:t xml:space="preserve">Usar </w:t>
-      </w:r>
-      <w:proofErr w:type="spellStart"/>
-      <w:r>
-        <w:rPr>
-          <w:i/>
-          <w:iCs/>
-        </w:rPr>
-        <w:t>thead</w:t>
-      </w:r>
-      <w:proofErr w:type="spellEnd"/>
-      <w:r>
-        <w:rPr>
-          <w:i/>
-          <w:iCs/>
-        </w:rPr>
-        <w:t xml:space="preserve">, </w:t>
-      </w:r>
-      <w:proofErr w:type="spellStart"/>
-      <w:r>
-        <w:rPr>
-          <w:i/>
-          <w:iCs/>
-        </w:rPr>
-        <w:t>tbody</w:t>
-      </w:r>
-      <w:proofErr w:type="spellEnd"/>
-      <w:r>
-        <w:rPr>
-          <w:i/>
-          <w:iCs/>
-        </w:rPr>
-        <w:t xml:space="preserve">, </w:t>
-      </w:r>
-      <w:proofErr w:type="spellStart"/>
-      <w:r>
-        <w:rPr>
-          <w:i/>
-          <w:iCs/>
-        </w:rPr>
-        <w:t>tfooter</w:t>
-      </w:r>
-      <w:proofErr w:type="spellEnd"/>
-      <w:r>
-        <w:rPr>
-          <w:i/>
-          <w:iCs/>
-        </w:rPr>
-        <w:t xml:space="preserve"> para tabelas mais organizadas semanticamente.</w:t>
+        <w:t>Usar thead, tbody, tfooter para tabelas mais organizadas semanticamente.</w:t>
       </w:r>
     </w:p>
     <w:p>
@@ -5006,41 +2399,7 @@
           <w:i/>
           <w:iCs/>
         </w:rPr>
-        <w:t>&lt;</w:t>
-      </w:r>
-      <w:proofErr w:type="spellStart"/>
-      <w:r>
-        <w:rPr>
-          <w:i/>
-          <w:iCs/>
-        </w:rPr>
-        <w:t>caption</w:t>
-      </w:r>
-      <w:proofErr w:type="spellEnd"/>
-      <w:r>
-        <w:rPr>
-          <w:i/>
-          <w:iCs/>
-        </w:rPr>
-        <w:t xml:space="preserve">&gt;: para o </w:t>
-      </w:r>
-      <w:proofErr w:type="spellStart"/>
-      <w:proofErr w:type="gramStart"/>
-      <w:r>
-        <w:rPr>
-          <w:i/>
-          <w:iCs/>
-        </w:rPr>
-        <w:t>titulo</w:t>
-      </w:r>
-      <w:proofErr w:type="spellEnd"/>
-      <w:proofErr w:type="gramEnd"/>
-      <w:r>
-        <w:rPr>
-          <w:i/>
-          <w:iCs/>
-        </w:rPr>
-        <w:t xml:space="preserve"> da tabela;</w:t>
+        <w:t>&lt;caption&gt;: para o titulo da tabela;</w:t>
       </w:r>
     </w:p>
     <w:p>
@@ -5060,49 +2419,8 @@
           <w:i/>
           <w:iCs/>
         </w:rPr>
-        <w:t xml:space="preserve">Para deixar mais claro usar o </w:t>
-      </w:r>
-      <w:proofErr w:type="spellStart"/>
-      <w:r>
-        <w:rPr>
-          <w:i/>
-          <w:iCs/>
-        </w:rPr>
-        <w:t>scope</w:t>
-      </w:r>
-      <w:proofErr w:type="spellEnd"/>
-      <w:r>
-        <w:rPr>
-          <w:i/>
-          <w:iCs/>
-        </w:rPr>
-        <w:t>(</w:t>
-      </w:r>
-      <w:proofErr w:type="spellStart"/>
-      <w:r>
-        <w:rPr>
-          <w:i/>
-          <w:iCs/>
-        </w:rPr>
-        <w:t>row</w:t>
-      </w:r>
-      <w:proofErr w:type="spellEnd"/>
-      <w:r>
-        <w:rPr>
-          <w:i/>
-          <w:iCs/>
-        </w:rPr>
-        <w:t xml:space="preserve">, </w:t>
-      </w:r>
-      <w:proofErr w:type="spellStart"/>
-      <w:r>
-        <w:rPr>
-          <w:i/>
-          <w:iCs/>
-        </w:rPr>
-        <w:t>col</w:t>
-      </w:r>
-      <w:proofErr w:type="spellEnd"/>
+        <w:t>Para deixar mais claro usar o scope(row, col</w:t>
+      </w:r>
       <w:r>
         <w:rPr>
           <w:i/>
@@ -5135,55 +2453,7 @@
           <w:i/>
           <w:iCs/>
         </w:rPr>
-        <w:t>:</w:t>
-      </w:r>
-      <w:proofErr w:type="spellStart"/>
-      <w:r>
-        <w:rPr>
-          <w:i/>
-          <w:iCs/>
-        </w:rPr>
-        <w:t>nth-child</w:t>
-      </w:r>
-      <w:proofErr w:type="spellEnd"/>
-      <w:r>
-        <w:rPr>
-          <w:i/>
-          <w:iCs/>
-        </w:rPr>
-        <w:t>(</w:t>
-      </w:r>
-      <w:proofErr w:type="spellStart"/>
-      <w:r>
-        <w:rPr>
-          <w:i/>
-          <w:iCs/>
-        </w:rPr>
-        <w:t>odd</w:t>
-      </w:r>
-      <w:proofErr w:type="spellEnd"/>
-      <w:r>
-        <w:rPr>
-          <w:i/>
-          <w:iCs/>
-        </w:rPr>
-        <w:t>/</w:t>
-      </w:r>
-      <w:proofErr w:type="spellStart"/>
-      <w:r>
-        <w:rPr>
-          <w:i/>
-          <w:iCs/>
-        </w:rPr>
-        <w:t>even</w:t>
-      </w:r>
-      <w:proofErr w:type="spellEnd"/>
-      <w:r>
-        <w:rPr>
-          <w:i/>
-          <w:iCs/>
-        </w:rPr>
-        <w:t>);</w:t>
+        <w:t>:nth-child(odd/even);</w:t>
       </w:r>
     </w:p>
     <w:p>
@@ -5203,23 +2473,7 @@
           <w:i/>
           <w:iCs/>
         </w:rPr>
-        <w:t xml:space="preserve">Para fazer o efeito do cabeçalho fixo usar: position: </w:t>
-      </w:r>
-      <w:proofErr w:type="spellStart"/>
-      <w:r>
-        <w:rPr>
-          <w:i/>
-          <w:iCs/>
-        </w:rPr>
-        <w:t>sticky</w:t>
-      </w:r>
-      <w:proofErr w:type="spellEnd"/>
-      <w:r>
-        <w:rPr>
-          <w:i/>
-          <w:iCs/>
-        </w:rPr>
-        <w:t>; top:0;</w:t>
+        <w:t>Para fazer o efeito do cabeçalho fixo usar: position: sticky; top:0;</w:t>
       </w:r>
     </w:p>
     <w:p>
@@ -5239,89 +2493,7 @@
           <w:i/>
           <w:iCs/>
         </w:rPr>
-        <w:t>Para mesclar linhas ou colunas usar: &lt;</w:t>
-      </w:r>
-      <w:proofErr w:type="spellStart"/>
-      <w:r>
-        <w:rPr>
-          <w:i/>
-          <w:iCs/>
-        </w:rPr>
-        <w:t>td</w:t>
-      </w:r>
-      <w:proofErr w:type="spellEnd"/>
-      <w:r>
-        <w:rPr>
-          <w:i/>
-          <w:iCs/>
-        </w:rPr>
-        <w:t xml:space="preserve"> </w:t>
-      </w:r>
-      <w:proofErr w:type="spellStart"/>
-      <w:r>
-        <w:rPr>
-          <w:i/>
-          <w:iCs/>
-        </w:rPr>
-        <w:t>rowspan</w:t>
-      </w:r>
-      <w:proofErr w:type="spellEnd"/>
-      <w:r>
-        <w:rPr>
-          <w:i/>
-          <w:iCs/>
-        </w:rPr>
-        <w:t>/</w:t>
-      </w:r>
-      <w:proofErr w:type="spellStart"/>
-      <w:r>
-        <w:rPr>
-          <w:i/>
-          <w:iCs/>
-        </w:rPr>
-        <w:t>colspan</w:t>
-      </w:r>
-      <w:proofErr w:type="spellEnd"/>
-      <w:r>
-        <w:rPr>
-          <w:i/>
-          <w:iCs/>
-        </w:rPr>
-        <w:t xml:space="preserve">=”2”&gt; o </w:t>
-      </w:r>
-      <w:proofErr w:type="spellStart"/>
-      <w:proofErr w:type="gramStart"/>
-      <w:r>
-        <w:rPr>
-          <w:i/>
-          <w:iCs/>
-        </w:rPr>
-        <w:t>numero</w:t>
-      </w:r>
-      <w:proofErr w:type="spellEnd"/>
-      <w:proofErr w:type="gramEnd"/>
-      <w:r>
-        <w:rPr>
-          <w:i/>
-          <w:iCs/>
-        </w:rPr>
-        <w:t xml:space="preserve"> dentro das ‘’ indicam a quantidade de células que </w:t>
-      </w:r>
-      <w:proofErr w:type="spellStart"/>
-      <w:r>
-        <w:rPr>
-          <w:i/>
-          <w:iCs/>
-        </w:rPr>
-        <w:t>seram</w:t>
-      </w:r>
-      <w:proofErr w:type="spellEnd"/>
-      <w:r>
-        <w:rPr>
-          <w:i/>
-          <w:iCs/>
-        </w:rPr>
-        <w:t xml:space="preserve"> mescladas.</w:t>
+        <w:t>Para mesclar linhas ou colunas usar: &lt;td rowspan/colspan=”2”&gt; o numero dentro das ‘’ indicam a quantidade de células que seram mescladas.</w:t>
       </w:r>
     </w:p>
     <w:p>
@@ -5341,39 +2513,115 @@
           <w:i/>
           <w:iCs/>
         </w:rPr>
-        <w:t xml:space="preserve">Para fazer uma tabela responsiva: Envelopar com uma </w:t>
-      </w:r>
-      <w:proofErr w:type="spellStart"/>
-      <w:r>
-        <w:rPr>
-          <w:i/>
-          <w:iCs/>
-        </w:rPr>
-        <w:t>div</w:t>
-      </w:r>
-      <w:proofErr w:type="spellEnd"/>
-      <w:r>
-        <w:rPr>
-          <w:i/>
-          <w:iCs/>
-        </w:rPr>
-        <w:t xml:space="preserve">, e no </w:t>
-      </w:r>
-      <w:proofErr w:type="spellStart"/>
-      <w:r>
-        <w:rPr>
-          <w:i/>
-          <w:iCs/>
-        </w:rPr>
-        <w:t>Css</w:t>
-      </w:r>
-      <w:proofErr w:type="spellEnd"/>
-      <w:r>
-        <w:rPr>
-          <w:i/>
-          <w:iCs/>
-        </w:rPr>
-        <w:t xml:space="preserve"> usar o overflow.</w:t>
+        <w:t>Para fazer uma tabela responsiva: Envelopar com uma div, e no Css usar o overflow.</w:t>
+      </w:r>
+    </w:p>
+    <w:p>
+      <w:pPr>
+        <w:ind w:left="1066"/>
+        <w:rPr>
+          <w:b/>
+          <w:bCs/>
+          <w:sz w:val="28"/>
+          <w:szCs w:val="28"/>
+        </w:rPr>
+      </w:pPr>
+      <w:r>
+        <w:rPr>
+          <w:b/>
+          <w:bCs/>
+          <w:sz w:val="28"/>
+          <w:szCs w:val="28"/>
+        </w:rPr>
+        <w:lastRenderedPageBreak/>
+        <w:t>Criando e Ultilizando Iframes:</w:t>
+      </w:r>
+    </w:p>
+    <w:p>
+      <w:pPr>
+        <w:pStyle w:val="PargrafodaLista"/>
+        <w:numPr>
+          <w:ilvl w:val="0"/>
+          <w:numId w:val="22"/>
+        </w:numPr>
+        <w:rPr>
+          <w:i/>
+          <w:iCs/>
+        </w:rPr>
+      </w:pPr>
+      <w:r>
+        <w:rPr>
+          <w:i/>
+          <w:iCs/>
+        </w:rPr>
+        <w:t>&lt;iframe&gt;: para criar um caixa de nível inline, que exibe outra página através de um frame(tamanho padrão de 300x150)</w:t>
+      </w:r>
+    </w:p>
+    <w:p>
+      <w:pPr>
+        <w:pStyle w:val="PargrafodaLista"/>
+        <w:numPr>
+          <w:ilvl w:val="0"/>
+          <w:numId w:val="22"/>
+        </w:numPr>
+      </w:pPr>
+      <w:r>
+        <w:rPr>
+          <w:i/>
+          <w:iCs/>
+        </w:rPr>
+        <w:t>Parametros: frameborder</w:t>
+      </w:r>
+      <w:r>
+        <w:rPr>
+          <w:i/>
+          <w:iCs/>
+        </w:rPr>
+        <w:t>(0 ou 1)</w:t>
+      </w:r>
+      <w:r>
+        <w:rPr>
+          <w:i/>
+          <w:iCs/>
+        </w:rPr>
+        <w:t>, height, scolling(yes, no, auto)</w:t>
+      </w:r>
+    </w:p>
+    <w:p>
+      <w:pPr>
+        <w:pStyle w:val="PargrafodaLista"/>
+        <w:numPr>
+          <w:ilvl w:val="0"/>
+          <w:numId w:val="22"/>
+        </w:numPr>
+      </w:pPr>
+      <w:r>
+        <w:rPr>
+          <w:i/>
+          <w:iCs/>
+        </w:rPr>
+        <w:t>Para usar o iframe com</w:t>
+      </w:r>
+      <w:r>
+        <w:rPr>
+          <w:i/>
+          <w:iCs/>
+        </w:rPr>
+        <w:t xml:space="preserve"> um </w:t>
+      </w:r>
+      <w:r>
+        <w:rPr>
+          <w:i/>
+          <w:iCs/>
+        </w:rPr>
+        <w:t xml:space="preserve">de alguma página: </w:t>
+      </w:r>
+      <w:r>
+        <w:rPr>
+          <w:i/>
+          <w:iCs/>
+        </w:rPr>
+        <w:t>colocar o link com target=”name do iframe”</w:t>
       </w:r>
     </w:p>
     <w:sectPr>
@@ -7258,6 +4506,119 @@
     </w:lvl>
   </w:abstractNum>
   <w:abstractNum w:abstractNumId="18" w15:restartNumberingAfterBreak="0">
+    <w:nsid w:val="495C0D14"/>
+    <w:multiLevelType w:val="hybridMultilevel"/>
+    <w:tmpl w:val="E35CC706"/>
+    <w:lvl w:ilvl="0" w:tplc="04160001">
+      <w:start w:val="1"/>
+      <w:numFmt w:val="bullet"/>
+      <w:lvlText w:val=""/>
+      <w:lvlJc w:val="left"/>
+      <w:pPr>
+        <w:ind w:left="1786" w:hanging="360"/>
+      </w:pPr>
+      <w:rPr>
+        <w:rFonts w:ascii="Symbol" w:hAnsi="Symbol" w:hint="default"/>
+      </w:rPr>
+    </w:lvl>
+    <w:lvl w:ilvl="1" w:tplc="04160003" w:tentative="1">
+      <w:start w:val="1"/>
+      <w:numFmt w:val="bullet"/>
+      <w:lvlText w:val="o"/>
+      <w:lvlJc w:val="left"/>
+      <w:pPr>
+        <w:ind w:left="2506" w:hanging="360"/>
+      </w:pPr>
+      <w:rPr>
+        <w:rFonts w:ascii="Courier New" w:hAnsi="Courier New" w:cs="Courier New" w:hint="default"/>
+      </w:rPr>
+    </w:lvl>
+    <w:lvl w:ilvl="2" w:tplc="04160005" w:tentative="1">
+      <w:start w:val="1"/>
+      <w:numFmt w:val="bullet"/>
+      <w:lvlText w:val=""/>
+      <w:lvlJc w:val="left"/>
+      <w:pPr>
+        <w:ind w:left="3226" w:hanging="360"/>
+      </w:pPr>
+      <w:rPr>
+        <w:rFonts w:ascii="Wingdings" w:hAnsi="Wingdings" w:hint="default"/>
+      </w:rPr>
+    </w:lvl>
+    <w:lvl w:ilvl="3" w:tplc="04160001" w:tentative="1">
+      <w:start w:val="1"/>
+      <w:numFmt w:val="bullet"/>
+      <w:lvlText w:val=""/>
+      <w:lvlJc w:val="left"/>
+      <w:pPr>
+        <w:ind w:left="3946" w:hanging="360"/>
+      </w:pPr>
+      <w:rPr>
+        <w:rFonts w:ascii="Symbol" w:hAnsi="Symbol" w:hint="default"/>
+      </w:rPr>
+    </w:lvl>
+    <w:lvl w:ilvl="4" w:tplc="04160003" w:tentative="1">
+      <w:start w:val="1"/>
+      <w:numFmt w:val="bullet"/>
+      <w:lvlText w:val="o"/>
+      <w:lvlJc w:val="left"/>
+      <w:pPr>
+        <w:ind w:left="4666" w:hanging="360"/>
+      </w:pPr>
+      <w:rPr>
+        <w:rFonts w:ascii="Courier New" w:hAnsi="Courier New" w:cs="Courier New" w:hint="default"/>
+      </w:rPr>
+    </w:lvl>
+    <w:lvl w:ilvl="5" w:tplc="04160005" w:tentative="1">
+      <w:start w:val="1"/>
+      <w:numFmt w:val="bullet"/>
+      <w:lvlText w:val=""/>
+      <w:lvlJc w:val="left"/>
+      <w:pPr>
+        <w:ind w:left="5386" w:hanging="360"/>
+      </w:pPr>
+      <w:rPr>
+        <w:rFonts w:ascii="Wingdings" w:hAnsi="Wingdings" w:hint="default"/>
+      </w:rPr>
+    </w:lvl>
+    <w:lvl w:ilvl="6" w:tplc="04160001" w:tentative="1">
+      <w:start w:val="1"/>
+      <w:numFmt w:val="bullet"/>
+      <w:lvlText w:val=""/>
+      <w:lvlJc w:val="left"/>
+      <w:pPr>
+        <w:ind w:left="6106" w:hanging="360"/>
+      </w:pPr>
+      <w:rPr>
+        <w:rFonts w:ascii="Symbol" w:hAnsi="Symbol" w:hint="default"/>
+      </w:rPr>
+    </w:lvl>
+    <w:lvl w:ilvl="7" w:tplc="04160003" w:tentative="1">
+      <w:start w:val="1"/>
+      <w:numFmt w:val="bullet"/>
+      <w:lvlText w:val="o"/>
+      <w:lvlJc w:val="left"/>
+      <w:pPr>
+        <w:ind w:left="6826" w:hanging="360"/>
+      </w:pPr>
+      <w:rPr>
+        <w:rFonts w:ascii="Courier New" w:hAnsi="Courier New" w:cs="Courier New" w:hint="default"/>
+      </w:rPr>
+    </w:lvl>
+    <w:lvl w:ilvl="8" w:tplc="04160005" w:tentative="1">
+      <w:start w:val="1"/>
+      <w:numFmt w:val="bullet"/>
+      <w:lvlText w:val=""/>
+      <w:lvlJc w:val="left"/>
+      <w:pPr>
+        <w:ind w:left="7546" w:hanging="360"/>
+      </w:pPr>
+      <w:rPr>
+        <w:rFonts w:ascii="Wingdings" w:hAnsi="Wingdings" w:hint="default"/>
+      </w:rPr>
+    </w:lvl>
+  </w:abstractNum>
+  <w:abstractNum w:abstractNumId="19" w15:restartNumberingAfterBreak="0">
     <w:nsid w:val="571F75BD"/>
     <w:multiLevelType w:val="hybridMultilevel"/>
     <w:tmpl w:val="359C2614"/>
@@ -7370,7 +4731,7 @@
       </w:rPr>
     </w:lvl>
   </w:abstractNum>
-  <w:abstractNum w:abstractNumId="19" w15:restartNumberingAfterBreak="0">
+  <w:abstractNum w:abstractNumId="20" w15:restartNumberingAfterBreak="0">
     <w:nsid w:val="607D71DD"/>
     <w:multiLevelType w:val="hybridMultilevel"/>
     <w:tmpl w:val="E2684D52"/>
@@ -7483,7 +4844,7 @@
       </w:rPr>
     </w:lvl>
   </w:abstractNum>
-  <w:abstractNum w:abstractNumId="20" w15:restartNumberingAfterBreak="0">
+  <w:abstractNum w:abstractNumId="21" w15:restartNumberingAfterBreak="0">
     <w:nsid w:val="7A3B7E29"/>
     <w:multiLevelType w:val="hybridMultilevel"/>
     <w:tmpl w:val="6D9C53BC"/>
@@ -7600,7 +4961,7 @@
     <w:abstractNumId w:val="2"/>
   </w:num>
   <w:num w:numId="2" w16cid:durableId="252863336">
-    <w:abstractNumId w:val="18"/>
+    <w:abstractNumId w:val="19"/>
   </w:num>
   <w:num w:numId="3" w16cid:durableId="175391085">
     <w:abstractNumId w:val="13"/>
@@ -7633,10 +4994,10 @@
     <w:abstractNumId w:val="8"/>
   </w:num>
   <w:num w:numId="13" w16cid:durableId="376783859">
-    <w:abstractNumId w:val="20"/>
+    <w:abstractNumId w:val="21"/>
   </w:num>
   <w:num w:numId="14" w16cid:durableId="1314677111">
-    <w:abstractNumId w:val="19"/>
+    <w:abstractNumId w:val="20"/>
   </w:num>
   <w:num w:numId="15" w16cid:durableId="1681422044">
     <w:abstractNumId w:val="4"/>
@@ -7658,6 +5019,9 @@
   </w:num>
   <w:num w:numId="21" w16cid:durableId="1989819983">
     <w:abstractNumId w:val="11"/>
+  </w:num>
+  <w:num w:numId="22" w16cid:durableId="173150770">
+    <w:abstractNumId w:val="18"/>
   </w:num>
 </w:numbering>
 </file>

--- a/Anotações.docx
+++ b/Anotações.docx
@@ -689,6 +689,12 @@
     </w:p>
     <w:p>
       <w:pPr>
+        <w:pStyle w:val="PargrafodaLista"/>
+        <w:ind w:left="1423"/>
+      </w:pPr>
+    </w:p>
+    <w:p>
+      <w:pPr>
         <w:ind w:left="1063"/>
       </w:pPr>
     </w:p>
@@ -866,6 +872,7 @@
         </w:rPr>
       </w:pPr>
       <w:r>
+        <w:lastRenderedPageBreak/>
         <w:t>&amp;gt; ==  &gt;</w:t>
       </w:r>
     </w:p>
@@ -882,7 +889,6 @@
         </w:rPr>
       </w:pPr>
       <w:r>
-        <w:lastRenderedPageBreak/>
         <w:t>&amp;reg == marca registrada</w:t>
       </w:r>
     </w:p>
@@ -1675,6 +1681,26 @@
           <w:iCs/>
         </w:rPr>
         <w:t xml:space="preserve">Vertical-allign: para mudar a posição vertical </w:t>
+      </w:r>
+    </w:p>
+    <w:p>
+      <w:pPr>
+        <w:pStyle w:val="PargrafodaLista"/>
+        <w:numPr>
+          <w:ilvl w:val="0"/>
+          <w:numId w:val="14"/>
+        </w:numPr>
+        <w:rPr>
+          <w:i/>
+          <w:iCs/>
+        </w:rPr>
+      </w:pPr>
+      <w:r>
+        <w:rPr>
+          <w:i/>
+          <w:iCs/>
+        </w:rPr>
+        <w:t>::web-kit-scrollbar: padding 0, margin 0 : esconde a scrollbar</w:t>
       </w:r>
     </w:p>
     <w:p/>
@@ -2214,6 +2240,18 @@
     <w:p>
       <w:pPr>
         <w:pStyle w:val="PargrafodaLista"/>
+        <w:numPr>
+          <w:ilvl w:val="0"/>
+          <w:numId w:val="19"/>
+        </w:numPr>
+      </w:pPr>
+      <w:r>
+        <w:t>Border-sizing: border-box para fazer com que a borda faça parte do corpo;</w:t>
+      </w:r>
+    </w:p>
+    <w:p>
+      <w:pPr>
+        <w:pStyle w:val="PargrafodaLista"/>
         <w:ind w:left="1426"/>
       </w:pPr>
     </w:p>
@@ -2513,6 +2551,7 @@
           <w:i/>
           <w:iCs/>
         </w:rPr>
+        <w:lastRenderedPageBreak/>
         <w:t>Para fazer uma tabela responsiva: Envelopar com uma div, e no Css usar o overflow.</w:t>
       </w:r>
     </w:p>
@@ -2533,7 +2572,6 @@
           <w:sz w:val="28"/>
           <w:szCs w:val="28"/>
         </w:rPr>
-        <w:lastRenderedPageBreak/>
         <w:t>Criando e Ultilizando Iframes:</w:t>
       </w:r>
     </w:p>
@@ -2622,6 +2660,22 @@
           <w:iCs/>
         </w:rPr>
         <w:t>colocar o link com target=”name do iframe”</w:t>
+      </w:r>
+    </w:p>
+    <w:p>
+      <w:pPr>
+        <w:pStyle w:val="PargrafodaLista"/>
+        <w:numPr>
+          <w:ilvl w:val="0"/>
+          <w:numId w:val="22"/>
+        </w:numPr>
+      </w:pPr>
+      <w:r>
+        <w:rPr>
+          <w:i/>
+          <w:iCs/>
+        </w:rPr>
+        <w:t>Para deixar o iframe mais seguro utilizar o parâmetro sandbox, e o referrerpolicy=”no-referrer”.</w:t>
       </w:r>
     </w:p>
     <w:sectPr>

--- a/Anotações.docx
+++ b/Anotações.docx
@@ -2572,7 +2572,7 @@
           <w:sz w:val="28"/>
           <w:szCs w:val="28"/>
         </w:rPr>
-        <w:t>Criando e Ultilizando Iframes:</w:t>
+        <w:t>Criando e Utilizando Iframes:</w:t>
       </w:r>
     </w:p>
     <w:p>
@@ -2678,6 +2678,903 @@
         <w:t>Para deixar o iframe mais seguro utilizar o parâmetro sandbox, e o referrerpolicy=”no-referrer”.</w:t>
       </w:r>
     </w:p>
+    <w:p/>
+    <w:p>
+      <w:pPr>
+        <w:ind w:left="1066"/>
+        <w:rPr>
+          <w:b/>
+          <w:bCs/>
+          <w:sz w:val="28"/>
+          <w:szCs w:val="28"/>
+        </w:rPr>
+      </w:pPr>
+      <w:r>
+        <w:rPr>
+          <w:b/>
+          <w:bCs/>
+          <w:sz w:val="28"/>
+          <w:szCs w:val="28"/>
+        </w:rPr>
+        <w:t>Formulários/Inputs</w:t>
+      </w:r>
+      <w:r>
+        <w:rPr>
+          <w:b/>
+          <w:bCs/>
+          <w:sz w:val="28"/>
+          <w:szCs w:val="28"/>
+        </w:rPr>
+        <w:t>:</w:t>
+      </w:r>
+    </w:p>
+    <w:p>
+      <w:pPr>
+        <w:pStyle w:val="PargrafodaLista"/>
+        <w:numPr>
+          <w:ilvl w:val="0"/>
+          <w:numId w:val="23"/>
+        </w:numPr>
+        <w:rPr>
+          <w:i/>
+          <w:iCs/>
+        </w:rPr>
+      </w:pPr>
+      <w:r>
+        <w:rPr>
+          <w:i/>
+          <w:iCs/>
+        </w:rPr>
+        <w:t>&lt;form&gt;: para criar um formulário.</w:t>
+      </w:r>
+    </w:p>
+    <w:p>
+      <w:pPr>
+        <w:pStyle w:val="PargrafodaLista"/>
+        <w:numPr>
+          <w:ilvl w:val="0"/>
+          <w:numId w:val="23"/>
+        </w:numPr>
+        <w:rPr>
+          <w:i/>
+          <w:iCs/>
+        </w:rPr>
+      </w:pPr>
+      <w:r>
+        <w:rPr>
+          <w:i/>
+          <w:iCs/>
+        </w:rPr>
+        <w:t xml:space="preserve">(form)method: </w:t>
+      </w:r>
+      <w:r>
+        <w:rPr>
+          <w:b/>
+          <w:bCs/>
+          <w:i/>
+          <w:iCs/>
+        </w:rPr>
+        <w:t>POST</w:t>
+      </w:r>
+      <w:r>
+        <w:rPr>
+          <w:i/>
+          <w:iCs/>
+        </w:rPr>
+        <w:t>(para deixar as informação não visíveis)</w:t>
+      </w:r>
+      <w:r>
+        <w:rPr>
+          <w:i/>
+          <w:iCs/>
+        </w:rPr>
+        <w:t xml:space="preserve">, </w:t>
+      </w:r>
+      <w:r>
+        <w:rPr>
+          <w:b/>
+          <w:bCs/>
+          <w:i/>
+          <w:iCs/>
+        </w:rPr>
+        <w:t>GET</w:t>
+      </w:r>
+      <w:r>
+        <w:rPr>
+          <w:i/>
+          <w:iCs/>
+        </w:rPr>
+        <w:t>(Limite de 3000bytes de informação)</w:t>
+      </w:r>
+      <w:r>
+        <w:rPr>
+          <w:i/>
+          <w:iCs/>
+        </w:rPr>
+        <w:t>;</w:t>
+      </w:r>
+    </w:p>
+    <w:p>
+      <w:pPr>
+        <w:pStyle w:val="PargrafodaLista"/>
+        <w:numPr>
+          <w:ilvl w:val="0"/>
+          <w:numId w:val="23"/>
+        </w:numPr>
+        <w:rPr>
+          <w:i/>
+          <w:iCs/>
+        </w:rPr>
+      </w:pPr>
+      <w:r>
+        <w:rPr>
+          <w:i/>
+          <w:iCs/>
+        </w:rPr>
+        <w:t>(form)Autocomplete: off : para desligar a recomendação de preenchimento</w:t>
+      </w:r>
+    </w:p>
+    <w:p>
+      <w:pPr>
+        <w:pStyle w:val="PargrafodaLista"/>
+        <w:numPr>
+          <w:ilvl w:val="0"/>
+          <w:numId w:val="23"/>
+        </w:numPr>
+        <w:rPr>
+          <w:i/>
+          <w:iCs/>
+        </w:rPr>
+      </w:pPr>
+      <w:r>
+        <w:rPr>
+          <w:i/>
+          <w:iCs/>
+        </w:rPr>
+        <w:t>(form)Action =”script.js”</w:t>
+      </w:r>
+    </w:p>
+    <w:p>
+      <w:pPr>
+        <w:pStyle w:val="PargrafodaLista"/>
+        <w:numPr>
+          <w:ilvl w:val="0"/>
+          <w:numId w:val="23"/>
+        </w:numPr>
+        <w:rPr>
+          <w:i/>
+          <w:iCs/>
+        </w:rPr>
+      </w:pPr>
+      <w:r>
+        <w:rPr>
+          <w:i/>
+          <w:iCs/>
+        </w:rPr>
+        <w:t xml:space="preserve">&lt;input&gt; Todo input deve </w:t>
+      </w:r>
+      <w:r>
+        <w:rPr>
+          <w:b/>
+          <w:bCs/>
+          <w:i/>
+          <w:iCs/>
+        </w:rPr>
+        <w:t>ter type, name e id</w:t>
+      </w:r>
+      <w:r>
+        <w:rPr>
+          <w:b/>
+          <w:bCs/>
+          <w:i/>
+          <w:iCs/>
+        </w:rPr>
+        <w:t>(js)</w:t>
+      </w:r>
+    </w:p>
+    <w:p>
+      <w:pPr>
+        <w:pStyle w:val="PargrafodaLista"/>
+        <w:numPr>
+          <w:ilvl w:val="0"/>
+          <w:numId w:val="23"/>
+        </w:numPr>
+        <w:rPr>
+          <w:i/>
+          <w:iCs/>
+        </w:rPr>
+      </w:pPr>
+      <w:r>
+        <w:rPr>
+          <w:i/>
+          <w:iCs/>
+        </w:rPr>
+        <w:t>&lt;label for=”id-do-input”&gt;: para linkar o input com o text que é designado á ele</w:t>
+      </w:r>
+    </w:p>
+    <w:p>
+      <w:pPr>
+        <w:pStyle w:val="PargrafodaLista"/>
+        <w:numPr>
+          <w:ilvl w:val="0"/>
+          <w:numId w:val="23"/>
+        </w:numPr>
+        <w:rPr>
+          <w:i/>
+          <w:iCs/>
+        </w:rPr>
+      </w:pPr>
+      <w:r>
+        <w:rPr>
+          <w:i/>
+          <w:iCs/>
+        </w:rPr>
+        <w:t>(input</w:t>
+      </w:r>
+      <w:r>
+        <w:rPr>
+          <w:i/>
+          <w:iCs/>
+        </w:rPr>
+        <w:t xml:space="preserve"> t</w:t>
+      </w:r>
+      <w:r>
+        <w:rPr>
+          <w:i/>
+          <w:iCs/>
+        </w:rPr>
+        <w:t>)</w:t>
+      </w:r>
+      <w:r>
+        <w:rPr>
+          <w:i/>
+          <w:iCs/>
+        </w:rPr>
+        <w:t>text</w:t>
+      </w:r>
+      <w:r>
+        <w:rPr>
+          <w:i/>
+          <w:iCs/>
+        </w:rPr>
+        <w:t xml:space="preserve">: para </w:t>
+      </w:r>
+      <w:r>
+        <w:rPr>
+          <w:i/>
+          <w:iCs/>
+        </w:rPr>
+        <w:t>criar uma caixa de texto</w:t>
+      </w:r>
+    </w:p>
+    <w:p>
+      <w:pPr>
+        <w:pStyle w:val="PargrafodaLista"/>
+        <w:numPr>
+          <w:ilvl w:val="0"/>
+          <w:numId w:val="23"/>
+        </w:numPr>
+        <w:rPr>
+          <w:i/>
+          <w:iCs/>
+        </w:rPr>
+      </w:pPr>
+      <w:r>
+        <w:rPr>
+          <w:i/>
+          <w:iCs/>
+        </w:rPr>
+        <w:t>(input</w:t>
+      </w:r>
+      <w:r>
+        <w:rPr>
+          <w:i/>
+          <w:iCs/>
+        </w:rPr>
+        <w:t xml:space="preserve"> t</w:t>
+      </w:r>
+      <w:r>
+        <w:rPr>
+          <w:i/>
+          <w:iCs/>
+        </w:rPr>
+        <w:t>)</w:t>
+      </w:r>
+      <w:r>
+        <w:rPr>
+          <w:i/>
+          <w:iCs/>
+        </w:rPr>
+        <w:t>password</w:t>
+      </w:r>
+      <w:r>
+        <w:rPr>
+          <w:i/>
+          <w:iCs/>
+        </w:rPr>
+        <w:t xml:space="preserve">: para </w:t>
+      </w:r>
+      <w:r>
+        <w:rPr>
+          <w:i/>
+          <w:iCs/>
+        </w:rPr>
+        <w:t>criar uma caixa de texto</w:t>
+      </w:r>
+    </w:p>
+    <w:p>
+      <w:pPr>
+        <w:pStyle w:val="PargrafodaLista"/>
+        <w:numPr>
+          <w:ilvl w:val="0"/>
+          <w:numId w:val="23"/>
+        </w:numPr>
+        <w:rPr>
+          <w:i/>
+          <w:iCs/>
+        </w:rPr>
+      </w:pPr>
+      <w:r>
+        <w:rPr>
+          <w:i/>
+          <w:iCs/>
+        </w:rPr>
+        <w:t xml:space="preserve">(input t)submit: para enviar a informação </w:t>
+      </w:r>
+    </w:p>
+    <w:p>
+      <w:pPr>
+        <w:pStyle w:val="PargrafodaLista"/>
+        <w:numPr>
+          <w:ilvl w:val="0"/>
+          <w:numId w:val="23"/>
+        </w:numPr>
+        <w:rPr>
+          <w:i/>
+          <w:iCs/>
+        </w:rPr>
+      </w:pPr>
+      <w:r>
+        <w:rPr>
+          <w:i/>
+          <w:iCs/>
+        </w:rPr>
+        <w:t>(input</w:t>
+      </w:r>
+      <w:r>
+        <w:rPr>
+          <w:i/>
+          <w:iCs/>
+        </w:rPr>
+        <w:t xml:space="preserve"> t</w:t>
+      </w:r>
+      <w:r>
+        <w:rPr>
+          <w:i/>
+          <w:iCs/>
+        </w:rPr>
+        <w:t>)</w:t>
+      </w:r>
+      <w:r>
+        <w:rPr>
+          <w:i/>
+          <w:iCs/>
+        </w:rPr>
+        <w:t>reset</w:t>
+      </w:r>
+      <w:r>
+        <w:rPr>
+          <w:i/>
+          <w:iCs/>
+        </w:rPr>
+        <w:t xml:space="preserve">: para </w:t>
+      </w:r>
+      <w:r>
+        <w:rPr>
+          <w:i/>
+          <w:iCs/>
+        </w:rPr>
+        <w:t>limpar</w:t>
+      </w:r>
+      <w:r>
+        <w:rPr>
+          <w:i/>
+          <w:iCs/>
+        </w:rPr>
+        <w:t xml:space="preserve"> a informação </w:t>
+      </w:r>
+    </w:p>
+    <w:p>
+      <w:pPr>
+        <w:pStyle w:val="PargrafodaLista"/>
+        <w:numPr>
+          <w:ilvl w:val="0"/>
+          <w:numId w:val="23"/>
+        </w:numPr>
+        <w:rPr>
+          <w:i/>
+          <w:iCs/>
+        </w:rPr>
+      </w:pPr>
+      <w:r>
+        <w:rPr>
+          <w:i/>
+          <w:iCs/>
+        </w:rPr>
+        <w:t>(input p)required: para requirir um min/maxlength</w:t>
+      </w:r>
+    </w:p>
+    <w:p>
+      <w:pPr>
+        <w:pStyle w:val="PargrafodaLista"/>
+        <w:numPr>
+          <w:ilvl w:val="0"/>
+          <w:numId w:val="23"/>
+        </w:numPr>
+        <w:rPr>
+          <w:i/>
+          <w:iCs/>
+        </w:rPr>
+      </w:pPr>
+      <w:r>
+        <w:rPr>
+          <w:i/>
+          <w:iCs/>
+        </w:rPr>
+        <w:t>(input p)size: para mostrar o tamanho escolhido</w:t>
+      </w:r>
+    </w:p>
+    <w:p>
+      <w:pPr>
+        <w:pStyle w:val="PargrafodaLista"/>
+        <w:numPr>
+          <w:ilvl w:val="0"/>
+          <w:numId w:val="23"/>
+        </w:numPr>
+        <w:rPr>
+          <w:i/>
+          <w:iCs/>
+        </w:rPr>
+      </w:pPr>
+      <w:r>
+        <w:rPr>
+          <w:i/>
+          <w:iCs/>
+        </w:rPr>
+        <w:t>(input p)placeholder: escrever uma mensagem dentro da caixa</w:t>
+      </w:r>
+    </w:p>
+    <w:p>
+      <w:pPr>
+        <w:pStyle w:val="PargrafodaLista"/>
+        <w:numPr>
+          <w:ilvl w:val="0"/>
+          <w:numId w:val="23"/>
+        </w:numPr>
+        <w:rPr>
+          <w:i/>
+          <w:iCs/>
+        </w:rPr>
+      </w:pPr>
+      <w:r>
+        <w:rPr>
+          <w:i/>
+          <w:iCs/>
+        </w:rPr>
+        <w:t>(input p)step: para configurar de quanto em quanto o número pode ser incrementado/decrementado</w:t>
+      </w:r>
+    </w:p>
+    <w:p>
+      <w:pPr>
+        <w:pStyle w:val="PargrafodaLista"/>
+        <w:numPr>
+          <w:ilvl w:val="0"/>
+          <w:numId w:val="23"/>
+        </w:numPr>
+        <w:rPr>
+          <w:i/>
+          <w:iCs/>
+        </w:rPr>
+      </w:pPr>
+      <w:r>
+        <w:rPr>
+          <w:i/>
+          <w:iCs/>
+        </w:rPr>
+        <w:t>(input t)month: para criar um calendário de mês/ano</w:t>
+      </w:r>
+    </w:p>
+    <w:p>
+      <w:pPr>
+        <w:pStyle w:val="PargrafodaLista"/>
+        <w:numPr>
+          <w:ilvl w:val="0"/>
+          <w:numId w:val="23"/>
+        </w:numPr>
+        <w:rPr>
+          <w:i/>
+          <w:iCs/>
+        </w:rPr>
+      </w:pPr>
+      <w:r>
+        <w:rPr>
+          <w:i/>
+          <w:iCs/>
+        </w:rPr>
+        <w:t>(input t)date: para criar um calendário de dia/mês/ano</w:t>
+      </w:r>
+    </w:p>
+    <w:p>
+      <w:pPr>
+        <w:pStyle w:val="PargrafodaLista"/>
+        <w:numPr>
+          <w:ilvl w:val="0"/>
+          <w:numId w:val="23"/>
+        </w:numPr>
+        <w:rPr>
+          <w:i/>
+          <w:iCs/>
+        </w:rPr>
+      </w:pPr>
+      <w:r>
+        <w:rPr>
+          <w:i/>
+          <w:iCs/>
+        </w:rPr>
+        <w:t>(input t)</w:t>
+      </w:r>
+      <w:r>
+        <w:rPr>
+          <w:i/>
+          <w:iCs/>
+        </w:rPr>
+        <w:t>time</w:t>
+      </w:r>
+      <w:r>
+        <w:rPr>
+          <w:i/>
+          <w:iCs/>
+        </w:rPr>
+        <w:t xml:space="preserve">: para criar um </w:t>
+      </w:r>
+      <w:r>
+        <w:rPr>
+          <w:i/>
+          <w:iCs/>
+        </w:rPr>
+        <w:t>horário</w:t>
+      </w:r>
+    </w:p>
+    <w:p>
+      <w:pPr>
+        <w:pStyle w:val="PargrafodaLista"/>
+        <w:numPr>
+          <w:ilvl w:val="0"/>
+          <w:numId w:val="23"/>
+        </w:numPr>
+        <w:rPr>
+          <w:i/>
+          <w:iCs/>
+        </w:rPr>
+      </w:pPr>
+      <w:r>
+        <w:rPr>
+          <w:i/>
+          <w:iCs/>
+        </w:rPr>
+        <w:t>(input p)value: para sugerir um valor dentro da caixa(retira o placeholder)</w:t>
+      </w:r>
+    </w:p>
+    <w:p>
+      <w:pPr>
+        <w:pStyle w:val="PargrafodaLista"/>
+        <w:numPr>
+          <w:ilvl w:val="0"/>
+          <w:numId w:val="23"/>
+        </w:numPr>
+        <w:rPr>
+          <w:i/>
+          <w:iCs/>
+        </w:rPr>
+      </w:pPr>
+      <w:r>
+        <w:rPr>
+          <w:i/>
+          <w:iCs/>
+        </w:rPr>
+        <w:t xml:space="preserve">(input </w:t>
+      </w:r>
+      <w:r>
+        <w:rPr>
+          <w:i/>
+          <w:iCs/>
+        </w:rPr>
+        <w:t>p</w:t>
+      </w:r>
+      <w:r>
+        <w:rPr>
+          <w:i/>
+          <w:iCs/>
+        </w:rPr>
+        <w:t>)</w:t>
+      </w:r>
+      <w:r>
+        <w:rPr>
+          <w:i/>
+          <w:iCs/>
+        </w:rPr>
+        <w:t>pattern</w:t>
+      </w:r>
+      <w:r>
+        <w:rPr>
+          <w:i/>
+          <w:iCs/>
+        </w:rPr>
+        <w:t xml:space="preserve">: para </w:t>
+      </w:r>
+      <w:r>
+        <w:rPr>
+          <w:i/>
+          <w:iCs/>
+        </w:rPr>
+        <w:t>editar como vai ficar um item dentro de um input</w:t>
+      </w:r>
+      <w:r>
+        <w:rPr>
+          <w:i/>
+          <w:iCs/>
+        </w:rPr>
+        <w:t>(estudar RegEx)</w:t>
+      </w:r>
+    </w:p>
+    <w:p>
+      <w:pPr>
+        <w:pStyle w:val="PargrafodaLista"/>
+        <w:numPr>
+          <w:ilvl w:val="0"/>
+          <w:numId w:val="23"/>
+        </w:numPr>
+      </w:pPr>
+      <w:r>
+        <w:lastRenderedPageBreak/>
+        <w:t>(input t)</w:t>
+      </w:r>
+      <w:r>
+        <w:t>checkbox</w:t>
+      </w:r>
+      <w:r>
+        <w:t xml:space="preserve">: para criar um </w:t>
+      </w:r>
+      <w:r>
+        <w:t>checkbox</w:t>
+      </w:r>
+    </w:p>
+    <w:p>
+      <w:pPr>
+        <w:pStyle w:val="PargrafodaLista"/>
+        <w:numPr>
+          <w:ilvl w:val="0"/>
+          <w:numId w:val="23"/>
+        </w:numPr>
+      </w:pPr>
+      <w:r>
+        <w:t>(input t)</w:t>
+      </w:r>
+      <w:r>
+        <w:t>radio</w:t>
+      </w:r>
+      <w:r>
+        <w:t>: para criar um</w:t>
+      </w:r>
+      <w:r>
+        <w:t>a ou mais opções(ficar atento de colocar o mesmo name para todas)/(usar o input p value)</w:t>
+      </w:r>
+    </w:p>
+    <w:p>
+      <w:pPr>
+        <w:pStyle w:val="PargrafodaLista"/>
+        <w:numPr>
+          <w:ilvl w:val="0"/>
+          <w:numId w:val="23"/>
+        </w:numPr>
+      </w:pPr>
+      <w:r>
+        <w:t>(input t)</w:t>
+      </w:r>
+      <w:r>
+        <w:t>color</w:t>
+      </w:r>
+      <w:r>
+        <w:t>: para criar</w:t>
+      </w:r>
+      <w:r>
+        <w:t xml:space="preserve"> um seletor de cores</w:t>
+      </w:r>
+    </w:p>
+    <w:p>
+      <w:pPr>
+        <w:pStyle w:val="PargrafodaLista"/>
+        <w:numPr>
+          <w:ilvl w:val="0"/>
+          <w:numId w:val="23"/>
+        </w:numPr>
+      </w:pPr>
+      <w:r>
+        <w:t>(input t)</w:t>
+      </w:r>
+      <w:r>
+        <w:t>range</w:t>
+      </w:r>
+      <w:r>
+        <w:t>: para criar um</w:t>
+      </w:r>
+      <w:r>
+        <w:t xml:space="preserve"> seletor dinâmico</w:t>
+      </w:r>
+    </w:p>
+    <w:p>
+      <w:pPr>
+        <w:pStyle w:val="PargrafodaLista"/>
+        <w:numPr>
+          <w:ilvl w:val="0"/>
+          <w:numId w:val="23"/>
+        </w:numPr>
+      </w:pPr>
+      <w:r>
+        <w:t>(input t)</w:t>
+      </w:r>
+      <w:r>
+        <w:t>file</w:t>
+      </w:r>
+      <w:r>
+        <w:t>: para criar u</w:t>
+      </w:r>
+      <w:r>
+        <w:t>m seletor de arquivos(usar o método POST)</w:t>
+      </w:r>
+    </w:p>
+    <w:p>
+      <w:pPr>
+        <w:pStyle w:val="PargrafodaLista"/>
+        <w:numPr>
+          <w:ilvl w:val="0"/>
+          <w:numId w:val="23"/>
+        </w:numPr>
+      </w:pPr>
+    </w:p>
+    <w:p>
+      <w:pPr>
+        <w:pStyle w:val="PargrafodaLista"/>
+        <w:numPr>
+          <w:ilvl w:val="0"/>
+          <w:numId w:val="23"/>
+        </w:numPr>
+      </w:pPr>
+      <w:r>
+        <w:t>&lt;fieldset&gt;: para colocar uma caixa envolta de um grupo de formulários;</w:t>
+      </w:r>
+    </w:p>
+    <w:p>
+      <w:pPr>
+        <w:pStyle w:val="PargrafodaLista"/>
+        <w:numPr>
+          <w:ilvl w:val="0"/>
+          <w:numId w:val="23"/>
+        </w:numPr>
+      </w:pPr>
+      <w:r>
+        <w:t>&lt;legend&gt;:para colocar um “titulo” no fieldset</w:t>
+      </w:r>
+    </w:p>
+    <w:p>
+      <w:pPr>
+        <w:pStyle w:val="PargrafodaLista"/>
+        <w:numPr>
+          <w:ilvl w:val="0"/>
+          <w:numId w:val="23"/>
+        </w:numPr>
+      </w:pPr>
+      <w:r>
+        <w:t>&lt;select&gt;: para criar uma lista de opções</w:t>
+      </w:r>
+    </w:p>
+    <w:p>
+      <w:pPr>
+        <w:pStyle w:val="PargrafodaLista"/>
+        <w:numPr>
+          <w:ilvl w:val="0"/>
+          <w:numId w:val="23"/>
+        </w:numPr>
+      </w:pPr>
+      <w:r>
+        <w:t>&lt;option&gt;: para criar as opções dentro de um select</w:t>
+      </w:r>
+    </w:p>
+    <w:p>
+      <w:pPr>
+        <w:pStyle w:val="PargrafodaLista"/>
+        <w:numPr>
+          <w:ilvl w:val="0"/>
+          <w:numId w:val="23"/>
+        </w:numPr>
+      </w:pPr>
+      <w:r>
+        <w:t>&lt;optgroup label=””&gt;: para criar um grupo de opções</w:t>
+      </w:r>
+    </w:p>
+    <w:p>
+      <w:pPr>
+        <w:pStyle w:val="PargrafodaLista"/>
+        <w:numPr>
+          <w:ilvl w:val="0"/>
+          <w:numId w:val="23"/>
+        </w:numPr>
+      </w:pPr>
+      <w:r>
+        <w:t>&lt;datalist&gt;:cria uma lista de opções dentro de uma caixa de texto</w:t>
+      </w:r>
+    </w:p>
+    <w:p>
+      <w:pPr>
+        <w:pStyle w:val="PargrafodaLista"/>
+        <w:numPr>
+          <w:ilvl w:val="0"/>
+          <w:numId w:val="23"/>
+        </w:numPr>
+      </w:pPr>
+      <w:r>
+        <w:t>&lt;textarea&gt;:cria uma área de texto maior</w:t>
+      </w:r>
+    </w:p>
+    <w:p>
+      <w:pPr>
+        <w:pStyle w:val="PargrafodaLista"/>
+        <w:numPr>
+          <w:ilvl w:val="0"/>
+          <w:numId w:val="23"/>
+        </w:numPr>
+      </w:pPr>
+      <w:r>
+        <w:t>&lt;output&gt;:para mostrar um resultado de algo</w:t>
+      </w:r>
+    </w:p>
+    <w:p>
+      <w:pPr>
+        <w:pStyle w:val="PargrafodaLista"/>
+        <w:numPr>
+          <w:ilvl w:val="0"/>
+          <w:numId w:val="23"/>
+        </w:numPr>
+      </w:pPr>
+      <w:r>
+        <w:t xml:space="preserve">(input </w:t>
+      </w:r>
+      <w:r>
+        <w:t>p</w:t>
+      </w:r>
+      <w:r>
+        <w:t>)</w:t>
+      </w:r>
+      <w:r>
+        <w:t>oninpunt</w:t>
+      </w:r>
+      <w:r>
+        <w:t xml:space="preserve">: </w:t>
+      </w:r>
+      <w:r>
+        <w:t>id.innerHTML</w:t>
+      </w:r>
+    </w:p>
+    <w:p>
+      <w:pPr>
+        <w:pStyle w:val="PargrafodaLista"/>
+        <w:numPr>
+          <w:ilvl w:val="0"/>
+          <w:numId w:val="23"/>
+        </w:numPr>
+      </w:pPr>
+    </w:p>
+    <w:p/>
     <w:sectPr>
       <w:pgSz w:w="11906" w:h="16838"/>
       <w:pgMar w:top="1417" w:right="1701" w:bottom="1417" w:left="1701" w:header="708" w:footer="708" w:gutter="0"/>
@@ -3086,6 +3983,119 @@
     </w:lvl>
   </w:abstractNum>
   <w:abstractNum w:abstractNumId="4" w15:restartNumberingAfterBreak="0">
+    <w:nsid w:val="155A3FFD"/>
+    <w:multiLevelType w:val="hybridMultilevel"/>
+    <w:tmpl w:val="28CA5948"/>
+    <w:lvl w:ilvl="0" w:tplc="04160001">
+      <w:start w:val="1"/>
+      <w:numFmt w:val="bullet"/>
+      <w:lvlText w:val=""/>
+      <w:lvlJc w:val="left"/>
+      <w:pPr>
+        <w:ind w:left="1786" w:hanging="360"/>
+      </w:pPr>
+      <w:rPr>
+        <w:rFonts w:ascii="Symbol" w:hAnsi="Symbol" w:hint="default"/>
+      </w:rPr>
+    </w:lvl>
+    <w:lvl w:ilvl="1" w:tplc="04160003" w:tentative="1">
+      <w:start w:val="1"/>
+      <w:numFmt w:val="bullet"/>
+      <w:lvlText w:val="o"/>
+      <w:lvlJc w:val="left"/>
+      <w:pPr>
+        <w:ind w:left="2506" w:hanging="360"/>
+      </w:pPr>
+      <w:rPr>
+        <w:rFonts w:ascii="Courier New" w:hAnsi="Courier New" w:cs="Courier New" w:hint="default"/>
+      </w:rPr>
+    </w:lvl>
+    <w:lvl w:ilvl="2" w:tplc="04160005" w:tentative="1">
+      <w:start w:val="1"/>
+      <w:numFmt w:val="bullet"/>
+      <w:lvlText w:val=""/>
+      <w:lvlJc w:val="left"/>
+      <w:pPr>
+        <w:ind w:left="3226" w:hanging="360"/>
+      </w:pPr>
+      <w:rPr>
+        <w:rFonts w:ascii="Wingdings" w:hAnsi="Wingdings" w:hint="default"/>
+      </w:rPr>
+    </w:lvl>
+    <w:lvl w:ilvl="3" w:tplc="04160001" w:tentative="1">
+      <w:start w:val="1"/>
+      <w:numFmt w:val="bullet"/>
+      <w:lvlText w:val=""/>
+      <w:lvlJc w:val="left"/>
+      <w:pPr>
+        <w:ind w:left="3946" w:hanging="360"/>
+      </w:pPr>
+      <w:rPr>
+        <w:rFonts w:ascii="Symbol" w:hAnsi="Symbol" w:hint="default"/>
+      </w:rPr>
+    </w:lvl>
+    <w:lvl w:ilvl="4" w:tplc="04160003" w:tentative="1">
+      <w:start w:val="1"/>
+      <w:numFmt w:val="bullet"/>
+      <w:lvlText w:val="o"/>
+      <w:lvlJc w:val="left"/>
+      <w:pPr>
+        <w:ind w:left="4666" w:hanging="360"/>
+      </w:pPr>
+      <w:rPr>
+        <w:rFonts w:ascii="Courier New" w:hAnsi="Courier New" w:cs="Courier New" w:hint="default"/>
+      </w:rPr>
+    </w:lvl>
+    <w:lvl w:ilvl="5" w:tplc="04160005" w:tentative="1">
+      <w:start w:val="1"/>
+      <w:numFmt w:val="bullet"/>
+      <w:lvlText w:val=""/>
+      <w:lvlJc w:val="left"/>
+      <w:pPr>
+        <w:ind w:left="5386" w:hanging="360"/>
+      </w:pPr>
+      <w:rPr>
+        <w:rFonts w:ascii="Wingdings" w:hAnsi="Wingdings" w:hint="default"/>
+      </w:rPr>
+    </w:lvl>
+    <w:lvl w:ilvl="6" w:tplc="04160001" w:tentative="1">
+      <w:start w:val="1"/>
+      <w:numFmt w:val="bullet"/>
+      <w:lvlText w:val=""/>
+      <w:lvlJc w:val="left"/>
+      <w:pPr>
+        <w:ind w:left="6106" w:hanging="360"/>
+      </w:pPr>
+      <w:rPr>
+        <w:rFonts w:ascii="Symbol" w:hAnsi="Symbol" w:hint="default"/>
+      </w:rPr>
+    </w:lvl>
+    <w:lvl w:ilvl="7" w:tplc="04160003" w:tentative="1">
+      <w:start w:val="1"/>
+      <w:numFmt w:val="bullet"/>
+      <w:lvlText w:val="o"/>
+      <w:lvlJc w:val="left"/>
+      <w:pPr>
+        <w:ind w:left="6826" w:hanging="360"/>
+      </w:pPr>
+      <w:rPr>
+        <w:rFonts w:ascii="Courier New" w:hAnsi="Courier New" w:cs="Courier New" w:hint="default"/>
+      </w:rPr>
+    </w:lvl>
+    <w:lvl w:ilvl="8" w:tplc="04160005" w:tentative="1">
+      <w:start w:val="1"/>
+      <w:numFmt w:val="bullet"/>
+      <w:lvlText w:val=""/>
+      <w:lvlJc w:val="left"/>
+      <w:pPr>
+        <w:ind w:left="7546" w:hanging="360"/>
+      </w:pPr>
+      <w:rPr>
+        <w:rFonts w:ascii="Wingdings" w:hAnsi="Wingdings" w:hint="default"/>
+      </w:rPr>
+    </w:lvl>
+  </w:abstractNum>
+  <w:abstractNum w:abstractNumId="5" w15:restartNumberingAfterBreak="0">
     <w:nsid w:val="1D05081A"/>
     <w:multiLevelType w:val="hybridMultilevel"/>
     <w:tmpl w:val="F06AD47C"/>
@@ -3198,7 +4208,7 @@
       </w:rPr>
     </w:lvl>
   </w:abstractNum>
-  <w:abstractNum w:abstractNumId="5" w15:restartNumberingAfterBreak="0">
+  <w:abstractNum w:abstractNumId="6" w15:restartNumberingAfterBreak="0">
     <w:nsid w:val="22240393"/>
     <w:multiLevelType w:val="hybridMultilevel"/>
     <w:tmpl w:val="94DAFE94"/>
@@ -3311,7 +4321,7 @@
       </w:rPr>
     </w:lvl>
   </w:abstractNum>
-  <w:abstractNum w:abstractNumId="6" w15:restartNumberingAfterBreak="0">
+  <w:abstractNum w:abstractNumId="7" w15:restartNumberingAfterBreak="0">
     <w:nsid w:val="225B2681"/>
     <w:multiLevelType w:val="hybridMultilevel"/>
     <w:tmpl w:val="C06437AE"/>
@@ -3424,7 +4434,7 @@
       </w:rPr>
     </w:lvl>
   </w:abstractNum>
-  <w:abstractNum w:abstractNumId="7" w15:restartNumberingAfterBreak="0">
+  <w:abstractNum w:abstractNumId="8" w15:restartNumberingAfterBreak="0">
     <w:nsid w:val="22C059D4"/>
     <w:multiLevelType w:val="hybridMultilevel"/>
     <w:tmpl w:val="790420DC"/>
@@ -3537,7 +4547,7 @@
       </w:rPr>
     </w:lvl>
   </w:abstractNum>
-  <w:abstractNum w:abstractNumId="8" w15:restartNumberingAfterBreak="0">
+  <w:abstractNum w:abstractNumId="9" w15:restartNumberingAfterBreak="0">
     <w:nsid w:val="265E2F39"/>
     <w:multiLevelType w:val="multilevel"/>
     <w:tmpl w:val="0416001D"/>
@@ -3623,7 +4633,7 @@
       </w:pPr>
     </w:lvl>
   </w:abstractNum>
-  <w:abstractNum w:abstractNumId="9" w15:restartNumberingAfterBreak="0">
+  <w:abstractNum w:abstractNumId="10" w15:restartNumberingAfterBreak="0">
     <w:nsid w:val="267107EC"/>
     <w:multiLevelType w:val="hybridMultilevel"/>
     <w:tmpl w:val="1D3E2F44"/>
@@ -3736,7 +4746,7 @@
       </w:rPr>
     </w:lvl>
   </w:abstractNum>
-  <w:abstractNum w:abstractNumId="10" w15:restartNumberingAfterBreak="0">
+  <w:abstractNum w:abstractNumId="11" w15:restartNumberingAfterBreak="0">
     <w:nsid w:val="2F797DA2"/>
     <w:multiLevelType w:val="hybridMultilevel"/>
     <w:tmpl w:val="15AA62FC"/>
@@ -3849,7 +4859,7 @@
       </w:rPr>
     </w:lvl>
   </w:abstractNum>
-  <w:abstractNum w:abstractNumId="11" w15:restartNumberingAfterBreak="0">
+  <w:abstractNum w:abstractNumId="12" w15:restartNumberingAfterBreak="0">
     <w:nsid w:val="309800EA"/>
     <w:multiLevelType w:val="hybridMultilevel"/>
     <w:tmpl w:val="97D2BEAE"/>
@@ -3935,7 +4945,7 @@
       </w:pPr>
     </w:lvl>
   </w:abstractNum>
-  <w:abstractNum w:abstractNumId="12" w15:restartNumberingAfterBreak="0">
+  <w:abstractNum w:abstractNumId="13" w15:restartNumberingAfterBreak="0">
     <w:nsid w:val="34247A76"/>
     <w:multiLevelType w:val="hybridMultilevel"/>
     <w:tmpl w:val="AF04C5A2"/>
@@ -4048,7 +5058,7 @@
       </w:rPr>
     </w:lvl>
   </w:abstractNum>
-  <w:abstractNum w:abstractNumId="13" w15:restartNumberingAfterBreak="0">
+  <w:abstractNum w:abstractNumId="14" w15:restartNumberingAfterBreak="0">
     <w:nsid w:val="35AD7680"/>
     <w:multiLevelType w:val="hybridMultilevel"/>
     <w:tmpl w:val="E1C8755E"/>
@@ -4161,7 +5171,7 @@
       </w:rPr>
     </w:lvl>
   </w:abstractNum>
-  <w:abstractNum w:abstractNumId="14" w15:restartNumberingAfterBreak="0">
+  <w:abstractNum w:abstractNumId="15" w15:restartNumberingAfterBreak="0">
     <w:nsid w:val="38595AE5"/>
     <w:multiLevelType w:val="multilevel"/>
     <w:tmpl w:val="0416001F"/>
@@ -4247,7 +5257,7 @@
       </w:pPr>
     </w:lvl>
   </w:abstractNum>
-  <w:abstractNum w:abstractNumId="15" w15:restartNumberingAfterBreak="0">
+  <w:abstractNum w:abstractNumId="16" w15:restartNumberingAfterBreak="0">
     <w:nsid w:val="39595B41"/>
     <w:multiLevelType w:val="hybridMultilevel"/>
     <w:tmpl w:val="37EEF1AA"/>
@@ -4360,7 +5370,7 @@
       </w:rPr>
     </w:lvl>
   </w:abstractNum>
-  <w:abstractNum w:abstractNumId="16" w15:restartNumberingAfterBreak="0">
+  <w:abstractNum w:abstractNumId="17" w15:restartNumberingAfterBreak="0">
     <w:nsid w:val="413A0145"/>
     <w:multiLevelType w:val="hybridMultilevel"/>
     <w:tmpl w:val="C8A26C60"/>
@@ -4473,7 +5483,7 @@
       </w:rPr>
     </w:lvl>
   </w:abstractNum>
-  <w:abstractNum w:abstractNumId="17" w15:restartNumberingAfterBreak="0">
+  <w:abstractNum w:abstractNumId="18" w15:restartNumberingAfterBreak="0">
     <w:nsid w:val="465F64F9"/>
     <w:multiLevelType w:val="multilevel"/>
     <w:tmpl w:val="0416001F"/>
@@ -4559,7 +5569,7 @@
       </w:pPr>
     </w:lvl>
   </w:abstractNum>
-  <w:abstractNum w:abstractNumId="18" w15:restartNumberingAfterBreak="0">
+  <w:abstractNum w:abstractNumId="19" w15:restartNumberingAfterBreak="0">
     <w:nsid w:val="495C0D14"/>
     <w:multiLevelType w:val="hybridMultilevel"/>
     <w:tmpl w:val="E35CC706"/>
@@ -4672,7 +5682,7 @@
       </w:rPr>
     </w:lvl>
   </w:abstractNum>
-  <w:abstractNum w:abstractNumId="19" w15:restartNumberingAfterBreak="0">
+  <w:abstractNum w:abstractNumId="20" w15:restartNumberingAfterBreak="0">
     <w:nsid w:val="571F75BD"/>
     <w:multiLevelType w:val="hybridMultilevel"/>
     <w:tmpl w:val="359C2614"/>
@@ -4785,7 +5795,7 @@
       </w:rPr>
     </w:lvl>
   </w:abstractNum>
-  <w:abstractNum w:abstractNumId="20" w15:restartNumberingAfterBreak="0">
+  <w:abstractNum w:abstractNumId="21" w15:restartNumberingAfterBreak="0">
     <w:nsid w:val="607D71DD"/>
     <w:multiLevelType w:val="hybridMultilevel"/>
     <w:tmpl w:val="E2684D52"/>
@@ -4898,7 +5908,7 @@
       </w:rPr>
     </w:lvl>
   </w:abstractNum>
-  <w:abstractNum w:abstractNumId="21" w15:restartNumberingAfterBreak="0">
+  <w:abstractNum w:abstractNumId="22" w15:restartNumberingAfterBreak="0">
     <w:nsid w:val="7A3B7E29"/>
     <w:multiLevelType w:val="hybridMultilevel"/>
     <w:tmpl w:val="6D9C53BC"/>
@@ -5015,28 +6025,28 @@
     <w:abstractNumId w:val="2"/>
   </w:num>
   <w:num w:numId="2" w16cid:durableId="252863336">
-    <w:abstractNumId w:val="19"/>
+    <w:abstractNumId w:val="20"/>
   </w:num>
   <w:num w:numId="3" w16cid:durableId="175391085">
+    <w:abstractNumId w:val="14"/>
+  </w:num>
+  <w:num w:numId="4" w16cid:durableId="213976384">
+    <w:abstractNumId w:val="10"/>
+  </w:num>
+  <w:num w:numId="5" w16cid:durableId="104664769">
     <w:abstractNumId w:val="13"/>
   </w:num>
-  <w:num w:numId="4" w16cid:durableId="213976384">
-    <w:abstractNumId w:val="9"/>
-  </w:num>
-  <w:num w:numId="5" w16cid:durableId="104664769">
-    <w:abstractNumId w:val="12"/>
-  </w:num>
   <w:num w:numId="6" w16cid:durableId="1505318582">
-    <w:abstractNumId w:val="15"/>
+    <w:abstractNumId w:val="16"/>
   </w:num>
   <w:num w:numId="7" w16cid:durableId="1461605985">
     <w:abstractNumId w:val="1"/>
   </w:num>
   <w:num w:numId="8" w16cid:durableId="596525591">
-    <w:abstractNumId w:val="14"/>
+    <w:abstractNumId w:val="15"/>
   </w:num>
   <w:num w:numId="9" w16cid:durableId="289017160">
-    <w:abstractNumId w:val="17"/>
+    <w:abstractNumId w:val="18"/>
   </w:num>
   <w:num w:numId="10" w16cid:durableId="1089541407">
     <w:abstractNumId w:val="0"/>
@@ -5045,37 +6055,40 @@
     <w:abstractNumId w:val="3"/>
   </w:num>
   <w:num w:numId="12" w16cid:durableId="1312709618">
+    <w:abstractNumId w:val="9"/>
+  </w:num>
+  <w:num w:numId="13" w16cid:durableId="376783859">
+    <w:abstractNumId w:val="22"/>
+  </w:num>
+  <w:num w:numId="14" w16cid:durableId="1314677111">
+    <w:abstractNumId w:val="21"/>
+  </w:num>
+  <w:num w:numId="15" w16cid:durableId="1681422044">
+    <w:abstractNumId w:val="5"/>
+  </w:num>
+  <w:num w:numId="16" w16cid:durableId="1828596806">
+    <w:abstractNumId w:val="6"/>
+  </w:num>
+  <w:num w:numId="17" w16cid:durableId="80566946">
+    <w:abstractNumId w:val="17"/>
+  </w:num>
+  <w:num w:numId="18" w16cid:durableId="1100417478">
+    <w:abstractNumId w:val="11"/>
+  </w:num>
+  <w:num w:numId="19" w16cid:durableId="615716869">
+    <w:abstractNumId w:val="7"/>
+  </w:num>
+  <w:num w:numId="20" w16cid:durableId="1354648364">
     <w:abstractNumId w:val="8"/>
   </w:num>
-  <w:num w:numId="13" w16cid:durableId="376783859">
-    <w:abstractNumId w:val="21"/>
-  </w:num>
-  <w:num w:numId="14" w16cid:durableId="1314677111">
-    <w:abstractNumId w:val="20"/>
-  </w:num>
-  <w:num w:numId="15" w16cid:durableId="1681422044">
-    <w:abstractNumId w:val="4"/>
-  </w:num>
-  <w:num w:numId="16" w16cid:durableId="1828596806">
-    <w:abstractNumId w:val="5"/>
-  </w:num>
-  <w:num w:numId="17" w16cid:durableId="80566946">
-    <w:abstractNumId w:val="16"/>
-  </w:num>
-  <w:num w:numId="18" w16cid:durableId="1100417478">
-    <w:abstractNumId w:val="10"/>
-  </w:num>
-  <w:num w:numId="19" w16cid:durableId="615716869">
-    <w:abstractNumId w:val="6"/>
-  </w:num>
-  <w:num w:numId="20" w16cid:durableId="1354648364">
-    <w:abstractNumId w:val="7"/>
-  </w:num>
   <w:num w:numId="21" w16cid:durableId="1989819983">
-    <w:abstractNumId w:val="11"/>
+    <w:abstractNumId w:val="12"/>
   </w:num>
   <w:num w:numId="22" w16cid:durableId="173150770">
-    <w:abstractNumId w:val="18"/>
+    <w:abstractNumId w:val="19"/>
+  </w:num>
+  <w:num w:numId="23" w16cid:durableId="170947835">
+    <w:abstractNumId w:val="4"/>
   </w:num>
 </w:numbering>
 </file>
@@ -5480,7 +6493,7 @@
   <w:style w:type="paragraph" w:default="1" w:styleId="Normal">
     <w:name w:val="Normal"/>
     <w:qFormat/>
-    <w:rsid w:val="00DA6DEE"/>
+    <w:rsid w:val="00270AA8"/>
   </w:style>
   <w:style w:type="paragraph" w:styleId="Ttulo1">
     <w:name w:val="heading 1"/>

--- a/Anotações.docx
+++ b/Anotações.docx
@@ -1621,6 +1621,13 @@
         </w:rPr>
         <w:t>Uma forma de centralizar algo dentro de outro é: colocar o maior como position relative e o menor como Absolute. É possível usar o left e o top com 50%, e usar a propriedade transform para mudar a posição.</w:t>
       </w:r>
+      <w:r>
+        <w:rPr>
+          <w:i/>
+          <w:iCs/>
+        </w:rPr>
+        <w:t>(sempre usar na última linha do código)</w:t>
+      </w:r>
     </w:p>
     <w:p>
       <w:pPr>
@@ -1703,7 +1710,69 @@
         <w:t>::web-kit-scrollbar: padding 0, margin 0 : esconde a scrollbar</w:t>
       </w:r>
     </w:p>
-    <w:p/>
+    <w:p>
+      <w:pPr>
+        <w:pStyle w:val="PargrafodaLista"/>
+        <w:numPr>
+          <w:ilvl w:val="0"/>
+          <w:numId w:val="14"/>
+        </w:numPr>
+        <w:rPr>
+          <w:i/>
+          <w:iCs/>
+        </w:rPr>
+      </w:pPr>
+      <w:r>
+        <w:rPr>
+          <w:i/>
+          <w:iCs/>
+        </w:rPr>
+        <w:t>Para deixar uma div de um lado e a outra do outro usar o</w:t>
+      </w:r>
+      <w:r>
+        <w:rPr>
+          <w:b/>
+          <w:bCs/>
+          <w:i/>
+          <w:iCs/>
+        </w:rPr>
+        <w:t xml:space="preserve"> float</w:t>
+      </w:r>
+      <w:r>
+        <w:rPr>
+          <w:b/>
+          <w:bCs/>
+          <w:i/>
+          <w:iCs/>
+        </w:rPr>
+        <w:t xml:space="preserve"> : right/left</w:t>
+      </w:r>
+    </w:p>
+    <w:p>
+      <w:pPr>
+        <w:pStyle w:val="PargrafodaLista"/>
+        <w:numPr>
+          <w:ilvl w:val="0"/>
+          <w:numId w:val="14"/>
+        </w:numPr>
+        <w:rPr>
+          <w:i/>
+          <w:iCs/>
+        </w:rPr>
+      </w:pPr>
+      <w:r>
+        <w:rPr>
+          <w:i/>
+          <w:iCs/>
+        </w:rPr>
+        <w:t>Para ajustar uma div dentro de algo usar o calc()</w:t>
+      </w:r>
+    </w:p>
+    <w:p>
+      <w:r>
+        <w:t>;</w:t>
+      </w:r>
+    </w:p>
     <w:p>
       <w:pPr>
         <w:rPr>
@@ -1936,6 +2005,7 @@
           <w:b/>
           <w:bCs/>
         </w:rPr>
+        <w:lastRenderedPageBreak/>
         <w:t>Div &gt; tag: indica que a tag é um filho da div(escondendo um texto);</w:t>
       </w:r>
     </w:p>
@@ -1985,7 +2055,6 @@
           <w:i/>
           <w:iCs/>
         </w:rPr>
-        <w:lastRenderedPageBreak/>
         <w:t>Height: altura, Width: largura, border: borda, padding: espaço entre o conteúdo e a borda, margin: espaço externo, outline: contorno</w:t>
       </w:r>
     </w:p>
@@ -2051,7 +2120,7 @@
                     <pic:cNvPicPr/>
                   </pic:nvPicPr>
                   <pic:blipFill>
-                    <a:blip r:embed="rId5" cstate="print">
+                    <a:blip r:embed="rId6" cstate="print">
                       <a:extLst>
                         <a:ext uri="{28A0092B-C50C-407E-A947-70E740481C1C}">
                           <a14:useLocalDpi xmlns:a14="http://schemas.microsoft.com/office/drawing/2010/main" val="0"/>
@@ -2531,6 +2600,7 @@
           <w:i/>
           <w:iCs/>
         </w:rPr>
+        <w:lastRenderedPageBreak/>
         <w:t>Para mesclar linhas ou colunas usar: &lt;td rowspan/colspan=”2”&gt; o numero dentro das ‘’ indicam a quantidade de células que seram mescladas.</w:t>
       </w:r>
     </w:p>
@@ -2551,7 +2621,6 @@
           <w:i/>
           <w:iCs/>
         </w:rPr>
-        <w:lastRenderedPageBreak/>
         <w:t>Para fazer uma tabela responsiva: Envelopar com uma div, e no Css usar o overflow.</w:t>
       </w:r>
     </w:p>
@@ -2696,15 +2765,664 @@
           <w:sz w:val="28"/>
           <w:szCs w:val="28"/>
         </w:rPr>
-        <w:t>Formulários/Inputs</w:t>
-      </w:r>
-      <w:r>
+        <w:t>Formulários/Inputs:</w:t>
+      </w:r>
+    </w:p>
+    <w:p>
+      <w:pPr>
+        <w:pStyle w:val="PargrafodaLista"/>
+        <w:numPr>
+          <w:ilvl w:val="0"/>
+          <w:numId w:val="23"/>
+        </w:numPr>
+        <w:rPr>
+          <w:i/>
+          <w:iCs/>
+        </w:rPr>
+      </w:pPr>
+      <w:r>
+        <w:rPr>
+          <w:i/>
+          <w:iCs/>
+        </w:rPr>
+        <w:t>&lt;form&gt;: para criar um formulário.</w:t>
+      </w:r>
+    </w:p>
+    <w:p>
+      <w:pPr>
+        <w:pStyle w:val="PargrafodaLista"/>
+        <w:numPr>
+          <w:ilvl w:val="0"/>
+          <w:numId w:val="23"/>
+        </w:numPr>
+        <w:rPr>
+          <w:i/>
+          <w:iCs/>
+        </w:rPr>
+      </w:pPr>
+      <w:r>
+        <w:rPr>
+          <w:i/>
+          <w:iCs/>
+        </w:rPr>
+        <w:t xml:space="preserve">(form)method: </w:t>
+      </w:r>
+      <w:r>
+        <w:rPr>
+          <w:b/>
+          <w:bCs/>
+          <w:i/>
+          <w:iCs/>
+        </w:rPr>
+        <w:t>POST</w:t>
+      </w:r>
+      <w:r>
+        <w:rPr>
+          <w:i/>
+          <w:iCs/>
+        </w:rPr>
+        <w:t>(para deixar as informação não visíveis)</w:t>
+      </w:r>
+      <w:r>
+        <w:rPr>
+          <w:i/>
+          <w:iCs/>
+        </w:rPr>
+        <w:t xml:space="preserve">, </w:t>
+      </w:r>
+      <w:r>
+        <w:rPr>
+          <w:b/>
+          <w:bCs/>
+          <w:i/>
+          <w:iCs/>
+        </w:rPr>
+        <w:t>GET</w:t>
+      </w:r>
+      <w:r>
+        <w:rPr>
+          <w:i/>
+          <w:iCs/>
+        </w:rPr>
+        <w:t>(Limite de 3000bytes de informação)</w:t>
+      </w:r>
+      <w:r>
+        <w:rPr>
+          <w:i/>
+          <w:iCs/>
+        </w:rPr>
+        <w:t>;</w:t>
+      </w:r>
+    </w:p>
+    <w:p>
+      <w:pPr>
+        <w:pStyle w:val="PargrafodaLista"/>
+        <w:numPr>
+          <w:ilvl w:val="0"/>
+          <w:numId w:val="23"/>
+        </w:numPr>
+        <w:rPr>
+          <w:i/>
+          <w:iCs/>
+        </w:rPr>
+      </w:pPr>
+      <w:r>
+        <w:rPr>
+          <w:i/>
+          <w:iCs/>
+        </w:rPr>
+        <w:t>(form)Autocomplete: off : para desligar a recomendação de preenchimento</w:t>
+      </w:r>
+    </w:p>
+    <w:p>
+      <w:pPr>
+        <w:pStyle w:val="PargrafodaLista"/>
+        <w:numPr>
+          <w:ilvl w:val="0"/>
+          <w:numId w:val="23"/>
+        </w:numPr>
+        <w:rPr>
+          <w:i/>
+          <w:iCs/>
+        </w:rPr>
+      </w:pPr>
+      <w:r>
+        <w:rPr>
+          <w:i/>
+          <w:iCs/>
+        </w:rPr>
+        <w:t>(form)Action =”script.js”</w:t>
+      </w:r>
+    </w:p>
+    <w:p>
+      <w:pPr>
+        <w:pStyle w:val="PargrafodaLista"/>
+        <w:numPr>
+          <w:ilvl w:val="0"/>
+          <w:numId w:val="23"/>
+        </w:numPr>
+        <w:rPr>
+          <w:i/>
+          <w:iCs/>
+        </w:rPr>
+      </w:pPr>
+      <w:r>
+        <w:rPr>
+          <w:i/>
+          <w:iCs/>
+        </w:rPr>
+        <w:t xml:space="preserve">&lt;input&gt; Todo input deve </w:t>
+      </w:r>
+      <w:r>
+        <w:rPr>
+          <w:b/>
+          <w:bCs/>
+          <w:i/>
+          <w:iCs/>
+        </w:rPr>
+        <w:t>ter type, name e id</w:t>
+      </w:r>
+      <w:r>
+        <w:rPr>
+          <w:b/>
+          <w:bCs/>
+          <w:i/>
+          <w:iCs/>
+        </w:rPr>
+        <w:t>(js)</w:t>
+      </w:r>
+    </w:p>
+    <w:p>
+      <w:pPr>
+        <w:pStyle w:val="PargrafodaLista"/>
+        <w:numPr>
+          <w:ilvl w:val="0"/>
+          <w:numId w:val="23"/>
+        </w:numPr>
+        <w:rPr>
+          <w:i/>
+          <w:iCs/>
+        </w:rPr>
+      </w:pPr>
+      <w:r>
+        <w:rPr>
+          <w:i/>
+          <w:iCs/>
+        </w:rPr>
+        <w:t>&lt;label for=”id-do-input”&gt;: para linkar o input com o text que é designado á ele</w:t>
+      </w:r>
+    </w:p>
+    <w:p>
+      <w:pPr>
+        <w:pStyle w:val="PargrafodaLista"/>
+        <w:numPr>
+          <w:ilvl w:val="0"/>
+          <w:numId w:val="23"/>
+        </w:numPr>
+        <w:rPr>
+          <w:i/>
+          <w:iCs/>
+        </w:rPr>
+      </w:pPr>
+      <w:r>
+        <w:rPr>
+          <w:i/>
+          <w:iCs/>
+        </w:rPr>
+        <w:t>(input t)text: para criar uma caixa de texto</w:t>
+      </w:r>
+    </w:p>
+    <w:p>
+      <w:pPr>
+        <w:pStyle w:val="PargrafodaLista"/>
+        <w:numPr>
+          <w:ilvl w:val="0"/>
+          <w:numId w:val="23"/>
+        </w:numPr>
+        <w:rPr>
+          <w:i/>
+          <w:iCs/>
+        </w:rPr>
+      </w:pPr>
+      <w:r>
+        <w:rPr>
+          <w:i/>
+          <w:iCs/>
+        </w:rPr>
+        <w:t>(input t)password: para criar uma caixa de texto</w:t>
+      </w:r>
+    </w:p>
+    <w:p>
+      <w:pPr>
+        <w:pStyle w:val="PargrafodaLista"/>
+        <w:numPr>
+          <w:ilvl w:val="0"/>
+          <w:numId w:val="23"/>
+        </w:numPr>
+        <w:rPr>
+          <w:i/>
+          <w:iCs/>
+        </w:rPr>
+      </w:pPr>
+      <w:r>
+        <w:rPr>
+          <w:i/>
+          <w:iCs/>
+        </w:rPr>
+        <w:t xml:space="preserve">(input t)submit: para enviar a informação </w:t>
+      </w:r>
+    </w:p>
+    <w:p>
+      <w:pPr>
+        <w:pStyle w:val="PargrafodaLista"/>
+        <w:numPr>
+          <w:ilvl w:val="0"/>
+          <w:numId w:val="23"/>
+        </w:numPr>
+        <w:rPr>
+          <w:i/>
+          <w:iCs/>
+        </w:rPr>
+      </w:pPr>
+      <w:r>
+        <w:rPr>
+          <w:i/>
+          <w:iCs/>
+        </w:rPr>
+        <w:t xml:space="preserve">(input t)reset: para limpar a informação </w:t>
+      </w:r>
+    </w:p>
+    <w:p>
+      <w:pPr>
+        <w:pStyle w:val="PargrafodaLista"/>
+        <w:numPr>
+          <w:ilvl w:val="0"/>
+          <w:numId w:val="23"/>
+        </w:numPr>
+        <w:rPr>
+          <w:i/>
+          <w:iCs/>
+        </w:rPr>
+      </w:pPr>
+      <w:r>
+        <w:rPr>
+          <w:i/>
+          <w:iCs/>
+        </w:rPr>
+        <w:t>(input p)required: para requirir um min/maxlength</w:t>
+      </w:r>
+    </w:p>
+    <w:p>
+      <w:pPr>
+        <w:pStyle w:val="PargrafodaLista"/>
+        <w:numPr>
+          <w:ilvl w:val="0"/>
+          <w:numId w:val="23"/>
+        </w:numPr>
+        <w:rPr>
+          <w:i/>
+          <w:iCs/>
+        </w:rPr>
+      </w:pPr>
+      <w:r>
+        <w:rPr>
+          <w:i/>
+          <w:iCs/>
+        </w:rPr>
+        <w:t>(input p)size: para mostrar o tamanho escolhido</w:t>
+      </w:r>
+    </w:p>
+    <w:p>
+      <w:pPr>
+        <w:pStyle w:val="PargrafodaLista"/>
+        <w:numPr>
+          <w:ilvl w:val="0"/>
+          <w:numId w:val="23"/>
+        </w:numPr>
+        <w:rPr>
+          <w:i/>
+          <w:iCs/>
+        </w:rPr>
+      </w:pPr>
+      <w:r>
+        <w:rPr>
+          <w:i/>
+          <w:iCs/>
+        </w:rPr>
+        <w:t>(input p)placeholder: escrever uma mensagem dentro da caixa</w:t>
+      </w:r>
+    </w:p>
+    <w:p>
+      <w:pPr>
+        <w:pStyle w:val="PargrafodaLista"/>
+        <w:numPr>
+          <w:ilvl w:val="0"/>
+          <w:numId w:val="23"/>
+        </w:numPr>
+        <w:rPr>
+          <w:i/>
+          <w:iCs/>
+        </w:rPr>
+      </w:pPr>
+      <w:r>
+        <w:rPr>
+          <w:i/>
+          <w:iCs/>
+        </w:rPr>
+        <w:t>(input p)step: para configurar de quanto em quanto o número pode ser incrementado/decrementado</w:t>
+      </w:r>
+    </w:p>
+    <w:p>
+      <w:pPr>
+        <w:pStyle w:val="PargrafodaLista"/>
+        <w:numPr>
+          <w:ilvl w:val="0"/>
+          <w:numId w:val="23"/>
+        </w:numPr>
+        <w:rPr>
+          <w:i/>
+          <w:iCs/>
+        </w:rPr>
+      </w:pPr>
+      <w:r>
+        <w:rPr>
+          <w:i/>
+          <w:iCs/>
+        </w:rPr>
+        <w:t>(input t)month: para criar um calendário de mês/ano</w:t>
+      </w:r>
+    </w:p>
+    <w:p>
+      <w:pPr>
+        <w:pStyle w:val="PargrafodaLista"/>
+        <w:numPr>
+          <w:ilvl w:val="0"/>
+          <w:numId w:val="23"/>
+        </w:numPr>
+        <w:rPr>
+          <w:i/>
+          <w:iCs/>
+        </w:rPr>
+      </w:pPr>
+      <w:r>
+        <w:rPr>
+          <w:i/>
+          <w:iCs/>
+        </w:rPr>
+        <w:t>(input t)date: para criar um calendário de dia/mês/ano</w:t>
+      </w:r>
+    </w:p>
+    <w:p>
+      <w:pPr>
+        <w:pStyle w:val="PargrafodaLista"/>
+        <w:numPr>
+          <w:ilvl w:val="0"/>
+          <w:numId w:val="23"/>
+        </w:numPr>
+        <w:rPr>
+          <w:i/>
+          <w:iCs/>
+        </w:rPr>
+      </w:pPr>
+      <w:r>
+        <w:rPr>
+          <w:i/>
+          <w:iCs/>
+        </w:rPr>
+        <w:t>(input t)time: para criar um horário</w:t>
+      </w:r>
+    </w:p>
+    <w:p>
+      <w:pPr>
+        <w:pStyle w:val="PargrafodaLista"/>
+        <w:numPr>
+          <w:ilvl w:val="0"/>
+          <w:numId w:val="23"/>
+        </w:numPr>
+        <w:rPr>
+          <w:i/>
+          <w:iCs/>
+        </w:rPr>
+      </w:pPr>
+      <w:r>
+        <w:rPr>
+          <w:i/>
+          <w:iCs/>
+        </w:rPr>
+        <w:lastRenderedPageBreak/>
+        <w:t>(input p)value: para sugerir um valor dentro da caixa(retira o placeholder)</w:t>
+      </w:r>
+    </w:p>
+    <w:p>
+      <w:pPr>
+        <w:pStyle w:val="PargrafodaLista"/>
+        <w:numPr>
+          <w:ilvl w:val="0"/>
+          <w:numId w:val="23"/>
+        </w:numPr>
+        <w:rPr>
+          <w:i/>
+          <w:iCs/>
+        </w:rPr>
+      </w:pPr>
+      <w:r>
+        <w:rPr>
+          <w:i/>
+          <w:iCs/>
+        </w:rPr>
+        <w:t>(input p)pattern: para editar como vai ficar um item dentro de um input</w:t>
+      </w:r>
+      <w:r>
+        <w:rPr>
+          <w:i/>
+          <w:iCs/>
+        </w:rPr>
+        <w:t>(estudar RegEx)</w:t>
+      </w:r>
+    </w:p>
+    <w:p>
+      <w:pPr>
+        <w:pStyle w:val="PargrafodaLista"/>
+        <w:numPr>
+          <w:ilvl w:val="0"/>
+          <w:numId w:val="23"/>
+        </w:numPr>
+      </w:pPr>
+      <w:r>
+        <w:t>(input t)checkbox: para criar um checkbox</w:t>
+      </w:r>
+    </w:p>
+    <w:p>
+      <w:pPr>
+        <w:pStyle w:val="PargrafodaLista"/>
+        <w:numPr>
+          <w:ilvl w:val="0"/>
+          <w:numId w:val="23"/>
+        </w:numPr>
+      </w:pPr>
+      <w:r>
+        <w:t>(input t)radio: para criar uma ou mais opções(ficar atento de colocar o mesmo name para todas)/(usar o input p value)</w:t>
+      </w:r>
+    </w:p>
+    <w:p>
+      <w:pPr>
+        <w:pStyle w:val="PargrafodaLista"/>
+        <w:numPr>
+          <w:ilvl w:val="0"/>
+          <w:numId w:val="23"/>
+        </w:numPr>
+      </w:pPr>
+      <w:r>
+        <w:t>(input t)color: para criar um seletor de cores</w:t>
+      </w:r>
+    </w:p>
+    <w:p>
+      <w:pPr>
+        <w:pStyle w:val="PargrafodaLista"/>
+        <w:numPr>
+          <w:ilvl w:val="0"/>
+          <w:numId w:val="23"/>
+        </w:numPr>
+      </w:pPr>
+      <w:r>
+        <w:t>(input t)range: para criar um seletor dinâmico</w:t>
+      </w:r>
+    </w:p>
+    <w:p>
+      <w:pPr>
+        <w:pStyle w:val="PargrafodaLista"/>
+        <w:numPr>
+          <w:ilvl w:val="0"/>
+          <w:numId w:val="23"/>
+        </w:numPr>
+      </w:pPr>
+      <w:r>
+        <w:t>(input t)file: para criar um seletor de arquivos(usar o método POST)</w:t>
+      </w:r>
+    </w:p>
+    <w:p>
+      <w:pPr>
+        <w:pStyle w:val="PargrafodaLista"/>
+        <w:numPr>
+          <w:ilvl w:val="0"/>
+          <w:numId w:val="23"/>
+        </w:numPr>
+      </w:pPr>
+    </w:p>
+    <w:p>
+      <w:pPr>
+        <w:pStyle w:val="PargrafodaLista"/>
+        <w:numPr>
+          <w:ilvl w:val="0"/>
+          <w:numId w:val="23"/>
+        </w:numPr>
+      </w:pPr>
+      <w:r>
+        <w:t>&lt;fieldset&gt;: para colocar uma caixa envolta de um grupo de formulários;</w:t>
+      </w:r>
+    </w:p>
+    <w:p>
+      <w:pPr>
+        <w:pStyle w:val="PargrafodaLista"/>
+        <w:numPr>
+          <w:ilvl w:val="0"/>
+          <w:numId w:val="23"/>
+        </w:numPr>
+      </w:pPr>
+      <w:r>
+        <w:t>&lt;legend&gt;:para colocar um “titulo” no fieldset</w:t>
+      </w:r>
+    </w:p>
+    <w:p>
+      <w:pPr>
+        <w:pStyle w:val="PargrafodaLista"/>
+        <w:numPr>
+          <w:ilvl w:val="0"/>
+          <w:numId w:val="23"/>
+        </w:numPr>
+      </w:pPr>
+      <w:r>
+        <w:t>&lt;select&gt;: para criar uma lista de opções</w:t>
+      </w:r>
+    </w:p>
+    <w:p>
+      <w:pPr>
+        <w:pStyle w:val="PargrafodaLista"/>
+        <w:numPr>
+          <w:ilvl w:val="0"/>
+          <w:numId w:val="23"/>
+        </w:numPr>
+      </w:pPr>
+      <w:r>
+        <w:t>&lt;option&gt;: para criar as opções dentro de um select</w:t>
+      </w:r>
+    </w:p>
+    <w:p>
+      <w:pPr>
+        <w:pStyle w:val="PargrafodaLista"/>
+        <w:numPr>
+          <w:ilvl w:val="0"/>
+          <w:numId w:val="23"/>
+        </w:numPr>
+      </w:pPr>
+      <w:r>
+        <w:t>&lt;optgroup label=””&gt;: para criar um grupo de opções</w:t>
+      </w:r>
+    </w:p>
+    <w:p>
+      <w:pPr>
+        <w:pStyle w:val="PargrafodaLista"/>
+        <w:numPr>
+          <w:ilvl w:val="0"/>
+          <w:numId w:val="23"/>
+        </w:numPr>
+      </w:pPr>
+      <w:r>
+        <w:t>&lt;datalist&gt;:cria uma lista de opções dentro de uma caixa de texto</w:t>
+      </w:r>
+    </w:p>
+    <w:p>
+      <w:pPr>
+        <w:pStyle w:val="PargrafodaLista"/>
+        <w:numPr>
+          <w:ilvl w:val="0"/>
+          <w:numId w:val="23"/>
+        </w:numPr>
+      </w:pPr>
+      <w:r>
+        <w:t>&lt;textarea&gt;:cria uma área de texto maior</w:t>
+      </w:r>
+    </w:p>
+    <w:p>
+      <w:pPr>
+        <w:pStyle w:val="PargrafodaLista"/>
+        <w:numPr>
+          <w:ilvl w:val="0"/>
+          <w:numId w:val="23"/>
+        </w:numPr>
+      </w:pPr>
+      <w:r>
+        <w:t>&lt;output&gt;:para mostrar um resultado de algo</w:t>
+      </w:r>
+    </w:p>
+    <w:p>
+      <w:pPr>
+        <w:pStyle w:val="PargrafodaLista"/>
+        <w:numPr>
+          <w:ilvl w:val="0"/>
+          <w:numId w:val="23"/>
+        </w:numPr>
+      </w:pPr>
+      <w:r>
+        <w:t>(input p)oninpunt: id.innerHTML</w:t>
+      </w:r>
+    </w:p>
+    <w:p/>
+    <w:p>
+      <w:pPr>
         <w:rPr>
           <w:b/>
           <w:bCs/>
           <w:sz w:val="28"/>
           <w:szCs w:val="28"/>
         </w:rPr>
+      </w:pPr>
+      <w:r>
+        <w:rPr>
+          <w:b/>
+          <w:bCs/>
+          <w:sz w:val="28"/>
+          <w:szCs w:val="28"/>
+        </w:rPr>
+        <w:t>Medias Query</w:t>
+      </w:r>
+      <w:r>
+        <w:rPr>
+          <w:b/>
+          <w:bCs/>
+          <w:sz w:val="28"/>
+          <w:szCs w:val="28"/>
+        </w:rPr>
         <w:t>:</w:t>
       </w:r>
     </w:p>
@@ -2713,866 +3431,126 @@
         <w:pStyle w:val="PargrafodaLista"/>
         <w:numPr>
           <w:ilvl w:val="0"/>
-          <w:numId w:val="23"/>
-        </w:numPr>
-        <w:rPr>
-          <w:i/>
-          <w:iCs/>
-        </w:rPr>
-      </w:pPr>
-      <w:r>
-        <w:rPr>
-          <w:i/>
-          <w:iCs/>
-        </w:rPr>
-        <w:t>&lt;form&gt;: para criar um formulário.</w:t>
-      </w:r>
-    </w:p>
-    <w:p>
-      <w:pPr>
-        <w:pStyle w:val="PargrafodaLista"/>
-        <w:numPr>
-          <w:ilvl w:val="0"/>
-          <w:numId w:val="23"/>
-        </w:numPr>
-        <w:rPr>
-          <w:i/>
-          <w:iCs/>
-        </w:rPr>
-      </w:pPr>
-      <w:r>
-        <w:rPr>
-          <w:i/>
-          <w:iCs/>
-        </w:rPr>
-        <w:t xml:space="preserve">(form)method: </w:t>
-      </w:r>
-      <w:r>
-        <w:rPr>
-          <w:b/>
-          <w:bCs/>
-          <w:i/>
-          <w:iCs/>
-        </w:rPr>
-        <w:t>POST</w:t>
-      </w:r>
-      <w:r>
-        <w:rPr>
-          <w:i/>
-          <w:iCs/>
-        </w:rPr>
-        <w:t>(para deixar as informação não visíveis)</w:t>
-      </w:r>
-      <w:r>
-        <w:rPr>
-          <w:i/>
-          <w:iCs/>
-        </w:rPr>
-        <w:t xml:space="preserve">, </w:t>
-      </w:r>
-      <w:r>
-        <w:rPr>
-          <w:b/>
-          <w:bCs/>
-          <w:i/>
-          <w:iCs/>
-        </w:rPr>
-        <w:t>GET</w:t>
-      </w:r>
-      <w:r>
-        <w:rPr>
-          <w:i/>
-          <w:iCs/>
-        </w:rPr>
-        <w:t>(Limite de 3000bytes de informação)</w:t>
-      </w:r>
-      <w:r>
-        <w:rPr>
-          <w:i/>
-          <w:iCs/>
-        </w:rPr>
-        <w:t>;</w:t>
-      </w:r>
-    </w:p>
-    <w:p>
-      <w:pPr>
-        <w:pStyle w:val="PargrafodaLista"/>
-        <w:numPr>
-          <w:ilvl w:val="0"/>
-          <w:numId w:val="23"/>
-        </w:numPr>
-        <w:rPr>
-          <w:i/>
-          <w:iCs/>
-        </w:rPr>
-      </w:pPr>
-      <w:r>
-        <w:rPr>
-          <w:i/>
-          <w:iCs/>
-        </w:rPr>
-        <w:t>(form)Autocomplete: off : para desligar a recomendação de preenchimento</w:t>
-      </w:r>
-    </w:p>
-    <w:p>
-      <w:pPr>
-        <w:pStyle w:val="PargrafodaLista"/>
-        <w:numPr>
-          <w:ilvl w:val="0"/>
-          <w:numId w:val="23"/>
-        </w:numPr>
-        <w:rPr>
-          <w:i/>
-          <w:iCs/>
-        </w:rPr>
-      </w:pPr>
-      <w:r>
-        <w:rPr>
-          <w:i/>
-          <w:iCs/>
-        </w:rPr>
-        <w:t>(form)Action =”script.js”</w:t>
-      </w:r>
-    </w:p>
-    <w:p>
-      <w:pPr>
-        <w:pStyle w:val="PargrafodaLista"/>
-        <w:numPr>
-          <w:ilvl w:val="0"/>
-          <w:numId w:val="23"/>
-        </w:numPr>
-        <w:rPr>
-          <w:i/>
-          <w:iCs/>
-        </w:rPr>
-      </w:pPr>
-      <w:r>
-        <w:rPr>
-          <w:i/>
-          <w:iCs/>
-        </w:rPr>
-        <w:t xml:space="preserve">&lt;input&gt; Todo input deve </w:t>
-      </w:r>
-      <w:r>
-        <w:rPr>
-          <w:b/>
-          <w:bCs/>
-          <w:i/>
-          <w:iCs/>
-        </w:rPr>
-        <w:t>ter type, name e id</w:t>
-      </w:r>
-      <w:r>
-        <w:rPr>
-          <w:b/>
-          <w:bCs/>
-          <w:i/>
-          <w:iCs/>
-        </w:rPr>
-        <w:t>(js)</w:t>
-      </w:r>
-    </w:p>
-    <w:p>
-      <w:pPr>
-        <w:pStyle w:val="PargrafodaLista"/>
-        <w:numPr>
-          <w:ilvl w:val="0"/>
-          <w:numId w:val="23"/>
-        </w:numPr>
-        <w:rPr>
-          <w:i/>
-          <w:iCs/>
-        </w:rPr>
-      </w:pPr>
-      <w:r>
-        <w:rPr>
-          <w:i/>
-          <w:iCs/>
-        </w:rPr>
-        <w:t>&lt;label for=”id-do-input”&gt;: para linkar o input com o text que é designado á ele</w:t>
-      </w:r>
-    </w:p>
-    <w:p>
-      <w:pPr>
-        <w:pStyle w:val="PargrafodaLista"/>
-        <w:numPr>
-          <w:ilvl w:val="0"/>
-          <w:numId w:val="23"/>
-        </w:numPr>
-        <w:rPr>
-          <w:i/>
-          <w:iCs/>
-        </w:rPr>
-      </w:pPr>
-      <w:r>
-        <w:rPr>
-          <w:i/>
-          <w:iCs/>
-        </w:rPr>
-        <w:t>(input</w:t>
-      </w:r>
-      <w:r>
-        <w:rPr>
-          <w:i/>
-          <w:iCs/>
-        </w:rPr>
-        <w:t xml:space="preserve"> t</w:t>
-      </w:r>
-      <w:r>
-        <w:rPr>
-          <w:i/>
-          <w:iCs/>
-        </w:rPr>
-        <w:t>)</w:t>
-      </w:r>
-      <w:r>
-        <w:rPr>
-          <w:i/>
-          <w:iCs/>
-        </w:rPr>
-        <w:t>text</w:t>
-      </w:r>
-      <w:r>
-        <w:rPr>
-          <w:i/>
-          <w:iCs/>
-        </w:rPr>
-        <w:t xml:space="preserve">: para </w:t>
-      </w:r>
-      <w:r>
-        <w:rPr>
-          <w:i/>
-          <w:iCs/>
-        </w:rPr>
-        <w:t>criar uma caixa de texto</w:t>
-      </w:r>
-    </w:p>
-    <w:p>
-      <w:pPr>
-        <w:pStyle w:val="PargrafodaLista"/>
-        <w:numPr>
-          <w:ilvl w:val="0"/>
-          <w:numId w:val="23"/>
-        </w:numPr>
-        <w:rPr>
-          <w:i/>
-          <w:iCs/>
-        </w:rPr>
-      </w:pPr>
-      <w:r>
-        <w:rPr>
-          <w:i/>
-          <w:iCs/>
-        </w:rPr>
-        <w:t>(input</w:t>
-      </w:r>
-      <w:r>
-        <w:rPr>
-          <w:i/>
-          <w:iCs/>
-        </w:rPr>
-        <w:t xml:space="preserve"> t</w:t>
-      </w:r>
-      <w:r>
-        <w:rPr>
-          <w:i/>
-          <w:iCs/>
-        </w:rPr>
-        <w:t>)</w:t>
-      </w:r>
-      <w:r>
-        <w:rPr>
-          <w:i/>
-          <w:iCs/>
-        </w:rPr>
-        <w:t>password</w:t>
-      </w:r>
-      <w:r>
-        <w:rPr>
-          <w:i/>
-          <w:iCs/>
-        </w:rPr>
-        <w:t xml:space="preserve">: para </w:t>
-      </w:r>
-      <w:r>
-        <w:rPr>
-          <w:i/>
-          <w:iCs/>
-        </w:rPr>
-        <w:t>criar uma caixa de texto</w:t>
-      </w:r>
-    </w:p>
-    <w:p>
-      <w:pPr>
-        <w:pStyle w:val="PargrafodaLista"/>
-        <w:numPr>
-          <w:ilvl w:val="0"/>
-          <w:numId w:val="23"/>
-        </w:numPr>
-        <w:rPr>
-          <w:i/>
-          <w:iCs/>
-        </w:rPr>
-      </w:pPr>
-      <w:r>
-        <w:rPr>
-          <w:i/>
-          <w:iCs/>
-        </w:rPr>
-        <w:t xml:space="preserve">(input t)submit: para enviar a informação </w:t>
-      </w:r>
-    </w:p>
-    <w:p>
-      <w:pPr>
-        <w:pStyle w:val="PargrafodaLista"/>
-        <w:numPr>
-          <w:ilvl w:val="0"/>
-          <w:numId w:val="23"/>
-        </w:numPr>
-        <w:rPr>
-          <w:i/>
-          <w:iCs/>
-        </w:rPr>
-      </w:pPr>
-      <w:r>
-        <w:rPr>
-          <w:i/>
-          <w:iCs/>
-        </w:rPr>
-        <w:t>(input</w:t>
-      </w:r>
-      <w:r>
-        <w:rPr>
-          <w:i/>
-          <w:iCs/>
-        </w:rPr>
-        <w:t xml:space="preserve"> t</w:t>
-      </w:r>
-      <w:r>
-        <w:rPr>
-          <w:i/>
-          <w:iCs/>
-        </w:rPr>
-        <w:t>)</w:t>
-      </w:r>
-      <w:r>
-        <w:rPr>
-          <w:i/>
-          <w:iCs/>
-        </w:rPr>
-        <w:t>reset</w:t>
-      </w:r>
-      <w:r>
-        <w:rPr>
-          <w:i/>
-          <w:iCs/>
-        </w:rPr>
-        <w:t xml:space="preserve">: para </w:t>
-      </w:r>
-      <w:r>
-        <w:rPr>
-          <w:i/>
-          <w:iCs/>
-        </w:rPr>
-        <w:t>limpar</w:t>
-      </w:r>
-      <w:r>
-        <w:rPr>
-          <w:i/>
-          <w:iCs/>
-        </w:rPr>
-        <w:t xml:space="preserve"> a informação </w:t>
-      </w:r>
-    </w:p>
-    <w:p>
-      <w:pPr>
-        <w:pStyle w:val="PargrafodaLista"/>
-        <w:numPr>
-          <w:ilvl w:val="0"/>
-          <w:numId w:val="23"/>
-        </w:numPr>
-        <w:rPr>
-          <w:i/>
-          <w:iCs/>
-        </w:rPr>
-      </w:pPr>
-      <w:r>
-        <w:rPr>
-          <w:i/>
-          <w:iCs/>
-        </w:rPr>
-        <w:t>(input p)required: para requirir um min/maxlength</w:t>
-      </w:r>
-    </w:p>
-    <w:p>
-      <w:pPr>
-        <w:pStyle w:val="PargrafodaLista"/>
-        <w:numPr>
-          <w:ilvl w:val="0"/>
-          <w:numId w:val="23"/>
-        </w:numPr>
-        <w:rPr>
-          <w:i/>
-          <w:iCs/>
-        </w:rPr>
-      </w:pPr>
-      <w:r>
-        <w:rPr>
-          <w:i/>
-          <w:iCs/>
-        </w:rPr>
-        <w:t>(input p)size: para mostrar o tamanho escolhido</w:t>
-      </w:r>
-    </w:p>
-    <w:p>
-      <w:pPr>
-        <w:pStyle w:val="PargrafodaLista"/>
-        <w:numPr>
-          <w:ilvl w:val="0"/>
-          <w:numId w:val="23"/>
-        </w:numPr>
-        <w:rPr>
-          <w:i/>
-          <w:iCs/>
-        </w:rPr>
-      </w:pPr>
-      <w:r>
-        <w:rPr>
-          <w:i/>
-          <w:iCs/>
-        </w:rPr>
-        <w:t>(input p)placeholder: escrever uma mensagem dentro da caixa</w:t>
-      </w:r>
-    </w:p>
-    <w:p>
-      <w:pPr>
-        <w:pStyle w:val="PargrafodaLista"/>
-        <w:numPr>
-          <w:ilvl w:val="0"/>
-          <w:numId w:val="23"/>
-        </w:numPr>
-        <w:rPr>
-          <w:i/>
-          <w:iCs/>
-        </w:rPr>
-      </w:pPr>
-      <w:r>
-        <w:rPr>
-          <w:i/>
-          <w:iCs/>
-        </w:rPr>
-        <w:t>(input p)step: para configurar de quanto em quanto o número pode ser incrementado/decrementado</w:t>
-      </w:r>
-    </w:p>
-    <w:p>
-      <w:pPr>
-        <w:pStyle w:val="PargrafodaLista"/>
-        <w:numPr>
-          <w:ilvl w:val="0"/>
-          <w:numId w:val="23"/>
-        </w:numPr>
-        <w:rPr>
-          <w:i/>
-          <w:iCs/>
-        </w:rPr>
-      </w:pPr>
-      <w:r>
-        <w:rPr>
-          <w:i/>
-          <w:iCs/>
-        </w:rPr>
-        <w:t>(input t)month: para criar um calendário de mês/ano</w:t>
-      </w:r>
-    </w:p>
-    <w:p>
-      <w:pPr>
-        <w:pStyle w:val="PargrafodaLista"/>
-        <w:numPr>
-          <w:ilvl w:val="0"/>
-          <w:numId w:val="23"/>
-        </w:numPr>
-        <w:rPr>
-          <w:i/>
-          <w:iCs/>
-        </w:rPr>
-      </w:pPr>
-      <w:r>
-        <w:rPr>
-          <w:i/>
-          <w:iCs/>
-        </w:rPr>
-        <w:t>(input t)date: para criar um calendário de dia/mês/ano</w:t>
-      </w:r>
-    </w:p>
-    <w:p>
-      <w:pPr>
-        <w:pStyle w:val="PargrafodaLista"/>
-        <w:numPr>
-          <w:ilvl w:val="0"/>
-          <w:numId w:val="23"/>
-        </w:numPr>
-        <w:rPr>
-          <w:i/>
-          <w:iCs/>
-        </w:rPr>
-      </w:pPr>
-      <w:r>
-        <w:rPr>
-          <w:i/>
-          <w:iCs/>
-        </w:rPr>
-        <w:t>(input t)</w:t>
-      </w:r>
-      <w:r>
-        <w:rPr>
-          <w:i/>
-          <w:iCs/>
-        </w:rPr>
-        <w:t>time</w:t>
-      </w:r>
-      <w:r>
-        <w:rPr>
-          <w:i/>
-          <w:iCs/>
-        </w:rPr>
-        <w:t xml:space="preserve">: para criar um </w:t>
-      </w:r>
-      <w:r>
-        <w:rPr>
-          <w:i/>
-          <w:iCs/>
-        </w:rPr>
-        <w:t>horário</w:t>
-      </w:r>
-    </w:p>
-    <w:p>
-      <w:pPr>
-        <w:pStyle w:val="PargrafodaLista"/>
-        <w:numPr>
-          <w:ilvl w:val="0"/>
-          <w:numId w:val="23"/>
-        </w:numPr>
-        <w:rPr>
-          <w:i/>
-          <w:iCs/>
-        </w:rPr>
-      </w:pPr>
-      <w:r>
-        <w:rPr>
-          <w:i/>
-          <w:iCs/>
-        </w:rPr>
-        <w:t>(input p)value: para sugerir um valor dentro da caixa(retira o placeholder)</w:t>
-      </w:r>
-    </w:p>
-    <w:p>
-      <w:pPr>
-        <w:pStyle w:val="PargrafodaLista"/>
-        <w:numPr>
-          <w:ilvl w:val="0"/>
-          <w:numId w:val="23"/>
-        </w:numPr>
-        <w:rPr>
-          <w:i/>
-          <w:iCs/>
-        </w:rPr>
-      </w:pPr>
-      <w:r>
-        <w:rPr>
-          <w:i/>
-          <w:iCs/>
-        </w:rPr>
-        <w:t xml:space="preserve">(input </w:t>
-      </w:r>
-      <w:r>
-        <w:rPr>
-          <w:i/>
-          <w:iCs/>
-        </w:rPr>
-        <w:t>p</w:t>
-      </w:r>
-      <w:r>
-        <w:rPr>
-          <w:i/>
-          <w:iCs/>
-        </w:rPr>
-        <w:t>)</w:t>
-      </w:r>
-      <w:r>
-        <w:rPr>
-          <w:i/>
-          <w:iCs/>
-        </w:rPr>
-        <w:t>pattern</w:t>
-      </w:r>
-      <w:r>
-        <w:rPr>
-          <w:i/>
-          <w:iCs/>
-        </w:rPr>
-        <w:t xml:space="preserve">: para </w:t>
-      </w:r>
-      <w:r>
-        <w:rPr>
-          <w:i/>
-          <w:iCs/>
-        </w:rPr>
-        <w:t>editar como vai ficar um item dentro de um input</w:t>
-      </w:r>
-      <w:r>
-        <w:rPr>
-          <w:i/>
-          <w:iCs/>
-        </w:rPr>
-        <w:t>(estudar RegEx)</w:t>
-      </w:r>
-    </w:p>
-    <w:p>
-      <w:pPr>
-        <w:pStyle w:val="PargrafodaLista"/>
-        <w:numPr>
-          <w:ilvl w:val="0"/>
-          <w:numId w:val="23"/>
-        </w:numPr>
-      </w:pPr>
-      <w:r>
-        <w:lastRenderedPageBreak/>
-        <w:t>(input t)</w:t>
-      </w:r>
-      <w:r>
-        <w:t>checkbox</w:t>
-      </w:r>
-      <w:r>
-        <w:t xml:space="preserve">: para criar um </w:t>
-      </w:r>
-      <w:r>
-        <w:t>checkbox</w:t>
-      </w:r>
-    </w:p>
-    <w:p>
-      <w:pPr>
-        <w:pStyle w:val="PargrafodaLista"/>
-        <w:numPr>
-          <w:ilvl w:val="0"/>
-          <w:numId w:val="23"/>
-        </w:numPr>
-      </w:pPr>
-      <w:r>
-        <w:t>(input t)</w:t>
-      </w:r>
-      <w:r>
-        <w:t>radio</w:t>
-      </w:r>
-      <w:r>
-        <w:t>: para criar um</w:t>
-      </w:r>
-      <w:r>
-        <w:t>a ou mais opções(ficar atento de colocar o mesmo name para todas)/(usar o input p value)</w:t>
-      </w:r>
-    </w:p>
-    <w:p>
-      <w:pPr>
-        <w:pStyle w:val="PargrafodaLista"/>
-        <w:numPr>
-          <w:ilvl w:val="0"/>
-          <w:numId w:val="23"/>
-        </w:numPr>
-      </w:pPr>
-      <w:r>
-        <w:t>(input t)</w:t>
-      </w:r>
-      <w:r>
-        <w:t>color</w:t>
-      </w:r>
-      <w:r>
-        <w:t>: para criar</w:t>
-      </w:r>
-      <w:r>
-        <w:t xml:space="preserve"> um seletor de cores</w:t>
-      </w:r>
-    </w:p>
-    <w:p>
-      <w:pPr>
-        <w:pStyle w:val="PargrafodaLista"/>
-        <w:numPr>
-          <w:ilvl w:val="0"/>
-          <w:numId w:val="23"/>
-        </w:numPr>
-      </w:pPr>
-      <w:r>
-        <w:t>(input t)</w:t>
-      </w:r>
-      <w:r>
-        <w:t>range</w:t>
-      </w:r>
-      <w:r>
-        <w:t>: para criar um</w:t>
-      </w:r>
-      <w:r>
-        <w:t xml:space="preserve"> seletor dinâmico</w:t>
-      </w:r>
-    </w:p>
-    <w:p>
-      <w:pPr>
-        <w:pStyle w:val="PargrafodaLista"/>
-        <w:numPr>
-          <w:ilvl w:val="0"/>
-          <w:numId w:val="23"/>
-        </w:numPr>
-      </w:pPr>
-      <w:r>
-        <w:t>(input t)</w:t>
-      </w:r>
-      <w:r>
-        <w:t>file</w:t>
-      </w:r>
-      <w:r>
-        <w:t>: para criar u</w:t>
-      </w:r>
-      <w:r>
-        <w:t>m seletor de arquivos(usar o método POST)</w:t>
-      </w:r>
-    </w:p>
-    <w:p>
-      <w:pPr>
-        <w:pStyle w:val="PargrafodaLista"/>
-        <w:numPr>
-          <w:ilvl w:val="0"/>
-          <w:numId w:val="23"/>
-        </w:numPr>
-      </w:pPr>
-    </w:p>
-    <w:p>
-      <w:pPr>
-        <w:pStyle w:val="PargrafodaLista"/>
-        <w:numPr>
-          <w:ilvl w:val="0"/>
-          <w:numId w:val="23"/>
-        </w:numPr>
-      </w:pPr>
-      <w:r>
-        <w:t>&lt;fieldset&gt;: para colocar uma caixa envolta de um grupo de formulários;</w:t>
-      </w:r>
-    </w:p>
-    <w:p>
-      <w:pPr>
-        <w:pStyle w:val="PargrafodaLista"/>
-        <w:numPr>
-          <w:ilvl w:val="0"/>
-          <w:numId w:val="23"/>
-        </w:numPr>
-      </w:pPr>
-      <w:r>
-        <w:t>&lt;legend&gt;:para colocar um “titulo” no fieldset</w:t>
-      </w:r>
-    </w:p>
-    <w:p>
-      <w:pPr>
-        <w:pStyle w:val="PargrafodaLista"/>
-        <w:numPr>
-          <w:ilvl w:val="0"/>
-          <w:numId w:val="23"/>
-        </w:numPr>
-      </w:pPr>
-      <w:r>
-        <w:t>&lt;select&gt;: para criar uma lista de opções</w:t>
-      </w:r>
-    </w:p>
-    <w:p>
-      <w:pPr>
-        <w:pStyle w:val="PargrafodaLista"/>
-        <w:numPr>
-          <w:ilvl w:val="0"/>
-          <w:numId w:val="23"/>
-        </w:numPr>
-      </w:pPr>
-      <w:r>
-        <w:t>&lt;option&gt;: para criar as opções dentro de um select</w:t>
-      </w:r>
-    </w:p>
-    <w:p>
-      <w:pPr>
-        <w:pStyle w:val="PargrafodaLista"/>
-        <w:numPr>
-          <w:ilvl w:val="0"/>
-          <w:numId w:val="23"/>
-        </w:numPr>
-      </w:pPr>
-      <w:r>
-        <w:t>&lt;optgroup label=””&gt;: para criar um grupo de opções</w:t>
-      </w:r>
-    </w:p>
-    <w:p>
-      <w:pPr>
-        <w:pStyle w:val="PargrafodaLista"/>
-        <w:numPr>
-          <w:ilvl w:val="0"/>
-          <w:numId w:val="23"/>
-        </w:numPr>
-      </w:pPr>
-      <w:r>
-        <w:t>&lt;datalist&gt;:cria uma lista de opções dentro de uma caixa de texto</w:t>
-      </w:r>
-    </w:p>
-    <w:p>
-      <w:pPr>
-        <w:pStyle w:val="PargrafodaLista"/>
-        <w:numPr>
-          <w:ilvl w:val="0"/>
-          <w:numId w:val="23"/>
-        </w:numPr>
-      </w:pPr>
-      <w:r>
-        <w:t>&lt;textarea&gt;:cria uma área de texto maior</w:t>
-      </w:r>
-    </w:p>
-    <w:p>
-      <w:pPr>
-        <w:pStyle w:val="PargrafodaLista"/>
-        <w:numPr>
-          <w:ilvl w:val="0"/>
-          <w:numId w:val="23"/>
-        </w:numPr>
-      </w:pPr>
-      <w:r>
-        <w:t>&lt;output&gt;:para mostrar um resultado de algo</w:t>
-      </w:r>
-    </w:p>
-    <w:p>
-      <w:pPr>
-        <w:pStyle w:val="PargrafodaLista"/>
-        <w:numPr>
-          <w:ilvl w:val="0"/>
-          <w:numId w:val="23"/>
-        </w:numPr>
-      </w:pPr>
-      <w:r>
-        <w:t xml:space="preserve">(input </w:t>
-      </w:r>
-      <w:r>
-        <w:t>p</w:t>
-      </w:r>
-      <w:r>
-        <w:t>)</w:t>
-      </w:r>
-      <w:r>
-        <w:t>oninpunt</w:t>
-      </w:r>
-      <w:r>
-        <w:t xml:space="preserve">: </w:t>
-      </w:r>
-      <w:r>
-        <w:t>id.innerHTML</w:t>
-      </w:r>
-    </w:p>
-    <w:p>
-      <w:pPr>
-        <w:pStyle w:val="PargrafodaLista"/>
-        <w:numPr>
-          <w:ilvl w:val="0"/>
-          <w:numId w:val="23"/>
-        </w:numPr>
-      </w:pPr>
+          <w:numId w:val="24"/>
+        </w:numPr>
+      </w:pPr>
+      <w:r>
+        <w:t>Media query = media type + media features</w:t>
+      </w:r>
+    </w:p>
+    <w:p>
+      <w:pPr>
+        <w:pStyle w:val="PargrafodaLista"/>
+        <w:numPr>
+          <w:ilvl w:val="0"/>
+          <w:numId w:val="24"/>
+        </w:numPr>
+      </w:pPr>
+      <w:r>
+        <w:t>Media=”all”: para criar um estilo padrão para todas as páginas</w:t>
+      </w:r>
+    </w:p>
+    <w:p>
+      <w:pPr>
+        <w:pStyle w:val="PargrafodaLista"/>
+        <w:numPr>
+          <w:ilvl w:val="0"/>
+          <w:numId w:val="24"/>
+        </w:numPr>
+      </w:pPr>
+      <w:r>
+        <w:t>Media=”screen”: para criar um estilo para tela principal</w:t>
+      </w:r>
+    </w:p>
+    <w:p>
+      <w:pPr>
+        <w:pStyle w:val="PargrafodaLista"/>
+        <w:numPr>
+          <w:ilvl w:val="0"/>
+          <w:numId w:val="24"/>
+        </w:numPr>
+      </w:pPr>
+      <w:r>
+        <w:t>Media=”</w:t>
+      </w:r>
+      <w:r>
+        <w:t>print”: para criar um estilo para a tela de impressão</w:t>
+      </w:r>
+    </w:p>
+    <w:p>
+      <w:pPr>
+        <w:pStyle w:val="PargrafodaLista"/>
+        <w:numPr>
+          <w:ilvl w:val="0"/>
+          <w:numId w:val="24"/>
+        </w:numPr>
+      </w:pPr>
+      <w:r>
+        <w:t>Media=”screen and (orientation:Portrait(retrato)/landscape</w:t>
+      </w:r>
+    </w:p>
+    <w:p>
+      <w:pPr>
+        <w:pStyle w:val="PargrafodaLista"/>
+        <w:numPr>
+          <w:ilvl w:val="0"/>
+          <w:numId w:val="24"/>
+        </w:numPr>
+      </w:pPr>
+      <w:r>
+        <w:t>@media screen and (orietetion...): para não precisar criar diferente arquivos CSS</w:t>
+      </w:r>
+    </w:p>
+    <w:p>
+      <w:pPr>
+        <w:pStyle w:val="PargrafodaLista"/>
+        <w:numPr>
+          <w:ilvl w:val="0"/>
+          <w:numId w:val="24"/>
+        </w:numPr>
+      </w:pPr>
+      <w:r>
+        <w:t>Mobile First: Método que visa desenvolver o site primeiro para dispositivos mobile, e depois ir adicionando as configurações para telas maiores</w:t>
+      </w:r>
+    </w:p>
+    <w:p>
+      <w:pPr>
+        <w:pStyle w:val="PargrafodaLista"/>
+        <w:numPr>
+          <w:ilvl w:val="0"/>
+          <w:numId w:val="24"/>
+        </w:numPr>
+      </w:pPr>
+      <w:r>
+        <w:rPr>
+          <w:b/>
+          <w:bCs/>
+        </w:rPr>
+        <w:t>Typicall Devide Breakpoints</w:t>
+      </w:r>
+      <w:r>
+        <w:t>:</w:t>
+      </w:r>
+      <w:r>
+        <w:rPr>
+          <w:rStyle w:val="Forte"/>
+          <w:rFonts w:ascii="Arial" w:hAnsi="Arial" w:cs="Arial"/>
+          <w:color w:val="000000"/>
+          <w:bdr w:val="single" w:sz="2" w:space="0" w:color="E5E7EB" w:frame="1"/>
+        </w:rPr>
+        <w:t xml:space="preserve"> </w:t>
+      </w:r>
+      <w:r>
+        <w:rPr>
+          <w:rStyle w:val="Forte"/>
+          <w:rFonts w:ascii="Arial" w:hAnsi="Arial" w:cs="Arial"/>
+          <w:b w:val="0"/>
+          <w:bCs w:val="0"/>
+          <w:color w:val="000000"/>
+          <w:bdr w:val="single" w:sz="2" w:space="0" w:color="E5E7EB" w:frame="1"/>
+        </w:rPr>
+        <w:t xml:space="preserve"> Mobile – 320px — 480px iPads and Tablets – 481px — 768px Laptops and small screen – 769px — 1024px Large screens and Desktops – 1025px — 1200px TV and Extra Large Screens – 1201px and more</w:t>
+      </w:r>
     </w:p>
     <w:p/>
     <w:sectPr>
@@ -4548,6 +4526,155 @@
     </w:lvl>
   </w:abstractNum>
   <w:abstractNum w:abstractNumId="9" w15:restartNumberingAfterBreak="0">
+    <w:nsid w:val="24767D36"/>
+    <w:multiLevelType w:val="multilevel"/>
+    <w:tmpl w:val="C82E2516"/>
+    <w:lvl w:ilvl="0">
+      <w:start w:val="1"/>
+      <w:numFmt w:val="bullet"/>
+      <w:lvlText w:val=""/>
+      <w:lvlJc w:val="left"/>
+      <w:pPr>
+        <w:tabs>
+          <w:tab w:val="num" w:pos="720"/>
+        </w:tabs>
+        <w:ind w:left="720" w:hanging="360"/>
+      </w:pPr>
+      <w:rPr>
+        <w:rFonts w:ascii="Symbol" w:hAnsi="Symbol" w:hint="default"/>
+        <w:sz w:val="20"/>
+      </w:rPr>
+    </w:lvl>
+    <w:lvl w:ilvl="1" w:tentative="1">
+      <w:start w:val="1"/>
+      <w:numFmt w:val="bullet"/>
+      <w:lvlText w:val=""/>
+      <w:lvlJc w:val="left"/>
+      <w:pPr>
+        <w:tabs>
+          <w:tab w:val="num" w:pos="1440"/>
+        </w:tabs>
+        <w:ind w:left="1440" w:hanging="360"/>
+      </w:pPr>
+      <w:rPr>
+        <w:rFonts w:ascii="Symbol" w:hAnsi="Symbol" w:hint="default"/>
+        <w:sz w:val="20"/>
+      </w:rPr>
+    </w:lvl>
+    <w:lvl w:ilvl="2" w:tentative="1">
+      <w:start w:val="1"/>
+      <w:numFmt w:val="bullet"/>
+      <w:lvlText w:val=""/>
+      <w:lvlJc w:val="left"/>
+      <w:pPr>
+        <w:tabs>
+          <w:tab w:val="num" w:pos="2160"/>
+        </w:tabs>
+        <w:ind w:left="2160" w:hanging="360"/>
+      </w:pPr>
+      <w:rPr>
+        <w:rFonts w:ascii="Symbol" w:hAnsi="Symbol" w:hint="default"/>
+        <w:sz w:val="20"/>
+      </w:rPr>
+    </w:lvl>
+    <w:lvl w:ilvl="3" w:tentative="1">
+      <w:start w:val="1"/>
+      <w:numFmt w:val="bullet"/>
+      <w:lvlText w:val=""/>
+      <w:lvlJc w:val="left"/>
+      <w:pPr>
+        <w:tabs>
+          <w:tab w:val="num" w:pos="2880"/>
+        </w:tabs>
+        <w:ind w:left="2880" w:hanging="360"/>
+      </w:pPr>
+      <w:rPr>
+        <w:rFonts w:ascii="Symbol" w:hAnsi="Symbol" w:hint="default"/>
+        <w:sz w:val="20"/>
+      </w:rPr>
+    </w:lvl>
+    <w:lvl w:ilvl="4" w:tentative="1">
+      <w:start w:val="1"/>
+      <w:numFmt w:val="bullet"/>
+      <w:lvlText w:val=""/>
+      <w:lvlJc w:val="left"/>
+      <w:pPr>
+        <w:tabs>
+          <w:tab w:val="num" w:pos="3600"/>
+        </w:tabs>
+        <w:ind w:left="3600" w:hanging="360"/>
+      </w:pPr>
+      <w:rPr>
+        <w:rFonts w:ascii="Symbol" w:hAnsi="Symbol" w:hint="default"/>
+        <w:sz w:val="20"/>
+      </w:rPr>
+    </w:lvl>
+    <w:lvl w:ilvl="5" w:tentative="1">
+      <w:start w:val="1"/>
+      <w:numFmt w:val="bullet"/>
+      <w:lvlText w:val=""/>
+      <w:lvlJc w:val="left"/>
+      <w:pPr>
+        <w:tabs>
+          <w:tab w:val="num" w:pos="4320"/>
+        </w:tabs>
+        <w:ind w:left="4320" w:hanging="360"/>
+      </w:pPr>
+      <w:rPr>
+        <w:rFonts w:ascii="Symbol" w:hAnsi="Symbol" w:hint="default"/>
+        <w:sz w:val="20"/>
+      </w:rPr>
+    </w:lvl>
+    <w:lvl w:ilvl="6" w:tentative="1">
+      <w:start w:val="1"/>
+      <w:numFmt w:val="bullet"/>
+      <w:lvlText w:val=""/>
+      <w:lvlJc w:val="left"/>
+      <w:pPr>
+        <w:tabs>
+          <w:tab w:val="num" w:pos="5040"/>
+        </w:tabs>
+        <w:ind w:left="5040" w:hanging="360"/>
+      </w:pPr>
+      <w:rPr>
+        <w:rFonts w:ascii="Symbol" w:hAnsi="Symbol" w:hint="default"/>
+        <w:sz w:val="20"/>
+      </w:rPr>
+    </w:lvl>
+    <w:lvl w:ilvl="7" w:tentative="1">
+      <w:start w:val="1"/>
+      <w:numFmt w:val="bullet"/>
+      <w:lvlText w:val=""/>
+      <w:lvlJc w:val="left"/>
+      <w:pPr>
+        <w:tabs>
+          <w:tab w:val="num" w:pos="5760"/>
+        </w:tabs>
+        <w:ind w:left="5760" w:hanging="360"/>
+      </w:pPr>
+      <w:rPr>
+        <w:rFonts w:ascii="Symbol" w:hAnsi="Symbol" w:hint="default"/>
+        <w:sz w:val="20"/>
+      </w:rPr>
+    </w:lvl>
+    <w:lvl w:ilvl="8" w:tentative="1">
+      <w:start w:val="1"/>
+      <w:numFmt w:val="bullet"/>
+      <w:lvlText w:val=""/>
+      <w:lvlJc w:val="left"/>
+      <w:pPr>
+        <w:tabs>
+          <w:tab w:val="num" w:pos="6480"/>
+        </w:tabs>
+        <w:ind w:left="6480" w:hanging="360"/>
+      </w:pPr>
+      <w:rPr>
+        <w:rFonts w:ascii="Symbol" w:hAnsi="Symbol" w:hint="default"/>
+        <w:sz w:val="20"/>
+      </w:rPr>
+    </w:lvl>
+  </w:abstractNum>
+  <w:abstractNum w:abstractNumId="10" w15:restartNumberingAfterBreak="0">
     <w:nsid w:val="265E2F39"/>
     <w:multiLevelType w:val="multilevel"/>
     <w:tmpl w:val="0416001D"/>
@@ -4633,7 +4760,7 @@
       </w:pPr>
     </w:lvl>
   </w:abstractNum>
-  <w:abstractNum w:abstractNumId="10" w15:restartNumberingAfterBreak="0">
+  <w:abstractNum w:abstractNumId="11" w15:restartNumberingAfterBreak="0">
     <w:nsid w:val="267107EC"/>
     <w:multiLevelType w:val="hybridMultilevel"/>
     <w:tmpl w:val="1D3E2F44"/>
@@ -4746,7 +4873,7 @@
       </w:rPr>
     </w:lvl>
   </w:abstractNum>
-  <w:abstractNum w:abstractNumId="11" w15:restartNumberingAfterBreak="0">
+  <w:abstractNum w:abstractNumId="12" w15:restartNumberingAfterBreak="0">
     <w:nsid w:val="2F797DA2"/>
     <w:multiLevelType w:val="hybridMultilevel"/>
     <w:tmpl w:val="15AA62FC"/>
@@ -4859,7 +4986,7 @@
       </w:rPr>
     </w:lvl>
   </w:abstractNum>
-  <w:abstractNum w:abstractNumId="12" w15:restartNumberingAfterBreak="0">
+  <w:abstractNum w:abstractNumId="13" w15:restartNumberingAfterBreak="0">
     <w:nsid w:val="309800EA"/>
     <w:multiLevelType w:val="hybridMultilevel"/>
     <w:tmpl w:val="97D2BEAE"/>
@@ -4945,7 +5072,7 @@
       </w:pPr>
     </w:lvl>
   </w:abstractNum>
-  <w:abstractNum w:abstractNumId="13" w15:restartNumberingAfterBreak="0">
+  <w:abstractNum w:abstractNumId="14" w15:restartNumberingAfterBreak="0">
     <w:nsid w:val="34247A76"/>
     <w:multiLevelType w:val="hybridMultilevel"/>
     <w:tmpl w:val="AF04C5A2"/>
@@ -5058,7 +5185,7 @@
       </w:rPr>
     </w:lvl>
   </w:abstractNum>
-  <w:abstractNum w:abstractNumId="14" w15:restartNumberingAfterBreak="0">
+  <w:abstractNum w:abstractNumId="15" w15:restartNumberingAfterBreak="0">
     <w:nsid w:val="35AD7680"/>
     <w:multiLevelType w:val="hybridMultilevel"/>
     <w:tmpl w:val="E1C8755E"/>
@@ -5171,7 +5298,7 @@
       </w:rPr>
     </w:lvl>
   </w:abstractNum>
-  <w:abstractNum w:abstractNumId="15" w15:restartNumberingAfterBreak="0">
+  <w:abstractNum w:abstractNumId="16" w15:restartNumberingAfterBreak="0">
     <w:nsid w:val="38595AE5"/>
     <w:multiLevelType w:val="multilevel"/>
     <w:tmpl w:val="0416001F"/>
@@ -5257,7 +5384,7 @@
       </w:pPr>
     </w:lvl>
   </w:abstractNum>
-  <w:abstractNum w:abstractNumId="16" w15:restartNumberingAfterBreak="0">
+  <w:abstractNum w:abstractNumId="17" w15:restartNumberingAfterBreak="0">
     <w:nsid w:val="39595B41"/>
     <w:multiLevelType w:val="hybridMultilevel"/>
     <w:tmpl w:val="37EEF1AA"/>
@@ -5370,7 +5497,7 @@
       </w:rPr>
     </w:lvl>
   </w:abstractNum>
-  <w:abstractNum w:abstractNumId="17" w15:restartNumberingAfterBreak="0">
+  <w:abstractNum w:abstractNumId="18" w15:restartNumberingAfterBreak="0">
     <w:nsid w:val="413A0145"/>
     <w:multiLevelType w:val="hybridMultilevel"/>
     <w:tmpl w:val="C8A26C60"/>
@@ -5483,7 +5610,7 @@
       </w:rPr>
     </w:lvl>
   </w:abstractNum>
-  <w:abstractNum w:abstractNumId="18" w15:restartNumberingAfterBreak="0">
+  <w:abstractNum w:abstractNumId="19" w15:restartNumberingAfterBreak="0">
     <w:nsid w:val="465F64F9"/>
     <w:multiLevelType w:val="multilevel"/>
     <w:tmpl w:val="0416001F"/>
@@ -5569,7 +5696,7 @@
       </w:pPr>
     </w:lvl>
   </w:abstractNum>
-  <w:abstractNum w:abstractNumId="19" w15:restartNumberingAfterBreak="0">
+  <w:abstractNum w:abstractNumId="20" w15:restartNumberingAfterBreak="0">
     <w:nsid w:val="495C0D14"/>
     <w:multiLevelType w:val="hybridMultilevel"/>
     <w:tmpl w:val="E35CC706"/>
@@ -5682,7 +5809,7 @@
       </w:rPr>
     </w:lvl>
   </w:abstractNum>
-  <w:abstractNum w:abstractNumId="20" w15:restartNumberingAfterBreak="0">
+  <w:abstractNum w:abstractNumId="21" w15:restartNumberingAfterBreak="0">
     <w:nsid w:val="571F75BD"/>
     <w:multiLevelType w:val="hybridMultilevel"/>
     <w:tmpl w:val="359C2614"/>
@@ -5795,7 +5922,7 @@
       </w:rPr>
     </w:lvl>
   </w:abstractNum>
-  <w:abstractNum w:abstractNumId="21" w15:restartNumberingAfterBreak="0">
+  <w:abstractNum w:abstractNumId="22" w15:restartNumberingAfterBreak="0">
     <w:nsid w:val="607D71DD"/>
     <w:multiLevelType w:val="hybridMultilevel"/>
     <w:tmpl w:val="E2684D52"/>
@@ -5908,7 +6035,120 @@
       </w:rPr>
     </w:lvl>
   </w:abstractNum>
-  <w:abstractNum w:abstractNumId="22" w15:restartNumberingAfterBreak="0">
+  <w:abstractNum w:abstractNumId="23" w15:restartNumberingAfterBreak="0">
+    <w:nsid w:val="77E13EB3"/>
+    <w:multiLevelType w:val="hybridMultilevel"/>
+    <w:tmpl w:val="22EAD90C"/>
+    <w:lvl w:ilvl="0" w:tplc="04160001">
+      <w:start w:val="1"/>
+      <w:numFmt w:val="bullet"/>
+      <w:lvlText w:val=""/>
+      <w:lvlJc w:val="left"/>
+      <w:pPr>
+        <w:ind w:left="1426" w:hanging="360"/>
+      </w:pPr>
+      <w:rPr>
+        <w:rFonts w:ascii="Symbol" w:hAnsi="Symbol" w:hint="default"/>
+      </w:rPr>
+    </w:lvl>
+    <w:lvl w:ilvl="1" w:tplc="04160003" w:tentative="1">
+      <w:start w:val="1"/>
+      <w:numFmt w:val="bullet"/>
+      <w:lvlText w:val="o"/>
+      <w:lvlJc w:val="left"/>
+      <w:pPr>
+        <w:ind w:left="2146" w:hanging="360"/>
+      </w:pPr>
+      <w:rPr>
+        <w:rFonts w:ascii="Courier New" w:hAnsi="Courier New" w:cs="Courier New" w:hint="default"/>
+      </w:rPr>
+    </w:lvl>
+    <w:lvl w:ilvl="2" w:tplc="04160005" w:tentative="1">
+      <w:start w:val="1"/>
+      <w:numFmt w:val="bullet"/>
+      <w:lvlText w:val=""/>
+      <w:lvlJc w:val="left"/>
+      <w:pPr>
+        <w:ind w:left="2866" w:hanging="360"/>
+      </w:pPr>
+      <w:rPr>
+        <w:rFonts w:ascii="Wingdings" w:hAnsi="Wingdings" w:hint="default"/>
+      </w:rPr>
+    </w:lvl>
+    <w:lvl w:ilvl="3" w:tplc="04160001" w:tentative="1">
+      <w:start w:val="1"/>
+      <w:numFmt w:val="bullet"/>
+      <w:lvlText w:val=""/>
+      <w:lvlJc w:val="left"/>
+      <w:pPr>
+        <w:ind w:left="3586" w:hanging="360"/>
+      </w:pPr>
+      <w:rPr>
+        <w:rFonts w:ascii="Symbol" w:hAnsi="Symbol" w:hint="default"/>
+      </w:rPr>
+    </w:lvl>
+    <w:lvl w:ilvl="4" w:tplc="04160003" w:tentative="1">
+      <w:start w:val="1"/>
+      <w:numFmt w:val="bullet"/>
+      <w:lvlText w:val="o"/>
+      <w:lvlJc w:val="left"/>
+      <w:pPr>
+        <w:ind w:left="4306" w:hanging="360"/>
+      </w:pPr>
+      <w:rPr>
+        <w:rFonts w:ascii="Courier New" w:hAnsi="Courier New" w:cs="Courier New" w:hint="default"/>
+      </w:rPr>
+    </w:lvl>
+    <w:lvl w:ilvl="5" w:tplc="04160005" w:tentative="1">
+      <w:start w:val="1"/>
+      <w:numFmt w:val="bullet"/>
+      <w:lvlText w:val=""/>
+      <w:lvlJc w:val="left"/>
+      <w:pPr>
+        <w:ind w:left="5026" w:hanging="360"/>
+      </w:pPr>
+      <w:rPr>
+        <w:rFonts w:ascii="Wingdings" w:hAnsi="Wingdings" w:hint="default"/>
+      </w:rPr>
+    </w:lvl>
+    <w:lvl w:ilvl="6" w:tplc="04160001" w:tentative="1">
+      <w:start w:val="1"/>
+      <w:numFmt w:val="bullet"/>
+      <w:lvlText w:val=""/>
+      <w:lvlJc w:val="left"/>
+      <w:pPr>
+        <w:ind w:left="5746" w:hanging="360"/>
+      </w:pPr>
+      <w:rPr>
+        <w:rFonts w:ascii="Symbol" w:hAnsi="Symbol" w:hint="default"/>
+      </w:rPr>
+    </w:lvl>
+    <w:lvl w:ilvl="7" w:tplc="04160003" w:tentative="1">
+      <w:start w:val="1"/>
+      <w:numFmt w:val="bullet"/>
+      <w:lvlText w:val="o"/>
+      <w:lvlJc w:val="left"/>
+      <w:pPr>
+        <w:ind w:left="6466" w:hanging="360"/>
+      </w:pPr>
+      <w:rPr>
+        <w:rFonts w:ascii="Courier New" w:hAnsi="Courier New" w:cs="Courier New" w:hint="default"/>
+      </w:rPr>
+    </w:lvl>
+    <w:lvl w:ilvl="8" w:tplc="04160005" w:tentative="1">
+      <w:start w:val="1"/>
+      <w:numFmt w:val="bullet"/>
+      <w:lvlText w:val=""/>
+      <w:lvlJc w:val="left"/>
+      <w:pPr>
+        <w:ind w:left="7186" w:hanging="360"/>
+      </w:pPr>
+      <w:rPr>
+        <w:rFonts w:ascii="Wingdings" w:hAnsi="Wingdings" w:hint="default"/>
+      </w:rPr>
+    </w:lvl>
+  </w:abstractNum>
+  <w:abstractNum w:abstractNumId="24" w15:restartNumberingAfterBreak="0">
     <w:nsid w:val="7A3B7E29"/>
     <w:multiLevelType w:val="hybridMultilevel"/>
     <w:tmpl w:val="6D9C53BC"/>
@@ -6025,28 +6265,28 @@
     <w:abstractNumId w:val="2"/>
   </w:num>
   <w:num w:numId="2" w16cid:durableId="252863336">
-    <w:abstractNumId w:val="20"/>
+    <w:abstractNumId w:val="21"/>
   </w:num>
   <w:num w:numId="3" w16cid:durableId="175391085">
+    <w:abstractNumId w:val="15"/>
+  </w:num>
+  <w:num w:numId="4" w16cid:durableId="213976384">
+    <w:abstractNumId w:val="11"/>
+  </w:num>
+  <w:num w:numId="5" w16cid:durableId="104664769">
     <w:abstractNumId w:val="14"/>
   </w:num>
-  <w:num w:numId="4" w16cid:durableId="213976384">
-    <w:abstractNumId w:val="10"/>
-  </w:num>
-  <w:num w:numId="5" w16cid:durableId="104664769">
-    <w:abstractNumId w:val="13"/>
-  </w:num>
   <w:num w:numId="6" w16cid:durableId="1505318582">
-    <w:abstractNumId w:val="16"/>
+    <w:abstractNumId w:val="17"/>
   </w:num>
   <w:num w:numId="7" w16cid:durableId="1461605985">
     <w:abstractNumId w:val="1"/>
   </w:num>
   <w:num w:numId="8" w16cid:durableId="596525591">
-    <w:abstractNumId w:val="15"/>
+    <w:abstractNumId w:val="16"/>
   </w:num>
   <w:num w:numId="9" w16cid:durableId="289017160">
-    <w:abstractNumId w:val="18"/>
+    <w:abstractNumId w:val="19"/>
   </w:num>
   <w:num w:numId="10" w16cid:durableId="1089541407">
     <w:abstractNumId w:val="0"/>
@@ -6055,13 +6295,13 @@
     <w:abstractNumId w:val="3"/>
   </w:num>
   <w:num w:numId="12" w16cid:durableId="1312709618">
-    <w:abstractNumId w:val="9"/>
+    <w:abstractNumId w:val="10"/>
   </w:num>
   <w:num w:numId="13" w16cid:durableId="376783859">
-    <w:abstractNumId w:val="22"/>
+    <w:abstractNumId w:val="24"/>
   </w:num>
   <w:num w:numId="14" w16cid:durableId="1314677111">
-    <w:abstractNumId w:val="21"/>
+    <w:abstractNumId w:val="22"/>
   </w:num>
   <w:num w:numId="15" w16cid:durableId="1681422044">
     <w:abstractNumId w:val="5"/>
@@ -6070,10 +6310,10 @@
     <w:abstractNumId w:val="6"/>
   </w:num>
   <w:num w:numId="17" w16cid:durableId="80566946">
-    <w:abstractNumId w:val="17"/>
+    <w:abstractNumId w:val="18"/>
   </w:num>
   <w:num w:numId="18" w16cid:durableId="1100417478">
-    <w:abstractNumId w:val="11"/>
+    <w:abstractNumId w:val="12"/>
   </w:num>
   <w:num w:numId="19" w16cid:durableId="615716869">
     <w:abstractNumId w:val="7"/>
@@ -6082,13 +6322,19 @@
     <w:abstractNumId w:val="8"/>
   </w:num>
   <w:num w:numId="21" w16cid:durableId="1989819983">
-    <w:abstractNumId w:val="12"/>
+    <w:abstractNumId w:val="13"/>
   </w:num>
   <w:num w:numId="22" w16cid:durableId="173150770">
-    <w:abstractNumId w:val="19"/>
+    <w:abstractNumId w:val="20"/>
   </w:num>
   <w:num w:numId="23" w16cid:durableId="170947835">
     <w:abstractNumId w:val="4"/>
+  </w:num>
+  <w:num w:numId="24" w16cid:durableId="385951592">
+    <w:abstractNumId w:val="23"/>
+  </w:num>
+  <w:num w:numId="25" w16cid:durableId="180827989">
+    <w:abstractNumId w:val="9"/>
   </w:num>
 </w:numbering>
 </file>
@@ -7011,6 +7257,17 @@
       <w:spacing w:val="5"/>
     </w:rPr>
   </w:style>
+  <w:style w:type="character" w:styleId="Forte">
+    <w:name w:val="Strong"/>
+    <w:basedOn w:val="Fontepargpadro"/>
+    <w:uiPriority w:val="22"/>
+    <w:qFormat/>
+    <w:rsid w:val="00FB5D06"/>
+    <w:rPr>
+      <w:b/>
+      <w:bCs/>
+    </w:rPr>
+  </w:style>
 </w:styles>
 </file>
 
@@ -7307,4 +7564,16 @@
     </a:ext>
   </a:extLst>
 </a:theme>
+</file>
+
+<file path=customXml/item1.xml><?xml version="1.0" encoding="utf-8"?>
+<b:Sources xmlns:b="http://schemas.openxmlformats.org/officeDocument/2006/bibliography" xmlns="http://schemas.openxmlformats.org/officeDocument/2006/bibliography" SelectedStyle="\APASixthEditionOfficeOnline.xsl" StyleName="APA" Version="6"/>
+</file>
+
+<file path=customXml/itemProps1.xml><?xml version="1.0" encoding="utf-8"?>
+<ds:datastoreItem xmlns:ds="http://schemas.openxmlformats.org/officeDocument/2006/customXml" ds:itemID="{CF1DF091-BEE1-4555-865E-F14771A8B478}">
+  <ds:schemaRefs>
+    <ds:schemaRef ds:uri="http://schemas.openxmlformats.org/officeDocument/2006/bibliography"/>
+  </ds:schemaRefs>
+</ds:datastoreItem>
 </file>